--- a/Tutorials/Visual Studio/VS Code Tutorial.docx
+++ b/Tutorials/Visual Studio/VS Code Tutorial.docx
@@ -1,12 +1,13 @@
 
 <file path=word/document.xml><?xml version="1.0" encoding="utf-8"?>
-<w:document xmlns:wpc="http://schemas.microsoft.com/office/word/2010/wordprocessingCanvas" xmlns:mc="http://schemas.openxmlformats.org/markup-compatibility/2006" xmlns:o="urn:schemas-microsoft-com:office:office" xmlns:r="http://schemas.openxmlformats.org/officeDocument/2006/relationships" xmlns:m="http://schemas.openxmlformats.org/officeDocument/2006/math" xmlns:v="urn:schemas-microsoft-com:vml" xmlns:wp14="http://schemas.microsoft.com/office/word/2010/wordprocessingDrawing" xmlns:wp="http://schemas.openxmlformats.org/drawingml/2006/wordprocessingDrawing" xmlns:w10="urn:schemas-microsoft-com:office:word" xmlns:w="http://schemas.openxmlformats.org/wordprocessingml/2006/main" xmlns:w14="http://schemas.microsoft.com/office/word/2010/wordml" xmlns:wpg="http://schemas.microsoft.com/office/word/2010/wordprocessingGroup" xmlns:wpi="http://schemas.microsoft.com/office/word/2010/wordprocessingInk" xmlns:wne="http://schemas.microsoft.com/office/word/2006/wordml" xmlns:wps="http://schemas.microsoft.com/office/word/2010/wordprocessingShape" mc:Ignorable="w14 wp14">
+<w:document xmlns:wpc="http://schemas.microsoft.com/office/word/2010/wordprocessingCanvas" xmlns:cx="http://schemas.microsoft.com/office/drawing/2014/chartex" xmlns:cx1="http://schemas.microsoft.com/office/drawing/2015/9/8/chartex" xmlns:cx2="http://schemas.microsoft.com/office/drawing/2015/10/21/chartex" xmlns:cx3="http://schemas.microsoft.com/office/drawing/2016/5/9/chartex" xmlns:cx4="http://schemas.microsoft.com/office/drawing/2016/5/10/chartex" xmlns:cx5="http://schemas.microsoft.com/office/drawing/2016/5/11/chartex" xmlns:cx6="http://schemas.microsoft.com/office/drawing/2016/5/12/chartex" xmlns:cx7="http://schemas.microsoft.com/office/drawing/2016/5/13/chartex" xmlns:cx8="http://schemas.microsoft.com/office/drawing/2016/5/14/chartex" xmlns:mc="http://schemas.openxmlformats.org/markup-compatibility/2006" xmlns:aink="http://schemas.microsoft.com/office/drawing/2016/ink" xmlns:am3d="http://schemas.microsoft.com/office/drawing/2017/model3d" xmlns:o="urn:schemas-microsoft-com:office:office" xmlns:r="http://schemas.openxmlformats.org/officeDocument/2006/relationships" xmlns:m="http://schemas.openxmlformats.org/officeDocument/2006/math" xmlns:v="urn:schemas-microsoft-com:vml" xmlns:wp14="http://schemas.microsoft.com/office/word/2010/wordprocessingDrawing" xmlns:wp="http://schemas.openxmlformats.org/drawingml/2006/wordprocessingDrawing" xmlns:w10="urn:schemas-microsoft-com:office:word" xmlns:w="http://schemas.openxmlformats.org/wordprocessingml/2006/main" xmlns:w14="http://schemas.microsoft.com/office/word/2010/wordml" xmlns:w15="http://schemas.microsoft.com/office/word/2012/wordml" xmlns:w16cex="http://schemas.microsoft.com/office/word/2018/wordml/cex" xmlns:w16cid="http://schemas.microsoft.com/office/word/2016/wordml/cid" xmlns:w16="http://schemas.microsoft.com/office/word/2018/wordml" xmlns:w16se="http://schemas.microsoft.com/office/word/2015/wordml/symex" xmlns:wpg="http://schemas.microsoft.com/office/word/2010/wordprocessingGroup" xmlns:wpi="http://schemas.microsoft.com/office/word/2010/wordprocessingInk" xmlns:wne="http://schemas.microsoft.com/office/word/2006/wordml" xmlns:wps="http://schemas.microsoft.com/office/word/2010/wordprocessingShape" mc:Ignorable="w14 w15 w16se w16cid w16 w16cex wp14">
   <w:body>
     <w:p>
       <w:pPr>
         <w:pStyle w:val="Heading1"/>
       </w:pPr>
       <w:bookmarkStart w:id="0" w:name="_gjdgxs" w:colFirst="0" w:colLast="0"/>
+      <w:bookmarkStart w:id="1" w:name="_Hlk45981252"/>
       <w:bookmarkEnd w:id="0"/>
       <w:r>
         <w:t>Shortcuts</w:t>
@@ -379,19 +380,7 @@
               <w:rPr>
                 <w:highlight w:val="white"/>
               </w:rPr>
-              <w:t xml:space="preserve"> </w:t>
-            </w:r>
-            <w:r>
-              <w:rPr>
-                <w:highlight w:val="white"/>
-              </w:rPr>
-              <w:t>🡪</w:t>
-            </w:r>
-            <w:r>
-              <w:rPr>
-                <w:highlight w:val="white"/>
-              </w:rPr>
-              <w:t xml:space="preserve"> change to </w:t>
+              <w:t xml:space="preserve"> 🡪 change to </w:t>
             </w:r>
             <w:r>
               <w:rPr>
@@ -529,10 +518,7 @@
               <w:t>End</w:t>
             </w:r>
             <w:r>
-              <w:t xml:space="preserve"> (to blackout while moving, combine these k</w:t>
-            </w:r>
-            <w:r>
-              <w:t xml:space="preserve">eys with </w:t>
+              <w:t xml:space="preserve"> (to blackout while moving, combine these keys with </w:t>
             </w:r>
             <w:r>
               <w:rPr>
@@ -1247,10 +1233,7 @@
               <w:t>--&gt;</w:t>
             </w:r>
             <w:r>
-              <w:t xml:space="preserve"> ch</w:t>
-            </w:r>
-            <w:r>
-              <w:t xml:space="preserve">ange to </w:t>
+              <w:t xml:space="preserve"> change to </w:t>
             </w:r>
             <w:r>
               <w:rPr>
@@ -1413,7 +1396,7 @@
                 <w:between w:val="nil"/>
               </w:pBdr>
               <w:spacing w:before="18"/>
-              <w:ind w:hanging="720"/>
+              <w:ind w:left="11"/>
               <w:jc w:val="left"/>
               <w:rPr>
                 <w:color w:val="000000"/>
@@ -1450,7 +1433,7 @@
                 <w:between w:val="nil"/>
               </w:pBdr>
               <w:spacing w:after="18"/>
-              <w:ind w:hanging="720"/>
+              <w:ind w:left="11"/>
               <w:jc w:val="left"/>
               <w:rPr>
                 <w:color w:val="000000"/>
@@ -1480,6 +1463,7 @@
           <w:p>
             <w:pPr>
               <w:spacing w:before="18" w:after="18"/>
+              <w:ind w:left="11"/>
               <w:jc w:val="left"/>
             </w:pPr>
             <w:r>
@@ -2091,8 +2075,6 @@
             <w:r>
               <w:t xml:space="preserve"> with mouse wheel</w:t>
             </w:r>
-            <w:bookmarkStart w:id="1" w:name="_GoBack"/>
-            <w:bookmarkEnd w:id="1"/>
           </w:p>
         </w:tc>
         <w:tc>
@@ -2143,7 +2125,7 @@
       <w:pPr>
         <w:pStyle w:val="Heading3"/>
       </w:pPr>
-      <w:hyperlink r:id="rId6">
+      <w:hyperlink r:id="rId5">
         <w:r>
           <w:rPr>
             <w:color w:val="0563C1"/>
@@ -2158,11 +2140,12 @@
         <w:t>Adds language support for C/C++, including:</w:t>
       </w:r>
     </w:p>
+    <w:bookmarkEnd w:id="1"/>
     <w:p>
       <w:pPr>
         <w:sectPr>
           <w:pgSz w:w="12240" w:h="15840"/>
-          <w:pgMar w:top="810" w:right="1080" w:bottom="630" w:left="1080" w:header="720" w:footer="720" w:gutter="0"/>
+          <w:pgMar w:top="806" w:right="1080" w:bottom="634" w:left="1080" w:header="720" w:footer="720" w:gutter="0"/>
           <w:pgNumType w:start="1"/>
           <w:cols w:space="720" w:equalWidth="0">
             <w:col w:w="9360"/>
@@ -2172,7 +2155,6 @@
     </w:p>
     <w:p>
       <w:r>
-        <w:lastRenderedPageBreak/>
         <w:t>Language services:</w:t>
       </w:r>
     </w:p>
@@ -2413,7 +2395,6 @@
     <w:p/>
     <w:p>
       <w:r>
-        <w:lastRenderedPageBreak/>
         <w:t>Debugging:</w:t>
       </w:r>
     </w:p>
@@ -2436,35 +2417,7 @@
         <w:rPr>
           <w:color w:val="000000"/>
         </w:rPr>
-        <w:t xml:space="preserve">Windows (PDB, </w:t>
-      </w:r>
-      <w:proofErr w:type="spellStart"/>
-      <w:r>
-        <w:rPr>
-          <w:color w:val="000000"/>
-        </w:rPr>
-        <w:t>MinGW</w:t>
-      </w:r>
-      <w:proofErr w:type="spellEnd"/>
-      <w:r>
-        <w:rPr>
-          <w:color w:val="000000"/>
-        </w:rPr>
-        <w:t xml:space="preserve">/Cygwin), Linux and </w:t>
-      </w:r>
-      <w:proofErr w:type="spellStart"/>
-      <w:r>
-        <w:rPr>
-          <w:color w:val="000000"/>
-        </w:rPr>
-        <w:t>macOS</w:t>
-      </w:r>
-      <w:proofErr w:type="spellEnd"/>
-      <w:r>
-        <w:rPr>
-          <w:color w:val="000000"/>
-        </w:rPr>
-        <w:t xml:space="preserve"> applications</w:t>
+        <w:t>Windows (PDB, MinGW/Cygwin), Linux and macOS applications</w:t>
       </w:r>
     </w:p>
     <w:p>
@@ -2607,7 +2560,7 @@
         <w:sectPr>
           <w:type w:val="continuous"/>
           <w:pgSz w:w="12240" w:h="15840"/>
-          <w:pgMar w:top="810" w:right="1080" w:bottom="630" w:left="1080" w:header="720" w:footer="720" w:gutter="0"/>
+          <w:pgMar w:top="806" w:right="1080" w:bottom="634" w:left="1080" w:header="720" w:footer="720" w:gutter="0"/>
           <w:cols w:num="2" w:space="720" w:equalWidth="0">
             <w:col w:w="4860" w:space="360"/>
             <w:col w:w="4860" w:space="0"/>
@@ -2619,7 +2572,7 @@
       <w:pPr>
         <w:pStyle w:val="Heading3"/>
       </w:pPr>
-      <w:hyperlink r:id="rId7">
+      <w:hyperlink r:id="rId6">
         <w:proofErr w:type="spellStart"/>
         <w:r>
           <w:rPr>
@@ -2640,10 +2593,7 @@
     </w:p>
     <w:p>
       <w:r>
-        <w:t>Creates and updates</w:t>
-      </w:r>
-      <w:r>
-        <w:t xml:space="preserve"> </w:t>
+        <w:t xml:space="preserve">Creates and updates </w:t>
       </w:r>
       <w:proofErr w:type="spellStart"/>
       <w:r>
@@ -2687,10 +2637,7 @@
       </w:r>
       <w:proofErr w:type="spellEnd"/>
       <w:r>
-        <w:t xml:space="preserve"> detects types of bugs that the compilers nor</w:t>
-      </w:r>
-      <w:r>
-        <w:t xml:space="preserve">mally fail to detect. </w:t>
+        <w:t xml:space="preserve"> detects types of bugs that the compilers normally fail to detect. </w:t>
       </w:r>
     </w:p>
     <w:p>
@@ -2731,7 +2678,7 @@
       <w:r>
         <w:t xml:space="preserve"> guide: </w:t>
       </w:r>
-      <w:hyperlink r:id="rId8">
+      <w:hyperlink r:id="rId7">
         <w:r>
           <w:rPr>
             <w:color w:val="0563C1"/>
@@ -2756,7 +2703,7 @@
       <w:pPr>
         <w:pStyle w:val="Heading3"/>
       </w:pPr>
-      <w:hyperlink r:id="rId9">
+      <w:hyperlink r:id="rId8">
         <w:r>
           <w:rPr>
             <w:color w:val="0563C1"/>
@@ -2776,7 +2723,7 @@
         <w:sectPr>
           <w:type w:val="continuous"/>
           <w:pgSz w:w="12240" w:h="15840"/>
-          <w:pgMar w:top="810" w:right="1080" w:bottom="630" w:left="1080" w:header="720" w:footer="720" w:gutter="0"/>
+          <w:pgMar w:top="806" w:right="1080" w:bottom="634" w:left="1080" w:header="720" w:footer="720" w:gutter="0"/>
           <w:cols w:space="720" w:equalWidth="0">
             <w:col w:w="9360"/>
           </w:cols>
@@ -2785,7 +2732,6 @@
     </w:p>
     <w:p>
       <w:r>
-        <w:lastRenderedPageBreak/>
         <w:t>Language services:</w:t>
       </w:r>
     </w:p>
@@ -3016,7 +2962,6 @@
         <w:rPr>
           <w:color w:val="000000"/>
         </w:rPr>
-        <w:lastRenderedPageBreak/>
         <w:t>IntelliSense</w:t>
       </w:r>
     </w:p>
@@ -3035,14 +2980,12 @@
         </w:pBdr>
         <w:spacing w:before="0" w:after="0"/>
       </w:pPr>
-      <w:proofErr w:type="spellStart"/>
       <w:r>
         <w:rPr>
           <w:color w:val="000000"/>
         </w:rPr>
         <w:t>CodeLens</w:t>
       </w:r>
-      <w:proofErr w:type="spellEnd"/>
     </w:p>
     <w:p>
       <w:pPr>
@@ -3091,21 +3034,7 @@
         <w:rPr>
           <w:color w:val="000000"/>
         </w:rPr>
-        <w:t xml:space="preserve"> projects on Windows, </w:t>
-      </w:r>
-      <w:proofErr w:type="spellStart"/>
-      <w:r>
-        <w:rPr>
-          <w:color w:val="000000"/>
-        </w:rPr>
-        <w:t>macOS</w:t>
-      </w:r>
-      <w:proofErr w:type="spellEnd"/>
-      <w:r>
-        <w:rPr>
-          <w:color w:val="000000"/>
-        </w:rPr>
-        <w:t xml:space="preserve"> and Linux</w:t>
+        <w:t xml:space="preserve"> projects on Windows, macOS and Linux</w:t>
       </w:r>
     </w:p>
     <w:p>
@@ -3126,60 +3055,49 @@
           <w:right w:val="nil"/>
           <w:between w:val="nil"/>
         </w:pBdr>
-      </w:pPr>
-      <w:r>
-        <w:rPr>
-          <w:color w:val="000000"/>
-        </w:rPr>
-        <w:t>Support for .NET Core (</w:t>
-      </w:r>
-      <w:proofErr w:type="spellStart"/>
-      <w:r>
-        <w:rPr>
-          <w:color w:val="000000"/>
-        </w:rPr>
-        <w:t>CoreCLR</w:t>
-      </w:r>
-      <w:proofErr w:type="spellEnd"/>
-      <w:r>
-        <w:rPr>
-          <w:color w:val="000000"/>
-        </w:rPr>
-        <w:t>). NOTE: Mono debugging is not supported. Desktop CLR debugging has limited support.</w:t>
-      </w:r>
-    </w:p>
-    <w:p>
-      <w:pPr>
-        <w:pStyle w:val="Heading3"/>
         <w:sectPr>
           <w:type w:val="continuous"/>
           <w:pgSz w:w="12240" w:h="15840"/>
-          <w:pgMar w:top="810" w:right="1080" w:bottom="630" w:left="1080" w:header="720" w:footer="720" w:gutter="0"/>
+          <w:pgMar w:top="806" w:right="1080" w:bottom="634" w:left="1080" w:header="720" w:footer="720" w:gutter="0"/>
           <w:cols w:num="2" w:space="720" w:equalWidth="0">
             <w:col w:w="4950" w:space="180"/>
             <w:col w:w="4950" w:space="0"/>
           </w:cols>
         </w:sectPr>
       </w:pPr>
-    </w:p>
+      <w:r>
+        <w:rPr>
+          <w:color w:val="000000"/>
+        </w:rPr>
+        <w:t>Support for .NET Core (</w:t>
+      </w:r>
+      <w:proofErr w:type="spellStart"/>
+      <w:r>
+        <w:rPr>
+          <w:color w:val="000000"/>
+        </w:rPr>
+        <w:t>CoreCLR</w:t>
+      </w:r>
+      <w:proofErr w:type="spellEnd"/>
+      <w:r>
+        <w:rPr>
+          <w:color w:val="000000"/>
+        </w:rPr>
+        <w:t>). NOTE: Mono debugging is not supported. Desktop CLR debugging has limited support.</w:t>
+      </w:r>
+    </w:p>
+    <w:p/>
     <w:p>
       <w:pPr>
         <w:pStyle w:val="Heading3"/>
       </w:pPr>
-      <w:hyperlink r:id="rId10">
+      <w:hyperlink r:id="rId9">
         <w:r>
           <w:rPr>
             <w:color w:val="0563C1"/>
             <w:u w:val="single"/>
           </w:rPr>
-          <w:t>C# XML Documentation Commen</w:t>
-        </w:r>
-        <w:r>
-          <w:rPr>
-            <w:color w:val="0563C1"/>
-            <w:u w:val="single"/>
-          </w:rPr>
-          <w:t>ts</w:t>
+          <w:t>C# XML Documentation Comments</w:t>
         </w:r>
       </w:hyperlink>
     </w:p>
@@ -3200,7 +3118,7 @@
       <w:pPr>
         <w:pStyle w:val="Heading3"/>
       </w:pPr>
-      <w:hyperlink r:id="rId11">
+      <w:hyperlink r:id="rId10">
         <w:r>
           <w:rPr>
             <w:color w:val="0563C1"/>
@@ -3211,59 +3129,166 @@
       </w:hyperlink>
     </w:p>
     <w:p>
-      <w:r>
-        <w:t xml:space="preserve">Adds language support for C#, including: IntelliSense, </w:t>
+      <w:bookmarkStart w:id="2" w:name="_Hlk45978329"/>
+      <w:r>
+        <w:t xml:space="preserve">Adds language support for C#, including: IntelliSense, linting, debugging, code navigation, code formatting, </w:t>
       </w:r>
       <w:proofErr w:type="spellStart"/>
       <w:r>
-        <w:t>linting</w:t>
+        <w:t>Jupyter</w:t>
       </w:r>
       <w:proofErr w:type="spellEnd"/>
       <w:r>
-        <w:t>, debugging</w:t>
-      </w:r>
-      <w:r>
-        <w:t xml:space="preserve">, code navigation, code formatting, </w:t>
+        <w:t xml:space="preserve"> notebook support, refactoring, variable explorer, test explorer, snippets, and more!</w:t>
+      </w:r>
+    </w:p>
+    <w:bookmarkEnd w:id="2"/>
+    <w:p>
+      <w:pPr>
+        <w:pStyle w:val="Heading3"/>
+      </w:pPr>
+      <w:r>
+        <w:fldChar w:fldCharType="begin"/>
+      </w:r>
+      <w:r>
+        <w:instrText xml:space="preserve"> HYPERLINK "https://marketplace.visualstudio.com/items?itemName=njpwerner.autodocstring" \h </w:instrText>
+      </w:r>
+      <w:r>
+        <w:fldChar w:fldCharType="separate"/>
       </w:r>
       <w:proofErr w:type="spellStart"/>
       <w:r>
-        <w:t>Jupyter</w:t>
+        <w:rPr>
+          <w:color w:val="0563C1"/>
+          <w:u w:val="single"/>
+        </w:rPr>
+        <w:t>autoDocstring</w:t>
       </w:r>
       <w:proofErr w:type="spellEnd"/>
       <w:r>
-        <w:t xml:space="preserve"> notebook support, refactoring, variable explorer, test explorer, snippets, and more!</w:t>
+        <w:rPr>
+          <w:color w:val="0563C1"/>
+          <w:u w:val="single"/>
+        </w:rPr>
+        <w:fldChar w:fldCharType="end"/>
+      </w:r>
+    </w:p>
+    <w:p>
+      <w:r>
+        <w:t>Quickly generate a docstring snippet (with briefs, parameters, return values, decorators, errors, etc.) that can be tabbed through.</w:t>
+      </w:r>
+    </w:p>
+    <w:p>
+      <w:pPr>
+        <w:pStyle w:val="Heading2"/>
+      </w:pPr>
+      <w:r>
+        <w:t>PHP</w:t>
       </w:r>
     </w:p>
     <w:p>
       <w:pPr>
         <w:pStyle w:val="Heading3"/>
       </w:pPr>
-      <w:hyperlink r:id="rId12">
+      <w:hyperlink r:id="rId11" w:history="1">
+        <w:r>
+          <w:rPr>
+            <w:rStyle w:val="Hyperlink"/>
+          </w:rPr>
+          <w:t>PHP IntelliSense</w:t>
+        </w:r>
+      </w:hyperlink>
+    </w:p>
+    <w:p>
+      <w:pPr>
+        <w:tabs>
+          <w:tab w:val="left" w:pos="9990"/>
+        </w:tabs>
+      </w:pPr>
+      <w:r>
+        <w:t xml:space="preserve">Adds language support for </w:t>
+      </w:r>
+      <w:r>
+        <w:t xml:space="preserve">PHP, </w:t>
+      </w:r>
+      <w:r>
+        <w:t xml:space="preserve">including: IntelliSense, </w:t>
+      </w:r>
+      <w:r>
+        <w:t>auto c</w:t>
+      </w:r>
+      <w:r>
+        <w:t>ompletion, signature help, code navigation, hover, error reporting, refactoring</w:t>
+      </w:r>
+      <w:r>
+        <w:t xml:space="preserve"> </w:t>
+      </w:r>
+      <w:r>
+        <w:t>and more!</w:t>
+      </w:r>
+    </w:p>
+    <w:p>
+      <w:pPr>
+        <w:pStyle w:val="Heading3"/>
+      </w:pPr>
+      <w:hyperlink r:id="rId12" w:history="1">
+        <w:r>
+          <w:rPr>
+            <w:rStyle w:val="Hyperlink"/>
+          </w:rPr>
+          <w:t>PHP Debug</w:t>
+        </w:r>
+      </w:hyperlink>
+    </w:p>
+    <w:p>
+      <w:r>
+        <w:t>D</w:t>
+      </w:r>
+      <w:r>
+        <w:t xml:space="preserve">ebug adapter between VS Code and </w:t>
+      </w:r>
+      <w:proofErr w:type="spellStart"/>
+      <w:r>
+        <w:t>XDebug</w:t>
+      </w:r>
+      <w:proofErr w:type="spellEnd"/>
+      <w:r>
+        <w:t>.</w:t>
+      </w:r>
+      <w:r>
+        <w:t xml:space="preserve"> We need this extension to debug PHP code in VS Code.</w:t>
+      </w:r>
+    </w:p>
+    <w:p>
+      <w:hyperlink r:id="rId13" w:history="1">
         <w:proofErr w:type="spellStart"/>
         <w:r>
           <w:rPr>
-            <w:color w:val="0563C1"/>
-            <w:u w:val="single"/>
+            <w:rStyle w:val="Hyperlink"/>
+            <w:b/>
+            <w:sz w:val="26"/>
+            <w:szCs w:val="26"/>
           </w:rPr>
-          <w:t>autoDocstring</w:t>
+          <w:t>phpcs</w:t>
         </w:r>
         <w:proofErr w:type="spellEnd"/>
       </w:hyperlink>
     </w:p>
     <w:p>
       <w:r>
-        <w:t>Quickly generate a</w:t>
-      </w:r>
-      <w:r>
-        <w:t xml:space="preserve"> </w:t>
-      </w:r>
-      <w:proofErr w:type="spellStart"/>
-      <w:r>
-        <w:t>docstring</w:t>
-      </w:r>
-      <w:proofErr w:type="spellEnd"/>
-      <w:r>
-        <w:t xml:space="preserve"> snippet (with briefs, parameters, return values, decorators, errors, etc.) that can be tabbed through.</w:t>
+        <w:t xml:space="preserve">Code snipper for PHP. It can </w:t>
+      </w:r>
+      <w:r>
+        <w:t xml:space="preserve">detect violations of a defined coding standard </w:t>
+      </w:r>
+      <w:r>
+        <w:t xml:space="preserve">and </w:t>
+      </w:r>
+      <w:r>
+        <w:t xml:space="preserve">automatically correct </w:t>
+      </w:r>
+      <w:r>
+        <w:t>them.</w:t>
       </w:r>
     </w:p>
     <w:p>
@@ -3278,7 +3303,7 @@
       <w:pPr>
         <w:pStyle w:val="Heading3"/>
       </w:pPr>
-      <w:hyperlink r:id="rId13">
+      <w:hyperlink r:id="rId14">
         <w:proofErr w:type="spellStart"/>
         <w:r>
           <w:rPr>
@@ -3300,10 +3325,7 @@
       </w:r>
       <w:proofErr w:type="spellEnd"/>
       <w:r>
-        <w:t xml:space="preserve"> language support fo</w:t>
-      </w:r>
-      <w:r>
-        <w:t>r VS Code, including:</w:t>
+        <w:t xml:space="preserve"> language support for VS Code, including:</w:t>
       </w:r>
     </w:p>
     <w:p>
@@ -3446,7 +3468,7 @@
           <w:u w:val="single"/>
         </w:rPr>
       </w:pPr>
-      <w:hyperlink r:id="rId14">
+      <w:hyperlink r:id="rId15">
         <w:r>
           <w:rPr>
             <w:color w:val="0563C1"/>
@@ -3465,7 +3487,7 @@
       <w:pPr>
         <w:pStyle w:val="Heading3"/>
       </w:pPr>
-      <w:hyperlink r:id="rId15">
+      <w:hyperlink r:id="rId16">
         <w:proofErr w:type="spellStart"/>
         <w:r>
           <w:rPr>
@@ -3506,8 +3528,8 @@
         </w:rPr>
         <w:sectPr>
           <w:type w:val="continuous"/>
-          <w:pgSz w:w="12240" w:h="15840"/>
-          <w:pgMar w:top="810" w:right="1080" w:bottom="630" w:left="1080" w:header="720" w:footer="720" w:gutter="0"/>
+          <w:pgSz w:w="12240" w:h="15840" w:code="1"/>
+          <w:pgMar w:top="806" w:right="1080" w:bottom="634" w:left="1080" w:header="720" w:footer="720" w:gutter="0"/>
           <w:cols w:space="720" w:equalWidth="0">
             <w:col w:w="9360"/>
           </w:cols>
@@ -3536,7 +3558,6 @@
         <w:rPr>
           <w:color w:val="000000"/>
         </w:rPr>
-        <w:lastRenderedPageBreak/>
         <w:t xml:space="preserve">Preview Diagram </w:t>
       </w:r>
       <w:r>
@@ -3709,7 +3730,6 @@
         <w:rPr>
           <w:color w:val="000000"/>
         </w:rPr>
-        <w:lastRenderedPageBreak/>
         <w:t>Editing Supports</w:t>
       </w:r>
     </w:p>
@@ -3790,6 +3810,7 @@
         <w:rPr>
           <w:color w:val="000000"/>
         </w:rPr>
+        <w:lastRenderedPageBreak/>
         <w:t>Snippets</w:t>
       </w:r>
     </w:p>
@@ -3841,8 +3862,8 @@
       <w:pPr>
         <w:sectPr>
           <w:type w:val="continuous"/>
-          <w:pgSz w:w="12240" w:h="15840"/>
-          <w:pgMar w:top="810" w:right="1080" w:bottom="630" w:left="1080" w:header="720" w:footer="720" w:gutter="0"/>
+          <w:pgSz w:w="12240" w:h="15840" w:code="1"/>
+          <w:pgMar w:top="806" w:right="1080" w:bottom="634" w:left="1080" w:header="720" w:footer="720" w:gutter="0"/>
           <w:cols w:num="2" w:space="720" w:equalWidth="0">
             <w:col w:w="4680" w:space="720"/>
             <w:col w:w="4680" w:space="0"/>
@@ -3852,7 +3873,6 @@
     </w:p>
     <w:p>
       <w:r>
-        <w:lastRenderedPageBreak/>
         <w:t>Supported formats: *.</w:t>
       </w:r>
       <w:proofErr w:type="spellStart"/>
@@ -3861,7 +3881,15 @@
       </w:r>
       <w:proofErr w:type="spellEnd"/>
       <w:r>
-        <w:t>, *.pu, *.</w:t>
+        <w:t xml:space="preserve">, </w:t>
+      </w:r>
+      <w:proofErr w:type="gramStart"/>
+      <w:r>
+        <w:t>*.pu</w:t>
+      </w:r>
+      <w:proofErr w:type="gramEnd"/>
+      <w:r>
+        <w:t>, *.</w:t>
       </w:r>
       <w:proofErr w:type="spellStart"/>
       <w:r>
@@ -3897,7 +3925,7 @@
       <w:pPr>
         <w:pStyle w:val="Heading3"/>
       </w:pPr>
-      <w:hyperlink r:id="rId16">
+      <w:hyperlink r:id="rId17">
         <w:proofErr w:type="spellStart"/>
         <w:r>
           <w:rPr>
@@ -3933,7 +3961,7 @@
       <w:pPr>
         <w:pStyle w:val="Heading3"/>
       </w:pPr>
-      <w:hyperlink r:id="rId17">
+      <w:hyperlink r:id="rId18">
         <w:r>
           <w:rPr>
             <w:color w:val="0563C1"/>
@@ -3952,7 +3980,7 @@
       <w:pPr>
         <w:pStyle w:val="Heading3"/>
       </w:pPr>
-      <w:hyperlink r:id="rId18">
+      <w:hyperlink r:id="rId19">
         <w:r>
           <w:rPr>
             <w:color w:val="0563C1"/>
@@ -3964,17 +3992,14 @@
     </w:p>
     <w:p>
       <w:r>
-        <w:t>Highlight TODO, FIXME and your o</w:t>
-      </w:r>
-      <w:r>
-        <w:t>wn defined annotations within your code.</w:t>
+        <w:t>Highlight TODO, FIXME and your own defined annotations within your code.</w:t>
       </w:r>
     </w:p>
     <w:p>
       <w:pPr>
         <w:pStyle w:val="Heading3"/>
       </w:pPr>
-      <w:hyperlink r:id="rId19">
+      <w:hyperlink r:id="rId20">
         <w:r>
           <w:rPr>
             <w:color w:val="0563C1"/>
@@ -3998,10 +4023,7 @@
       </w:r>
       <w:proofErr w:type="spellStart"/>
       <w:r>
-        <w:t>col</w:t>
-      </w:r>
-      <w:r>
-        <w:t>ours</w:t>
+        <w:t>colours</w:t>
       </w:r>
       <w:proofErr w:type="spellEnd"/>
       <w:r>
@@ -4020,7 +4042,7 @@
       <w:pPr>
         <w:pStyle w:val="Heading3"/>
       </w:pPr>
-      <w:hyperlink r:id="rId20">
+      <w:hyperlink r:id="rId21">
         <w:r>
           <w:rPr>
             <w:color w:val="0563C1"/>
@@ -4039,7 +4061,7 @@
       <w:pPr>
         <w:pStyle w:val="Heading3"/>
       </w:pPr>
-      <w:hyperlink r:id="rId21">
+      <w:hyperlink r:id="rId22">
         <w:r>
           <w:rPr>
             <w:color w:val="0563C1"/>
@@ -4058,7 +4080,7 @@
       <w:pPr>
         <w:pStyle w:val="Heading3"/>
       </w:pPr>
-      <w:hyperlink r:id="rId22">
+      <w:hyperlink r:id="rId23">
         <w:r>
           <w:rPr>
             <w:color w:val="0563C1"/>
@@ -4077,7 +4099,7 @@
       <w:pPr>
         <w:pStyle w:val="Heading3"/>
       </w:pPr>
-      <w:hyperlink r:id="rId23">
+      <w:hyperlink r:id="rId24">
         <w:r>
           <w:rPr>
             <w:color w:val="0563C1"/>
@@ -4089,10 +4111,7 @@
     </w:p>
     <w:p>
       <w:r>
-        <w:t>Convert code blocks to snippet o</w:t>
-      </w:r>
-      <w:r>
-        <w:t>n the fly.</w:t>
+        <w:t>Convert code blocks to snippet on the fly.</w:t>
       </w:r>
     </w:p>
     <w:p>
@@ -4105,7 +4124,7 @@
       <w:r>
         <w:t xml:space="preserve">Alternative: </w:t>
       </w:r>
-      <w:hyperlink r:id="rId24">
+      <w:hyperlink r:id="rId25">
         <w:r>
           <w:rPr>
             <w:color w:val="0563C1"/>
@@ -4119,7 +4138,7 @@
       <w:pPr>
         <w:pStyle w:val="Heading3"/>
       </w:pPr>
-      <w:hyperlink r:id="rId25">
+      <w:hyperlink r:id="rId26">
         <w:r>
           <w:rPr>
             <w:color w:val="0563C1"/>
@@ -4131,10 +4150,7 @@
     </w:p>
     <w:p>
       <w:r>
-        <w:t>Save fragments of your code to use it at another t</w:t>
-      </w:r>
-      <w:r>
-        <w:t>ime.</w:t>
+        <w:t>Save fragments of your code to use it at another time.</w:t>
       </w:r>
     </w:p>
     <w:p/>
@@ -4206,10 +4222,7 @@
         <w:jc w:val="left"/>
       </w:pPr>
       <w:r>
-        <w:t>Live Share: https://marketplace.visualstudio.com/items?itemNam</w:t>
-      </w:r>
-      <w:r>
-        <w:t>e=MS-vsliveshare.vsliveshare</w:t>
+        <w:t>Live Share: https://marketplace.visualstudio.com/items?itemName=MS-vsliveshare.vsliveshare</w:t>
       </w:r>
     </w:p>
     <w:p>
@@ -4251,6 +4264,7 @@
         <w:jc w:val="left"/>
       </w:pPr>
       <w:r>
+        <w:lastRenderedPageBreak/>
         <w:t>.NET Core Extension Pack: https://marketplace.visualstudio.com/items?itemName=doggy8088.netcore-extension-pack</w:t>
       </w:r>
     </w:p>
@@ -4350,11 +4364,7 @@
         <w:jc w:val="left"/>
       </w:pPr>
       <w:r>
-        <w:lastRenderedPageBreak/>
-        <w:t>Cursor Align: https://marketplace.v</w:t>
-      </w:r>
-      <w:r>
-        <w:t>isualstudio.com/items?itemName=yo1dog.cursor-align</w:t>
+        <w:t>Cursor Align: https://marketplace.visualstudio.com/items?itemName=yo1dog.cursor-align</w:t>
       </w:r>
     </w:p>
     <w:p>
@@ -4411,10 +4421,7 @@
         <w:jc w:val="left"/>
       </w:pPr>
       <w:r>
-        <w:t>Comment Bars: https://marketplace.visualstudio.com/items?itemN</w:t>
-      </w:r>
-      <w:r>
-        <w:t>ame=zfzackfrost.commentbars</w:t>
+        <w:t>Comment Bars: https://marketplace.visualstudio.com/items?itemName=zfzackfrost.commentbars</w:t>
       </w:r>
     </w:p>
     <w:p>
@@ -4479,9 +4486,14 @@
       <w:proofErr w:type="spellStart"/>
       <w:r>
         <w:lastRenderedPageBreak/>
-        <w:t>c_cpp_properties.json</w:t>
+        <w:t>c_cpp_</w:t>
+      </w:r>
+      <w:proofErr w:type="gramStart"/>
+      <w:r>
+        <w:t>properties.json</w:t>
       </w:r>
       <w:proofErr w:type="spellEnd"/>
+      <w:proofErr w:type="gramEnd"/>
     </w:p>
     <w:p>
       <w:r>
@@ -5145,16 +5157,7 @@
           <w:sz w:val="21"/>
           <w:szCs w:val="21"/>
         </w:rPr>
-        <w:t>"C:/MinGW/lib/gcc/mingw32/6.3.0/i</w:t>
-      </w:r>
-      <w:r>
-        <w:rPr>
-          <w:rFonts w:ascii="Consolas" w:eastAsia="Consolas" w:hAnsi="Consolas" w:cs="Consolas"/>
-          <w:color w:val="A31515"/>
-          <w:sz w:val="21"/>
-          <w:szCs w:val="21"/>
-        </w:rPr>
-        <w:t>nclude/c++"</w:t>
+        <w:t>"C:/MinGW/lib/gcc/mingw32/6.3.0/include/c++"</w:t>
       </w:r>
       <w:r>
         <w:rPr>
@@ -5193,6 +5196,7 @@
         </w:rPr>
         <w:t xml:space="preserve">                </w:t>
       </w:r>
+      <w:proofErr w:type="gramStart"/>
       <w:r>
         <w:rPr>
           <w:rFonts w:ascii="Consolas" w:eastAsia="Consolas" w:hAnsi="Consolas" w:cs="Consolas"/>
@@ -5200,7 +5204,17 @@
           <w:sz w:val="21"/>
           <w:szCs w:val="21"/>
         </w:rPr>
-        <w:t>"../../Common/"</w:t>
+        <w:t>"..</w:t>
+      </w:r>
+      <w:proofErr w:type="gramEnd"/>
+      <w:r>
+        <w:rPr>
+          <w:rFonts w:ascii="Consolas" w:eastAsia="Consolas" w:hAnsi="Consolas" w:cs="Consolas"/>
+          <w:color w:val="A31515"/>
+          <w:sz w:val="21"/>
+          <w:szCs w:val="21"/>
+        </w:rPr>
+        <w:t>/../Common/"</w:t>
       </w:r>
     </w:p>
     <w:p>
@@ -5462,6 +5476,7 @@
         </w:rPr>
         <w:t xml:space="preserve">                    </w:t>
       </w:r>
+      <w:proofErr w:type="gramStart"/>
       <w:r>
         <w:rPr>
           <w:rFonts w:ascii="Consolas" w:eastAsia="Consolas" w:hAnsi="Consolas" w:cs="Consolas"/>
@@ -5469,7 +5484,17 @@
           <w:sz w:val="21"/>
           <w:szCs w:val="21"/>
         </w:rPr>
-        <w:t>"../../Common/"</w:t>
+        <w:t>"..</w:t>
+      </w:r>
+      <w:proofErr w:type="gramEnd"/>
+      <w:r>
+        <w:rPr>
+          <w:rFonts w:ascii="Consolas" w:eastAsia="Consolas" w:hAnsi="Consolas" w:cs="Consolas"/>
+          <w:color w:val="A31515"/>
+          <w:sz w:val="21"/>
+          <w:szCs w:val="21"/>
+        </w:rPr>
+        <w:t>/../Common/"</w:t>
       </w:r>
     </w:p>
     <w:p>
@@ -6064,7 +6089,7 @@
           <w:color w:val="000000"/>
         </w:rPr>
         <w:drawing>
-          <wp:inline distT="0" distB="0" distL="0" distR="0">
+          <wp:inline distT="0" distB="0" distL="0" distR="0" wp14:anchorId="57D8C32F" wp14:editId="31C4D863">
             <wp:extent cx="4038534" cy="1645132"/>
             <wp:effectExtent l="0" t="0" r="0" b="0"/>
             <wp:docPr id="1" name="image1.jpg"/>
@@ -6077,7 +6102,7 @@
                     <pic:cNvPicPr preferRelativeResize="0"/>
                   </pic:nvPicPr>
                   <pic:blipFill>
-                    <a:blip r:embed="rId26"/>
+                    <a:blip r:embed="rId27"/>
                     <a:srcRect t="22857" r="5465" b="25796"/>
                     <a:stretch>
                       <a:fillRect/>
@@ -6132,10 +6157,7 @@
     </w:p>
     <w:p>
       <w:r>
-        <w:t>2. If working with Visual Studio</w:t>
-      </w:r>
-      <w:r>
-        <w:t xml:space="preserve"> IDE before, should copy all libraries added to “Additional Include Directories” in “Property Pages &gt; C/C++ -&gt; General”</w:t>
+        <w:t>2. If working with Visual Studio IDE before, should copy all libraries added to “Additional Include Directories” in “Property Pages &gt; C/C++ -&gt; General”</w:t>
       </w:r>
     </w:p>
     <w:p>
@@ -6159,7 +6181,7 @@
       <w:r>
         <w:t xml:space="preserve"> and Global IntelliSense settings: Read </w:t>
       </w:r>
-      <w:hyperlink r:id="rId27">
+      <w:hyperlink r:id="rId28">
         <w:r>
           <w:rPr>
             <w:color w:val="0563C1"/>
@@ -6190,7 +6212,7 @@
       </w:r>
     </w:p>
     <w:p>
-      <w:hyperlink r:id="rId28">
+      <w:hyperlink r:id="rId29">
         <w:r>
           <w:rPr>
             <w:color w:val="0563C1"/>
@@ -6217,7 +6239,7 @@
       <w:r>
         <w:t xml:space="preserve">More details: </w:t>
       </w:r>
-      <w:hyperlink r:id="rId29" w:anchor="_folding">
+      <w:hyperlink r:id="rId30" w:anchor="_folding">
         <w:r>
           <w:rPr>
             <w:color w:val="0563C1"/>
@@ -6237,10 +6259,7 @@
     </w:p>
     <w:p>
       <w:r>
-        <w:t>In the Explorer, right click to select a file and choose “Select for Compare” from the context</w:t>
-      </w:r>
-      <w:r>
-        <w:t xml:space="preserve"> menu.</w:t>
+        <w:t>In the Explorer, right click to select a file and choose “Select for Compare” from the context menu.</w:t>
       </w:r>
     </w:p>
     <w:p>
@@ -6277,28 +6296,15 @@
         <w:t>More Actions…</w:t>
       </w:r>
       <w:r>
-        <w:t xml:space="preserve"> setting </w:t>
-      </w:r>
-      <w:r>
-        <w:t>on the right corner of the VS Code window.</w:t>
-      </w:r>
-    </w:p>
-    <w:p>
-      <w:pPr>
-        <w:jc w:val="center"/>
-      </w:pPr>
-    </w:p>
-    <w:p>
-      <w:pPr>
-        <w:jc w:val="center"/>
-      </w:pPr>
+        <w:t xml:space="preserve"> setting on the right corner of the VS Code window.</w:t>
+      </w:r>
     </w:p>
     <w:p/>
     <w:p/>
     <w:sectPr>
       <w:type w:val="continuous"/>
-      <w:pgSz w:w="12240" w:h="15840"/>
-      <w:pgMar w:top="810" w:right="1080" w:bottom="630" w:left="1080" w:header="720" w:footer="720" w:gutter="0"/>
+      <w:pgSz w:w="12240" w:h="15840" w:code="1"/>
+      <w:pgMar w:top="806" w:right="1080" w:bottom="634" w:left="1080" w:header="720" w:footer="720" w:gutter="0"/>
       <w:cols w:space="720" w:equalWidth="0">
         <w:col w:w="9360"/>
       </w:cols>
@@ -6308,8 +6314,8 @@
 </file>
 
 <file path=word/numbering.xml><?xml version="1.0" encoding="utf-8"?>
-<w:numbering xmlns:wpc="http://schemas.microsoft.com/office/word/2010/wordprocessingCanvas" xmlns:mc="http://schemas.openxmlformats.org/markup-compatibility/2006" xmlns:o="urn:schemas-microsoft-com:office:office" xmlns:r="http://schemas.openxmlformats.org/officeDocument/2006/relationships" xmlns:m="http://schemas.openxmlformats.org/officeDocument/2006/math" xmlns:v="urn:schemas-microsoft-com:vml" xmlns:wp14="http://schemas.microsoft.com/office/word/2010/wordprocessingDrawing" xmlns:wp="http://schemas.openxmlformats.org/drawingml/2006/wordprocessingDrawing" xmlns:w10="urn:schemas-microsoft-com:office:word" xmlns:w="http://schemas.openxmlformats.org/wordprocessingml/2006/main" xmlns:w14="http://schemas.microsoft.com/office/word/2010/wordml" xmlns:wpg="http://schemas.microsoft.com/office/word/2010/wordprocessingGroup" xmlns:wpi="http://schemas.microsoft.com/office/word/2010/wordprocessingInk" xmlns:wne="http://schemas.microsoft.com/office/word/2006/wordml" xmlns:wps="http://schemas.microsoft.com/office/word/2010/wordprocessingShape" mc:Ignorable="w14 wp14">
-  <w:abstractNum w:abstractNumId="0">
+<w:numbering xmlns:wpc="http://schemas.microsoft.com/office/word/2010/wordprocessingCanvas" xmlns:cx="http://schemas.microsoft.com/office/drawing/2014/chartex" xmlns:cx1="http://schemas.microsoft.com/office/drawing/2015/9/8/chartex" xmlns:cx2="http://schemas.microsoft.com/office/drawing/2015/10/21/chartex" xmlns:cx3="http://schemas.microsoft.com/office/drawing/2016/5/9/chartex" xmlns:cx4="http://schemas.microsoft.com/office/drawing/2016/5/10/chartex" xmlns:cx5="http://schemas.microsoft.com/office/drawing/2016/5/11/chartex" xmlns:cx6="http://schemas.microsoft.com/office/drawing/2016/5/12/chartex" xmlns:cx7="http://schemas.microsoft.com/office/drawing/2016/5/13/chartex" xmlns:cx8="http://schemas.microsoft.com/office/drawing/2016/5/14/chartex" xmlns:mc="http://schemas.openxmlformats.org/markup-compatibility/2006" xmlns:aink="http://schemas.microsoft.com/office/drawing/2016/ink" xmlns:am3d="http://schemas.microsoft.com/office/drawing/2017/model3d" xmlns:o="urn:schemas-microsoft-com:office:office" xmlns:r="http://schemas.openxmlformats.org/officeDocument/2006/relationships" xmlns:m="http://schemas.openxmlformats.org/officeDocument/2006/math" xmlns:v="urn:schemas-microsoft-com:vml" xmlns:wp14="http://schemas.microsoft.com/office/word/2010/wordprocessingDrawing" xmlns:wp="http://schemas.openxmlformats.org/drawingml/2006/wordprocessingDrawing" xmlns:w10="urn:schemas-microsoft-com:office:word" xmlns:w="http://schemas.openxmlformats.org/wordprocessingml/2006/main" xmlns:w14="http://schemas.microsoft.com/office/word/2010/wordml" xmlns:w15="http://schemas.microsoft.com/office/word/2012/wordml" xmlns:w16cex="http://schemas.microsoft.com/office/word/2018/wordml/cex" xmlns:w16cid="http://schemas.microsoft.com/office/word/2016/wordml/cid" xmlns:w16="http://schemas.microsoft.com/office/word/2018/wordml" xmlns:w16se="http://schemas.microsoft.com/office/word/2015/wordml/symex" xmlns:wpg="http://schemas.microsoft.com/office/word/2010/wordprocessingGroup" xmlns:wpi="http://schemas.microsoft.com/office/word/2010/wordprocessingInk" xmlns:wne="http://schemas.microsoft.com/office/word/2006/wordml" xmlns:wps="http://schemas.microsoft.com/office/word/2010/wordprocessingShape" mc:Ignorable="w14 w15 w16se w16cid w16 w16cex wp14">
+  <w:abstractNum w:abstractNumId="0" w15:restartNumberingAfterBreak="0">
     <w:nsid w:val="03EF12A2"/>
     <w:multiLevelType w:val="multilevel"/>
     <w:tmpl w:val="292E38BE"/>
@@ -6422,7 +6428,7 @@
       </w:rPr>
     </w:lvl>
   </w:abstractNum>
-  <w:abstractNum w:abstractNumId="1">
+  <w:abstractNum w:abstractNumId="1" w15:restartNumberingAfterBreak="0">
     <w:nsid w:val="158C5C4D"/>
     <w:multiLevelType w:val="multilevel"/>
     <w:tmpl w:val="9402B5D6"/>
@@ -6535,7 +6541,7 @@
       </w:rPr>
     </w:lvl>
   </w:abstractNum>
-  <w:abstractNum w:abstractNumId="2">
+  <w:abstractNum w:abstractNumId="2" w15:restartNumberingAfterBreak="0">
     <w:nsid w:val="1CE81517"/>
     <w:multiLevelType w:val="multilevel"/>
     <w:tmpl w:val="709CA722"/>
@@ -6648,7 +6654,7 @@
       </w:rPr>
     </w:lvl>
   </w:abstractNum>
-  <w:abstractNum w:abstractNumId="3">
+  <w:abstractNum w:abstractNumId="3" w15:restartNumberingAfterBreak="0">
     <w:nsid w:val="22084DDC"/>
     <w:multiLevelType w:val="multilevel"/>
     <w:tmpl w:val="8082821C"/>
@@ -6761,7 +6767,7 @@
       </w:rPr>
     </w:lvl>
   </w:abstractNum>
-  <w:abstractNum w:abstractNumId="4">
+  <w:abstractNum w:abstractNumId="4" w15:restartNumberingAfterBreak="0">
     <w:nsid w:val="2E5403CB"/>
     <w:multiLevelType w:val="multilevel"/>
     <w:tmpl w:val="6D2A46E6"/>
@@ -6874,7 +6880,7 @@
       </w:rPr>
     </w:lvl>
   </w:abstractNum>
-  <w:abstractNum w:abstractNumId="5">
+  <w:abstractNum w:abstractNumId="5" w15:restartNumberingAfterBreak="0">
     <w:nsid w:val="3725454A"/>
     <w:multiLevelType w:val="multilevel"/>
     <w:tmpl w:val="E52A2B08"/>
@@ -6987,7 +6993,7 @@
       </w:rPr>
     </w:lvl>
   </w:abstractNum>
-  <w:abstractNum w:abstractNumId="6">
+  <w:abstractNum w:abstractNumId="6" w15:restartNumberingAfterBreak="0">
     <w:nsid w:val="79C6683C"/>
     <w:multiLevelType w:val="multilevel"/>
     <w:tmpl w:val="369ED4AA"/>
@@ -7125,7 +7131,7 @@
 </file>
 
 <file path=word/styles.xml><?xml version="1.0" encoding="utf-8"?>
-<w:styles xmlns:mc="http://schemas.openxmlformats.org/markup-compatibility/2006" xmlns:r="http://schemas.openxmlformats.org/officeDocument/2006/relationships" xmlns:w="http://schemas.openxmlformats.org/wordprocessingml/2006/main" xmlns:w14="http://schemas.microsoft.com/office/word/2010/wordml" mc:Ignorable="w14">
+<w:styles xmlns:mc="http://schemas.openxmlformats.org/markup-compatibility/2006" xmlns:r="http://schemas.openxmlformats.org/officeDocument/2006/relationships" xmlns:w="http://schemas.openxmlformats.org/wordprocessingml/2006/main" xmlns:w14="http://schemas.microsoft.com/office/word/2010/wordml" xmlns:w15="http://schemas.microsoft.com/office/word/2012/wordml" xmlns:w16cex="http://schemas.microsoft.com/office/word/2018/wordml/cex" xmlns:w16cid="http://schemas.microsoft.com/office/word/2016/wordml/cid" xmlns:w16="http://schemas.microsoft.com/office/word/2018/wordml" xmlns:w16se="http://schemas.microsoft.com/office/word/2015/wordml/symex" mc:Ignorable="w14 w15 w16se w16cid w16 w16cex">
   <w:docDefaults>
     <w:rPrDefault>
       <w:rPr>
@@ -7142,144 +7148,383 @@
       </w:pPr>
     </w:pPrDefault>
   </w:docDefaults>
-  <w:latentStyles w:defLockedState="0" w:defUIPriority="99" w:defSemiHidden="1" w:defUnhideWhenUsed="1" w:defQFormat="0" w:count="267">
-    <w:lsdException w:name="Normal" w:semiHidden="0" w:uiPriority="0" w:unhideWhenUsed="0" w:qFormat="1"/>
-    <w:lsdException w:name="heading 1" w:semiHidden="0" w:uiPriority="9" w:unhideWhenUsed="0" w:qFormat="1"/>
-    <w:lsdException w:name="heading 2" w:uiPriority="9" w:qFormat="1"/>
-    <w:lsdException w:name="heading 3" w:uiPriority="9" w:qFormat="1"/>
-    <w:lsdException w:name="heading 4" w:uiPriority="9" w:qFormat="1"/>
-    <w:lsdException w:name="heading 5" w:uiPriority="9" w:qFormat="1"/>
-    <w:lsdException w:name="heading 6" w:uiPriority="9" w:qFormat="1"/>
-    <w:lsdException w:name="heading 7" w:uiPriority="9" w:qFormat="1"/>
-    <w:lsdException w:name="heading 8" w:uiPriority="9" w:qFormat="1"/>
-    <w:lsdException w:name="heading 9" w:uiPriority="9" w:qFormat="1"/>
-    <w:lsdException w:name="toc 1" w:uiPriority="39"/>
-    <w:lsdException w:name="toc 2" w:uiPriority="39"/>
-    <w:lsdException w:name="toc 3" w:uiPriority="39"/>
-    <w:lsdException w:name="toc 4" w:uiPriority="39"/>
-    <w:lsdException w:name="toc 5" w:uiPriority="39"/>
-    <w:lsdException w:name="toc 6" w:uiPriority="39"/>
-    <w:lsdException w:name="toc 7" w:uiPriority="39"/>
-    <w:lsdException w:name="toc 8" w:uiPriority="39"/>
-    <w:lsdException w:name="toc 9" w:uiPriority="39"/>
-    <w:lsdException w:name="caption" w:uiPriority="35" w:qFormat="1"/>
-    <w:lsdException w:name="Title" w:semiHidden="0" w:uiPriority="10" w:unhideWhenUsed="0" w:qFormat="1"/>
-    <w:lsdException w:name="Default Paragraph Font" w:uiPriority="1"/>
-    <w:lsdException w:name="Subtitle" w:semiHidden="0" w:uiPriority="11" w:unhideWhenUsed="0" w:qFormat="1"/>
-    <w:lsdException w:name="Strong" w:semiHidden="0" w:uiPriority="22" w:unhideWhenUsed="0" w:qFormat="1"/>
-    <w:lsdException w:name="Emphasis" w:semiHidden="0" w:uiPriority="20" w:unhideWhenUsed="0" w:qFormat="1"/>
-    <w:lsdException w:name="Table Grid" w:semiHidden="0" w:uiPriority="59" w:unhideWhenUsed="0"/>
-    <w:lsdException w:name="Placeholder Text" w:unhideWhenUsed="0"/>
-    <w:lsdException w:name="No Spacing" w:semiHidden="0" w:uiPriority="1" w:unhideWhenUsed="0" w:qFormat="1"/>
-    <w:lsdException w:name="Light Shading" w:semiHidden="0" w:uiPriority="60" w:unhideWhenUsed="0"/>
-    <w:lsdException w:name="Light List" w:semiHidden="0" w:uiPriority="61" w:unhideWhenUsed="0"/>
-    <w:lsdException w:name="Light Grid" w:semiHidden="0" w:uiPriority="62" w:unhideWhenUsed="0"/>
-    <w:lsdException w:name="Medium Shading 1" w:semiHidden="0" w:uiPriority="63" w:unhideWhenUsed="0"/>
-    <w:lsdException w:name="Medium Shading 2" w:semiHidden="0" w:uiPriority="64" w:unhideWhenUsed="0"/>
-    <w:lsdException w:name="Medium List 1" w:semiHidden="0" w:uiPriority="65" w:unhideWhenUsed="0"/>
-    <w:lsdException w:name="Medium List 2" w:semiHidden="0" w:uiPriority="66" w:unhideWhenUsed="0"/>
-    <w:lsdException w:name="Medium Grid 1" w:semiHidden="0" w:uiPriority="67" w:unhideWhenUsed="0"/>
-    <w:lsdException w:name="Medium Grid 2" w:semiHidden="0" w:uiPriority="68" w:unhideWhenUsed="0"/>
-    <w:lsdException w:name="Medium Grid 3" w:semiHidden="0" w:uiPriority="69" w:unhideWhenUsed="0"/>
-    <w:lsdException w:name="Dark List" w:semiHidden="0" w:uiPriority="70" w:unhideWhenUsed="0"/>
-    <w:lsdException w:name="Colorful Shading" w:semiHidden="0" w:uiPriority="71" w:unhideWhenUsed="0"/>
-    <w:lsdException w:name="Colorful List" w:semiHidden="0" w:uiPriority="72" w:unhideWhenUsed="0"/>
-    <w:lsdException w:name="Colorful Grid" w:semiHidden="0" w:uiPriority="73" w:unhideWhenUsed="0"/>
-    <w:lsdException w:name="Light Shading Accent 1" w:semiHidden="0" w:uiPriority="60" w:unhideWhenUsed="0"/>
-    <w:lsdException w:name="Light List Accent 1" w:semiHidden="0" w:uiPriority="61" w:unhideWhenUsed="0"/>
-    <w:lsdException w:name="Light Grid Accent 1" w:semiHidden="0" w:uiPriority="62" w:unhideWhenUsed="0"/>
-    <w:lsdException w:name="Medium Shading 1 Accent 1" w:semiHidden="0" w:uiPriority="63" w:unhideWhenUsed="0"/>
-    <w:lsdException w:name="Medium Shading 2 Accent 1" w:semiHidden="0" w:uiPriority="64" w:unhideWhenUsed="0"/>
-    <w:lsdException w:name="Medium List 1 Accent 1" w:semiHidden="0" w:uiPriority="65" w:unhideWhenUsed="0"/>
-    <w:lsdException w:name="Revision" w:unhideWhenUsed="0"/>
-    <w:lsdException w:name="List Paragraph" w:semiHidden="0" w:uiPriority="34" w:unhideWhenUsed="0" w:qFormat="1"/>
-    <w:lsdException w:name="Quote" w:semiHidden="0" w:uiPriority="29" w:unhideWhenUsed="0" w:qFormat="1"/>
-    <w:lsdException w:name="Intense Quote" w:semiHidden="0" w:uiPriority="30" w:unhideWhenUsed="0" w:qFormat="1"/>
-    <w:lsdException w:name="Medium List 2 Accent 1" w:semiHidden="0" w:uiPriority="66" w:unhideWhenUsed="0"/>
-    <w:lsdException w:name="Medium Grid 1 Accent 1" w:semiHidden="0" w:uiPriority="67" w:unhideWhenUsed="0"/>
-    <w:lsdException w:name="Medium Grid 2 Accent 1" w:semiHidden="0" w:uiPriority="68" w:unhideWhenUsed="0"/>
-    <w:lsdException w:name="Medium Grid 3 Accent 1" w:semiHidden="0" w:uiPriority="69" w:unhideWhenUsed="0"/>
-    <w:lsdException w:name="Dark List Accent 1" w:semiHidden="0" w:uiPriority="70" w:unhideWhenUsed="0"/>
-    <w:lsdException w:name="Colorful Shading Accent 1" w:semiHidden="0" w:uiPriority="71" w:unhideWhenUsed="0"/>
-    <w:lsdException w:name="Colorful List Accent 1" w:semiHidden="0" w:uiPriority="72" w:unhideWhenUsed="0"/>
-    <w:lsdException w:name="Colorful Grid Accent 1" w:semiHidden="0" w:uiPriority="73" w:unhideWhenUsed="0"/>
-    <w:lsdException w:name="Light Shading Accent 2" w:semiHidden="0" w:uiPriority="60" w:unhideWhenUsed="0"/>
-    <w:lsdException w:name="Light List Accent 2" w:semiHidden="0" w:uiPriority="61" w:unhideWhenUsed="0"/>
-    <w:lsdException w:name="Light Grid Accent 2" w:semiHidden="0" w:uiPriority="62" w:unhideWhenUsed="0"/>
-    <w:lsdException w:name="Medium Shading 1 Accent 2" w:semiHidden="0" w:uiPriority="63" w:unhideWhenUsed="0"/>
-    <w:lsdException w:name="Medium Shading 2 Accent 2" w:semiHidden="0" w:uiPriority="64" w:unhideWhenUsed="0"/>
-    <w:lsdException w:name="Medium List 1 Accent 2" w:semiHidden="0" w:uiPriority="65" w:unhideWhenUsed="0"/>
-    <w:lsdException w:name="Medium List 2 Accent 2" w:semiHidden="0" w:uiPriority="66" w:unhideWhenUsed="0"/>
-    <w:lsdException w:name="Medium Grid 1 Accent 2" w:semiHidden="0" w:uiPriority="67" w:unhideWhenUsed="0"/>
-    <w:lsdException w:name="Medium Grid 2 Accent 2" w:semiHidden="0" w:uiPriority="68" w:unhideWhenUsed="0"/>
-    <w:lsdException w:name="Medium Grid 3 Accent 2" w:semiHidden="0" w:uiPriority="69" w:unhideWhenUsed="0"/>
-    <w:lsdException w:name="Dark List Accent 2" w:semiHidden="0" w:uiPriority="70" w:unhideWhenUsed="0"/>
-    <w:lsdException w:name="Colorful Shading Accent 2" w:semiHidden="0" w:uiPriority="71" w:unhideWhenUsed="0"/>
-    <w:lsdException w:name="Colorful List Accent 2" w:semiHidden="0" w:uiPriority="72" w:unhideWhenUsed="0"/>
-    <w:lsdException w:name="Colorful Grid Accent 2" w:semiHidden="0" w:uiPriority="73" w:unhideWhenUsed="0"/>
-    <w:lsdException w:name="Light Shading Accent 3" w:semiHidden="0" w:uiPriority="60" w:unhideWhenUsed="0"/>
-    <w:lsdException w:name="Light List Accent 3" w:semiHidden="0" w:uiPriority="61" w:unhideWhenUsed="0"/>
-    <w:lsdException w:name="Light Grid Accent 3" w:semiHidden="0" w:uiPriority="62" w:unhideWhenUsed="0"/>
-    <w:lsdException w:name="Medium Shading 1 Accent 3" w:semiHidden="0" w:uiPriority="63" w:unhideWhenUsed="0"/>
-    <w:lsdException w:name="Medium Shading 2 Accent 3" w:semiHidden="0" w:uiPriority="64" w:unhideWhenUsed="0"/>
-    <w:lsdException w:name="Medium List 1 Accent 3" w:semiHidden="0" w:uiPriority="65" w:unhideWhenUsed="0"/>
-    <w:lsdException w:name="Medium List 2 Accent 3" w:semiHidden="0" w:uiPriority="66" w:unhideWhenUsed="0"/>
-    <w:lsdException w:name="Medium Grid 1 Accent 3" w:semiHidden="0" w:uiPriority="67" w:unhideWhenUsed="0"/>
-    <w:lsdException w:name="Medium Grid 2 Accent 3" w:semiHidden="0" w:uiPriority="68" w:unhideWhenUsed="0"/>
-    <w:lsdException w:name="Medium Grid 3 Accent 3" w:semiHidden="0" w:uiPriority="69" w:unhideWhenUsed="0"/>
-    <w:lsdException w:name="Dark List Accent 3" w:semiHidden="0" w:uiPriority="70" w:unhideWhenUsed="0"/>
-    <w:lsdException w:name="Colorful Shading Accent 3" w:semiHidden="0" w:uiPriority="71" w:unhideWhenUsed="0"/>
-    <w:lsdException w:name="Colorful List Accent 3" w:semiHidden="0" w:uiPriority="72" w:unhideWhenUsed="0"/>
-    <w:lsdException w:name="Colorful Grid Accent 3" w:semiHidden="0" w:uiPriority="73" w:unhideWhenUsed="0"/>
-    <w:lsdException w:name="Light Shading Accent 4" w:semiHidden="0" w:uiPriority="60" w:unhideWhenUsed="0"/>
-    <w:lsdException w:name="Light List Accent 4" w:semiHidden="0" w:uiPriority="61" w:unhideWhenUsed="0"/>
-    <w:lsdException w:name="Light Grid Accent 4" w:semiHidden="0" w:uiPriority="62" w:unhideWhenUsed="0"/>
-    <w:lsdException w:name="Medium Shading 1 Accent 4" w:semiHidden="0" w:uiPriority="63" w:unhideWhenUsed="0"/>
-    <w:lsdException w:name="Medium Shading 2 Accent 4" w:semiHidden="0" w:uiPriority="64" w:unhideWhenUsed="0"/>
-    <w:lsdException w:name="Medium List 1 Accent 4" w:semiHidden="0" w:uiPriority="65" w:unhideWhenUsed="0"/>
-    <w:lsdException w:name="Medium List 2 Accent 4" w:semiHidden="0" w:uiPriority="66" w:unhideWhenUsed="0"/>
-    <w:lsdException w:name="Medium Grid 1 Accent 4" w:semiHidden="0" w:uiPriority="67" w:unhideWhenUsed="0"/>
-    <w:lsdException w:name="Medium Grid 2 Accent 4" w:semiHidden="0" w:uiPriority="68" w:unhideWhenUsed="0"/>
-    <w:lsdException w:name="Medium Grid 3 Accent 4" w:semiHidden="0" w:uiPriority="69" w:unhideWhenUsed="0"/>
-    <w:lsdException w:name="Dark List Accent 4" w:semiHidden="0" w:uiPriority="70" w:unhideWhenUsed="0"/>
-    <w:lsdException w:name="Colorful Shading Accent 4" w:semiHidden="0" w:uiPriority="71" w:unhideWhenUsed="0"/>
-    <w:lsdException w:name="Colorful List Accent 4" w:semiHidden="0" w:uiPriority="72" w:unhideWhenUsed="0"/>
-    <w:lsdException w:name="Colorful Grid Accent 4" w:semiHidden="0" w:uiPriority="73" w:unhideWhenUsed="0"/>
-    <w:lsdException w:name="Light Shading Accent 5" w:semiHidden="0" w:uiPriority="60" w:unhideWhenUsed="0"/>
-    <w:lsdException w:name="Light List Accent 5" w:semiHidden="0" w:uiPriority="61" w:unhideWhenUsed="0"/>
-    <w:lsdException w:name="Light Grid Accent 5" w:semiHidden="0" w:uiPriority="62" w:unhideWhenUsed="0"/>
-    <w:lsdException w:name="Medium Shading 1 Accent 5" w:semiHidden="0" w:uiPriority="63" w:unhideWhenUsed="0"/>
-    <w:lsdException w:name="Medium Shading 2 Accent 5" w:semiHidden="0" w:uiPriority="64" w:unhideWhenUsed="0"/>
-    <w:lsdException w:name="Medium List 1 Accent 5" w:semiHidden="0" w:uiPriority="65" w:unhideWhenUsed="0"/>
-    <w:lsdException w:name="Medium List 2 Accent 5" w:semiHidden="0" w:uiPriority="66" w:unhideWhenUsed="0"/>
-    <w:lsdException w:name="Medium Grid 1 Accent 5" w:semiHidden="0" w:uiPriority="67" w:unhideWhenUsed="0"/>
-    <w:lsdException w:name="Medium Grid 2 Accent 5" w:semiHidden="0" w:uiPriority="68" w:unhideWhenUsed="0"/>
-    <w:lsdException w:name="Medium Grid 3 Accent 5" w:semiHidden="0" w:uiPriority="69" w:unhideWhenUsed="0"/>
-    <w:lsdException w:name="Dark List Accent 5" w:semiHidden="0" w:uiPriority="70" w:unhideWhenUsed="0"/>
-    <w:lsdException w:name="Colorful Shading Accent 5" w:semiHidden="0" w:uiPriority="71" w:unhideWhenUsed="0"/>
-    <w:lsdException w:name="Colorful List Accent 5" w:semiHidden="0" w:uiPriority="72" w:unhideWhenUsed="0"/>
-    <w:lsdException w:name="Colorful Grid Accent 5" w:semiHidden="0" w:uiPriority="73" w:unhideWhenUsed="0"/>
-    <w:lsdException w:name="Light Shading Accent 6" w:semiHidden="0" w:uiPriority="60" w:unhideWhenUsed="0"/>
-    <w:lsdException w:name="Light List Accent 6" w:semiHidden="0" w:uiPriority="61" w:unhideWhenUsed="0"/>
-    <w:lsdException w:name="Light Grid Accent 6" w:semiHidden="0" w:uiPriority="62" w:unhideWhenUsed="0"/>
-    <w:lsdException w:name="Medium Shading 1 Accent 6" w:semiHidden="0" w:uiPriority="63" w:unhideWhenUsed="0"/>
-    <w:lsdException w:name="Medium Shading 2 Accent 6" w:semiHidden="0" w:uiPriority="64" w:unhideWhenUsed="0"/>
-    <w:lsdException w:name="Medium List 1 Accent 6" w:semiHidden="0" w:uiPriority="65" w:unhideWhenUsed="0"/>
-    <w:lsdException w:name="Medium List 2 Accent 6" w:semiHidden="0" w:uiPriority="66" w:unhideWhenUsed="0"/>
-    <w:lsdException w:name="Medium Grid 1 Accent 6" w:semiHidden="0" w:uiPriority="67" w:unhideWhenUsed="0"/>
-    <w:lsdException w:name="Medium Grid 2 Accent 6" w:semiHidden="0" w:uiPriority="68" w:unhideWhenUsed="0"/>
-    <w:lsdException w:name="Medium Grid 3 Accent 6" w:semiHidden="0" w:uiPriority="69" w:unhideWhenUsed="0"/>
-    <w:lsdException w:name="Dark List Accent 6" w:semiHidden="0" w:uiPriority="70" w:unhideWhenUsed="0"/>
-    <w:lsdException w:name="Colorful Shading Accent 6" w:semiHidden="0" w:uiPriority="71" w:unhideWhenUsed="0"/>
-    <w:lsdException w:name="Colorful List Accent 6" w:semiHidden="0" w:uiPriority="72" w:unhideWhenUsed="0"/>
-    <w:lsdException w:name="Colorful Grid Accent 6" w:semiHidden="0" w:uiPriority="73" w:unhideWhenUsed="0"/>
-    <w:lsdException w:name="Subtle Emphasis" w:semiHidden="0" w:uiPriority="19" w:unhideWhenUsed="0" w:qFormat="1"/>
-    <w:lsdException w:name="Intense Emphasis" w:semiHidden="0" w:uiPriority="21" w:unhideWhenUsed="0" w:qFormat="1"/>
-    <w:lsdException w:name="Subtle Reference" w:semiHidden="0" w:uiPriority="31" w:unhideWhenUsed="0" w:qFormat="1"/>
-    <w:lsdException w:name="Intense Reference" w:semiHidden="0" w:uiPriority="32" w:unhideWhenUsed="0" w:qFormat="1"/>
-    <w:lsdException w:name="Book Title" w:semiHidden="0" w:uiPriority="33" w:unhideWhenUsed="0" w:qFormat="1"/>
-    <w:lsdException w:name="Bibliography" w:uiPriority="37"/>
-    <w:lsdException w:name="TOC Heading" w:uiPriority="39" w:qFormat="1"/>
+  <w:latentStyles w:defLockedState="0" w:defUIPriority="99" w:defSemiHidden="0" w:defUnhideWhenUsed="0" w:defQFormat="0" w:count="376">
+    <w:lsdException w:name="Normal" w:uiPriority="0" w:qFormat="1"/>
+    <w:lsdException w:name="heading 1" w:uiPriority="9" w:qFormat="1"/>
+    <w:lsdException w:name="heading 2" w:semiHidden="1" w:uiPriority="9" w:unhideWhenUsed="1" w:qFormat="1"/>
+    <w:lsdException w:name="heading 3" w:semiHidden="1" w:uiPriority="9" w:unhideWhenUsed="1" w:qFormat="1"/>
+    <w:lsdException w:name="heading 4" w:semiHidden="1" w:uiPriority="9" w:unhideWhenUsed="1" w:qFormat="1"/>
+    <w:lsdException w:name="heading 5" w:semiHidden="1" w:uiPriority="9" w:unhideWhenUsed="1" w:qFormat="1"/>
+    <w:lsdException w:name="heading 6" w:semiHidden="1" w:uiPriority="9" w:unhideWhenUsed="1" w:qFormat="1"/>
+    <w:lsdException w:name="heading 7" w:semiHidden="1" w:uiPriority="9" w:unhideWhenUsed="1" w:qFormat="1"/>
+    <w:lsdException w:name="heading 8" w:semiHidden="1" w:uiPriority="9" w:unhideWhenUsed="1" w:qFormat="1"/>
+    <w:lsdException w:name="heading 9" w:semiHidden="1" w:uiPriority="9" w:unhideWhenUsed="1" w:qFormat="1"/>
+    <w:lsdException w:name="index 1" w:semiHidden="1" w:unhideWhenUsed="1"/>
+    <w:lsdException w:name="index 2" w:semiHidden="1" w:unhideWhenUsed="1"/>
+    <w:lsdException w:name="index 3" w:semiHidden="1" w:unhideWhenUsed="1"/>
+    <w:lsdException w:name="index 4" w:semiHidden="1" w:unhideWhenUsed="1"/>
+    <w:lsdException w:name="index 5" w:semiHidden="1" w:unhideWhenUsed="1"/>
+    <w:lsdException w:name="index 6" w:semiHidden="1" w:unhideWhenUsed="1"/>
+    <w:lsdException w:name="index 7" w:semiHidden="1" w:unhideWhenUsed="1"/>
+    <w:lsdException w:name="index 8" w:semiHidden="1" w:unhideWhenUsed="1"/>
+    <w:lsdException w:name="index 9" w:semiHidden="1" w:unhideWhenUsed="1"/>
+    <w:lsdException w:name="toc 1" w:semiHidden="1" w:uiPriority="39" w:unhideWhenUsed="1"/>
+    <w:lsdException w:name="toc 2" w:semiHidden="1" w:uiPriority="39" w:unhideWhenUsed="1"/>
+    <w:lsdException w:name="toc 3" w:semiHidden="1" w:uiPriority="39" w:unhideWhenUsed="1"/>
+    <w:lsdException w:name="toc 4" w:semiHidden="1" w:uiPriority="39" w:unhideWhenUsed="1"/>
+    <w:lsdException w:name="toc 5" w:semiHidden="1" w:uiPriority="39" w:unhideWhenUsed="1"/>
+    <w:lsdException w:name="toc 6" w:semiHidden="1" w:uiPriority="39" w:unhideWhenUsed="1"/>
+    <w:lsdException w:name="toc 7" w:semiHidden="1" w:uiPriority="39" w:unhideWhenUsed="1"/>
+    <w:lsdException w:name="toc 8" w:semiHidden="1" w:uiPriority="39" w:unhideWhenUsed="1"/>
+    <w:lsdException w:name="toc 9" w:semiHidden="1" w:uiPriority="39" w:unhideWhenUsed="1"/>
+    <w:lsdException w:name="Normal Indent" w:semiHidden="1" w:unhideWhenUsed="1"/>
+    <w:lsdException w:name="footnote text" w:semiHidden="1" w:unhideWhenUsed="1"/>
+    <w:lsdException w:name="annotation text" w:semiHidden="1" w:unhideWhenUsed="1"/>
+    <w:lsdException w:name="header" w:semiHidden="1" w:unhideWhenUsed="1"/>
+    <w:lsdException w:name="footer" w:semiHidden="1" w:unhideWhenUsed="1"/>
+    <w:lsdException w:name="index heading" w:semiHidden="1" w:unhideWhenUsed="1"/>
+    <w:lsdException w:name="caption" w:semiHidden="1" w:uiPriority="35" w:unhideWhenUsed="1" w:qFormat="1"/>
+    <w:lsdException w:name="table of figures" w:semiHidden="1" w:unhideWhenUsed="1"/>
+    <w:lsdException w:name="envelope address" w:semiHidden="1" w:unhideWhenUsed="1"/>
+    <w:lsdException w:name="envelope return" w:semiHidden="1" w:unhideWhenUsed="1"/>
+    <w:lsdException w:name="footnote reference" w:semiHidden="1" w:unhideWhenUsed="1"/>
+    <w:lsdException w:name="annotation reference" w:semiHidden="1" w:unhideWhenUsed="1"/>
+    <w:lsdException w:name="line number" w:semiHidden="1" w:unhideWhenUsed="1"/>
+    <w:lsdException w:name="page number" w:semiHidden="1" w:unhideWhenUsed="1"/>
+    <w:lsdException w:name="endnote reference" w:semiHidden="1" w:unhideWhenUsed="1"/>
+    <w:lsdException w:name="endnote text" w:semiHidden="1" w:unhideWhenUsed="1"/>
+    <w:lsdException w:name="table of authorities" w:semiHidden="1" w:unhideWhenUsed="1"/>
+    <w:lsdException w:name="macro" w:semiHidden="1" w:unhideWhenUsed="1"/>
+    <w:lsdException w:name="toa heading" w:semiHidden="1" w:unhideWhenUsed="1"/>
+    <w:lsdException w:name="List" w:semiHidden="1" w:unhideWhenUsed="1"/>
+    <w:lsdException w:name="List Bullet" w:semiHidden="1" w:unhideWhenUsed="1"/>
+    <w:lsdException w:name="List Number" w:semiHidden="1" w:unhideWhenUsed="1"/>
+    <w:lsdException w:name="List 2" w:semiHidden="1" w:unhideWhenUsed="1"/>
+    <w:lsdException w:name="List 3" w:semiHidden="1" w:unhideWhenUsed="1"/>
+    <w:lsdException w:name="List 4" w:semiHidden="1" w:unhideWhenUsed="1"/>
+    <w:lsdException w:name="List 5" w:semiHidden="1" w:unhideWhenUsed="1"/>
+    <w:lsdException w:name="List Bullet 2" w:semiHidden="1" w:unhideWhenUsed="1"/>
+    <w:lsdException w:name="List Bullet 3" w:semiHidden="1" w:unhideWhenUsed="1"/>
+    <w:lsdException w:name="List Bullet 4" w:semiHidden="1" w:unhideWhenUsed="1"/>
+    <w:lsdException w:name="List Bullet 5" w:semiHidden="1" w:unhideWhenUsed="1"/>
+    <w:lsdException w:name="List Number 2" w:semiHidden="1" w:unhideWhenUsed="1"/>
+    <w:lsdException w:name="List Number 3" w:semiHidden="1" w:unhideWhenUsed="1"/>
+    <w:lsdException w:name="List Number 4" w:semiHidden="1" w:unhideWhenUsed="1"/>
+    <w:lsdException w:name="List Number 5" w:semiHidden="1" w:unhideWhenUsed="1"/>
+    <w:lsdException w:name="Title" w:uiPriority="10" w:qFormat="1"/>
+    <w:lsdException w:name="Closing" w:semiHidden="1" w:unhideWhenUsed="1"/>
+    <w:lsdException w:name="Signature" w:semiHidden="1" w:unhideWhenUsed="1"/>
+    <w:lsdException w:name="Default Paragraph Font" w:semiHidden="1" w:uiPriority="1" w:unhideWhenUsed="1"/>
+    <w:lsdException w:name="Body Text" w:semiHidden="1" w:unhideWhenUsed="1"/>
+    <w:lsdException w:name="Body Text Indent" w:semiHidden="1" w:unhideWhenUsed="1"/>
+    <w:lsdException w:name="List Continue" w:semiHidden="1" w:unhideWhenUsed="1"/>
+    <w:lsdException w:name="List Continue 2" w:semiHidden="1" w:unhideWhenUsed="1"/>
+    <w:lsdException w:name="List Continue 3" w:semiHidden="1" w:unhideWhenUsed="1"/>
+    <w:lsdException w:name="List Continue 4" w:semiHidden="1" w:unhideWhenUsed="1"/>
+    <w:lsdException w:name="List Continue 5" w:semiHidden="1" w:unhideWhenUsed="1"/>
+    <w:lsdException w:name="Message Header" w:semiHidden="1" w:unhideWhenUsed="1"/>
+    <w:lsdException w:name="Subtitle" w:uiPriority="11" w:qFormat="1"/>
+    <w:lsdException w:name="Salutation" w:semiHidden="1" w:unhideWhenUsed="1"/>
+    <w:lsdException w:name="Date" w:semiHidden="1" w:unhideWhenUsed="1"/>
+    <w:lsdException w:name="Body Text First Indent" w:semiHidden="1" w:unhideWhenUsed="1"/>
+    <w:lsdException w:name="Body Text First Indent 2" w:semiHidden="1" w:unhideWhenUsed="1"/>
+    <w:lsdException w:name="Note Heading" w:semiHidden="1" w:unhideWhenUsed="1"/>
+    <w:lsdException w:name="Body Text 2" w:semiHidden="1" w:unhideWhenUsed="1"/>
+    <w:lsdException w:name="Body Text 3" w:semiHidden="1" w:unhideWhenUsed="1"/>
+    <w:lsdException w:name="Body Text Indent 2" w:semiHidden="1" w:unhideWhenUsed="1"/>
+    <w:lsdException w:name="Body Text Indent 3" w:semiHidden="1" w:unhideWhenUsed="1"/>
+    <w:lsdException w:name="Block Text" w:semiHidden="1" w:unhideWhenUsed="1"/>
+    <w:lsdException w:name="Hyperlink" w:semiHidden="1" w:unhideWhenUsed="1"/>
+    <w:lsdException w:name="FollowedHyperlink" w:semiHidden="1" w:unhideWhenUsed="1"/>
+    <w:lsdException w:name="Strong" w:uiPriority="22" w:qFormat="1"/>
+    <w:lsdException w:name="Emphasis" w:uiPriority="20" w:qFormat="1"/>
+    <w:lsdException w:name="Document Map" w:semiHidden="1" w:unhideWhenUsed="1"/>
+    <w:lsdException w:name="Plain Text" w:semiHidden="1" w:unhideWhenUsed="1"/>
+    <w:lsdException w:name="E-mail Signature" w:semiHidden="1" w:unhideWhenUsed="1"/>
+    <w:lsdException w:name="HTML Top of Form" w:semiHidden="1" w:unhideWhenUsed="1"/>
+    <w:lsdException w:name="HTML Bottom of Form" w:semiHidden="1" w:unhideWhenUsed="1"/>
+    <w:lsdException w:name="Normal (Web)" w:semiHidden="1" w:unhideWhenUsed="1"/>
+    <w:lsdException w:name="HTML Acronym" w:semiHidden="1" w:unhideWhenUsed="1"/>
+    <w:lsdException w:name="HTML Address" w:semiHidden="1" w:unhideWhenUsed="1"/>
+    <w:lsdException w:name="HTML Cite" w:semiHidden="1" w:unhideWhenUsed="1"/>
+    <w:lsdException w:name="HTML Code" w:semiHidden="1" w:unhideWhenUsed="1"/>
+    <w:lsdException w:name="HTML Definition" w:semiHidden="1" w:unhideWhenUsed="1"/>
+    <w:lsdException w:name="HTML Keyboard" w:semiHidden="1" w:unhideWhenUsed="1"/>
+    <w:lsdException w:name="HTML Preformatted" w:semiHidden="1" w:unhideWhenUsed="1"/>
+    <w:lsdException w:name="HTML Sample" w:semiHidden="1" w:unhideWhenUsed="1"/>
+    <w:lsdException w:name="HTML Typewriter" w:semiHidden="1" w:unhideWhenUsed="1"/>
+    <w:lsdException w:name="HTML Variable" w:semiHidden="1" w:unhideWhenUsed="1"/>
+    <w:lsdException w:name="Normal Table" w:semiHidden="1" w:unhideWhenUsed="1"/>
+    <w:lsdException w:name="annotation subject" w:semiHidden="1" w:unhideWhenUsed="1"/>
+    <w:lsdException w:name="No List" w:semiHidden="1" w:unhideWhenUsed="1"/>
+    <w:lsdException w:name="Outline List 1" w:semiHidden="1" w:unhideWhenUsed="1"/>
+    <w:lsdException w:name="Outline List 2" w:semiHidden="1" w:unhideWhenUsed="1"/>
+    <w:lsdException w:name="Outline List 3" w:semiHidden="1" w:unhideWhenUsed="1"/>
+    <w:lsdException w:name="Table Simple 1" w:semiHidden="1" w:unhideWhenUsed="1"/>
+    <w:lsdException w:name="Table Simple 2" w:semiHidden="1" w:unhideWhenUsed="1"/>
+    <w:lsdException w:name="Table Simple 3" w:semiHidden="1" w:unhideWhenUsed="1"/>
+    <w:lsdException w:name="Table Classic 1" w:semiHidden="1" w:unhideWhenUsed="1"/>
+    <w:lsdException w:name="Table Classic 2" w:semiHidden="1" w:unhideWhenUsed="1"/>
+    <w:lsdException w:name="Table Classic 3" w:semiHidden="1" w:unhideWhenUsed="1"/>
+    <w:lsdException w:name="Table Classic 4" w:semiHidden="1" w:unhideWhenUsed="1"/>
+    <w:lsdException w:name="Table Colorful 1" w:semiHidden="1" w:unhideWhenUsed="1"/>
+    <w:lsdException w:name="Table Colorful 2" w:semiHidden="1" w:unhideWhenUsed="1"/>
+    <w:lsdException w:name="Table Colorful 3" w:semiHidden="1" w:unhideWhenUsed="1"/>
+    <w:lsdException w:name="Table Columns 1" w:semiHidden="1" w:unhideWhenUsed="1"/>
+    <w:lsdException w:name="Table Columns 2" w:semiHidden="1" w:unhideWhenUsed="1"/>
+    <w:lsdException w:name="Table Columns 3" w:semiHidden="1" w:unhideWhenUsed="1"/>
+    <w:lsdException w:name="Table Columns 4" w:semiHidden="1" w:unhideWhenUsed="1"/>
+    <w:lsdException w:name="Table Columns 5" w:semiHidden="1" w:unhideWhenUsed="1"/>
+    <w:lsdException w:name="Table Grid 1" w:semiHidden="1" w:unhideWhenUsed="1"/>
+    <w:lsdException w:name="Table Grid 2" w:semiHidden="1" w:unhideWhenUsed="1"/>
+    <w:lsdException w:name="Table Grid 3" w:semiHidden="1" w:unhideWhenUsed="1"/>
+    <w:lsdException w:name="Table Grid 4" w:semiHidden="1" w:unhideWhenUsed="1"/>
+    <w:lsdException w:name="Table Grid 5" w:semiHidden="1" w:unhideWhenUsed="1"/>
+    <w:lsdException w:name="Table Grid 6" w:semiHidden="1" w:unhideWhenUsed="1"/>
+    <w:lsdException w:name="Table Grid 7" w:semiHidden="1" w:unhideWhenUsed="1"/>
+    <w:lsdException w:name="Table Grid 8" w:semiHidden="1" w:unhideWhenUsed="1"/>
+    <w:lsdException w:name="Table List 1" w:semiHidden="1" w:unhideWhenUsed="1"/>
+    <w:lsdException w:name="Table List 2" w:semiHidden="1" w:unhideWhenUsed="1"/>
+    <w:lsdException w:name="Table List 3" w:semiHidden="1" w:unhideWhenUsed="1"/>
+    <w:lsdException w:name="Table List 4" w:semiHidden="1" w:unhideWhenUsed="1"/>
+    <w:lsdException w:name="Table List 5" w:semiHidden="1" w:unhideWhenUsed="1"/>
+    <w:lsdException w:name="Table List 6" w:semiHidden="1" w:unhideWhenUsed="1"/>
+    <w:lsdException w:name="Table List 7" w:semiHidden="1" w:unhideWhenUsed="1"/>
+    <w:lsdException w:name="Table List 8" w:semiHidden="1" w:unhideWhenUsed="1"/>
+    <w:lsdException w:name="Table 3D effects 1" w:semiHidden="1" w:unhideWhenUsed="1"/>
+    <w:lsdException w:name="Table 3D effects 2" w:semiHidden="1" w:unhideWhenUsed="1"/>
+    <w:lsdException w:name="Table 3D effects 3" w:semiHidden="1" w:unhideWhenUsed="1"/>
+    <w:lsdException w:name="Table Contemporary" w:semiHidden="1" w:unhideWhenUsed="1"/>
+    <w:lsdException w:name="Table Elegant" w:semiHidden="1" w:unhideWhenUsed="1"/>
+    <w:lsdException w:name="Table Professional" w:semiHidden="1" w:unhideWhenUsed="1"/>
+    <w:lsdException w:name="Table Subtle 1" w:semiHidden="1" w:unhideWhenUsed="1"/>
+    <w:lsdException w:name="Table Subtle 2" w:semiHidden="1" w:unhideWhenUsed="1"/>
+    <w:lsdException w:name="Table Web 1" w:semiHidden="1" w:unhideWhenUsed="1"/>
+    <w:lsdException w:name="Table Web 2" w:semiHidden="1" w:unhideWhenUsed="1"/>
+    <w:lsdException w:name="Table Web 3" w:semiHidden="1" w:unhideWhenUsed="1"/>
+    <w:lsdException w:name="Balloon Text" w:semiHidden="1" w:unhideWhenUsed="1"/>
+    <w:lsdException w:name="Table Grid" w:semiHidden="1" w:uiPriority="59" w:unhideWhenUsed="1"/>
+    <w:lsdException w:name="Table Theme" w:semiHidden="1" w:unhideWhenUsed="1"/>
+    <w:lsdException w:name="Placeholder Text" w:semiHidden="1"/>
+    <w:lsdException w:name="No Spacing" w:uiPriority="1" w:qFormat="1"/>
+    <w:lsdException w:name="Light Shading" w:uiPriority="60"/>
+    <w:lsdException w:name="Light List" w:uiPriority="61"/>
+    <w:lsdException w:name="Light Grid" w:uiPriority="62"/>
+    <w:lsdException w:name="Medium Shading 1" w:uiPriority="63"/>
+    <w:lsdException w:name="Medium Shading 2" w:uiPriority="64"/>
+    <w:lsdException w:name="Medium List 1" w:uiPriority="65"/>
+    <w:lsdException w:name="Medium List 2" w:uiPriority="66"/>
+    <w:lsdException w:name="Medium Grid 1" w:uiPriority="67"/>
+    <w:lsdException w:name="Medium Grid 2" w:uiPriority="68"/>
+    <w:lsdException w:name="Medium Grid 3" w:uiPriority="69"/>
+    <w:lsdException w:name="Dark List" w:uiPriority="70"/>
+    <w:lsdException w:name="Colorful Shading" w:uiPriority="71"/>
+    <w:lsdException w:name="Colorful List" w:uiPriority="72"/>
+    <w:lsdException w:name="Colorful Grid" w:uiPriority="73"/>
+    <w:lsdException w:name="Light Shading Accent 1" w:uiPriority="60"/>
+    <w:lsdException w:name="Light List Accent 1" w:uiPriority="61"/>
+    <w:lsdException w:name="Light Grid Accent 1" w:uiPriority="62"/>
+    <w:lsdException w:name="Medium Shading 1 Accent 1" w:uiPriority="63"/>
+    <w:lsdException w:name="Medium Shading 2 Accent 1" w:uiPriority="64"/>
+    <w:lsdException w:name="Medium List 1 Accent 1" w:uiPriority="65"/>
+    <w:lsdException w:name="Revision" w:semiHidden="1"/>
+    <w:lsdException w:name="List Paragraph" w:uiPriority="34" w:qFormat="1"/>
+    <w:lsdException w:name="Quote" w:uiPriority="29" w:qFormat="1"/>
+    <w:lsdException w:name="Intense Quote" w:uiPriority="30" w:qFormat="1"/>
+    <w:lsdException w:name="Medium List 2 Accent 1" w:uiPriority="66"/>
+    <w:lsdException w:name="Medium Grid 1 Accent 1" w:uiPriority="67"/>
+    <w:lsdException w:name="Medium Grid 2 Accent 1" w:uiPriority="68"/>
+    <w:lsdException w:name="Medium Grid 3 Accent 1" w:uiPriority="69"/>
+    <w:lsdException w:name="Dark List Accent 1" w:uiPriority="70"/>
+    <w:lsdException w:name="Colorful Shading Accent 1" w:uiPriority="71"/>
+    <w:lsdException w:name="Colorful List Accent 1" w:uiPriority="72"/>
+    <w:lsdException w:name="Colorful Grid Accent 1" w:uiPriority="73"/>
+    <w:lsdException w:name="Light Shading Accent 2" w:uiPriority="60"/>
+    <w:lsdException w:name="Light List Accent 2" w:uiPriority="61"/>
+    <w:lsdException w:name="Light Grid Accent 2" w:uiPriority="62"/>
+    <w:lsdException w:name="Medium Shading 1 Accent 2" w:uiPriority="63"/>
+    <w:lsdException w:name="Medium Shading 2 Accent 2" w:uiPriority="64"/>
+    <w:lsdException w:name="Medium List 1 Accent 2" w:uiPriority="65"/>
+    <w:lsdException w:name="Medium List 2 Accent 2" w:uiPriority="66"/>
+    <w:lsdException w:name="Medium Grid 1 Accent 2" w:uiPriority="67"/>
+    <w:lsdException w:name="Medium Grid 2 Accent 2" w:uiPriority="68"/>
+    <w:lsdException w:name="Medium Grid 3 Accent 2" w:uiPriority="69"/>
+    <w:lsdException w:name="Dark List Accent 2" w:uiPriority="70"/>
+    <w:lsdException w:name="Colorful Shading Accent 2" w:uiPriority="71"/>
+    <w:lsdException w:name="Colorful List Accent 2" w:uiPriority="72"/>
+    <w:lsdException w:name="Colorful Grid Accent 2" w:uiPriority="73"/>
+    <w:lsdException w:name="Light Shading Accent 3" w:uiPriority="60"/>
+    <w:lsdException w:name="Light List Accent 3" w:uiPriority="61"/>
+    <w:lsdException w:name="Light Grid Accent 3" w:uiPriority="62"/>
+    <w:lsdException w:name="Medium Shading 1 Accent 3" w:uiPriority="63"/>
+    <w:lsdException w:name="Medium Shading 2 Accent 3" w:uiPriority="64"/>
+    <w:lsdException w:name="Medium List 1 Accent 3" w:uiPriority="65"/>
+    <w:lsdException w:name="Medium List 2 Accent 3" w:uiPriority="66"/>
+    <w:lsdException w:name="Medium Grid 1 Accent 3" w:uiPriority="67"/>
+    <w:lsdException w:name="Medium Grid 2 Accent 3" w:uiPriority="68"/>
+    <w:lsdException w:name="Medium Grid 3 Accent 3" w:uiPriority="69"/>
+    <w:lsdException w:name="Dark List Accent 3" w:uiPriority="70"/>
+    <w:lsdException w:name="Colorful Shading Accent 3" w:uiPriority="71"/>
+    <w:lsdException w:name="Colorful List Accent 3" w:uiPriority="72"/>
+    <w:lsdException w:name="Colorful Grid Accent 3" w:uiPriority="73"/>
+    <w:lsdException w:name="Light Shading Accent 4" w:uiPriority="60"/>
+    <w:lsdException w:name="Light List Accent 4" w:uiPriority="61"/>
+    <w:lsdException w:name="Light Grid Accent 4" w:uiPriority="62"/>
+    <w:lsdException w:name="Medium Shading 1 Accent 4" w:uiPriority="63"/>
+    <w:lsdException w:name="Medium Shading 2 Accent 4" w:uiPriority="64"/>
+    <w:lsdException w:name="Medium List 1 Accent 4" w:uiPriority="65"/>
+    <w:lsdException w:name="Medium List 2 Accent 4" w:uiPriority="66"/>
+    <w:lsdException w:name="Medium Grid 1 Accent 4" w:uiPriority="67"/>
+    <w:lsdException w:name="Medium Grid 2 Accent 4" w:uiPriority="68"/>
+    <w:lsdException w:name="Medium Grid 3 Accent 4" w:uiPriority="69"/>
+    <w:lsdException w:name="Dark List Accent 4" w:uiPriority="70"/>
+    <w:lsdException w:name="Colorful Shading Accent 4" w:uiPriority="71"/>
+    <w:lsdException w:name="Colorful List Accent 4" w:uiPriority="72"/>
+    <w:lsdException w:name="Colorful Grid Accent 4" w:uiPriority="73"/>
+    <w:lsdException w:name="Light Shading Accent 5" w:uiPriority="60"/>
+    <w:lsdException w:name="Light List Accent 5" w:uiPriority="61"/>
+    <w:lsdException w:name="Light Grid Accent 5" w:uiPriority="62"/>
+    <w:lsdException w:name="Medium Shading 1 Accent 5" w:uiPriority="63"/>
+    <w:lsdException w:name="Medium Shading 2 Accent 5" w:uiPriority="64"/>
+    <w:lsdException w:name="Medium List 1 Accent 5" w:uiPriority="65"/>
+    <w:lsdException w:name="Medium List 2 Accent 5" w:uiPriority="66"/>
+    <w:lsdException w:name="Medium Grid 1 Accent 5" w:uiPriority="67"/>
+    <w:lsdException w:name="Medium Grid 2 Accent 5" w:uiPriority="68"/>
+    <w:lsdException w:name="Medium Grid 3 Accent 5" w:uiPriority="69"/>
+    <w:lsdException w:name="Dark List Accent 5" w:uiPriority="70"/>
+    <w:lsdException w:name="Colorful Shading Accent 5" w:uiPriority="71"/>
+    <w:lsdException w:name="Colorful List Accent 5" w:uiPriority="72"/>
+    <w:lsdException w:name="Colorful Grid Accent 5" w:uiPriority="73"/>
+    <w:lsdException w:name="Light Shading Accent 6" w:uiPriority="60"/>
+    <w:lsdException w:name="Light List Accent 6" w:uiPriority="61"/>
+    <w:lsdException w:name="Light Grid Accent 6" w:uiPriority="62"/>
+    <w:lsdException w:name="Medium Shading 1 Accent 6" w:uiPriority="63"/>
+    <w:lsdException w:name="Medium Shading 2 Accent 6" w:uiPriority="64"/>
+    <w:lsdException w:name="Medium List 1 Accent 6" w:uiPriority="65"/>
+    <w:lsdException w:name="Medium List 2 Accent 6" w:uiPriority="66"/>
+    <w:lsdException w:name="Medium Grid 1 Accent 6" w:uiPriority="67"/>
+    <w:lsdException w:name="Medium Grid 2 Accent 6" w:uiPriority="68"/>
+    <w:lsdException w:name="Medium Grid 3 Accent 6" w:uiPriority="69"/>
+    <w:lsdException w:name="Dark List Accent 6" w:uiPriority="70"/>
+    <w:lsdException w:name="Colorful Shading Accent 6" w:uiPriority="71"/>
+    <w:lsdException w:name="Colorful List Accent 6" w:uiPriority="72"/>
+    <w:lsdException w:name="Colorful Grid Accent 6" w:uiPriority="73"/>
+    <w:lsdException w:name="Subtle Emphasis" w:uiPriority="19" w:qFormat="1"/>
+    <w:lsdException w:name="Intense Emphasis" w:uiPriority="21" w:qFormat="1"/>
+    <w:lsdException w:name="Subtle Reference" w:uiPriority="31" w:qFormat="1"/>
+    <w:lsdException w:name="Intense Reference" w:uiPriority="32" w:qFormat="1"/>
+    <w:lsdException w:name="Book Title" w:uiPriority="33" w:qFormat="1"/>
+    <w:lsdException w:name="Bibliography" w:semiHidden="1" w:uiPriority="37" w:unhideWhenUsed="1"/>
+    <w:lsdException w:name="TOC Heading" w:semiHidden="1" w:uiPriority="39" w:unhideWhenUsed="1" w:qFormat="1"/>
+    <w:lsdException w:name="Plain Table 1" w:uiPriority="41"/>
+    <w:lsdException w:name="Plain Table 2" w:uiPriority="42"/>
+    <w:lsdException w:name="Plain Table 3" w:uiPriority="43"/>
+    <w:lsdException w:name="Plain Table 4" w:uiPriority="44"/>
+    <w:lsdException w:name="Plain Table 5" w:uiPriority="45"/>
+    <w:lsdException w:name="Grid Table Light" w:uiPriority="40"/>
+    <w:lsdException w:name="Grid Table 1 Light" w:uiPriority="46"/>
+    <w:lsdException w:name="Grid Table 2" w:uiPriority="47"/>
+    <w:lsdException w:name="Grid Table 3" w:uiPriority="48"/>
+    <w:lsdException w:name="Grid Table 4" w:uiPriority="49"/>
+    <w:lsdException w:name="Grid Table 5 Dark" w:uiPriority="50"/>
+    <w:lsdException w:name="Grid Table 6 Colorful" w:uiPriority="51"/>
+    <w:lsdException w:name="Grid Table 7 Colorful" w:uiPriority="52"/>
+    <w:lsdException w:name="Grid Table 1 Light Accent 1" w:uiPriority="46"/>
+    <w:lsdException w:name="Grid Table 2 Accent 1" w:uiPriority="47"/>
+    <w:lsdException w:name="Grid Table 3 Accent 1" w:uiPriority="48"/>
+    <w:lsdException w:name="Grid Table 4 Accent 1" w:uiPriority="49"/>
+    <w:lsdException w:name="Grid Table 5 Dark Accent 1" w:uiPriority="50"/>
+    <w:lsdException w:name="Grid Table 6 Colorful Accent 1" w:uiPriority="51"/>
+    <w:lsdException w:name="Grid Table 7 Colorful Accent 1" w:uiPriority="52"/>
+    <w:lsdException w:name="Grid Table 1 Light Accent 2" w:uiPriority="46"/>
+    <w:lsdException w:name="Grid Table 2 Accent 2" w:uiPriority="47"/>
+    <w:lsdException w:name="Grid Table 3 Accent 2" w:uiPriority="48"/>
+    <w:lsdException w:name="Grid Table 4 Accent 2" w:uiPriority="49"/>
+    <w:lsdException w:name="Grid Table 5 Dark Accent 2" w:uiPriority="50"/>
+    <w:lsdException w:name="Grid Table 6 Colorful Accent 2" w:uiPriority="51"/>
+    <w:lsdException w:name="Grid Table 7 Colorful Accent 2" w:uiPriority="52"/>
+    <w:lsdException w:name="Grid Table 1 Light Accent 3" w:uiPriority="46"/>
+    <w:lsdException w:name="Grid Table 2 Accent 3" w:uiPriority="47"/>
+    <w:lsdException w:name="Grid Table 3 Accent 3" w:uiPriority="48"/>
+    <w:lsdException w:name="Grid Table 4 Accent 3" w:uiPriority="49"/>
+    <w:lsdException w:name="Grid Table 5 Dark Accent 3" w:uiPriority="50"/>
+    <w:lsdException w:name="Grid Table 6 Colorful Accent 3" w:uiPriority="51"/>
+    <w:lsdException w:name="Grid Table 7 Colorful Accent 3" w:uiPriority="52"/>
+    <w:lsdException w:name="Grid Table 1 Light Accent 4" w:uiPriority="46"/>
+    <w:lsdException w:name="Grid Table 2 Accent 4" w:uiPriority="47"/>
+    <w:lsdException w:name="Grid Table 3 Accent 4" w:uiPriority="48"/>
+    <w:lsdException w:name="Grid Table 4 Accent 4" w:uiPriority="49"/>
+    <w:lsdException w:name="Grid Table 5 Dark Accent 4" w:uiPriority="50"/>
+    <w:lsdException w:name="Grid Table 6 Colorful Accent 4" w:uiPriority="51"/>
+    <w:lsdException w:name="Grid Table 7 Colorful Accent 4" w:uiPriority="52"/>
+    <w:lsdException w:name="Grid Table 1 Light Accent 5" w:uiPriority="46"/>
+    <w:lsdException w:name="Grid Table 2 Accent 5" w:uiPriority="47"/>
+    <w:lsdException w:name="Grid Table 3 Accent 5" w:uiPriority="48"/>
+    <w:lsdException w:name="Grid Table 4 Accent 5" w:uiPriority="49"/>
+    <w:lsdException w:name="Grid Table 5 Dark Accent 5" w:uiPriority="50"/>
+    <w:lsdException w:name="Grid Table 6 Colorful Accent 5" w:uiPriority="51"/>
+    <w:lsdException w:name="Grid Table 7 Colorful Accent 5" w:uiPriority="52"/>
+    <w:lsdException w:name="Grid Table 1 Light Accent 6" w:uiPriority="46"/>
+    <w:lsdException w:name="Grid Table 2 Accent 6" w:uiPriority="47"/>
+    <w:lsdException w:name="Grid Table 3 Accent 6" w:uiPriority="48"/>
+    <w:lsdException w:name="Grid Table 4 Accent 6" w:uiPriority="49"/>
+    <w:lsdException w:name="Grid Table 5 Dark Accent 6" w:uiPriority="50"/>
+    <w:lsdException w:name="Grid Table 6 Colorful Accent 6" w:uiPriority="51"/>
+    <w:lsdException w:name="Grid Table 7 Colorful Accent 6" w:uiPriority="52"/>
+    <w:lsdException w:name="List Table 1 Light" w:uiPriority="46"/>
+    <w:lsdException w:name="List Table 2" w:uiPriority="47"/>
+    <w:lsdException w:name="List Table 3" w:uiPriority="48"/>
+    <w:lsdException w:name="List Table 4" w:uiPriority="49"/>
+    <w:lsdException w:name="List Table 5 Dark" w:uiPriority="50"/>
+    <w:lsdException w:name="List Table 6 Colorful" w:uiPriority="51"/>
+    <w:lsdException w:name="List Table 7 Colorful" w:uiPriority="52"/>
+    <w:lsdException w:name="List Table 1 Light Accent 1" w:uiPriority="46"/>
+    <w:lsdException w:name="List Table 2 Accent 1" w:uiPriority="47"/>
+    <w:lsdException w:name="List Table 3 Accent 1" w:uiPriority="48"/>
+    <w:lsdException w:name="List Table 4 Accent 1" w:uiPriority="49"/>
+    <w:lsdException w:name="List Table 5 Dark Accent 1" w:uiPriority="50"/>
+    <w:lsdException w:name="List Table 6 Colorful Accent 1" w:uiPriority="51"/>
+    <w:lsdException w:name="List Table 7 Colorful Accent 1" w:uiPriority="52"/>
+    <w:lsdException w:name="List Table 1 Light Accent 2" w:uiPriority="46"/>
+    <w:lsdException w:name="List Table 2 Accent 2" w:uiPriority="47"/>
+    <w:lsdException w:name="List Table 3 Accent 2" w:uiPriority="48"/>
+    <w:lsdException w:name="List Table 4 Accent 2" w:uiPriority="49"/>
+    <w:lsdException w:name="List Table 5 Dark Accent 2" w:uiPriority="50"/>
+    <w:lsdException w:name="List Table 6 Colorful Accent 2" w:uiPriority="51"/>
+    <w:lsdException w:name="List Table 7 Colorful Accent 2" w:uiPriority="52"/>
+    <w:lsdException w:name="List Table 1 Light Accent 3" w:uiPriority="46"/>
+    <w:lsdException w:name="List Table 2 Accent 3" w:uiPriority="47"/>
+    <w:lsdException w:name="List Table 3 Accent 3" w:uiPriority="48"/>
+    <w:lsdException w:name="List Table 4 Accent 3" w:uiPriority="49"/>
+    <w:lsdException w:name="List Table 5 Dark Accent 3" w:uiPriority="50"/>
+    <w:lsdException w:name="List Table 6 Colorful Accent 3" w:uiPriority="51"/>
+    <w:lsdException w:name="List Table 7 Colorful Accent 3" w:uiPriority="52"/>
+    <w:lsdException w:name="List Table 1 Light Accent 4" w:uiPriority="46"/>
+    <w:lsdException w:name="List Table 2 Accent 4" w:uiPriority="47"/>
+    <w:lsdException w:name="List Table 3 Accent 4" w:uiPriority="48"/>
+    <w:lsdException w:name="List Table 4 Accent 4" w:uiPriority="49"/>
+    <w:lsdException w:name="List Table 5 Dark Accent 4" w:uiPriority="50"/>
+    <w:lsdException w:name="List Table 6 Colorful Accent 4" w:uiPriority="51"/>
+    <w:lsdException w:name="List Table 7 Colorful Accent 4" w:uiPriority="52"/>
+    <w:lsdException w:name="List Table 1 Light Accent 5" w:uiPriority="46"/>
+    <w:lsdException w:name="List Table 2 Accent 5" w:uiPriority="47"/>
+    <w:lsdException w:name="List Table 3 Accent 5" w:uiPriority="48"/>
+    <w:lsdException w:name="List Table 4 Accent 5" w:uiPriority="49"/>
+    <w:lsdException w:name="List Table 5 Dark Accent 5" w:uiPriority="50"/>
+    <w:lsdException w:name="List Table 6 Colorful Accent 5" w:uiPriority="51"/>
+    <w:lsdException w:name="List Table 7 Colorful Accent 5" w:uiPriority="52"/>
+    <w:lsdException w:name="List Table 1 Light Accent 6" w:uiPriority="46"/>
+    <w:lsdException w:name="List Table 2 Accent 6" w:uiPriority="47"/>
+    <w:lsdException w:name="List Table 3 Accent 6" w:uiPriority="48"/>
+    <w:lsdException w:name="List Table 4 Accent 6" w:uiPriority="49"/>
+    <w:lsdException w:name="List Table 5 Dark Accent 6" w:uiPriority="50"/>
+    <w:lsdException w:name="List Table 6 Colorful Accent 6" w:uiPriority="51"/>
+    <w:lsdException w:name="List Table 7 Colorful Accent 6" w:uiPriority="52"/>
+    <w:lsdException w:name="Mention" w:semiHidden="1" w:unhideWhenUsed="1"/>
+    <w:lsdException w:name="Smart Hyperlink" w:semiHidden="1" w:unhideWhenUsed="1"/>
+    <w:lsdException w:name="Hashtag" w:semiHidden="1" w:unhideWhenUsed="1"/>
+    <w:lsdException w:name="Unresolved Mention" w:semiHidden="1" w:unhideWhenUsed="1"/>
+    <w:lsdException w:name="Smart Link" w:semiHidden="1" w:unhideWhenUsed="1"/>
   </w:latentStyles>
   <w:style w:type="paragraph" w:default="1" w:styleId="Normal">
     <w:name w:val="Normal"/>
@@ -7452,354 +7697,30 @@
     <w:tblPr>
       <w:tblStyleRowBandSize w:val="1"/>
       <w:tblStyleColBandSize w:val="1"/>
-      <w:tblInd w:w="0" w:type="dxa"/>
-      <w:tblCellMar>
-        <w:top w:w="0" w:type="dxa"/>
-        <w:left w:w="108" w:type="dxa"/>
-        <w:bottom w:w="0" w:type="dxa"/>
-        <w:right w:w="108" w:type="dxa"/>
-      </w:tblCellMar>
     </w:tblPr>
   </w:style>
-</w:styles>
-</file>
-
-<file path=word/stylesWithEffects.xml><?xml version="1.0" encoding="utf-8"?>
-<w:styles xmlns:wpc="http://schemas.microsoft.com/office/word/2010/wordprocessingCanvas" xmlns:mc="http://schemas.openxmlformats.org/markup-compatibility/2006" xmlns:o="urn:schemas-microsoft-com:office:office" xmlns:r="http://schemas.openxmlformats.org/officeDocument/2006/relationships" xmlns:m="http://schemas.openxmlformats.org/officeDocument/2006/math" xmlns:v="urn:schemas-microsoft-com:vml" xmlns:wp14="http://schemas.microsoft.com/office/word/2010/wordprocessingDrawing" xmlns:wp="http://schemas.openxmlformats.org/drawingml/2006/wordprocessingDrawing" xmlns:w10="urn:schemas-microsoft-com:office:word" xmlns:w="http://schemas.openxmlformats.org/wordprocessingml/2006/main" xmlns:w14="http://schemas.microsoft.com/office/word/2010/wordml" xmlns:wpg="http://schemas.microsoft.com/office/word/2010/wordprocessingGroup" xmlns:wpi="http://schemas.microsoft.com/office/word/2010/wordprocessingInk" xmlns:wne="http://schemas.microsoft.com/office/word/2006/wordml" xmlns:wps="http://schemas.microsoft.com/office/word/2010/wordprocessingShape" mc:Ignorable="w14 wp14">
-  <w:docDefaults>
-    <w:rPrDefault>
-      <w:rPr>
-        <w:rFonts w:ascii="Calibri" w:eastAsia="Calibri" w:hAnsi="Calibri" w:cs="Calibri"/>
-        <w:sz w:val="24"/>
-        <w:szCs w:val="24"/>
-        <w:lang w:val="en-US" w:eastAsia="en-US" w:bidi="ar-SA"/>
-      </w:rPr>
-    </w:rPrDefault>
-    <w:pPrDefault>
-      <w:pPr>
-        <w:spacing w:before="120" w:after="120"/>
-        <w:jc w:val="both"/>
-      </w:pPr>
-    </w:pPrDefault>
-  </w:docDefaults>
-  <w:latentStyles w:defLockedState="0" w:defUIPriority="99" w:defSemiHidden="1" w:defUnhideWhenUsed="1" w:defQFormat="0" w:count="267">
-    <w:lsdException w:name="Normal" w:semiHidden="0" w:uiPriority="0" w:unhideWhenUsed="0" w:qFormat="1"/>
-    <w:lsdException w:name="heading 1" w:semiHidden="0" w:uiPriority="9" w:unhideWhenUsed="0" w:qFormat="1"/>
-    <w:lsdException w:name="heading 2" w:uiPriority="9" w:qFormat="1"/>
-    <w:lsdException w:name="heading 3" w:uiPriority="9" w:qFormat="1"/>
-    <w:lsdException w:name="heading 4" w:uiPriority="9" w:qFormat="1"/>
-    <w:lsdException w:name="heading 5" w:uiPriority="9" w:qFormat="1"/>
-    <w:lsdException w:name="heading 6" w:uiPriority="9" w:qFormat="1"/>
-    <w:lsdException w:name="heading 7" w:uiPriority="9" w:qFormat="1"/>
-    <w:lsdException w:name="heading 8" w:uiPriority="9" w:qFormat="1"/>
-    <w:lsdException w:name="heading 9" w:uiPriority="9" w:qFormat="1"/>
-    <w:lsdException w:name="toc 1" w:uiPriority="39"/>
-    <w:lsdException w:name="toc 2" w:uiPriority="39"/>
-    <w:lsdException w:name="toc 3" w:uiPriority="39"/>
-    <w:lsdException w:name="toc 4" w:uiPriority="39"/>
-    <w:lsdException w:name="toc 5" w:uiPriority="39"/>
-    <w:lsdException w:name="toc 6" w:uiPriority="39"/>
-    <w:lsdException w:name="toc 7" w:uiPriority="39"/>
-    <w:lsdException w:name="toc 8" w:uiPriority="39"/>
-    <w:lsdException w:name="toc 9" w:uiPriority="39"/>
-    <w:lsdException w:name="caption" w:uiPriority="35" w:qFormat="1"/>
-    <w:lsdException w:name="Title" w:semiHidden="0" w:uiPriority="10" w:unhideWhenUsed="0" w:qFormat="1"/>
-    <w:lsdException w:name="Default Paragraph Font" w:uiPriority="1"/>
-    <w:lsdException w:name="Subtitle" w:semiHidden="0" w:uiPriority="11" w:unhideWhenUsed="0" w:qFormat="1"/>
-    <w:lsdException w:name="Strong" w:semiHidden="0" w:uiPriority="22" w:unhideWhenUsed="0" w:qFormat="1"/>
-    <w:lsdException w:name="Emphasis" w:semiHidden="0" w:uiPriority="20" w:unhideWhenUsed="0" w:qFormat="1"/>
-    <w:lsdException w:name="Table Grid" w:semiHidden="0" w:uiPriority="59" w:unhideWhenUsed="0"/>
-    <w:lsdException w:name="Placeholder Text" w:unhideWhenUsed="0"/>
-    <w:lsdException w:name="No Spacing" w:semiHidden="0" w:uiPriority="1" w:unhideWhenUsed="0" w:qFormat="1"/>
-    <w:lsdException w:name="Light Shading" w:semiHidden="0" w:uiPriority="60" w:unhideWhenUsed="0"/>
-    <w:lsdException w:name="Light List" w:semiHidden="0" w:uiPriority="61" w:unhideWhenUsed="0"/>
-    <w:lsdException w:name="Light Grid" w:semiHidden="0" w:uiPriority="62" w:unhideWhenUsed="0"/>
-    <w:lsdException w:name="Medium Shading 1" w:semiHidden="0" w:uiPriority="63" w:unhideWhenUsed="0"/>
-    <w:lsdException w:name="Medium Shading 2" w:semiHidden="0" w:uiPriority="64" w:unhideWhenUsed="0"/>
-    <w:lsdException w:name="Medium List 1" w:semiHidden="0" w:uiPriority="65" w:unhideWhenUsed="0"/>
-    <w:lsdException w:name="Medium List 2" w:semiHidden="0" w:uiPriority="66" w:unhideWhenUsed="0"/>
-    <w:lsdException w:name="Medium Grid 1" w:semiHidden="0" w:uiPriority="67" w:unhideWhenUsed="0"/>
-    <w:lsdException w:name="Medium Grid 2" w:semiHidden="0" w:uiPriority="68" w:unhideWhenUsed="0"/>
-    <w:lsdException w:name="Medium Grid 3" w:semiHidden="0" w:uiPriority="69" w:unhideWhenUsed="0"/>
-    <w:lsdException w:name="Dark List" w:semiHidden="0" w:uiPriority="70" w:unhideWhenUsed="0"/>
-    <w:lsdException w:name="Colorful Shading" w:semiHidden="0" w:uiPriority="71" w:unhideWhenUsed="0"/>
-    <w:lsdException w:name="Colorful List" w:semiHidden="0" w:uiPriority="72" w:unhideWhenUsed="0"/>
-    <w:lsdException w:name="Colorful Grid" w:semiHidden="0" w:uiPriority="73" w:unhideWhenUsed="0"/>
-    <w:lsdException w:name="Light Shading Accent 1" w:semiHidden="0" w:uiPriority="60" w:unhideWhenUsed="0"/>
-    <w:lsdException w:name="Light List Accent 1" w:semiHidden="0" w:uiPriority="61" w:unhideWhenUsed="0"/>
-    <w:lsdException w:name="Light Grid Accent 1" w:semiHidden="0" w:uiPriority="62" w:unhideWhenUsed="0"/>
-    <w:lsdException w:name="Medium Shading 1 Accent 1" w:semiHidden="0" w:uiPriority="63" w:unhideWhenUsed="0"/>
-    <w:lsdException w:name="Medium Shading 2 Accent 1" w:semiHidden="0" w:uiPriority="64" w:unhideWhenUsed="0"/>
-    <w:lsdException w:name="Medium List 1 Accent 1" w:semiHidden="0" w:uiPriority="65" w:unhideWhenUsed="0"/>
-    <w:lsdException w:name="Revision" w:unhideWhenUsed="0"/>
-    <w:lsdException w:name="List Paragraph" w:semiHidden="0" w:uiPriority="34" w:unhideWhenUsed="0" w:qFormat="1"/>
-    <w:lsdException w:name="Quote" w:semiHidden="0" w:uiPriority="29" w:unhideWhenUsed="0" w:qFormat="1"/>
-    <w:lsdException w:name="Intense Quote" w:semiHidden="0" w:uiPriority="30" w:unhideWhenUsed="0" w:qFormat="1"/>
-    <w:lsdException w:name="Medium List 2 Accent 1" w:semiHidden="0" w:uiPriority="66" w:unhideWhenUsed="0"/>
-    <w:lsdException w:name="Medium Grid 1 Accent 1" w:semiHidden="0" w:uiPriority="67" w:unhideWhenUsed="0"/>
-    <w:lsdException w:name="Medium Grid 2 Accent 1" w:semiHidden="0" w:uiPriority="68" w:unhideWhenUsed="0"/>
-    <w:lsdException w:name="Medium Grid 3 Accent 1" w:semiHidden="0" w:uiPriority="69" w:unhideWhenUsed="0"/>
-    <w:lsdException w:name="Dark List Accent 1" w:semiHidden="0" w:uiPriority="70" w:unhideWhenUsed="0"/>
-    <w:lsdException w:name="Colorful Shading Accent 1" w:semiHidden="0" w:uiPriority="71" w:unhideWhenUsed="0"/>
-    <w:lsdException w:name="Colorful List Accent 1" w:semiHidden="0" w:uiPriority="72" w:unhideWhenUsed="0"/>
-    <w:lsdException w:name="Colorful Grid Accent 1" w:semiHidden="0" w:uiPriority="73" w:unhideWhenUsed="0"/>
-    <w:lsdException w:name="Light Shading Accent 2" w:semiHidden="0" w:uiPriority="60" w:unhideWhenUsed="0"/>
-    <w:lsdException w:name="Light List Accent 2" w:semiHidden="0" w:uiPriority="61" w:unhideWhenUsed="0"/>
-    <w:lsdException w:name="Light Grid Accent 2" w:semiHidden="0" w:uiPriority="62" w:unhideWhenUsed="0"/>
-    <w:lsdException w:name="Medium Shading 1 Accent 2" w:semiHidden="0" w:uiPriority="63" w:unhideWhenUsed="0"/>
-    <w:lsdException w:name="Medium Shading 2 Accent 2" w:semiHidden="0" w:uiPriority="64" w:unhideWhenUsed="0"/>
-    <w:lsdException w:name="Medium List 1 Accent 2" w:semiHidden="0" w:uiPriority="65" w:unhideWhenUsed="0"/>
-    <w:lsdException w:name="Medium List 2 Accent 2" w:semiHidden="0" w:uiPriority="66" w:unhideWhenUsed="0"/>
-    <w:lsdException w:name="Medium Grid 1 Accent 2" w:semiHidden="0" w:uiPriority="67" w:unhideWhenUsed="0"/>
-    <w:lsdException w:name="Medium Grid 2 Accent 2" w:semiHidden="0" w:uiPriority="68" w:unhideWhenUsed="0"/>
-    <w:lsdException w:name="Medium Grid 3 Accent 2" w:semiHidden="0" w:uiPriority="69" w:unhideWhenUsed="0"/>
-    <w:lsdException w:name="Dark List Accent 2" w:semiHidden="0" w:uiPriority="70" w:unhideWhenUsed="0"/>
-    <w:lsdException w:name="Colorful Shading Accent 2" w:semiHidden="0" w:uiPriority="71" w:unhideWhenUsed="0"/>
-    <w:lsdException w:name="Colorful List Accent 2" w:semiHidden="0" w:uiPriority="72" w:unhideWhenUsed="0"/>
-    <w:lsdException w:name="Colorful Grid Accent 2" w:semiHidden="0" w:uiPriority="73" w:unhideWhenUsed="0"/>
-    <w:lsdException w:name="Light Shading Accent 3" w:semiHidden="0" w:uiPriority="60" w:unhideWhenUsed="0"/>
-    <w:lsdException w:name="Light List Accent 3" w:semiHidden="0" w:uiPriority="61" w:unhideWhenUsed="0"/>
-    <w:lsdException w:name="Light Grid Accent 3" w:semiHidden="0" w:uiPriority="62" w:unhideWhenUsed="0"/>
-    <w:lsdException w:name="Medium Shading 1 Accent 3" w:semiHidden="0" w:uiPriority="63" w:unhideWhenUsed="0"/>
-    <w:lsdException w:name="Medium Shading 2 Accent 3" w:semiHidden="0" w:uiPriority="64" w:unhideWhenUsed="0"/>
-    <w:lsdException w:name="Medium List 1 Accent 3" w:semiHidden="0" w:uiPriority="65" w:unhideWhenUsed="0"/>
-    <w:lsdException w:name="Medium List 2 Accent 3" w:semiHidden="0" w:uiPriority="66" w:unhideWhenUsed="0"/>
-    <w:lsdException w:name="Medium Grid 1 Accent 3" w:semiHidden="0" w:uiPriority="67" w:unhideWhenUsed="0"/>
-    <w:lsdException w:name="Medium Grid 2 Accent 3" w:semiHidden="0" w:uiPriority="68" w:unhideWhenUsed="0"/>
-    <w:lsdException w:name="Medium Grid 3 Accent 3" w:semiHidden="0" w:uiPriority="69" w:unhideWhenUsed="0"/>
-    <w:lsdException w:name="Dark List Accent 3" w:semiHidden="0" w:uiPriority="70" w:unhideWhenUsed="0"/>
-    <w:lsdException w:name="Colorful Shading Accent 3" w:semiHidden="0" w:uiPriority="71" w:unhideWhenUsed="0"/>
-    <w:lsdException w:name="Colorful List Accent 3" w:semiHidden="0" w:uiPriority="72" w:unhideWhenUsed="0"/>
-    <w:lsdException w:name="Colorful Grid Accent 3" w:semiHidden="0" w:uiPriority="73" w:unhideWhenUsed="0"/>
-    <w:lsdException w:name="Light Shading Accent 4" w:semiHidden="0" w:uiPriority="60" w:unhideWhenUsed="0"/>
-    <w:lsdException w:name="Light List Accent 4" w:semiHidden="0" w:uiPriority="61" w:unhideWhenUsed="0"/>
-    <w:lsdException w:name="Light Grid Accent 4" w:semiHidden="0" w:uiPriority="62" w:unhideWhenUsed="0"/>
-    <w:lsdException w:name="Medium Shading 1 Accent 4" w:semiHidden="0" w:uiPriority="63" w:unhideWhenUsed="0"/>
-    <w:lsdException w:name="Medium Shading 2 Accent 4" w:semiHidden="0" w:uiPriority="64" w:unhideWhenUsed="0"/>
-    <w:lsdException w:name="Medium List 1 Accent 4" w:semiHidden="0" w:uiPriority="65" w:unhideWhenUsed="0"/>
-    <w:lsdException w:name="Medium List 2 Accent 4" w:semiHidden="0" w:uiPriority="66" w:unhideWhenUsed="0"/>
-    <w:lsdException w:name="Medium Grid 1 Accent 4" w:semiHidden="0" w:uiPriority="67" w:unhideWhenUsed="0"/>
-    <w:lsdException w:name="Medium Grid 2 Accent 4" w:semiHidden="0" w:uiPriority="68" w:unhideWhenUsed="0"/>
-    <w:lsdException w:name="Medium Grid 3 Accent 4" w:semiHidden="0" w:uiPriority="69" w:unhideWhenUsed="0"/>
-    <w:lsdException w:name="Dark List Accent 4" w:semiHidden="0" w:uiPriority="70" w:unhideWhenUsed="0"/>
-    <w:lsdException w:name="Colorful Shading Accent 4" w:semiHidden="0" w:uiPriority="71" w:unhideWhenUsed="0"/>
-    <w:lsdException w:name="Colorful List Accent 4" w:semiHidden="0" w:uiPriority="72" w:unhideWhenUsed="0"/>
-    <w:lsdException w:name="Colorful Grid Accent 4" w:semiHidden="0" w:uiPriority="73" w:unhideWhenUsed="0"/>
-    <w:lsdException w:name="Light Shading Accent 5" w:semiHidden="0" w:uiPriority="60" w:unhideWhenUsed="0"/>
-    <w:lsdException w:name="Light List Accent 5" w:semiHidden="0" w:uiPriority="61" w:unhideWhenUsed="0"/>
-    <w:lsdException w:name="Light Grid Accent 5" w:semiHidden="0" w:uiPriority="62" w:unhideWhenUsed="0"/>
-    <w:lsdException w:name="Medium Shading 1 Accent 5" w:semiHidden="0" w:uiPriority="63" w:unhideWhenUsed="0"/>
-    <w:lsdException w:name="Medium Shading 2 Accent 5" w:semiHidden="0" w:uiPriority="64" w:unhideWhenUsed="0"/>
-    <w:lsdException w:name="Medium List 1 Accent 5" w:semiHidden="0" w:uiPriority="65" w:unhideWhenUsed="0"/>
-    <w:lsdException w:name="Medium List 2 Accent 5" w:semiHidden="0" w:uiPriority="66" w:unhideWhenUsed="0"/>
-    <w:lsdException w:name="Medium Grid 1 Accent 5" w:semiHidden="0" w:uiPriority="67" w:unhideWhenUsed="0"/>
-    <w:lsdException w:name="Medium Grid 2 Accent 5" w:semiHidden="0" w:uiPriority="68" w:unhideWhenUsed="0"/>
-    <w:lsdException w:name="Medium Grid 3 Accent 5" w:semiHidden="0" w:uiPriority="69" w:unhideWhenUsed="0"/>
-    <w:lsdException w:name="Dark List Accent 5" w:semiHidden="0" w:uiPriority="70" w:unhideWhenUsed="0"/>
-    <w:lsdException w:name="Colorful Shading Accent 5" w:semiHidden="0" w:uiPriority="71" w:unhideWhenUsed="0"/>
-    <w:lsdException w:name="Colorful List Accent 5" w:semiHidden="0" w:uiPriority="72" w:unhideWhenUsed="0"/>
-    <w:lsdException w:name="Colorful Grid Accent 5" w:semiHidden="0" w:uiPriority="73" w:unhideWhenUsed="0"/>
-    <w:lsdException w:name="Light Shading Accent 6" w:semiHidden="0" w:uiPriority="60" w:unhideWhenUsed="0"/>
-    <w:lsdException w:name="Light List Accent 6" w:semiHidden="0" w:uiPriority="61" w:unhideWhenUsed="0"/>
-    <w:lsdException w:name="Light Grid Accent 6" w:semiHidden="0" w:uiPriority="62" w:unhideWhenUsed="0"/>
-    <w:lsdException w:name="Medium Shading 1 Accent 6" w:semiHidden="0" w:uiPriority="63" w:unhideWhenUsed="0"/>
-    <w:lsdException w:name="Medium Shading 2 Accent 6" w:semiHidden="0" w:uiPriority="64" w:unhideWhenUsed="0"/>
-    <w:lsdException w:name="Medium List 1 Accent 6" w:semiHidden="0" w:uiPriority="65" w:unhideWhenUsed="0"/>
-    <w:lsdException w:name="Medium List 2 Accent 6" w:semiHidden="0" w:uiPriority="66" w:unhideWhenUsed="0"/>
-    <w:lsdException w:name="Medium Grid 1 Accent 6" w:semiHidden="0" w:uiPriority="67" w:unhideWhenUsed="0"/>
-    <w:lsdException w:name="Medium Grid 2 Accent 6" w:semiHidden="0" w:uiPriority="68" w:unhideWhenUsed="0"/>
-    <w:lsdException w:name="Medium Grid 3 Accent 6" w:semiHidden="0" w:uiPriority="69" w:unhideWhenUsed="0"/>
-    <w:lsdException w:name="Dark List Accent 6" w:semiHidden="0" w:uiPriority="70" w:unhideWhenUsed="0"/>
-    <w:lsdException w:name="Colorful Shading Accent 6" w:semiHidden="0" w:uiPriority="71" w:unhideWhenUsed="0"/>
-    <w:lsdException w:name="Colorful List Accent 6" w:semiHidden="0" w:uiPriority="72" w:unhideWhenUsed="0"/>
-    <w:lsdException w:name="Colorful Grid Accent 6" w:semiHidden="0" w:uiPriority="73" w:unhideWhenUsed="0"/>
-    <w:lsdException w:name="Subtle Emphasis" w:semiHidden="0" w:uiPriority="19" w:unhideWhenUsed="0" w:qFormat="1"/>
-    <w:lsdException w:name="Intense Emphasis" w:semiHidden="0" w:uiPriority="21" w:unhideWhenUsed="0" w:qFormat="1"/>
-    <w:lsdException w:name="Subtle Reference" w:semiHidden="0" w:uiPriority="31" w:unhideWhenUsed="0" w:qFormat="1"/>
-    <w:lsdException w:name="Intense Reference" w:semiHidden="0" w:uiPriority="32" w:unhideWhenUsed="0" w:qFormat="1"/>
-    <w:lsdException w:name="Book Title" w:semiHidden="0" w:uiPriority="33" w:unhideWhenUsed="0" w:qFormat="1"/>
-    <w:lsdException w:name="Bibliography" w:uiPriority="37"/>
-    <w:lsdException w:name="TOC Heading" w:uiPriority="39" w:qFormat="1"/>
-  </w:latentStyles>
-  <w:style w:type="paragraph" w:default="1" w:styleId="Normal">
-    <w:name w:val="Normal"/>
-  </w:style>
-  <w:style w:type="paragraph" w:styleId="Heading1">
-    <w:name w:val="heading 1"/>
-    <w:basedOn w:val="Normal"/>
-    <w:next w:val="Normal"/>
-    <w:pPr>
-      <w:keepNext/>
-      <w:keepLines/>
-      <w:jc w:val="center"/>
-      <w:outlineLvl w:val="0"/>
-    </w:pPr>
+  <w:style w:type="character" w:styleId="Hyperlink">
+    <w:name w:val="Hyperlink"/>
+    <w:basedOn w:val="DefaultParagraphFont"/>
+    <w:uiPriority w:val="99"/>
+    <w:unhideWhenUsed/>
+    <w:rsid w:val="00961B17"/>
     <w:rPr>
-      <w:b/>
-      <w:sz w:val="40"/>
-      <w:szCs w:val="40"/>
+      <w:color w:val="0000FF" w:themeColor="hyperlink"/>
+      <w:u w:val="single"/>
     </w:rPr>
   </w:style>
-  <w:style w:type="paragraph" w:styleId="Heading2">
-    <w:name w:val="heading 2"/>
-    <w:basedOn w:val="Normal"/>
-    <w:next w:val="Normal"/>
-    <w:pPr>
-      <w:keepNext/>
-      <w:keepLines/>
-      <w:outlineLvl w:val="1"/>
-    </w:pPr>
-    <w:rPr>
-      <w:b/>
-      <w:color w:val="843C0B"/>
-      <w:sz w:val="28"/>
-      <w:szCs w:val="28"/>
-    </w:rPr>
-  </w:style>
-  <w:style w:type="paragraph" w:styleId="Heading3">
-    <w:name w:val="heading 3"/>
-    <w:basedOn w:val="Normal"/>
-    <w:next w:val="Normal"/>
-    <w:pPr>
-      <w:keepNext/>
-      <w:keepLines/>
-      <w:outlineLvl w:val="2"/>
-    </w:pPr>
-    <w:rPr>
-      <w:b/>
-      <w:color w:val="1F4E79"/>
-      <w:sz w:val="26"/>
-      <w:szCs w:val="26"/>
-    </w:rPr>
-  </w:style>
-  <w:style w:type="paragraph" w:styleId="Heading4">
-    <w:name w:val="heading 4"/>
-    <w:basedOn w:val="Normal"/>
-    <w:next w:val="Normal"/>
-    <w:pPr>
-      <w:keepNext/>
-      <w:keepLines/>
-      <w:pBdr>
-        <w:top w:val="nil"/>
-        <w:left w:val="nil"/>
-        <w:bottom w:val="nil"/>
-        <w:right w:val="nil"/>
-        <w:between w:val="nil"/>
-      </w:pBdr>
-      <w:outlineLvl w:val="3"/>
-    </w:pPr>
-    <w:rPr>
-      <w:b/>
-      <w:color w:val="385623"/>
-      <w:sz w:val="26"/>
-      <w:szCs w:val="26"/>
-    </w:rPr>
-  </w:style>
-  <w:style w:type="paragraph" w:styleId="Heading5">
-    <w:name w:val="heading 5"/>
-    <w:basedOn w:val="Normal"/>
-    <w:next w:val="Normal"/>
-    <w:pPr>
-      <w:keepNext/>
-      <w:keepLines/>
-      <w:outlineLvl w:val="4"/>
-    </w:pPr>
-    <w:rPr>
-      <w:i/>
-      <w:color w:val="1F4E79"/>
-    </w:rPr>
-  </w:style>
-  <w:style w:type="paragraph" w:styleId="Heading6">
-    <w:name w:val="heading 6"/>
-    <w:basedOn w:val="Normal"/>
-    <w:next w:val="Normal"/>
-    <w:pPr>
-      <w:keepNext/>
-      <w:keepLines/>
-      <w:spacing w:before="200" w:after="40"/>
-      <w:outlineLvl w:val="5"/>
-    </w:pPr>
-    <w:rPr>
-      <w:b/>
-      <w:sz w:val="20"/>
-      <w:szCs w:val="20"/>
-    </w:rPr>
-  </w:style>
-  <w:style w:type="character" w:default="1" w:styleId="DefaultParagraphFont">
-    <w:name w:val="Default Paragraph Font"/>
-    <w:uiPriority w:val="1"/>
-    <w:semiHidden/>
-    <w:unhideWhenUsed/>
-  </w:style>
-  <w:style w:type="table" w:default="1" w:styleId="TableNormal">
-    <w:name w:val="Normal Table"/>
+  <w:style w:type="character" w:styleId="UnresolvedMention">
+    <w:name w:val="Unresolved Mention"/>
+    <w:basedOn w:val="DefaultParagraphFont"/>
     <w:uiPriority w:val="99"/>
     <w:semiHidden/>
     <w:unhideWhenUsed/>
-    <w:tblPr>
-      <w:tblInd w:w="0" w:type="dxa"/>
-      <w:tblCellMar>
-        <w:top w:w="0" w:type="dxa"/>
-        <w:left w:w="108" w:type="dxa"/>
-        <w:bottom w:w="0" w:type="dxa"/>
-        <w:right w:w="108" w:type="dxa"/>
-      </w:tblCellMar>
-    </w:tblPr>
-  </w:style>
-  <w:style w:type="numbering" w:default="1" w:styleId="NoList">
-    <w:name w:val="No List"/>
-    <w:uiPriority w:val="99"/>
-    <w:semiHidden/>
-    <w:unhideWhenUsed/>
-  </w:style>
-  <w:style w:type="paragraph" w:styleId="Title">
-    <w:name w:val="Title"/>
-    <w:basedOn w:val="Normal"/>
-    <w:next w:val="Normal"/>
-    <w:pPr>
-      <w:keepNext/>
-      <w:keepLines/>
-      <w:spacing w:before="480"/>
-    </w:pPr>
+    <w:rsid w:val="00961B17"/>
     <w:rPr>
-      <w:b/>
-      <w:sz w:val="72"/>
-      <w:szCs w:val="72"/>
+      <w:color w:val="605E5C"/>
+      <w:shd w:val="clear" w:color="auto" w:fill="E1DFDD"/>
     </w:rPr>
-  </w:style>
-  <w:style w:type="paragraph" w:styleId="Subtitle">
-    <w:name w:val="Subtitle"/>
-    <w:basedOn w:val="Normal"/>
-    <w:next w:val="Normal"/>
-    <w:pPr>
-      <w:keepNext/>
-      <w:keepLines/>
-      <w:spacing w:before="360" w:after="80"/>
-    </w:pPr>
-    <w:rPr>
-      <w:rFonts w:ascii="Georgia" w:eastAsia="Georgia" w:hAnsi="Georgia" w:cs="Georgia"/>
-      <w:i/>
-      <w:color w:val="666666"/>
-      <w:sz w:val="48"/>
-      <w:szCs w:val="48"/>
-    </w:rPr>
-  </w:style>
-  <w:style w:type="table" w:customStyle="1" w:styleId="a">
-    <w:basedOn w:val="TableNormal"/>
-    <w:pPr>
-      <w:spacing w:before="0" w:after="0"/>
-    </w:pPr>
-    <w:tblPr>
-      <w:tblStyleRowBandSize w:val="1"/>
-      <w:tblStyleColBandSize w:val="1"/>
-      <w:tblInd w:w="0" w:type="dxa"/>
-      <w:tblCellMar>
-        <w:top w:w="0" w:type="dxa"/>
-        <w:left w:w="108" w:type="dxa"/>
-        <w:bottom w:w="0" w:type="dxa"/>
-        <w:right w:w="108" w:type="dxa"/>
-      </w:tblCellMar>
-    </w:tblPr>
   </w:style>
 </w:styles>
 </file>

--- a/Tutorials/Visual Studio/VS Code Tutorial.docx
+++ b/Tutorials/Visual Studio/VS Code Tutorial.docx
@@ -2375,21 +2375,7 @@
         <w:rPr>
           <w:color w:val="000000"/>
         </w:rPr>
-        <w:t>IntelliSense (</w:t>
-      </w:r>
-      <w:proofErr w:type="spellStart"/>
-      <w:r>
-        <w:rPr>
-          <w:color w:val="000000"/>
-        </w:rPr>
-        <w:t>c_cpp_properties.json</w:t>
-      </w:r>
-      <w:proofErr w:type="spellEnd"/>
-      <w:r>
-        <w:rPr>
-          <w:color w:val="000000"/>
-        </w:rPr>
-        <w:t>)</w:t>
+        <w:t>IntelliSense (c_cpp_properties.json)</w:t>
       </w:r>
     </w:p>
     <w:p/>
@@ -2573,46 +2559,27 @@
         <w:pStyle w:val="Heading3"/>
       </w:pPr>
       <w:hyperlink r:id="rId6">
-        <w:proofErr w:type="spellStart"/>
         <w:r>
           <w:rPr>
             <w:color w:val="0563C1"/>
             <w:u w:val="single"/>
           </w:rPr>
-          <w:t>Doxygen</w:t>
-        </w:r>
-        <w:proofErr w:type="spellEnd"/>
-        <w:r>
-          <w:rPr>
-            <w:color w:val="0563C1"/>
-            <w:u w:val="single"/>
-          </w:rPr>
-          <w:t xml:space="preserve"> Documentation Generator</w:t>
+          <w:t>Doxygen Documentation Generator</w:t>
         </w:r>
       </w:hyperlink>
     </w:p>
     <w:p>
       <w:r>
-        <w:t xml:space="preserve">Creates and updates </w:t>
-      </w:r>
-      <w:proofErr w:type="spellStart"/>
-      <w:r>
-        <w:t>Doxygen</w:t>
-      </w:r>
-      <w:proofErr w:type="spellEnd"/>
-      <w:r>
-        <w:t>-style documentation comments in code.</w:t>
+        <w:t>Creates and updates Doxygen-style documentation comments in code.</w:t>
       </w:r>
     </w:p>
     <w:p>
       <w:pPr>
         <w:pStyle w:val="Heading3"/>
       </w:pPr>
-      <w:proofErr w:type="spellStart"/>
       <w:r>
         <w:t>Cppcheck</w:t>
       </w:r>
-      <w:proofErr w:type="spellEnd"/>
     </w:p>
     <w:p>
       <w:pPr>
@@ -2623,21 +2590,8 @@
           <w:right w:val="single" w:sz="4" w:space="4" w:color="000000"/>
         </w:pBdr>
       </w:pPr>
-      <w:proofErr w:type="spellStart"/>
-      <w:r>
-        <w:t>Cppcheck</w:t>
-      </w:r>
-      <w:proofErr w:type="spellEnd"/>
-      <w:r>
-        <w:t xml:space="preserve"> is a static analysis tool for C/C++ code. Unlike C/C++ compilers and many other analysis tools, it doesn't detect syntax errors. Instead, </w:t>
-      </w:r>
-      <w:proofErr w:type="spellStart"/>
-      <w:r>
-        <w:t>Cppcheck</w:t>
-      </w:r>
-      <w:proofErr w:type="spellEnd"/>
-      <w:r>
-        <w:t xml:space="preserve"> detects types of bugs that the compilers normally fail to detect. </w:t>
+      <w:r>
+        <w:t xml:space="preserve">Cppcheck is a static analysis tool for C/C++ code. Unlike C/C++ compilers and many other analysis tools, it doesn't detect syntax errors. Instead, Cppcheck detects types of bugs that the compilers normally fail to detect. </w:t>
       </w:r>
     </w:p>
     <w:p>
@@ -2650,15 +2604,7 @@
         </w:pBdr>
       </w:pPr>
       <w:r>
-        <w:t xml:space="preserve">Common types of bugs </w:t>
-      </w:r>
-      <w:proofErr w:type="spellStart"/>
-      <w:r>
-        <w:t>Cppcheck</w:t>
-      </w:r>
-      <w:proofErr w:type="spellEnd"/>
-      <w:r>
-        <w:t xml:space="preserve"> can detect: uninitialized/unused variables and functions, out of bounds, exception safety, memory leaks, obsolete functions, invalid usage of STL, etc.</w:t>
+        <w:t>Common types of bugs Cppcheck can detect: uninitialized/unused variables and functions, out of bounds, exception safety, memory leaks, obsolete functions, invalid usage of STL, etc.</w:t>
       </w:r>
     </w:p>
     <w:p>
@@ -2670,13 +2616,8 @@
           <w:right w:val="single" w:sz="4" w:space="4" w:color="000000"/>
         </w:pBdr>
       </w:pPr>
-      <w:proofErr w:type="spellStart"/>
-      <w:r>
-        <w:t>Cppcheck</w:t>
-      </w:r>
-      <w:proofErr w:type="spellEnd"/>
-      <w:r>
-        <w:t xml:space="preserve"> guide: </w:t>
+      <w:r>
+        <w:t xml:space="preserve">Cppcheck guide: </w:t>
       </w:r>
       <w:hyperlink r:id="rId7">
         <w:r>
@@ -3006,35 +2947,7 @@
         <w:rPr>
           <w:color w:val="000000"/>
         </w:rPr>
-        <w:t xml:space="preserve">Support for </w:t>
-      </w:r>
-      <w:proofErr w:type="spellStart"/>
-      <w:r>
-        <w:rPr>
-          <w:color w:val="000000"/>
-        </w:rPr>
-        <w:t>project.json</w:t>
-      </w:r>
-      <w:proofErr w:type="spellEnd"/>
-      <w:r>
-        <w:rPr>
-          <w:color w:val="000000"/>
-        </w:rPr>
-        <w:t xml:space="preserve"> and </w:t>
-      </w:r>
-      <w:proofErr w:type="spellStart"/>
-      <w:r>
-        <w:rPr>
-          <w:color w:val="000000"/>
-        </w:rPr>
-        <w:t>csproj</w:t>
-      </w:r>
-      <w:proofErr w:type="spellEnd"/>
-      <w:r>
-        <w:rPr>
-          <w:color w:val="000000"/>
-        </w:rPr>
-        <w:t xml:space="preserve"> projects on Windows, macOS and Linux</w:t>
+        <w:t>Support for project.json and csproj projects on Windows, macOS and Linux</w:t>
       </w:r>
     </w:p>
     <w:p>
@@ -3069,21 +2982,7 @@
         <w:rPr>
           <w:color w:val="000000"/>
         </w:rPr>
-        <w:t>Support for .NET Core (</w:t>
-      </w:r>
-      <w:proofErr w:type="spellStart"/>
-      <w:r>
-        <w:rPr>
-          <w:color w:val="000000"/>
-        </w:rPr>
-        <w:t>CoreCLR</w:t>
-      </w:r>
-      <w:proofErr w:type="spellEnd"/>
-      <w:r>
-        <w:rPr>
-          <w:color w:val="000000"/>
-        </w:rPr>
-        <w:t>). NOTE: Mono debugging is not supported. Desktop CLR debugging has limited support.</w:t>
+        <w:t>Support for .NET Core (CoreCLR). NOTE: Mono debugging is not supported. Desktop CLR debugging has limited support.</w:t>
       </w:r>
     </w:p>
     <w:p/>
@@ -3131,15 +3030,7 @@
     <w:p>
       <w:bookmarkStart w:id="2" w:name="_Hlk45978329"/>
       <w:r>
-        <w:t xml:space="preserve">Adds language support for C#, including: IntelliSense, linting, debugging, code navigation, code formatting, </w:t>
-      </w:r>
-      <w:proofErr w:type="spellStart"/>
-      <w:r>
-        <w:t>Jupyter</w:t>
-      </w:r>
-      <w:proofErr w:type="spellEnd"/>
-      <w:r>
-        <w:t xml:space="preserve"> notebook support, refactoring, variable explorer, test explorer, snippets, and more!</w:t>
+        <w:t>Adds language support for C#, including: IntelliSense, linting, debugging, code navigation, code formatting, Jupyter notebook support, refactoring, variable explorer, test explorer, snippets, and more!</w:t>
       </w:r>
     </w:p>
     <w:bookmarkEnd w:id="2"/>
@@ -3156,7 +3047,6 @@
       <w:r>
         <w:fldChar w:fldCharType="separate"/>
       </w:r>
-      <w:proofErr w:type="spellStart"/>
       <w:r>
         <w:rPr>
           <w:color w:val="0563C1"/>
@@ -3164,7 +3054,6 @@
         </w:rPr>
         <w:t>autoDocstring</w:t>
       </w:r>
-      <w:proofErr w:type="spellEnd"/>
       <w:r>
         <w:rPr>
           <w:color w:val="0563C1"/>
@@ -3245,33 +3134,26 @@
         <w:t>D</w:t>
       </w:r>
       <w:r>
-        <w:t xml:space="preserve">ebug adapter between VS Code and </w:t>
-      </w:r>
-      <w:proofErr w:type="spellStart"/>
-      <w:r>
-        <w:t>XDebug</w:t>
-      </w:r>
-      <w:proofErr w:type="spellEnd"/>
-      <w:r>
-        <w:t>.</w:t>
+        <w:t>ebug adapter between VS Code and XDebug.</w:t>
       </w:r>
       <w:r>
         <w:t xml:space="preserve"> We need this extension to debug PHP code in VS Code.</w:t>
       </w:r>
     </w:p>
     <w:p>
+      <w:pPr>
+        <w:pStyle w:val="Heading3"/>
+        <w:rPr>
+          <w:rStyle w:val="Hyperlink"/>
+        </w:rPr>
+      </w:pPr>
       <w:hyperlink r:id="rId13" w:history="1">
-        <w:proofErr w:type="spellStart"/>
         <w:r>
           <w:rPr>
             <w:rStyle w:val="Hyperlink"/>
-            <w:b/>
-            <w:sz w:val="26"/>
-            <w:szCs w:val="26"/>
           </w:rPr>
           <w:t>phpcs</w:t>
         </w:r>
-        <w:proofErr w:type="spellEnd"/>
       </w:hyperlink>
     </w:p>
     <w:p>
@@ -3293,6 +3175,55 @@
     </w:p>
     <w:p>
       <w:pPr>
+        <w:pStyle w:val="Heading3"/>
+      </w:pPr>
+      <w:hyperlink r:id="rId14" w:history="1">
+        <w:r>
+          <w:rPr>
+            <w:rStyle w:val="Hyperlink"/>
+          </w:rPr>
+          <w:t>Beautify</w:t>
+        </w:r>
+      </w:hyperlink>
+    </w:p>
+    <w:p>
+      <w:r>
+        <w:t xml:space="preserve">Format code </w:t>
+      </w:r>
+      <w:r>
+        <w:t>for</w:t>
+      </w:r>
+      <w:r>
+        <w:t xml:space="preserve"> J</w:t>
+      </w:r>
+      <w:r>
+        <w:t>ava</w:t>
+      </w:r>
+      <w:r>
+        <w:t>S</w:t>
+      </w:r>
+      <w:r>
+        <w:t>cript, JSON, CSS, Sass, and HTML</w:t>
+      </w:r>
+      <w:r>
+        <w:t>.</w:t>
+      </w:r>
+    </w:p>
+    <w:p>
+      <w:r>
+        <w:t xml:space="preserve">Config to work with PHP: </w:t>
+      </w:r>
+      <w:hyperlink r:id="rId15" w:history="1">
+        <w:r>
+          <w:rPr>
+            <w:rStyle w:val="Hyperlink"/>
+          </w:rPr>
+          <w:t>https://stackoverflow.com/a/46855721</w:t>
+        </w:r>
+      </w:hyperlink>
+    </w:p>
+    <w:p>
+      <w:pPr>
         <w:pStyle w:val="Heading2"/>
       </w:pPr>
       <w:r>
@@ -3303,8 +3234,7 @@
       <w:pPr>
         <w:pStyle w:val="Heading3"/>
       </w:pPr>
-      <w:hyperlink r:id="rId14">
-        <w:proofErr w:type="spellStart"/>
+      <w:hyperlink r:id="rId16">
         <w:r>
           <w:rPr>
             <w:color w:val="0563C1"/>
@@ -3312,20 +3242,11 @@
           </w:rPr>
           <w:t>reStructuredText</w:t>
         </w:r>
-        <w:proofErr w:type="spellEnd"/>
       </w:hyperlink>
     </w:p>
     <w:p>
       <w:r>
-        <w:t xml:space="preserve">This plugin provides rich </w:t>
-      </w:r>
-      <w:proofErr w:type="spellStart"/>
-      <w:r>
-        <w:t>reStructuredText</w:t>
-      </w:r>
-      <w:proofErr w:type="spellEnd"/>
-      <w:r>
-        <w:t xml:space="preserve"> language support for VS Code, including:</w:t>
+        <w:t>This plugin provides rich reStructuredText language support for VS Code, including:</w:t>
       </w:r>
     </w:p>
     <w:p>
@@ -3468,7 +3389,7 @@
           <w:u w:val="single"/>
         </w:rPr>
       </w:pPr>
-      <w:hyperlink r:id="rId15">
+      <w:hyperlink r:id="rId17">
         <w:r>
           <w:rPr>
             <w:color w:val="0563C1"/>
@@ -3487,8 +3408,7 @@
       <w:pPr>
         <w:pStyle w:val="Heading3"/>
       </w:pPr>
-      <w:hyperlink r:id="rId16">
-        <w:proofErr w:type="spellStart"/>
+      <w:hyperlink r:id="rId18">
         <w:r>
           <w:rPr>
             <w:color w:val="0563C1"/>
@@ -3496,20 +3416,11 @@
           </w:rPr>
           <w:t>PlantUML</w:t>
         </w:r>
-        <w:proofErr w:type="spellEnd"/>
       </w:hyperlink>
     </w:p>
     <w:p>
       <w:r>
-        <w:t xml:space="preserve">This plugin provides rich support for </w:t>
-      </w:r>
-      <w:proofErr w:type="spellStart"/>
-      <w:r>
-        <w:t>PlantUML</w:t>
-      </w:r>
-      <w:proofErr w:type="spellEnd"/>
-      <w:r>
-        <w:t xml:space="preserve"> in VS Code, including:</w:t>
+        <w:t>This plugin provides rich support for PlantUML in VS Code, including:</w:t>
       </w:r>
     </w:p>
     <w:p>
@@ -3620,6 +3531,7 @@
         <w:rPr>
           <w:color w:val="000000"/>
         </w:rPr>
+        <w:lastRenderedPageBreak/>
         <w:t>Auto update</w:t>
       </w:r>
     </w:p>
@@ -3752,21 +3664,7 @@
         <w:rPr>
           <w:color w:val="000000"/>
         </w:rPr>
-        <w:t xml:space="preserve">Format </w:t>
-      </w:r>
-      <w:proofErr w:type="spellStart"/>
-      <w:r>
-        <w:rPr>
-          <w:color w:val="000000"/>
-        </w:rPr>
-        <w:t>PlantUML</w:t>
-      </w:r>
-      <w:proofErr w:type="spellEnd"/>
-      <w:r>
-        <w:rPr>
-          <w:color w:val="000000"/>
-        </w:rPr>
-        <w:t xml:space="preserve"> code</w:t>
+        <w:t>Format PlantUML code</w:t>
       </w:r>
     </w:p>
     <w:p>
@@ -3810,7 +3708,6 @@
         <w:rPr>
           <w:color w:val="000000"/>
         </w:rPr>
-        <w:lastRenderedPageBreak/>
         <w:t>Snippets</w:t>
       </w:r>
     </w:p>
@@ -3873,45 +3770,8 @@
     </w:p>
     <w:p>
       <w:r>
-        <w:t>Supported formats: *.</w:t>
-      </w:r>
-      <w:proofErr w:type="spellStart"/>
-      <w:r>
-        <w:t>wsd</w:t>
-      </w:r>
-      <w:proofErr w:type="spellEnd"/>
-      <w:r>
-        <w:t xml:space="preserve">, </w:t>
-      </w:r>
-      <w:proofErr w:type="gramStart"/>
-      <w:r>
-        <w:t>*.pu</w:t>
-      </w:r>
-      <w:proofErr w:type="gramEnd"/>
-      <w:r>
-        <w:t>, *.</w:t>
-      </w:r>
-      <w:proofErr w:type="spellStart"/>
-      <w:r>
-        <w:t>puml</w:t>
-      </w:r>
-      <w:proofErr w:type="spellEnd"/>
-      <w:r>
-        <w:t>, *.</w:t>
-      </w:r>
-      <w:proofErr w:type="spellStart"/>
-      <w:r>
-        <w:t>plantuml</w:t>
-      </w:r>
-      <w:proofErr w:type="spellEnd"/>
-      <w:r>
-        <w:t>, *.</w:t>
-      </w:r>
-      <w:proofErr w:type="spellStart"/>
-      <w:r>
-        <w:t>iuml</w:t>
-      </w:r>
-      <w:proofErr w:type="spellEnd"/>
+        <w:t>Supported formats: *.wsd, *.pu, *.puml, *.plantuml, *.iuml</w:t>
+      </w:r>
     </w:p>
     <w:p>
       <w:pPr>
@@ -3925,8 +3785,7 @@
       <w:pPr>
         <w:pStyle w:val="Heading3"/>
       </w:pPr>
-      <w:hyperlink r:id="rId17">
-        <w:proofErr w:type="spellStart"/>
+      <w:hyperlink r:id="rId19">
         <w:r>
           <w:rPr>
             <w:color w:val="0563C1"/>
@@ -3934,7 +3793,6 @@
           </w:rPr>
           <w:t>Monokai</w:t>
         </w:r>
-        <w:proofErr w:type="spellEnd"/>
       </w:hyperlink>
       <w:r>
         <w:rPr>
@@ -3946,22 +3804,14 @@
     </w:p>
     <w:p>
       <w:r>
-        <w:t xml:space="preserve">This theme is exactly the same </w:t>
-      </w:r>
-      <w:proofErr w:type="spellStart"/>
-      <w:r>
-        <w:t>Monokai's</w:t>
-      </w:r>
-      <w:proofErr w:type="spellEnd"/>
-      <w:r>
-        <w:t xml:space="preserve"> theme of Sublime Text but for Visual Studio Code instead.</w:t>
+        <w:t>This theme is exactly the same Monokai's theme of Sublime Text but for Visual Studio Code instead.</w:t>
       </w:r>
     </w:p>
     <w:p>
       <w:pPr>
         <w:pStyle w:val="Heading3"/>
       </w:pPr>
-      <w:hyperlink r:id="rId18">
+      <w:hyperlink r:id="rId20">
         <w:r>
           <w:rPr>
             <w:color w:val="0563C1"/>
@@ -3980,7 +3830,7 @@
       <w:pPr>
         <w:pStyle w:val="Heading3"/>
       </w:pPr>
-      <w:hyperlink r:id="rId19">
+      <w:hyperlink r:id="rId21">
         <w:r>
           <w:rPr>
             <w:color w:val="0563C1"/>
@@ -3999,7 +3849,7 @@
       <w:pPr>
         <w:pStyle w:val="Heading3"/>
       </w:pPr>
-      <w:hyperlink r:id="rId20">
+      <w:hyperlink r:id="rId22">
         <w:r>
           <w:rPr>
             <w:color w:val="0563C1"/>
@@ -4011,23 +3861,7 @@
     </w:p>
     <w:p>
       <w:r>
-        <w:t xml:space="preserve">Match brackets with </w:t>
-      </w:r>
-      <w:proofErr w:type="spellStart"/>
-      <w:r>
-        <w:t>colours</w:t>
-      </w:r>
-      <w:proofErr w:type="spellEnd"/>
-      <w:r>
-        <w:t xml:space="preserve">. The user can define which tokens to match and which </w:t>
-      </w:r>
-      <w:proofErr w:type="spellStart"/>
-      <w:r>
-        <w:t>colours</w:t>
-      </w:r>
-      <w:proofErr w:type="spellEnd"/>
-      <w:r>
-        <w:t xml:space="preserve"> to use.</w:t>
+        <w:t>Match brackets with colours. The user can define which tokens to match and which colours to use.</w:t>
       </w:r>
     </w:p>
     <w:p>
@@ -4042,7 +3876,7 @@
       <w:pPr>
         <w:pStyle w:val="Heading3"/>
       </w:pPr>
-      <w:hyperlink r:id="rId21">
+      <w:hyperlink r:id="rId23">
         <w:r>
           <w:rPr>
             <w:color w:val="0563C1"/>
@@ -4061,7 +3895,7 @@
       <w:pPr>
         <w:pStyle w:val="Heading3"/>
       </w:pPr>
-      <w:hyperlink r:id="rId22">
+      <w:hyperlink r:id="rId24">
         <w:r>
           <w:rPr>
             <w:color w:val="0563C1"/>
@@ -4080,7 +3914,7 @@
       <w:pPr>
         <w:pStyle w:val="Heading3"/>
       </w:pPr>
-      <w:hyperlink r:id="rId23">
+      <w:hyperlink r:id="rId25">
         <w:r>
           <w:rPr>
             <w:color w:val="0563C1"/>
@@ -4099,7 +3933,7 @@
       <w:pPr>
         <w:pStyle w:val="Heading3"/>
       </w:pPr>
-      <w:hyperlink r:id="rId24">
+      <w:hyperlink r:id="rId26">
         <w:r>
           <w:rPr>
             <w:color w:val="0563C1"/>
@@ -4124,7 +3958,7 @@
       <w:r>
         <w:t xml:space="preserve">Alternative: </w:t>
       </w:r>
-      <w:hyperlink r:id="rId25">
+      <w:hyperlink r:id="rId27">
         <w:r>
           <w:rPr>
             <w:color w:val="0563C1"/>
@@ -4138,7 +3972,7 @@
       <w:pPr>
         <w:pStyle w:val="Heading3"/>
       </w:pPr>
-      <w:hyperlink r:id="rId26">
+      <w:hyperlink r:id="rId28">
         <w:r>
           <w:rPr>
             <w:color w:val="0563C1"/>
@@ -4222,6 +4056,7 @@
         <w:jc w:val="left"/>
       </w:pPr>
       <w:r>
+        <w:lastRenderedPageBreak/>
         <w:t>Live Share: https://marketplace.visualstudio.com/items?itemName=MS-vsliveshare.vsliveshare</w:t>
       </w:r>
     </w:p>
@@ -4264,7 +4099,6 @@
         <w:jc w:val="left"/>
       </w:pPr>
       <w:r>
-        <w:lastRenderedPageBreak/>
         <w:t>.NET Core Extension Pack: https://marketplace.visualstudio.com/items?itemName=doggy8088.netcore-extension-pack</w:t>
       </w:r>
     </w:p>
@@ -4483,17 +4317,10 @@
       <w:pPr>
         <w:pStyle w:val="Heading1"/>
       </w:pPr>
-      <w:proofErr w:type="spellStart"/>
       <w:r>
         <w:lastRenderedPageBreak/>
-        <w:t>c_cpp_</w:t>
-      </w:r>
-      <w:proofErr w:type="gramStart"/>
-      <w:r>
-        <w:t>properties.json</w:t>
-      </w:r>
-      <w:proofErr w:type="spellEnd"/>
-      <w:proofErr w:type="gramEnd"/>
+        <w:t>c_cpp_properties.json</w:t>
+      </w:r>
     </w:p>
     <w:p>
       <w:r>
@@ -4857,27 +4684,7 @@
           <w:sz w:val="21"/>
           <w:szCs w:val="21"/>
         </w:rPr>
-        <w:t>"</w:t>
-      </w:r>
-      <w:proofErr w:type="spellStart"/>
-      <w:r>
-        <w:rPr>
-          <w:rFonts w:ascii="Consolas" w:eastAsia="Consolas" w:hAnsi="Consolas" w:cs="Consolas"/>
-          <w:color w:val="0451A5"/>
-          <w:sz w:val="21"/>
-          <w:szCs w:val="21"/>
-        </w:rPr>
-        <w:t>intelliSenseMode</w:t>
-      </w:r>
-      <w:proofErr w:type="spellEnd"/>
-      <w:r>
-        <w:rPr>
-          <w:rFonts w:ascii="Consolas" w:eastAsia="Consolas" w:hAnsi="Consolas" w:cs="Consolas"/>
-          <w:color w:val="0451A5"/>
-          <w:sz w:val="21"/>
-          <w:szCs w:val="21"/>
-        </w:rPr>
-        <w:t>"</w:t>
+        <w:t>"intelliSenseMode"</w:t>
       </w:r>
       <w:r>
         <w:rPr>
@@ -4941,27 +4748,7 @@
           <w:sz w:val="21"/>
           <w:szCs w:val="21"/>
         </w:rPr>
-        <w:t>"</w:t>
-      </w:r>
-      <w:proofErr w:type="spellStart"/>
-      <w:r>
-        <w:rPr>
-          <w:rFonts w:ascii="Consolas" w:eastAsia="Consolas" w:hAnsi="Consolas" w:cs="Consolas"/>
-          <w:color w:val="0451A5"/>
-          <w:sz w:val="21"/>
-          <w:szCs w:val="21"/>
-        </w:rPr>
-        <w:t>compilerPath</w:t>
-      </w:r>
-      <w:proofErr w:type="spellEnd"/>
-      <w:r>
-        <w:rPr>
-          <w:rFonts w:ascii="Consolas" w:eastAsia="Consolas" w:hAnsi="Consolas" w:cs="Consolas"/>
-          <w:color w:val="0451A5"/>
-          <w:sz w:val="21"/>
-          <w:szCs w:val="21"/>
-        </w:rPr>
-        <w:t>"</w:t>
+        <w:t>"compilerPath"</w:t>
       </w:r>
       <w:r>
         <w:rPr>
@@ -5025,27 +4812,7 @@
           <w:sz w:val="21"/>
           <w:szCs w:val="21"/>
         </w:rPr>
-        <w:t>"</w:t>
-      </w:r>
-      <w:proofErr w:type="spellStart"/>
-      <w:r>
-        <w:rPr>
-          <w:rFonts w:ascii="Consolas" w:eastAsia="Consolas" w:hAnsi="Consolas" w:cs="Consolas"/>
-          <w:color w:val="0451A5"/>
-          <w:sz w:val="21"/>
-          <w:szCs w:val="21"/>
-        </w:rPr>
-        <w:t>includePath</w:t>
-      </w:r>
-      <w:proofErr w:type="spellEnd"/>
-      <w:r>
-        <w:rPr>
-          <w:rFonts w:ascii="Consolas" w:eastAsia="Consolas" w:hAnsi="Consolas" w:cs="Consolas"/>
-          <w:color w:val="0451A5"/>
-          <w:sz w:val="21"/>
-          <w:szCs w:val="21"/>
-        </w:rPr>
-        <w:t>"</w:t>
+        <w:t>"includePath"</w:t>
       </w:r>
       <w:r>
         <w:rPr>
@@ -5091,27 +4858,7 @@
           <w:sz w:val="21"/>
           <w:szCs w:val="21"/>
         </w:rPr>
-        <w:t>"${</w:t>
-      </w:r>
-      <w:proofErr w:type="spellStart"/>
-      <w:r>
-        <w:rPr>
-          <w:rFonts w:ascii="Consolas" w:eastAsia="Consolas" w:hAnsi="Consolas" w:cs="Consolas"/>
-          <w:color w:val="A31515"/>
-          <w:sz w:val="21"/>
-          <w:szCs w:val="21"/>
-        </w:rPr>
-        <w:t>workspaceFolder</w:t>
-      </w:r>
-      <w:proofErr w:type="spellEnd"/>
-      <w:r>
-        <w:rPr>
-          <w:rFonts w:ascii="Consolas" w:eastAsia="Consolas" w:hAnsi="Consolas" w:cs="Consolas"/>
-          <w:color w:val="A31515"/>
-          <w:sz w:val="21"/>
-          <w:szCs w:val="21"/>
-        </w:rPr>
-        <w:t>}"</w:t>
+        <w:t>"${workspaceFolder}"</w:t>
       </w:r>
       <w:r>
         <w:rPr>
@@ -5196,7 +4943,6 @@
         </w:rPr>
         <w:t xml:space="preserve">                </w:t>
       </w:r>
-      <w:proofErr w:type="gramStart"/>
       <w:r>
         <w:rPr>
           <w:rFonts w:ascii="Consolas" w:eastAsia="Consolas" w:hAnsi="Consolas" w:cs="Consolas"/>
@@ -5204,17 +4950,7 @@
           <w:sz w:val="21"/>
           <w:szCs w:val="21"/>
         </w:rPr>
-        <w:t>"..</w:t>
-      </w:r>
-      <w:proofErr w:type="gramEnd"/>
-      <w:r>
-        <w:rPr>
-          <w:rFonts w:ascii="Consolas" w:eastAsia="Consolas" w:hAnsi="Consolas" w:cs="Consolas"/>
-          <w:color w:val="A31515"/>
-          <w:sz w:val="21"/>
-          <w:szCs w:val="21"/>
-        </w:rPr>
-        <w:t>/../Common/"</w:t>
+        <w:t>"../../Common/"</w:t>
       </w:r>
     </w:p>
     <w:p>
@@ -5371,27 +5107,7 @@
           <w:sz w:val="21"/>
           <w:szCs w:val="21"/>
         </w:rPr>
-        <w:t>"${</w:t>
-      </w:r>
-      <w:proofErr w:type="spellStart"/>
-      <w:r>
-        <w:rPr>
-          <w:rFonts w:ascii="Consolas" w:eastAsia="Consolas" w:hAnsi="Consolas" w:cs="Consolas"/>
-          <w:color w:val="A31515"/>
-          <w:sz w:val="21"/>
-          <w:szCs w:val="21"/>
-        </w:rPr>
-        <w:t>workspaceFolder</w:t>
-      </w:r>
-      <w:proofErr w:type="spellEnd"/>
-      <w:r>
-        <w:rPr>
-          <w:rFonts w:ascii="Consolas" w:eastAsia="Consolas" w:hAnsi="Consolas" w:cs="Consolas"/>
-          <w:color w:val="A31515"/>
-          <w:sz w:val="21"/>
-          <w:szCs w:val="21"/>
-        </w:rPr>
-        <w:t>}"</w:t>
+        <w:t>"${workspaceFolder}"</w:t>
       </w:r>
       <w:r>
         <w:rPr>
@@ -5476,7 +5192,6 @@
         </w:rPr>
         <w:t xml:space="preserve">                    </w:t>
       </w:r>
-      <w:proofErr w:type="gramStart"/>
       <w:r>
         <w:rPr>
           <w:rFonts w:ascii="Consolas" w:eastAsia="Consolas" w:hAnsi="Consolas" w:cs="Consolas"/>
@@ -5484,17 +5199,7 @@
           <w:sz w:val="21"/>
           <w:szCs w:val="21"/>
         </w:rPr>
-        <w:t>"..</w:t>
-      </w:r>
-      <w:proofErr w:type="gramEnd"/>
-      <w:r>
-        <w:rPr>
-          <w:rFonts w:ascii="Consolas" w:eastAsia="Consolas" w:hAnsi="Consolas" w:cs="Consolas"/>
-          <w:color w:val="A31515"/>
-          <w:sz w:val="21"/>
-          <w:szCs w:val="21"/>
-        </w:rPr>
-        <w:t>/../Common/"</w:t>
+        <w:t>"../../Common/"</w:t>
       </w:r>
     </w:p>
     <w:p>
@@ -5559,27 +5264,7 @@
           <w:sz w:val="21"/>
           <w:szCs w:val="21"/>
         </w:rPr>
-        <w:t>"</w:t>
-      </w:r>
-      <w:proofErr w:type="spellStart"/>
-      <w:r>
-        <w:rPr>
-          <w:rFonts w:ascii="Consolas" w:eastAsia="Consolas" w:hAnsi="Consolas" w:cs="Consolas"/>
-          <w:color w:val="0451A5"/>
-          <w:sz w:val="21"/>
-          <w:szCs w:val="21"/>
-        </w:rPr>
-        <w:t>limitSymbolsToIncludedHeaders</w:t>
-      </w:r>
-      <w:proofErr w:type="spellEnd"/>
-      <w:r>
-        <w:rPr>
-          <w:rFonts w:ascii="Consolas" w:eastAsia="Consolas" w:hAnsi="Consolas" w:cs="Consolas"/>
-          <w:color w:val="0451A5"/>
-          <w:sz w:val="21"/>
-          <w:szCs w:val="21"/>
-        </w:rPr>
-        <w:t>"</w:t>
+        <w:t>"limitSymbolsToIncludedHeaders"</w:t>
       </w:r>
       <w:r>
         <w:rPr>
@@ -5643,27 +5328,7 @@
           <w:sz w:val="21"/>
           <w:szCs w:val="21"/>
         </w:rPr>
-        <w:t>"</w:t>
-      </w:r>
-      <w:proofErr w:type="spellStart"/>
-      <w:r>
-        <w:rPr>
-          <w:rFonts w:ascii="Consolas" w:eastAsia="Consolas" w:hAnsi="Consolas" w:cs="Consolas"/>
-          <w:color w:val="0451A5"/>
-          <w:sz w:val="21"/>
-          <w:szCs w:val="21"/>
-        </w:rPr>
-        <w:t>databaseFilename</w:t>
-      </w:r>
-      <w:proofErr w:type="spellEnd"/>
-      <w:r>
-        <w:rPr>
-          <w:rFonts w:ascii="Consolas" w:eastAsia="Consolas" w:hAnsi="Consolas" w:cs="Consolas"/>
-          <w:color w:val="0451A5"/>
-          <w:sz w:val="21"/>
-          <w:szCs w:val="21"/>
-        </w:rPr>
-        <w:t>"</w:t>
+        <w:t>"databaseFilename"</w:t>
       </w:r>
       <w:r>
         <w:rPr>
@@ -5887,7 +5552,6 @@
         </w:rPr>
         <w:t>"</w:t>
       </w:r>
-      <w:proofErr w:type="spellStart"/>
       <w:r>
         <w:rPr>
           <w:i/>
@@ -5895,7 +5559,6 @@
         </w:rPr>
         <w:t>includePath</w:t>
       </w:r>
-      <w:proofErr w:type="spellEnd"/>
       <w:r>
         <w:rPr>
           <w:color w:val="000000"/>
@@ -5937,7 +5600,6 @@
         </w:rPr>
         <w:t>" --&gt; should have all paths as "</w:t>
       </w:r>
-      <w:proofErr w:type="spellStart"/>
       <w:r>
         <w:rPr>
           <w:i/>
@@ -5945,7 +5607,6 @@
         </w:rPr>
         <w:t>includePath</w:t>
       </w:r>
-      <w:proofErr w:type="spellEnd"/>
       <w:r>
         <w:rPr>
           <w:color w:val="000000"/>
@@ -6022,7 +5683,6 @@
         </w:rPr>
         <w:t xml:space="preserve">Don’t mistake between </w:t>
       </w:r>
-      <w:proofErr w:type="spellStart"/>
       <w:r>
         <w:rPr>
           <w:i/>
@@ -6030,14 +5690,12 @@
         </w:rPr>
         <w:t>BaseDataIF.h</w:t>
       </w:r>
-      <w:proofErr w:type="spellEnd"/>
       <w:r>
         <w:rPr>
           <w:color w:val="000000"/>
         </w:rPr>
         <w:t xml:space="preserve"> and </w:t>
       </w:r>
-      <w:proofErr w:type="spellStart"/>
       <w:r>
         <w:rPr>
           <w:i/>
@@ -6045,7 +5703,6 @@
         </w:rPr>
         <w:t>BaseCtl.h</w:t>
       </w:r>
-      <w:proofErr w:type="spellEnd"/>
       <w:r>
         <w:rPr>
           <w:color w:val="000000"/>
@@ -6102,7 +5759,7 @@
                     <pic:cNvPicPr preferRelativeResize="0"/>
                   </pic:nvPicPr>
                   <pic:blipFill>
-                    <a:blip r:embed="rId27"/>
+                    <a:blip r:embed="rId29"/>
                     <a:srcRect t="22857" r="5465" b="25796"/>
                     <a:stretch>
                       <a:fillRect/>
@@ -6171,17 +5828,9 @@
         <w:t>Recursive search</w:t>
       </w:r>
       <w:r>
-        <w:t xml:space="preserve"> of </w:t>
-      </w:r>
-      <w:proofErr w:type="spellStart"/>
-      <w:r>
-        <w:t>includePath</w:t>
-      </w:r>
-      <w:proofErr w:type="spellEnd"/>
-      <w:r>
-        <w:t xml:space="preserve"> and Global IntelliSense settings: Read </w:t>
-      </w:r>
-      <w:hyperlink r:id="rId28">
+        <w:t xml:space="preserve"> of includePath and Global IntelliSense settings: Read </w:t>
+      </w:r>
+      <w:hyperlink r:id="rId30">
         <w:r>
           <w:rPr>
             <w:color w:val="0563C1"/>
@@ -6212,7 +5861,7 @@
       </w:r>
     </w:p>
     <w:p>
-      <w:hyperlink r:id="rId29">
+      <w:hyperlink r:id="rId31">
         <w:r>
           <w:rPr>
             <w:color w:val="0563C1"/>
@@ -6239,7 +5888,7 @@
       <w:r>
         <w:t xml:space="preserve">More details: </w:t>
       </w:r>
-      <w:hyperlink r:id="rId30" w:anchor="_folding">
+      <w:hyperlink r:id="rId32" w:anchor="_folding">
         <w:r>
           <w:rPr>
             <w:color w:val="0563C1"/>
@@ -7303,7 +6952,7 @@
     <w:lsdException w:name="Table Web 2" w:semiHidden="1" w:unhideWhenUsed="1"/>
     <w:lsdException w:name="Table Web 3" w:semiHidden="1" w:unhideWhenUsed="1"/>
     <w:lsdException w:name="Balloon Text" w:semiHidden="1" w:unhideWhenUsed="1"/>
-    <w:lsdException w:name="Table Grid" w:semiHidden="1" w:uiPriority="59" w:unhideWhenUsed="1"/>
+    <w:lsdException w:name="Table Grid" w:uiPriority="59"/>
     <w:lsdException w:name="Table Theme" w:semiHidden="1" w:unhideWhenUsed="1"/>
     <w:lsdException w:name="Placeholder Text" w:semiHidden="1"/>
     <w:lsdException w:name="No Spacing" w:uiPriority="1" w:qFormat="1"/>

--- a/Tutorials/Visual Studio/VS Code Tutorial.docx
+++ b/Tutorials/Visual Studio/VS Code Tutorial.docx
@@ -2375,7 +2375,21 @@
         <w:rPr>
           <w:color w:val="000000"/>
         </w:rPr>
-        <w:t>IntelliSense (c_cpp_properties.json)</w:t>
+        <w:t>IntelliSense (</w:t>
+      </w:r>
+      <w:proofErr w:type="spellStart"/>
+      <w:r>
+        <w:rPr>
+          <w:color w:val="000000"/>
+        </w:rPr>
+        <w:t>c_cpp_properties.json</w:t>
+      </w:r>
+      <w:proofErr w:type="spellEnd"/>
+      <w:r>
+        <w:rPr>
+          <w:color w:val="000000"/>
+        </w:rPr>
+        <w:t>)</w:t>
       </w:r>
     </w:p>
     <w:p/>
@@ -2559,27 +2573,46 @@
         <w:pStyle w:val="Heading3"/>
       </w:pPr>
       <w:hyperlink r:id="rId6">
+        <w:proofErr w:type="spellStart"/>
         <w:r>
           <w:rPr>
             <w:color w:val="0563C1"/>
             <w:u w:val="single"/>
           </w:rPr>
-          <w:t>Doxygen Documentation Generator</w:t>
+          <w:t>Doxygen</w:t>
+        </w:r>
+        <w:proofErr w:type="spellEnd"/>
+        <w:r>
+          <w:rPr>
+            <w:color w:val="0563C1"/>
+            <w:u w:val="single"/>
+          </w:rPr>
+          <w:t xml:space="preserve"> Documentation Generator</w:t>
         </w:r>
       </w:hyperlink>
     </w:p>
     <w:p>
       <w:r>
-        <w:t>Creates and updates Doxygen-style documentation comments in code.</w:t>
+        <w:t xml:space="preserve">Creates and updates </w:t>
+      </w:r>
+      <w:proofErr w:type="spellStart"/>
+      <w:r>
+        <w:t>Doxygen</w:t>
+      </w:r>
+      <w:proofErr w:type="spellEnd"/>
+      <w:r>
+        <w:t>-style documentation comments in code.</w:t>
       </w:r>
     </w:p>
     <w:p>
       <w:pPr>
         <w:pStyle w:val="Heading3"/>
       </w:pPr>
+      <w:proofErr w:type="spellStart"/>
       <w:r>
         <w:t>Cppcheck</w:t>
       </w:r>
+      <w:proofErr w:type="spellEnd"/>
     </w:p>
     <w:p>
       <w:pPr>
@@ -2590,8 +2623,21 @@
           <w:right w:val="single" w:sz="4" w:space="4" w:color="000000"/>
         </w:pBdr>
       </w:pPr>
-      <w:r>
-        <w:t xml:space="preserve">Cppcheck is a static analysis tool for C/C++ code. Unlike C/C++ compilers and many other analysis tools, it doesn't detect syntax errors. Instead, Cppcheck detects types of bugs that the compilers normally fail to detect. </w:t>
+      <w:proofErr w:type="spellStart"/>
+      <w:r>
+        <w:t>Cppcheck</w:t>
+      </w:r>
+      <w:proofErr w:type="spellEnd"/>
+      <w:r>
+        <w:t xml:space="preserve"> is a static analysis tool for C/C++ code. Unlike C/C++ compilers and many other analysis tools, it doesn't detect syntax errors. Instead, </w:t>
+      </w:r>
+      <w:proofErr w:type="spellStart"/>
+      <w:r>
+        <w:t>Cppcheck</w:t>
+      </w:r>
+      <w:proofErr w:type="spellEnd"/>
+      <w:r>
+        <w:t xml:space="preserve"> detects types of bugs that the compilers normally fail to detect. </w:t>
       </w:r>
     </w:p>
     <w:p>
@@ -2604,7 +2650,15 @@
         </w:pBdr>
       </w:pPr>
       <w:r>
-        <w:t>Common types of bugs Cppcheck can detect: uninitialized/unused variables and functions, out of bounds, exception safety, memory leaks, obsolete functions, invalid usage of STL, etc.</w:t>
+        <w:t xml:space="preserve">Common types of bugs </w:t>
+      </w:r>
+      <w:proofErr w:type="spellStart"/>
+      <w:r>
+        <w:t>Cppcheck</w:t>
+      </w:r>
+      <w:proofErr w:type="spellEnd"/>
+      <w:r>
+        <w:t xml:space="preserve"> can detect: uninitialized/unused variables and functions, out of bounds, exception safety, memory leaks, obsolete functions, invalid usage of STL, etc.</w:t>
       </w:r>
     </w:p>
     <w:p>
@@ -2616,8 +2670,13 @@
           <w:right w:val="single" w:sz="4" w:space="4" w:color="000000"/>
         </w:pBdr>
       </w:pPr>
-      <w:r>
-        <w:t xml:space="preserve">Cppcheck guide: </w:t>
+      <w:proofErr w:type="spellStart"/>
+      <w:r>
+        <w:t>Cppcheck</w:t>
+      </w:r>
+      <w:proofErr w:type="spellEnd"/>
+      <w:r>
+        <w:t xml:space="preserve"> guide: </w:t>
       </w:r>
       <w:hyperlink r:id="rId7">
         <w:r>
@@ -2947,7 +3006,35 @@
         <w:rPr>
           <w:color w:val="000000"/>
         </w:rPr>
-        <w:t>Support for project.json and csproj projects on Windows, macOS and Linux</w:t>
+        <w:t xml:space="preserve">Support for </w:t>
+      </w:r>
+      <w:proofErr w:type="spellStart"/>
+      <w:r>
+        <w:rPr>
+          <w:color w:val="000000"/>
+        </w:rPr>
+        <w:t>project.json</w:t>
+      </w:r>
+      <w:proofErr w:type="spellEnd"/>
+      <w:r>
+        <w:rPr>
+          <w:color w:val="000000"/>
+        </w:rPr>
+        <w:t xml:space="preserve"> and </w:t>
+      </w:r>
+      <w:proofErr w:type="spellStart"/>
+      <w:r>
+        <w:rPr>
+          <w:color w:val="000000"/>
+        </w:rPr>
+        <w:t>csproj</w:t>
+      </w:r>
+      <w:proofErr w:type="spellEnd"/>
+      <w:r>
+        <w:rPr>
+          <w:color w:val="000000"/>
+        </w:rPr>
+        <w:t xml:space="preserve"> projects on Windows, macOS and Linux</w:t>
       </w:r>
     </w:p>
     <w:p>
@@ -2982,7 +3069,21 @@
         <w:rPr>
           <w:color w:val="000000"/>
         </w:rPr>
-        <w:t>Support for .NET Core (CoreCLR). NOTE: Mono debugging is not supported. Desktop CLR debugging has limited support.</w:t>
+        <w:t>Support for .NET Core (</w:t>
+      </w:r>
+      <w:proofErr w:type="spellStart"/>
+      <w:r>
+        <w:rPr>
+          <w:color w:val="000000"/>
+        </w:rPr>
+        <w:t>CoreCLR</w:t>
+      </w:r>
+      <w:proofErr w:type="spellEnd"/>
+      <w:r>
+        <w:rPr>
+          <w:color w:val="000000"/>
+        </w:rPr>
+        <w:t>). NOTE: Mono debugging is not supported. Desktop CLR debugging has limited support.</w:t>
       </w:r>
     </w:p>
     <w:p/>
@@ -3030,7 +3131,15 @@
     <w:p>
       <w:bookmarkStart w:id="2" w:name="_Hlk45978329"/>
       <w:r>
-        <w:t>Adds language support for C#, including: IntelliSense, linting, debugging, code navigation, code formatting, Jupyter notebook support, refactoring, variable explorer, test explorer, snippets, and more!</w:t>
+        <w:t xml:space="preserve">Adds language support for C#, including: IntelliSense, linting, debugging, code navigation, code formatting, </w:t>
+      </w:r>
+      <w:proofErr w:type="spellStart"/>
+      <w:r>
+        <w:t>Jupyter</w:t>
+      </w:r>
+      <w:proofErr w:type="spellEnd"/>
+      <w:r>
+        <w:t xml:space="preserve"> notebook support, refactoring, variable explorer, test explorer, snippets, and more!</w:t>
       </w:r>
     </w:p>
     <w:bookmarkEnd w:id="2"/>
@@ -3047,6 +3156,7 @@
       <w:r>
         <w:fldChar w:fldCharType="separate"/>
       </w:r>
+      <w:proofErr w:type="spellStart"/>
       <w:r>
         <w:rPr>
           <w:color w:val="0563C1"/>
@@ -3054,6 +3164,7 @@
         </w:rPr>
         <w:t>autoDocstring</w:t>
       </w:r>
+      <w:proofErr w:type="spellEnd"/>
       <w:r>
         <w:rPr>
           <w:color w:val="0563C1"/>
@@ -3084,43 +3195,114 @@
           <w:rPr>
             <w:rStyle w:val="Hyperlink"/>
           </w:rPr>
+          <w:t xml:space="preserve">PHP </w:t>
+        </w:r>
+        <w:proofErr w:type="spellStart"/>
+        <w:r>
+          <w:rPr>
+            <w:rStyle w:val="Hyperlink"/>
+          </w:rPr>
+          <w:t>Intelephense</w:t>
+        </w:r>
+        <w:proofErr w:type="spellEnd"/>
+      </w:hyperlink>
+    </w:p>
+    <w:p>
+      <w:pPr>
+        <w:tabs>
+          <w:tab w:val="left" w:pos="9990"/>
+        </w:tabs>
+      </w:pPr>
+      <w:r>
+        <w:t xml:space="preserve">Adds language support for </w:t>
+      </w:r>
+      <w:r>
+        <w:t xml:space="preserve">PHP, </w:t>
+      </w:r>
+      <w:r>
+        <w:t xml:space="preserve">including: IntelliSense, </w:t>
+      </w:r>
+      <w:r>
+        <w:t>auto c</w:t>
+      </w:r>
+      <w:r>
+        <w:t>ompletion, signature help, code navigation, hover, error reporting, refactoring</w:t>
+      </w:r>
+      <w:r>
+        <w:t xml:space="preserve"> </w:t>
+      </w:r>
+      <w:r>
+        <w:t>and more!</w:t>
+      </w:r>
+    </w:p>
+    <w:p>
+      <w:pPr>
+        <w:pBdr>
+          <w:top w:val="single" w:sz="4" w:space="1" w:color="auto"/>
+          <w:left w:val="single" w:sz="4" w:space="4" w:color="auto"/>
+          <w:bottom w:val="single" w:sz="4" w:space="1" w:color="auto"/>
+          <w:right w:val="single" w:sz="4" w:space="4" w:color="auto"/>
+        </w:pBdr>
+        <w:shd w:val="clear" w:color="auto" w:fill="FDE9D9" w:themeFill="accent6" w:themeFillTint="33"/>
+        <w:tabs>
+          <w:tab w:val="left" w:pos="9990"/>
+        </w:tabs>
+        <w:rPr>
+          <w:b/>
+          <w:bCs/>
+        </w:rPr>
+      </w:pPr>
+      <w:r>
+        <w:rPr>
+          <w:b/>
+          <w:bCs/>
+        </w:rPr>
+        <w:t>Warning:</w:t>
+      </w:r>
+    </w:p>
+    <w:p>
+      <w:pPr>
+        <w:pBdr>
+          <w:top w:val="single" w:sz="4" w:space="1" w:color="auto"/>
+          <w:left w:val="single" w:sz="4" w:space="4" w:color="auto"/>
+          <w:bottom w:val="single" w:sz="4" w:space="1" w:color="auto"/>
+          <w:right w:val="single" w:sz="4" w:space="4" w:color="auto"/>
+        </w:pBdr>
+        <w:shd w:val="clear" w:color="auto" w:fill="FDE9D9" w:themeFill="accent6" w:themeFillTint="33"/>
+        <w:tabs>
+          <w:tab w:val="left" w:pos="9990"/>
+        </w:tabs>
+        <w:rPr>
+          <w:b/>
+        </w:rPr>
+      </w:pPr>
+      <w:r>
+        <w:t xml:space="preserve">There is another </w:t>
+      </w:r>
+      <w:r>
+        <w:t>IntelliSense</w:t>
+      </w:r>
+      <w:r>
+        <w:t xml:space="preserve"> extension called </w:t>
+      </w:r>
+      <w:hyperlink r:id="rId12" w:history="1">
+        <w:r>
+          <w:rPr>
+            <w:rStyle w:val="Hyperlink"/>
+            <w:b/>
+          </w:rPr>
           <w:t>PHP IntelliSense</w:t>
         </w:r>
       </w:hyperlink>
-    </w:p>
-    <w:p>
-      <w:pPr>
-        <w:tabs>
-          <w:tab w:val="left" w:pos="9990"/>
-        </w:tabs>
-      </w:pPr>
-      <w:r>
-        <w:t xml:space="preserve">Adds language support for </w:t>
-      </w:r>
-      <w:r>
-        <w:t xml:space="preserve">PHP, </w:t>
-      </w:r>
-      <w:r>
-        <w:t xml:space="preserve">including: IntelliSense, </w:t>
-      </w:r>
-      <w:r>
-        <w:t>auto c</w:t>
-      </w:r>
-      <w:r>
-        <w:t>ompletion, signature help, code navigation, hover, error reporting, refactoring</w:t>
-      </w:r>
-      <w:r>
-        <w:t xml:space="preserve"> </w:t>
-      </w:r>
-      <w:r>
-        <w:t>and more!</w:t>
+      <w:r>
+        <w:t>. Don't understand why, but it does not work for me!</w:t>
       </w:r>
     </w:p>
     <w:p>
       <w:pPr>
         <w:pStyle w:val="Heading3"/>
       </w:pPr>
-      <w:hyperlink r:id="rId12" w:history="1">
+      <w:hyperlink r:id="rId13" w:history="1">
         <w:r>
           <w:rPr>
             <w:rStyle w:val="Hyperlink"/>
@@ -3134,7 +3316,15 @@
         <w:t>D</w:t>
       </w:r>
       <w:r>
-        <w:t>ebug adapter between VS Code and XDebug.</w:t>
+        <w:t xml:space="preserve">ebug adapter between VS Code and </w:t>
+      </w:r>
+      <w:proofErr w:type="spellStart"/>
+      <w:r>
+        <w:t>XDebug</w:t>
+      </w:r>
+      <w:proofErr w:type="spellEnd"/>
+      <w:r>
+        <w:t>.</w:t>
       </w:r>
       <w:r>
         <w:t xml:space="preserve"> We need this extension to debug PHP code in VS Code.</w:t>
@@ -3147,13 +3337,15 @@
           <w:rStyle w:val="Hyperlink"/>
         </w:rPr>
       </w:pPr>
-      <w:hyperlink r:id="rId13" w:history="1">
+      <w:hyperlink r:id="rId14" w:history="1">
+        <w:proofErr w:type="spellStart"/>
         <w:r>
           <w:rPr>
             <w:rStyle w:val="Hyperlink"/>
           </w:rPr>
           <w:t>phpcs</w:t>
         </w:r>
+        <w:proofErr w:type="spellEnd"/>
       </w:hyperlink>
     </w:p>
     <w:p>
@@ -3177,7 +3369,7 @@
       <w:pPr>
         <w:pStyle w:val="Heading3"/>
       </w:pPr>
-      <w:hyperlink r:id="rId14" w:history="1">
+      <w:hyperlink r:id="rId15" w:history="1">
         <w:r>
           <w:rPr>
             <w:rStyle w:val="Hyperlink"/>
@@ -3210,10 +3402,15 @@
       </w:r>
     </w:p>
     <w:p>
+      <w:pPr>
+        <w:rPr>
+          <w:rStyle w:val="Hyperlink"/>
+        </w:rPr>
+      </w:pPr>
       <w:r>
         <w:t xml:space="preserve">Config to work with PHP: </w:t>
       </w:r>
-      <w:hyperlink r:id="rId15" w:history="1">
+      <w:hyperlink r:id="rId16" w:history="1">
         <w:r>
           <w:rPr>
             <w:rStyle w:val="Hyperlink"/>
@@ -3224,9 +3421,214 @@
     </w:p>
     <w:p>
       <w:pPr>
+        <w:pStyle w:val="Heading3"/>
+      </w:pPr>
+      <w:r>
+        <w:t>For Laravel</w:t>
+      </w:r>
+    </w:p>
+    <w:p>
+      <w:pPr>
+        <w:pStyle w:val="Heading4"/>
+      </w:pPr>
+      <w:hyperlink r:id="rId17" w:history="1">
+        <w:r>
+          <w:rPr>
+            <w:rStyle w:val="Hyperlink"/>
+          </w:rPr>
+          <w:t>Laravel Snippets</w:t>
+        </w:r>
+      </w:hyperlink>
+    </w:p>
+    <w:p>
+      <w:r>
+        <w:t>Collect almost all s</w:t>
+      </w:r>
+      <w:r>
+        <w:t>nippet</w:t>
+      </w:r>
+      <w:r>
+        <w:t>s</w:t>
+      </w:r>
+      <w:r>
+        <w:t xml:space="preserve"> </w:t>
+      </w:r>
+      <w:r>
+        <w:t>for</w:t>
+      </w:r>
+      <w:r>
+        <w:t xml:space="preserve"> Laravel</w:t>
+      </w:r>
+      <w:r>
+        <w:t xml:space="preserve"> framework</w:t>
+      </w:r>
+      <w:r>
+        <w:t>.</w:t>
+      </w:r>
+    </w:p>
+    <w:p>
+      <w:r>
+        <w:rPr>
+          <w:b/>
+          <w:bCs/>
+        </w:rPr>
+        <w:t>Tip</w:t>
+      </w:r>
+      <w:r>
+        <w:t>: We c</w:t>
+      </w:r>
+      <w:r>
+        <w:t xml:space="preserve">an </w:t>
+      </w:r>
+      <w:r>
+        <w:t xml:space="preserve">copy snippets (in json files) from this extension to make our own snippet file. On Windows, </w:t>
+      </w:r>
+      <w:r>
+        <w:t xml:space="preserve">extensions are stored in </w:t>
+      </w:r>
+      <w:r>
+        <w:rPr>
+          <w:rFonts w:ascii="Consolas" w:hAnsi="Consolas"/>
+          <w:sz w:val="21"/>
+          <w:szCs w:val="21"/>
+          <w:shd w:val="clear" w:color="auto" w:fill="F2F2F2" w:themeFill="background1" w:themeFillShade="F2"/>
+        </w:rPr>
+        <w:t>%USERPROFILE%\.vscode\extensions</w:t>
+      </w:r>
+      <w:r>
+        <w:t>.</w:t>
+      </w:r>
+    </w:p>
+    <w:p>
+      <w:pPr>
+        <w:pStyle w:val="Heading4"/>
+      </w:pPr>
+      <w:hyperlink r:id="rId18" w:history="1">
+        <w:r>
+          <w:rPr>
+            <w:rStyle w:val="Hyperlink"/>
+          </w:rPr>
+          <w:t>Laravel Blade Snippets</w:t>
+        </w:r>
+      </w:hyperlink>
+    </w:p>
+    <w:p>
+      <w:r>
+        <w:t xml:space="preserve">Collect almost all </w:t>
+      </w:r>
+      <w:r>
+        <w:t xml:space="preserve">snippets </w:t>
+      </w:r>
+      <w:r>
+        <w:t xml:space="preserve">for Laravel Blade. Plus, </w:t>
+      </w:r>
+      <w:r>
+        <w:t>syntax highlight</w:t>
+      </w:r>
+      <w:r>
+        <w:t xml:space="preserve"> for </w:t>
+      </w:r>
+      <w:r>
+        <w:rPr>
+          <w:rFonts w:ascii="Consolas" w:hAnsi="Consolas"/>
+          <w:sz w:val="21"/>
+          <w:szCs w:val="21"/>
+          <w:shd w:val="clear" w:color="auto" w:fill="F2F2F2" w:themeFill="background1" w:themeFillShade="F2"/>
+        </w:rPr>
+        <w:t>.blade.php</w:t>
+      </w:r>
+      <w:r>
+        <w:t xml:space="preserve"> files.</w:t>
+      </w:r>
+    </w:p>
+    <w:p>
+      <w:pPr>
+        <w:pStyle w:val="Heading4"/>
+      </w:pPr>
+      <w:hyperlink r:id="rId19" w:history="1">
+        <w:r>
+          <w:rPr>
+            <w:rStyle w:val="Hyperlink"/>
+          </w:rPr>
+          <w:t>laravel-goto-controller</w:t>
+        </w:r>
+      </w:hyperlink>
+    </w:p>
+    <w:p>
+      <w:r>
+        <w:t>Alt + click to navigate from a route to a respective controller file.</w:t>
+      </w:r>
+      <w:r>
+        <w:t xml:space="preserve"> PHP IntelliSense doesn't support this feature.</w:t>
+      </w:r>
+    </w:p>
+    <w:p>
+      <w:pPr>
+        <w:pStyle w:val="Heading4"/>
+      </w:pPr>
+      <w:hyperlink r:id="rId20" w:history="1">
+        <w:r>
+          <w:rPr>
+            <w:rStyle w:val="Hyperlink"/>
+          </w:rPr>
+          <w:t>Laravel goto view</w:t>
+        </w:r>
+      </w:hyperlink>
+    </w:p>
+    <w:p>
+      <w:r>
+        <w:t>Ct</w:t>
+      </w:r>
+      <w:r>
+        <w:t>r</w:t>
+      </w:r>
+      <w:r>
+        <w:t>l</w:t>
+      </w:r>
+      <w:r>
+        <w:t xml:space="preserve"> + click to navigate from a route to a respective </w:t>
+      </w:r>
+      <w:r>
+        <w:t>view</w:t>
+      </w:r>
+      <w:r>
+        <w:t xml:space="preserve"> file.</w:t>
+      </w:r>
+      <w:r>
+        <w:t xml:space="preserve"> PHP IntelliSense doesn't support this feature.</w:t>
+      </w:r>
+    </w:p>
+    <w:p>
+      <w:pPr>
         <w:pStyle w:val="Heading2"/>
       </w:pPr>
       <w:r>
+        <w:t>CSS</w:t>
+      </w:r>
+    </w:p>
+    <w:p>
+      <w:pPr>
+        <w:pStyle w:val="Heading3"/>
+      </w:pPr>
+      <w:hyperlink r:id="rId21" w:history="1">
+        <w:r>
+          <w:rPr>
+            <w:rStyle w:val="Hyperlink"/>
+          </w:rPr>
+          <w:t>HTML CSS Support</w:t>
+        </w:r>
+      </w:hyperlink>
+    </w:p>
+    <w:p>
+      <w:r>
+        <w:t>CSS IntelliSense for HTML documents (HTML, PHP, Laravel Blade, JavaScript, TypeScript, etc.)</w:t>
+      </w:r>
+    </w:p>
+    <w:p>
+      <w:pPr>
+        <w:pStyle w:val="Heading2"/>
+      </w:pPr>
+      <w:r>
         <w:t>Markdown</w:t>
       </w:r>
     </w:p>
@@ -3234,7 +3636,7 @@
       <w:pPr>
         <w:pStyle w:val="Heading3"/>
       </w:pPr>
-      <w:hyperlink r:id="rId16">
+      <w:hyperlink r:id="rId22">
         <w:r>
           <w:rPr>
             <w:color w:val="0563C1"/>
@@ -3389,7 +3791,7 @@
           <w:u w:val="single"/>
         </w:rPr>
       </w:pPr>
-      <w:hyperlink r:id="rId17">
+      <w:hyperlink r:id="rId23">
         <w:r>
           <w:rPr>
             <w:color w:val="0563C1"/>
@@ -3408,7 +3810,7 @@
       <w:pPr>
         <w:pStyle w:val="Heading3"/>
       </w:pPr>
-      <w:hyperlink r:id="rId18">
+      <w:hyperlink r:id="rId24">
         <w:r>
           <w:rPr>
             <w:color w:val="0563C1"/>
@@ -3531,7 +3933,6 @@
         <w:rPr>
           <w:color w:val="000000"/>
         </w:rPr>
-        <w:lastRenderedPageBreak/>
         <w:t>Auto update</w:t>
       </w:r>
     </w:p>
@@ -3770,8 +4171,45 @@
     </w:p>
     <w:p>
       <w:r>
-        <w:t>Supported formats: *.wsd, *.pu, *.puml, *.plantuml, *.iuml</w:t>
-      </w:r>
+        <w:t>Supported formats: *.</w:t>
+      </w:r>
+      <w:proofErr w:type="spellStart"/>
+      <w:r>
+        <w:t>wsd</w:t>
+      </w:r>
+      <w:proofErr w:type="spellEnd"/>
+      <w:r>
+        <w:t>, *.</w:t>
+      </w:r>
+      <w:proofErr w:type="spellStart"/>
+      <w:r>
+        <w:t>pu</w:t>
+      </w:r>
+      <w:proofErr w:type="spellEnd"/>
+      <w:r>
+        <w:t>, *.</w:t>
+      </w:r>
+      <w:proofErr w:type="spellStart"/>
+      <w:r>
+        <w:t>puml</w:t>
+      </w:r>
+      <w:proofErr w:type="spellEnd"/>
+      <w:r>
+        <w:t>, *.</w:t>
+      </w:r>
+      <w:proofErr w:type="spellStart"/>
+      <w:r>
+        <w:t>plantuml</w:t>
+      </w:r>
+      <w:proofErr w:type="spellEnd"/>
+      <w:r>
+        <w:t>, *.</w:t>
+      </w:r>
+      <w:proofErr w:type="spellStart"/>
+      <w:r>
+        <w:t>iuml</w:t>
+      </w:r>
+      <w:proofErr w:type="spellEnd"/>
     </w:p>
     <w:p>
       <w:pPr>
@@ -3785,7 +4223,8 @@
       <w:pPr>
         <w:pStyle w:val="Heading3"/>
       </w:pPr>
-      <w:hyperlink r:id="rId19">
+      <w:hyperlink r:id="rId25">
+        <w:proofErr w:type="spellStart"/>
         <w:r>
           <w:rPr>
             <w:color w:val="0563C1"/>
@@ -3793,6 +4232,7 @@
           </w:rPr>
           <w:t>Monokai</w:t>
         </w:r>
+        <w:proofErr w:type="spellEnd"/>
       </w:hyperlink>
       <w:r>
         <w:rPr>
@@ -3804,14 +4244,22 @@
     </w:p>
     <w:p>
       <w:r>
-        <w:t>This theme is exactly the same Monokai's theme of Sublime Text but for Visual Studio Code instead.</w:t>
+        <w:t xml:space="preserve">This theme is exactly the same </w:t>
+      </w:r>
+      <w:proofErr w:type="spellStart"/>
+      <w:r>
+        <w:t>Monokai's</w:t>
+      </w:r>
+      <w:proofErr w:type="spellEnd"/>
+      <w:r>
+        <w:t xml:space="preserve"> theme of Sublime Text but for Visual Studio Code instead.</w:t>
       </w:r>
     </w:p>
     <w:p>
       <w:pPr>
         <w:pStyle w:val="Heading3"/>
       </w:pPr>
-      <w:hyperlink r:id="rId20">
+      <w:hyperlink r:id="rId26">
         <w:r>
           <w:rPr>
             <w:color w:val="0563C1"/>
@@ -3830,7 +4278,7 @@
       <w:pPr>
         <w:pStyle w:val="Heading3"/>
       </w:pPr>
-      <w:hyperlink r:id="rId21">
+      <w:hyperlink r:id="rId27">
         <w:r>
           <w:rPr>
             <w:color w:val="0563C1"/>
@@ -3849,7 +4297,7 @@
       <w:pPr>
         <w:pStyle w:val="Heading3"/>
       </w:pPr>
-      <w:hyperlink r:id="rId22">
+      <w:hyperlink r:id="rId28">
         <w:r>
           <w:rPr>
             <w:color w:val="0563C1"/>
@@ -3861,7 +4309,23 @@
     </w:p>
     <w:p>
       <w:r>
-        <w:t>Match brackets with colours. The user can define which tokens to match and which colours to use.</w:t>
+        <w:t xml:space="preserve">Match brackets with </w:t>
+      </w:r>
+      <w:proofErr w:type="spellStart"/>
+      <w:r>
+        <w:t>colours</w:t>
+      </w:r>
+      <w:proofErr w:type="spellEnd"/>
+      <w:r>
+        <w:t xml:space="preserve">. The user can define which tokens to match and which </w:t>
+      </w:r>
+      <w:proofErr w:type="spellStart"/>
+      <w:r>
+        <w:t>colours</w:t>
+      </w:r>
+      <w:proofErr w:type="spellEnd"/>
+      <w:r>
+        <w:t xml:space="preserve"> to use.</w:t>
       </w:r>
     </w:p>
     <w:p>
@@ -3869,6 +4333,7 @@
         <w:pStyle w:val="Heading2"/>
       </w:pPr>
       <w:r>
+        <w:lastRenderedPageBreak/>
         <w:t>Others</w:t>
       </w:r>
     </w:p>
@@ -3876,7 +4341,7 @@
       <w:pPr>
         <w:pStyle w:val="Heading3"/>
       </w:pPr>
-      <w:hyperlink r:id="rId23">
+      <w:hyperlink r:id="rId29">
         <w:r>
           <w:rPr>
             <w:color w:val="0563C1"/>
@@ -3895,7 +4360,7 @@
       <w:pPr>
         <w:pStyle w:val="Heading3"/>
       </w:pPr>
-      <w:hyperlink r:id="rId24">
+      <w:hyperlink r:id="rId30">
         <w:r>
           <w:rPr>
             <w:color w:val="0563C1"/>
@@ -3914,7 +4379,7 @@
       <w:pPr>
         <w:pStyle w:val="Heading3"/>
       </w:pPr>
-      <w:hyperlink r:id="rId25">
+      <w:hyperlink r:id="rId31">
         <w:r>
           <w:rPr>
             <w:color w:val="0563C1"/>
@@ -3933,7 +4398,7 @@
       <w:pPr>
         <w:pStyle w:val="Heading3"/>
       </w:pPr>
-      <w:hyperlink r:id="rId26">
+      <w:hyperlink r:id="rId32">
         <w:r>
           <w:rPr>
             <w:color w:val="0563C1"/>
@@ -3958,7 +4423,7 @@
       <w:r>
         <w:t xml:space="preserve">Alternative: </w:t>
       </w:r>
-      <w:hyperlink r:id="rId27">
+      <w:hyperlink r:id="rId33">
         <w:r>
           <w:rPr>
             <w:color w:val="0563C1"/>
@@ -3972,7 +4437,7 @@
       <w:pPr>
         <w:pStyle w:val="Heading3"/>
       </w:pPr>
-      <w:hyperlink r:id="rId28">
+      <w:hyperlink r:id="rId34">
         <w:r>
           <w:rPr>
             <w:color w:val="0563C1"/>
@@ -4056,7 +4521,6 @@
         <w:jc w:val="left"/>
       </w:pPr>
       <w:r>
-        <w:lastRenderedPageBreak/>
         <w:t>Live Share: https://marketplace.visualstudio.com/items?itemName=MS-vsliveshare.vsliveshare</w:t>
       </w:r>
     </w:p>
@@ -4255,6 +4719,7 @@
         <w:jc w:val="left"/>
       </w:pPr>
       <w:r>
+        <w:lastRenderedPageBreak/>
         <w:t>Comment Bars: https://marketplace.visualstudio.com/items?itemName=zfzackfrost.commentbars</w:t>
       </w:r>
     </w:p>
@@ -4317,10 +4782,12 @@
       <w:pPr>
         <w:pStyle w:val="Heading1"/>
       </w:pPr>
+      <w:proofErr w:type="spellStart"/>
       <w:r>
         <w:lastRenderedPageBreak/>
         <w:t>c_cpp_properties.json</w:t>
       </w:r>
+      <w:proofErr w:type="spellEnd"/>
     </w:p>
     <w:p>
       <w:r>
@@ -4684,7 +5151,27 @@
           <w:sz w:val="21"/>
           <w:szCs w:val="21"/>
         </w:rPr>
-        <w:t>"intelliSenseMode"</w:t>
+        <w:t>"</w:t>
+      </w:r>
+      <w:proofErr w:type="spellStart"/>
+      <w:r>
+        <w:rPr>
+          <w:rFonts w:ascii="Consolas" w:eastAsia="Consolas" w:hAnsi="Consolas" w:cs="Consolas"/>
+          <w:color w:val="0451A5"/>
+          <w:sz w:val="21"/>
+          <w:szCs w:val="21"/>
+        </w:rPr>
+        <w:t>intelliSenseMode</w:t>
+      </w:r>
+      <w:proofErr w:type="spellEnd"/>
+      <w:r>
+        <w:rPr>
+          <w:rFonts w:ascii="Consolas" w:eastAsia="Consolas" w:hAnsi="Consolas" w:cs="Consolas"/>
+          <w:color w:val="0451A5"/>
+          <w:sz w:val="21"/>
+          <w:szCs w:val="21"/>
+        </w:rPr>
+        <w:t>"</w:t>
       </w:r>
       <w:r>
         <w:rPr>
@@ -4748,7 +5235,27 @@
           <w:sz w:val="21"/>
           <w:szCs w:val="21"/>
         </w:rPr>
-        <w:t>"compilerPath"</w:t>
+        <w:t>"</w:t>
+      </w:r>
+      <w:proofErr w:type="spellStart"/>
+      <w:r>
+        <w:rPr>
+          <w:rFonts w:ascii="Consolas" w:eastAsia="Consolas" w:hAnsi="Consolas" w:cs="Consolas"/>
+          <w:color w:val="0451A5"/>
+          <w:sz w:val="21"/>
+          <w:szCs w:val="21"/>
+        </w:rPr>
+        <w:t>compilerPath</w:t>
+      </w:r>
+      <w:proofErr w:type="spellEnd"/>
+      <w:r>
+        <w:rPr>
+          <w:rFonts w:ascii="Consolas" w:eastAsia="Consolas" w:hAnsi="Consolas" w:cs="Consolas"/>
+          <w:color w:val="0451A5"/>
+          <w:sz w:val="21"/>
+          <w:szCs w:val="21"/>
+        </w:rPr>
+        <w:t>"</w:t>
       </w:r>
       <w:r>
         <w:rPr>
@@ -4812,7 +5319,27 @@
           <w:sz w:val="21"/>
           <w:szCs w:val="21"/>
         </w:rPr>
-        <w:t>"includePath"</w:t>
+        <w:t>"</w:t>
+      </w:r>
+      <w:proofErr w:type="spellStart"/>
+      <w:r>
+        <w:rPr>
+          <w:rFonts w:ascii="Consolas" w:eastAsia="Consolas" w:hAnsi="Consolas" w:cs="Consolas"/>
+          <w:color w:val="0451A5"/>
+          <w:sz w:val="21"/>
+          <w:szCs w:val="21"/>
+        </w:rPr>
+        <w:t>includePath</w:t>
+      </w:r>
+      <w:proofErr w:type="spellEnd"/>
+      <w:r>
+        <w:rPr>
+          <w:rFonts w:ascii="Consolas" w:eastAsia="Consolas" w:hAnsi="Consolas" w:cs="Consolas"/>
+          <w:color w:val="0451A5"/>
+          <w:sz w:val="21"/>
+          <w:szCs w:val="21"/>
+        </w:rPr>
+        <w:t>"</w:t>
       </w:r>
       <w:r>
         <w:rPr>
@@ -4858,7 +5385,27 @@
           <w:sz w:val="21"/>
           <w:szCs w:val="21"/>
         </w:rPr>
-        <w:t>"${workspaceFolder}"</w:t>
+        <w:t>"${</w:t>
+      </w:r>
+      <w:proofErr w:type="spellStart"/>
+      <w:r>
+        <w:rPr>
+          <w:rFonts w:ascii="Consolas" w:eastAsia="Consolas" w:hAnsi="Consolas" w:cs="Consolas"/>
+          <w:color w:val="A31515"/>
+          <w:sz w:val="21"/>
+          <w:szCs w:val="21"/>
+        </w:rPr>
+        <w:t>workspaceFolder</w:t>
+      </w:r>
+      <w:proofErr w:type="spellEnd"/>
+      <w:r>
+        <w:rPr>
+          <w:rFonts w:ascii="Consolas" w:eastAsia="Consolas" w:hAnsi="Consolas" w:cs="Consolas"/>
+          <w:color w:val="A31515"/>
+          <w:sz w:val="21"/>
+          <w:szCs w:val="21"/>
+        </w:rPr>
+        <w:t>}"</w:t>
       </w:r>
       <w:r>
         <w:rPr>
@@ -5107,7 +5654,27 @@
           <w:sz w:val="21"/>
           <w:szCs w:val="21"/>
         </w:rPr>
-        <w:t>"${workspaceFolder}"</w:t>
+        <w:t>"${</w:t>
+      </w:r>
+      <w:proofErr w:type="spellStart"/>
+      <w:r>
+        <w:rPr>
+          <w:rFonts w:ascii="Consolas" w:eastAsia="Consolas" w:hAnsi="Consolas" w:cs="Consolas"/>
+          <w:color w:val="A31515"/>
+          <w:sz w:val="21"/>
+          <w:szCs w:val="21"/>
+        </w:rPr>
+        <w:t>workspaceFolder</w:t>
+      </w:r>
+      <w:proofErr w:type="spellEnd"/>
+      <w:r>
+        <w:rPr>
+          <w:rFonts w:ascii="Consolas" w:eastAsia="Consolas" w:hAnsi="Consolas" w:cs="Consolas"/>
+          <w:color w:val="A31515"/>
+          <w:sz w:val="21"/>
+          <w:szCs w:val="21"/>
+        </w:rPr>
+        <w:t>}"</w:t>
       </w:r>
       <w:r>
         <w:rPr>
@@ -5264,7 +5831,27 @@
           <w:sz w:val="21"/>
           <w:szCs w:val="21"/>
         </w:rPr>
-        <w:t>"limitSymbolsToIncludedHeaders"</w:t>
+        <w:t>"</w:t>
+      </w:r>
+      <w:proofErr w:type="spellStart"/>
+      <w:r>
+        <w:rPr>
+          <w:rFonts w:ascii="Consolas" w:eastAsia="Consolas" w:hAnsi="Consolas" w:cs="Consolas"/>
+          <w:color w:val="0451A5"/>
+          <w:sz w:val="21"/>
+          <w:szCs w:val="21"/>
+        </w:rPr>
+        <w:t>limitSymbolsToIncludedHeaders</w:t>
+      </w:r>
+      <w:proofErr w:type="spellEnd"/>
+      <w:r>
+        <w:rPr>
+          <w:rFonts w:ascii="Consolas" w:eastAsia="Consolas" w:hAnsi="Consolas" w:cs="Consolas"/>
+          <w:color w:val="0451A5"/>
+          <w:sz w:val="21"/>
+          <w:szCs w:val="21"/>
+        </w:rPr>
+        <w:t>"</w:t>
       </w:r>
       <w:r>
         <w:rPr>
@@ -5328,7 +5915,27 @@
           <w:sz w:val="21"/>
           <w:szCs w:val="21"/>
         </w:rPr>
-        <w:t>"databaseFilename"</w:t>
+        <w:t>"</w:t>
+      </w:r>
+      <w:proofErr w:type="spellStart"/>
+      <w:r>
+        <w:rPr>
+          <w:rFonts w:ascii="Consolas" w:eastAsia="Consolas" w:hAnsi="Consolas" w:cs="Consolas"/>
+          <w:color w:val="0451A5"/>
+          <w:sz w:val="21"/>
+          <w:szCs w:val="21"/>
+        </w:rPr>
+        <w:t>databaseFilename</w:t>
+      </w:r>
+      <w:proofErr w:type="spellEnd"/>
+      <w:r>
+        <w:rPr>
+          <w:rFonts w:ascii="Consolas" w:eastAsia="Consolas" w:hAnsi="Consolas" w:cs="Consolas"/>
+          <w:color w:val="0451A5"/>
+          <w:sz w:val="21"/>
+          <w:szCs w:val="21"/>
+        </w:rPr>
+        <w:t>"</w:t>
       </w:r>
       <w:r>
         <w:rPr>
@@ -5552,6 +6159,7 @@
         </w:rPr>
         <w:t>"</w:t>
       </w:r>
+      <w:proofErr w:type="spellStart"/>
       <w:r>
         <w:rPr>
           <w:i/>
@@ -5559,6 +6167,7 @@
         </w:rPr>
         <w:t>includePath</w:t>
       </w:r>
+      <w:proofErr w:type="spellEnd"/>
       <w:r>
         <w:rPr>
           <w:color w:val="000000"/>
@@ -5600,6 +6209,7 @@
         </w:rPr>
         <w:t>" --&gt; should have all paths as "</w:t>
       </w:r>
+      <w:proofErr w:type="spellStart"/>
       <w:r>
         <w:rPr>
           <w:i/>
@@ -5607,6 +6217,7 @@
         </w:rPr>
         <w:t>includePath</w:t>
       </w:r>
+      <w:proofErr w:type="spellEnd"/>
       <w:r>
         <w:rPr>
           <w:color w:val="000000"/>
@@ -5683,6 +6294,7 @@
         </w:rPr>
         <w:t xml:space="preserve">Don’t mistake between </w:t>
       </w:r>
+      <w:proofErr w:type="spellStart"/>
       <w:r>
         <w:rPr>
           <w:i/>
@@ -5690,12 +6302,14 @@
         </w:rPr>
         <w:t>BaseDataIF.h</w:t>
       </w:r>
+      <w:proofErr w:type="spellEnd"/>
       <w:r>
         <w:rPr>
           <w:color w:val="000000"/>
         </w:rPr>
         <w:t xml:space="preserve"> and </w:t>
       </w:r>
+      <w:proofErr w:type="spellStart"/>
       <w:r>
         <w:rPr>
           <w:i/>
@@ -5703,6 +6317,7 @@
         </w:rPr>
         <w:t>BaseCtl.h</w:t>
       </w:r>
+      <w:proofErr w:type="spellEnd"/>
       <w:r>
         <w:rPr>
           <w:color w:val="000000"/>
@@ -5759,7 +6374,7 @@
                     <pic:cNvPicPr preferRelativeResize="0"/>
                   </pic:nvPicPr>
                   <pic:blipFill>
-                    <a:blip r:embed="rId29"/>
+                    <a:blip r:embed="rId35"/>
                     <a:srcRect t="22857" r="5465" b="25796"/>
                     <a:stretch>
                       <a:fillRect/>
@@ -5828,9 +6443,17 @@
         <w:t>Recursive search</w:t>
       </w:r>
       <w:r>
-        <w:t xml:space="preserve"> of includePath and Global IntelliSense settings: Read </w:t>
-      </w:r>
-      <w:hyperlink r:id="rId30">
+        <w:t xml:space="preserve"> of </w:t>
+      </w:r>
+      <w:proofErr w:type="spellStart"/>
+      <w:r>
+        <w:t>includePath</w:t>
+      </w:r>
+      <w:proofErr w:type="spellEnd"/>
+      <w:r>
+        <w:t xml:space="preserve"> and Global IntelliSense settings: Read </w:t>
+      </w:r>
+      <w:hyperlink r:id="rId36">
         <w:r>
           <w:rPr>
             <w:color w:val="0563C1"/>
@@ -5861,7 +6484,7 @@
       </w:r>
     </w:p>
     <w:p>
-      <w:hyperlink r:id="rId31">
+      <w:hyperlink r:id="rId37">
         <w:r>
           <w:rPr>
             <w:color w:val="0563C1"/>
@@ -5888,7 +6511,7 @@
       <w:r>
         <w:t xml:space="preserve">More details: </w:t>
       </w:r>
-      <w:hyperlink r:id="rId32" w:anchor="_folding">
+      <w:hyperlink r:id="rId38" w:anchor="_folding">
         <w:r>
           <w:rPr>
             <w:color w:val="0563C1"/>
@@ -7177,6 +7800,7 @@
   </w:latentStyles>
   <w:style w:type="paragraph" w:default="1" w:styleId="Normal">
     <w:name w:val="Normal"/>
+    <w:rsid w:val="000F6842"/>
   </w:style>
   <w:style w:type="paragraph" w:styleId="Heading1">
     <w:name w:val="heading 1"/>

--- a/Tutorials/Visual Studio/VS Code Tutorial.docx
+++ b/Tutorials/Visual Studio/VS Code Tutorial.docx
@@ -2375,21 +2375,7 @@
         <w:rPr>
           <w:color w:val="000000"/>
         </w:rPr>
-        <w:t>IntelliSense (</w:t>
-      </w:r>
-      <w:proofErr w:type="spellStart"/>
-      <w:r>
-        <w:rPr>
-          <w:color w:val="000000"/>
-        </w:rPr>
-        <w:t>c_cpp_properties.json</w:t>
-      </w:r>
-      <w:proofErr w:type="spellEnd"/>
-      <w:r>
-        <w:rPr>
-          <w:color w:val="000000"/>
-        </w:rPr>
-        <w:t>)</w:t>
+        <w:t>IntelliSense</w:t>
       </w:r>
     </w:p>
     <w:p/>
@@ -2557,6 +2543,15 @@
     </w:p>
     <w:p>
       <w:pPr>
+        <w:pBdr>
+          <w:top w:val="nil"/>
+          <w:left w:val="nil"/>
+          <w:bottom w:val="nil"/>
+          <w:right w:val="nil"/>
+          <w:between w:val="nil"/>
+        </w:pBdr>
+        <w:spacing w:before="0"/>
+        <w:ind w:left="720"/>
         <w:sectPr>
           <w:type w:val="continuous"/>
           <w:pgSz w:w="12240" w:h="15840"/>
@@ -2568,6 +2563,1359 @@
         </w:sectPr>
       </w:pPr>
     </w:p>
+    <w:p>
+      <w:pPr>
+        <w:rPr>
+          <w:b/>
+          <w:bCs/>
+          <w:sz w:val="26"/>
+          <w:szCs w:val="26"/>
+        </w:rPr>
+      </w:pPr>
+      <w:r>
+        <w:rPr>
+          <w:b/>
+          <w:bCs/>
+          <w:sz w:val="26"/>
+          <w:szCs w:val="26"/>
+        </w:rPr>
+        <w:t>Build and Debug Settings:</w:t>
+      </w:r>
+    </w:p>
+    <w:p>
+      <w:pPr>
+        <w:rPr>
+          <w:b/>
+          <w:bCs/>
+        </w:rPr>
+      </w:pPr>
+      <w:r>
+        <w:rPr>
+          <w:b/>
+          <w:bCs/>
+        </w:rPr>
+        <w:t>How to compile multiple .c or .cpp source files?</w:t>
+      </w:r>
+    </w:p>
+    <w:p>
+      <w:r>
+        <w:t xml:space="preserve">By default, VS Code only compiles the active file. To make it work with multiple source files is to change </w:t>
+      </w:r>
+      <w:r>
+        <w:t xml:space="preserve">setting </w:t>
+      </w:r>
+      <w:r>
+        <w:t>"</w:t>
+      </w:r>
+      <w:r>
+        <w:rPr>
+          <w:rFonts w:ascii="Consolas" w:hAnsi="Consolas"/>
+          <w:sz w:val="21"/>
+          <w:szCs w:val="21"/>
+          <w:shd w:val="clear" w:color="auto" w:fill="F2F2F2" w:themeFill="background1" w:themeFillShade="F2"/>
+        </w:rPr>
+        <w:t>g++ ${file}</w:t>
+      </w:r>
+      <w:r>
+        <w:t>"</w:t>
+      </w:r>
+      <w:r>
+        <w:t xml:space="preserve"> to</w:t>
+      </w:r>
+      <w:r>
+        <w:t xml:space="preserve"> "</w:t>
+      </w:r>
+      <w:r>
+        <w:rPr>
+          <w:rFonts w:ascii="Consolas" w:hAnsi="Consolas"/>
+          <w:sz w:val="21"/>
+          <w:szCs w:val="21"/>
+          <w:shd w:val="clear" w:color="auto" w:fill="F2F2F2" w:themeFill="background1" w:themeFillShade="F2"/>
+        </w:rPr>
+        <w:t>g++ ${fileDirname}/**.cpp</w:t>
+      </w:r>
+      <w:r>
+        <w:t>"</w:t>
+      </w:r>
+      <w:r>
+        <w:t xml:space="preserve"> </w:t>
+      </w:r>
+      <w:r>
+        <w:t xml:space="preserve">in </w:t>
+      </w:r>
+      <w:r>
+        <w:rPr>
+          <w:rFonts w:ascii="Consolas" w:hAnsi="Consolas"/>
+          <w:color w:val="C00000"/>
+          <w:sz w:val="21"/>
+          <w:szCs w:val="21"/>
+          <w:shd w:val="clear" w:color="auto" w:fill="F2F2F2" w:themeFill="background1" w:themeFillShade="F2"/>
+        </w:rPr>
+        <w:t>tasks.json</w:t>
+      </w:r>
+      <w:r>
+        <w:t xml:space="preserve"> file. For example:</w:t>
+      </w:r>
+    </w:p>
+    <w:p>
+      <w:pPr>
+        <w:pBdr>
+          <w:top w:val="single" w:sz="4" w:space="1" w:color="auto"/>
+          <w:left w:val="single" w:sz="4" w:space="4" w:color="auto"/>
+          <w:bottom w:val="single" w:sz="4" w:space="1" w:color="auto"/>
+          <w:right w:val="single" w:sz="4" w:space="4" w:color="auto"/>
+        </w:pBdr>
+        <w:shd w:val="clear" w:color="auto" w:fill="F2F2F2" w:themeFill="background1" w:themeFillShade="F2"/>
+        <w:spacing w:before="0" w:after="0" w:line="285" w:lineRule="atLeast"/>
+        <w:jc w:val="left"/>
+        <w:rPr>
+          <w:rFonts w:ascii="Consolas" w:eastAsia="Times New Roman" w:hAnsi="Consolas" w:cs="Times New Roman"/>
+          <w:color w:val="000000"/>
+          <w:sz w:val="21"/>
+          <w:szCs w:val="21"/>
+        </w:rPr>
+      </w:pPr>
+      <w:r>
+        <w:rPr>
+          <w:rFonts w:ascii="Consolas" w:eastAsia="Times New Roman" w:hAnsi="Consolas" w:cs="Times New Roman"/>
+          <w:color w:val="000000"/>
+          <w:sz w:val="21"/>
+          <w:szCs w:val="21"/>
+        </w:rPr>
+        <w:t>{</w:t>
+      </w:r>
+    </w:p>
+    <w:p>
+      <w:pPr>
+        <w:pBdr>
+          <w:top w:val="single" w:sz="4" w:space="1" w:color="auto"/>
+          <w:left w:val="single" w:sz="4" w:space="4" w:color="auto"/>
+          <w:bottom w:val="single" w:sz="4" w:space="1" w:color="auto"/>
+          <w:right w:val="single" w:sz="4" w:space="4" w:color="auto"/>
+        </w:pBdr>
+        <w:shd w:val="clear" w:color="auto" w:fill="F2F2F2" w:themeFill="background1" w:themeFillShade="F2"/>
+        <w:spacing w:before="0" w:after="0" w:line="285" w:lineRule="atLeast"/>
+        <w:jc w:val="left"/>
+        <w:rPr>
+          <w:rFonts w:ascii="Consolas" w:eastAsia="Times New Roman" w:hAnsi="Consolas" w:cs="Times New Roman"/>
+          <w:color w:val="000000"/>
+          <w:sz w:val="21"/>
+          <w:szCs w:val="21"/>
+        </w:rPr>
+      </w:pPr>
+      <w:r>
+        <w:rPr>
+          <w:rFonts w:ascii="Consolas" w:eastAsia="Times New Roman" w:hAnsi="Consolas" w:cs="Times New Roman"/>
+          <w:color w:val="000000"/>
+          <w:sz w:val="21"/>
+          <w:szCs w:val="21"/>
+        </w:rPr>
+        <w:t>    </w:t>
+      </w:r>
+      <w:r>
+        <w:rPr>
+          <w:rFonts w:ascii="Consolas" w:eastAsia="Times New Roman" w:hAnsi="Consolas" w:cs="Times New Roman"/>
+          <w:color w:val="0451A5"/>
+          <w:sz w:val="21"/>
+          <w:szCs w:val="21"/>
+        </w:rPr>
+        <w:t>"tasks"</w:t>
+      </w:r>
+      <w:r>
+        <w:rPr>
+          <w:rFonts w:ascii="Consolas" w:eastAsia="Times New Roman" w:hAnsi="Consolas" w:cs="Times New Roman"/>
+          <w:color w:val="000000"/>
+          <w:sz w:val="21"/>
+          <w:szCs w:val="21"/>
+        </w:rPr>
+        <w:t>: [</w:t>
+      </w:r>
+    </w:p>
+    <w:p>
+      <w:pPr>
+        <w:pBdr>
+          <w:top w:val="single" w:sz="4" w:space="1" w:color="auto"/>
+          <w:left w:val="single" w:sz="4" w:space="4" w:color="auto"/>
+          <w:bottom w:val="single" w:sz="4" w:space="1" w:color="auto"/>
+          <w:right w:val="single" w:sz="4" w:space="4" w:color="auto"/>
+        </w:pBdr>
+        <w:shd w:val="clear" w:color="auto" w:fill="F2F2F2" w:themeFill="background1" w:themeFillShade="F2"/>
+        <w:spacing w:before="0" w:after="0" w:line="285" w:lineRule="atLeast"/>
+        <w:jc w:val="left"/>
+        <w:rPr>
+          <w:rFonts w:ascii="Consolas" w:eastAsia="Times New Roman" w:hAnsi="Consolas" w:cs="Times New Roman"/>
+          <w:color w:val="000000"/>
+          <w:sz w:val="21"/>
+          <w:szCs w:val="21"/>
+        </w:rPr>
+      </w:pPr>
+      <w:r>
+        <w:rPr>
+          <w:rFonts w:ascii="Consolas" w:eastAsia="Times New Roman" w:hAnsi="Consolas" w:cs="Times New Roman"/>
+          <w:color w:val="000000"/>
+          <w:sz w:val="21"/>
+          <w:szCs w:val="21"/>
+        </w:rPr>
+        <w:t>        {</w:t>
+      </w:r>
+    </w:p>
+    <w:p>
+      <w:pPr>
+        <w:pBdr>
+          <w:top w:val="single" w:sz="4" w:space="1" w:color="auto"/>
+          <w:left w:val="single" w:sz="4" w:space="4" w:color="auto"/>
+          <w:bottom w:val="single" w:sz="4" w:space="1" w:color="auto"/>
+          <w:right w:val="single" w:sz="4" w:space="4" w:color="auto"/>
+        </w:pBdr>
+        <w:shd w:val="clear" w:color="auto" w:fill="F2F2F2" w:themeFill="background1" w:themeFillShade="F2"/>
+        <w:spacing w:before="0" w:after="0" w:line="285" w:lineRule="atLeast"/>
+        <w:jc w:val="left"/>
+        <w:rPr>
+          <w:rFonts w:ascii="Consolas" w:eastAsia="Times New Roman" w:hAnsi="Consolas" w:cs="Times New Roman"/>
+          <w:color w:val="000000"/>
+          <w:sz w:val="21"/>
+          <w:szCs w:val="21"/>
+        </w:rPr>
+      </w:pPr>
+      <w:r>
+        <w:rPr>
+          <w:rFonts w:ascii="Consolas" w:eastAsia="Times New Roman" w:hAnsi="Consolas" w:cs="Times New Roman"/>
+          <w:color w:val="000000"/>
+          <w:sz w:val="21"/>
+          <w:szCs w:val="21"/>
+        </w:rPr>
+        <w:t>            </w:t>
+      </w:r>
+      <w:r>
+        <w:rPr>
+          <w:rFonts w:ascii="Consolas" w:eastAsia="Times New Roman" w:hAnsi="Consolas" w:cs="Times New Roman"/>
+          <w:color w:val="0451A5"/>
+          <w:sz w:val="21"/>
+          <w:szCs w:val="21"/>
+        </w:rPr>
+        <w:t>"type"</w:t>
+      </w:r>
+      <w:r>
+        <w:rPr>
+          <w:rFonts w:ascii="Consolas" w:eastAsia="Times New Roman" w:hAnsi="Consolas" w:cs="Times New Roman"/>
+          <w:color w:val="000000"/>
+          <w:sz w:val="21"/>
+          <w:szCs w:val="21"/>
+        </w:rPr>
+        <w:t>: </w:t>
+      </w:r>
+      <w:r>
+        <w:rPr>
+          <w:rFonts w:ascii="Consolas" w:eastAsia="Times New Roman" w:hAnsi="Consolas" w:cs="Times New Roman"/>
+          <w:color w:val="A31515"/>
+          <w:sz w:val="21"/>
+          <w:szCs w:val="21"/>
+        </w:rPr>
+        <w:t>"shell"</w:t>
+      </w:r>
+      <w:r>
+        <w:rPr>
+          <w:rFonts w:ascii="Consolas" w:eastAsia="Times New Roman" w:hAnsi="Consolas" w:cs="Times New Roman"/>
+          <w:color w:val="000000"/>
+          <w:sz w:val="21"/>
+          <w:szCs w:val="21"/>
+        </w:rPr>
+        <w:t>,</w:t>
+      </w:r>
+    </w:p>
+    <w:p>
+      <w:pPr>
+        <w:pBdr>
+          <w:top w:val="single" w:sz="4" w:space="1" w:color="auto"/>
+          <w:left w:val="single" w:sz="4" w:space="4" w:color="auto"/>
+          <w:bottom w:val="single" w:sz="4" w:space="1" w:color="auto"/>
+          <w:right w:val="single" w:sz="4" w:space="4" w:color="auto"/>
+        </w:pBdr>
+        <w:shd w:val="clear" w:color="auto" w:fill="F2F2F2" w:themeFill="background1" w:themeFillShade="F2"/>
+        <w:spacing w:before="0" w:after="0" w:line="285" w:lineRule="atLeast"/>
+        <w:jc w:val="left"/>
+        <w:rPr>
+          <w:rFonts w:ascii="Consolas" w:eastAsia="Times New Roman" w:hAnsi="Consolas" w:cs="Times New Roman"/>
+          <w:color w:val="000000"/>
+          <w:sz w:val="21"/>
+          <w:szCs w:val="21"/>
+        </w:rPr>
+      </w:pPr>
+      <w:r>
+        <w:rPr>
+          <w:rFonts w:ascii="Consolas" w:eastAsia="Times New Roman" w:hAnsi="Consolas" w:cs="Times New Roman"/>
+          <w:color w:val="000000"/>
+          <w:sz w:val="21"/>
+          <w:szCs w:val="21"/>
+        </w:rPr>
+        <w:t>            </w:t>
+      </w:r>
+      <w:r>
+        <w:rPr>
+          <w:rFonts w:ascii="Consolas" w:eastAsia="Times New Roman" w:hAnsi="Consolas" w:cs="Times New Roman"/>
+          <w:color w:val="0451A5"/>
+          <w:sz w:val="21"/>
+          <w:szCs w:val="21"/>
+        </w:rPr>
+        <w:t>"label"</w:t>
+      </w:r>
+      <w:r>
+        <w:rPr>
+          <w:rFonts w:ascii="Consolas" w:eastAsia="Times New Roman" w:hAnsi="Consolas" w:cs="Times New Roman"/>
+          <w:color w:val="000000"/>
+          <w:sz w:val="21"/>
+          <w:szCs w:val="21"/>
+        </w:rPr>
+        <w:t>: </w:t>
+      </w:r>
+      <w:r>
+        <w:rPr>
+          <w:rFonts w:ascii="Consolas" w:eastAsia="Times New Roman" w:hAnsi="Consolas" w:cs="Times New Roman"/>
+          <w:color w:val="A31515"/>
+          <w:sz w:val="21"/>
+          <w:szCs w:val="21"/>
+        </w:rPr>
+        <w:t>"C/C++: g++.exe build active file"</w:t>
+      </w:r>
+      <w:r>
+        <w:rPr>
+          <w:rFonts w:ascii="Consolas" w:eastAsia="Times New Roman" w:hAnsi="Consolas" w:cs="Times New Roman"/>
+          <w:color w:val="000000"/>
+          <w:sz w:val="21"/>
+          <w:szCs w:val="21"/>
+        </w:rPr>
+        <w:t>,</w:t>
+      </w:r>
+    </w:p>
+    <w:p>
+      <w:pPr>
+        <w:pBdr>
+          <w:top w:val="single" w:sz="4" w:space="1" w:color="auto"/>
+          <w:left w:val="single" w:sz="4" w:space="4" w:color="auto"/>
+          <w:bottom w:val="single" w:sz="4" w:space="1" w:color="auto"/>
+          <w:right w:val="single" w:sz="4" w:space="4" w:color="auto"/>
+        </w:pBdr>
+        <w:shd w:val="clear" w:color="auto" w:fill="F2F2F2" w:themeFill="background1" w:themeFillShade="F2"/>
+        <w:spacing w:before="0" w:after="0" w:line="285" w:lineRule="atLeast"/>
+        <w:jc w:val="left"/>
+        <w:rPr>
+          <w:rFonts w:ascii="Consolas" w:eastAsia="Times New Roman" w:hAnsi="Consolas" w:cs="Times New Roman"/>
+          <w:color w:val="000000"/>
+          <w:sz w:val="21"/>
+          <w:szCs w:val="21"/>
+        </w:rPr>
+      </w:pPr>
+      <w:r>
+        <w:rPr>
+          <w:rFonts w:ascii="Consolas" w:eastAsia="Times New Roman" w:hAnsi="Consolas" w:cs="Times New Roman"/>
+          <w:color w:val="000000"/>
+          <w:sz w:val="21"/>
+          <w:szCs w:val="21"/>
+        </w:rPr>
+        <w:t>            </w:t>
+      </w:r>
+      <w:r>
+        <w:rPr>
+          <w:rFonts w:ascii="Consolas" w:eastAsia="Times New Roman" w:hAnsi="Consolas" w:cs="Times New Roman"/>
+          <w:color w:val="0451A5"/>
+          <w:sz w:val="21"/>
+          <w:szCs w:val="21"/>
+        </w:rPr>
+        <w:t>"command"</w:t>
+      </w:r>
+      <w:r>
+        <w:rPr>
+          <w:rFonts w:ascii="Consolas" w:eastAsia="Times New Roman" w:hAnsi="Consolas" w:cs="Times New Roman"/>
+          <w:color w:val="000000"/>
+          <w:sz w:val="21"/>
+          <w:szCs w:val="21"/>
+        </w:rPr>
+        <w:t>: </w:t>
+      </w:r>
+      <w:r>
+        <w:rPr>
+          <w:rFonts w:ascii="Consolas" w:eastAsia="Times New Roman" w:hAnsi="Consolas" w:cs="Times New Roman"/>
+          <w:color w:val="A31515"/>
+          <w:sz w:val="21"/>
+          <w:szCs w:val="21"/>
+        </w:rPr>
+        <w:t>"C:\\Program Files\\mingw-w64\\bin\\g++.exe"</w:t>
+      </w:r>
+      <w:r>
+        <w:rPr>
+          <w:rFonts w:ascii="Consolas" w:eastAsia="Times New Roman" w:hAnsi="Consolas" w:cs="Times New Roman"/>
+          <w:color w:val="000000"/>
+          <w:sz w:val="21"/>
+          <w:szCs w:val="21"/>
+        </w:rPr>
+        <w:t>,</w:t>
+      </w:r>
+    </w:p>
+    <w:p>
+      <w:pPr>
+        <w:pBdr>
+          <w:top w:val="single" w:sz="4" w:space="1" w:color="auto"/>
+          <w:left w:val="single" w:sz="4" w:space="4" w:color="auto"/>
+          <w:bottom w:val="single" w:sz="4" w:space="1" w:color="auto"/>
+          <w:right w:val="single" w:sz="4" w:space="4" w:color="auto"/>
+        </w:pBdr>
+        <w:shd w:val="clear" w:color="auto" w:fill="F2F2F2" w:themeFill="background1" w:themeFillShade="F2"/>
+        <w:spacing w:before="0" w:after="0" w:line="285" w:lineRule="atLeast"/>
+        <w:jc w:val="left"/>
+        <w:rPr>
+          <w:rFonts w:ascii="Consolas" w:eastAsia="Times New Roman" w:hAnsi="Consolas" w:cs="Times New Roman"/>
+          <w:color w:val="000000"/>
+          <w:sz w:val="21"/>
+          <w:szCs w:val="21"/>
+        </w:rPr>
+      </w:pPr>
+      <w:r>
+        <w:rPr>
+          <w:rFonts w:ascii="Consolas" w:eastAsia="Times New Roman" w:hAnsi="Consolas" w:cs="Times New Roman"/>
+          <w:color w:val="000000"/>
+          <w:sz w:val="21"/>
+          <w:szCs w:val="21"/>
+        </w:rPr>
+        <w:t>            </w:t>
+      </w:r>
+      <w:r>
+        <w:rPr>
+          <w:rFonts w:ascii="Consolas" w:eastAsia="Times New Roman" w:hAnsi="Consolas" w:cs="Times New Roman"/>
+          <w:color w:val="0451A5"/>
+          <w:sz w:val="21"/>
+          <w:szCs w:val="21"/>
+        </w:rPr>
+        <w:t>"</w:t>
+      </w:r>
+      <w:proofErr w:type="spellStart"/>
+      <w:r>
+        <w:rPr>
+          <w:rFonts w:ascii="Consolas" w:eastAsia="Times New Roman" w:hAnsi="Consolas" w:cs="Times New Roman"/>
+          <w:color w:val="0451A5"/>
+          <w:sz w:val="21"/>
+          <w:szCs w:val="21"/>
+        </w:rPr>
+        <w:t>args</w:t>
+      </w:r>
+      <w:proofErr w:type="spellEnd"/>
+      <w:r>
+        <w:rPr>
+          <w:rFonts w:ascii="Consolas" w:eastAsia="Times New Roman" w:hAnsi="Consolas" w:cs="Times New Roman"/>
+          <w:color w:val="0451A5"/>
+          <w:sz w:val="21"/>
+          <w:szCs w:val="21"/>
+        </w:rPr>
+        <w:t>"</w:t>
+      </w:r>
+      <w:r>
+        <w:rPr>
+          <w:rFonts w:ascii="Consolas" w:eastAsia="Times New Roman" w:hAnsi="Consolas" w:cs="Times New Roman"/>
+          <w:color w:val="000000"/>
+          <w:sz w:val="21"/>
+          <w:szCs w:val="21"/>
+        </w:rPr>
+        <w:t>: [</w:t>
+      </w:r>
+    </w:p>
+    <w:p>
+      <w:pPr>
+        <w:pBdr>
+          <w:top w:val="single" w:sz="4" w:space="1" w:color="auto"/>
+          <w:left w:val="single" w:sz="4" w:space="4" w:color="auto"/>
+          <w:bottom w:val="single" w:sz="4" w:space="1" w:color="auto"/>
+          <w:right w:val="single" w:sz="4" w:space="4" w:color="auto"/>
+        </w:pBdr>
+        <w:shd w:val="clear" w:color="auto" w:fill="F2F2F2" w:themeFill="background1" w:themeFillShade="F2"/>
+        <w:spacing w:before="0" w:after="0" w:line="285" w:lineRule="atLeast"/>
+        <w:jc w:val="left"/>
+        <w:rPr>
+          <w:rFonts w:ascii="Consolas" w:eastAsia="Times New Roman" w:hAnsi="Consolas" w:cs="Times New Roman"/>
+          <w:color w:val="000000"/>
+          <w:sz w:val="21"/>
+          <w:szCs w:val="21"/>
+        </w:rPr>
+      </w:pPr>
+      <w:r>
+        <w:rPr>
+          <w:rFonts w:ascii="Consolas" w:eastAsia="Times New Roman" w:hAnsi="Consolas" w:cs="Times New Roman"/>
+          <w:color w:val="000000"/>
+          <w:sz w:val="21"/>
+          <w:szCs w:val="21"/>
+        </w:rPr>
+        <w:t>                </w:t>
+      </w:r>
+      <w:r>
+        <w:rPr>
+          <w:rFonts w:ascii="Consolas" w:eastAsia="Times New Roman" w:hAnsi="Consolas" w:cs="Times New Roman"/>
+          <w:color w:val="A31515"/>
+          <w:sz w:val="21"/>
+          <w:szCs w:val="21"/>
+        </w:rPr>
+        <w:t>"-g"</w:t>
+      </w:r>
+      <w:r>
+        <w:rPr>
+          <w:rFonts w:ascii="Consolas" w:eastAsia="Times New Roman" w:hAnsi="Consolas" w:cs="Times New Roman"/>
+          <w:color w:val="000000"/>
+          <w:sz w:val="21"/>
+          <w:szCs w:val="21"/>
+        </w:rPr>
+        <w:t>,</w:t>
+      </w:r>
+    </w:p>
+    <w:p>
+      <w:pPr>
+        <w:pBdr>
+          <w:top w:val="single" w:sz="4" w:space="1" w:color="auto"/>
+          <w:left w:val="single" w:sz="4" w:space="4" w:color="auto"/>
+          <w:bottom w:val="single" w:sz="4" w:space="1" w:color="auto"/>
+          <w:right w:val="single" w:sz="4" w:space="4" w:color="auto"/>
+        </w:pBdr>
+        <w:shd w:val="clear" w:color="auto" w:fill="F2F2F2" w:themeFill="background1" w:themeFillShade="F2"/>
+        <w:spacing w:before="0" w:after="0" w:line="285" w:lineRule="atLeast"/>
+        <w:jc w:val="left"/>
+        <w:rPr>
+          <w:rFonts w:ascii="Consolas" w:eastAsia="Times New Roman" w:hAnsi="Consolas" w:cs="Times New Roman"/>
+          <w:color w:val="000000"/>
+          <w:sz w:val="21"/>
+          <w:szCs w:val="21"/>
+        </w:rPr>
+      </w:pPr>
+      <w:r>
+        <w:rPr>
+          <w:rFonts w:ascii="Consolas" w:eastAsia="Times New Roman" w:hAnsi="Consolas" w:cs="Times New Roman"/>
+          <w:color w:val="000000"/>
+          <w:sz w:val="21"/>
+          <w:szCs w:val="21"/>
+        </w:rPr>
+        <w:t>                </w:t>
+      </w:r>
+      <w:r>
+        <w:rPr>
+          <w:rFonts w:ascii="Consolas" w:eastAsia="Times New Roman" w:hAnsi="Consolas" w:cs="Times New Roman"/>
+          <w:color w:val="A31515"/>
+          <w:sz w:val="21"/>
+          <w:szCs w:val="21"/>
+          <w:shd w:val="clear" w:color="auto" w:fill="B6DDE8" w:themeFill="accent5" w:themeFillTint="66"/>
+        </w:rPr>
+        <w:t>"${fileDirname}/*.cpp"</w:t>
+      </w:r>
+      <w:r>
+        <w:rPr>
+          <w:rFonts w:ascii="Consolas" w:eastAsia="Times New Roman" w:hAnsi="Consolas" w:cs="Times New Roman"/>
+          <w:color w:val="000000"/>
+          <w:sz w:val="21"/>
+          <w:szCs w:val="21"/>
+          <w:shd w:val="clear" w:color="auto" w:fill="B6DDE8" w:themeFill="accent5" w:themeFillTint="66"/>
+        </w:rPr>
+        <w:t>,</w:t>
+      </w:r>
+    </w:p>
+    <w:p>
+      <w:pPr>
+        <w:pBdr>
+          <w:top w:val="single" w:sz="4" w:space="1" w:color="auto"/>
+          <w:left w:val="single" w:sz="4" w:space="4" w:color="auto"/>
+          <w:bottom w:val="single" w:sz="4" w:space="1" w:color="auto"/>
+          <w:right w:val="single" w:sz="4" w:space="4" w:color="auto"/>
+        </w:pBdr>
+        <w:shd w:val="clear" w:color="auto" w:fill="F2F2F2" w:themeFill="background1" w:themeFillShade="F2"/>
+        <w:spacing w:before="0" w:after="0" w:line="285" w:lineRule="atLeast"/>
+        <w:jc w:val="left"/>
+        <w:rPr>
+          <w:rFonts w:ascii="Consolas" w:eastAsia="Times New Roman" w:hAnsi="Consolas" w:cs="Times New Roman"/>
+          <w:color w:val="000000"/>
+          <w:sz w:val="21"/>
+          <w:szCs w:val="21"/>
+        </w:rPr>
+      </w:pPr>
+      <w:r>
+        <w:rPr>
+          <w:rFonts w:ascii="Consolas" w:eastAsia="Times New Roman" w:hAnsi="Consolas" w:cs="Times New Roman"/>
+          <w:color w:val="000000"/>
+          <w:sz w:val="21"/>
+          <w:szCs w:val="21"/>
+        </w:rPr>
+        <w:t>                </w:t>
+      </w:r>
+      <w:r>
+        <w:rPr>
+          <w:rFonts w:ascii="Consolas" w:eastAsia="Times New Roman" w:hAnsi="Consolas" w:cs="Times New Roman"/>
+          <w:color w:val="A31515"/>
+          <w:sz w:val="21"/>
+          <w:szCs w:val="21"/>
+        </w:rPr>
+        <w:t>"-o"</w:t>
+      </w:r>
+      <w:r>
+        <w:rPr>
+          <w:rFonts w:ascii="Consolas" w:eastAsia="Times New Roman" w:hAnsi="Consolas" w:cs="Times New Roman"/>
+          <w:color w:val="000000"/>
+          <w:sz w:val="21"/>
+          <w:szCs w:val="21"/>
+        </w:rPr>
+        <w:t>,</w:t>
+      </w:r>
+    </w:p>
+    <w:p>
+      <w:pPr>
+        <w:pBdr>
+          <w:top w:val="single" w:sz="4" w:space="1" w:color="auto"/>
+          <w:left w:val="single" w:sz="4" w:space="4" w:color="auto"/>
+          <w:bottom w:val="single" w:sz="4" w:space="1" w:color="auto"/>
+          <w:right w:val="single" w:sz="4" w:space="4" w:color="auto"/>
+        </w:pBdr>
+        <w:shd w:val="clear" w:color="auto" w:fill="F2F2F2" w:themeFill="background1" w:themeFillShade="F2"/>
+        <w:spacing w:before="0" w:after="0" w:line="285" w:lineRule="atLeast"/>
+        <w:jc w:val="left"/>
+        <w:rPr>
+          <w:rFonts w:ascii="Consolas" w:eastAsia="Times New Roman" w:hAnsi="Consolas" w:cs="Times New Roman"/>
+          <w:color w:val="000000"/>
+          <w:sz w:val="21"/>
+          <w:szCs w:val="21"/>
+        </w:rPr>
+      </w:pPr>
+      <w:r>
+        <w:rPr>
+          <w:rFonts w:ascii="Consolas" w:eastAsia="Times New Roman" w:hAnsi="Consolas" w:cs="Times New Roman"/>
+          <w:color w:val="000000"/>
+          <w:sz w:val="21"/>
+          <w:szCs w:val="21"/>
+        </w:rPr>
+        <w:t>                </w:t>
+      </w:r>
+      <w:r>
+        <w:rPr>
+          <w:rFonts w:ascii="Consolas" w:eastAsia="Times New Roman" w:hAnsi="Consolas" w:cs="Times New Roman"/>
+          <w:color w:val="A31515"/>
+          <w:sz w:val="21"/>
+          <w:szCs w:val="21"/>
+        </w:rPr>
+        <w:t>"${fileDirname}\\${</w:t>
+      </w:r>
+      <w:proofErr w:type="spellStart"/>
+      <w:r>
+        <w:rPr>
+          <w:rFonts w:ascii="Consolas" w:eastAsia="Times New Roman" w:hAnsi="Consolas" w:cs="Times New Roman"/>
+          <w:color w:val="A31515"/>
+          <w:sz w:val="21"/>
+          <w:szCs w:val="21"/>
+        </w:rPr>
+        <w:t>fileBasenameNoExtension</w:t>
+      </w:r>
+      <w:proofErr w:type="spellEnd"/>
+      <w:r>
+        <w:rPr>
+          <w:rFonts w:ascii="Consolas" w:eastAsia="Times New Roman" w:hAnsi="Consolas" w:cs="Times New Roman"/>
+          <w:color w:val="A31515"/>
+          <w:sz w:val="21"/>
+          <w:szCs w:val="21"/>
+        </w:rPr>
+        <w:t>}.exe"</w:t>
+      </w:r>
+    </w:p>
+    <w:p>
+      <w:pPr>
+        <w:pBdr>
+          <w:top w:val="single" w:sz="4" w:space="1" w:color="auto"/>
+          <w:left w:val="single" w:sz="4" w:space="4" w:color="auto"/>
+          <w:bottom w:val="single" w:sz="4" w:space="1" w:color="auto"/>
+          <w:right w:val="single" w:sz="4" w:space="4" w:color="auto"/>
+        </w:pBdr>
+        <w:shd w:val="clear" w:color="auto" w:fill="F2F2F2" w:themeFill="background1" w:themeFillShade="F2"/>
+        <w:spacing w:before="0" w:after="0" w:line="285" w:lineRule="atLeast"/>
+        <w:jc w:val="left"/>
+        <w:rPr>
+          <w:rFonts w:ascii="Consolas" w:eastAsia="Times New Roman" w:hAnsi="Consolas" w:cs="Times New Roman"/>
+          <w:color w:val="000000"/>
+          <w:sz w:val="21"/>
+          <w:szCs w:val="21"/>
+        </w:rPr>
+      </w:pPr>
+      <w:r>
+        <w:rPr>
+          <w:rFonts w:ascii="Consolas" w:eastAsia="Times New Roman" w:hAnsi="Consolas" w:cs="Times New Roman"/>
+          <w:color w:val="000000"/>
+          <w:sz w:val="21"/>
+          <w:szCs w:val="21"/>
+        </w:rPr>
+        <w:t>            ],</w:t>
+      </w:r>
+    </w:p>
+    <w:p>
+      <w:pPr>
+        <w:pBdr>
+          <w:top w:val="single" w:sz="4" w:space="1" w:color="auto"/>
+          <w:left w:val="single" w:sz="4" w:space="4" w:color="auto"/>
+          <w:bottom w:val="single" w:sz="4" w:space="1" w:color="auto"/>
+          <w:right w:val="single" w:sz="4" w:space="4" w:color="auto"/>
+        </w:pBdr>
+        <w:shd w:val="clear" w:color="auto" w:fill="F2F2F2" w:themeFill="background1" w:themeFillShade="F2"/>
+        <w:spacing w:before="0" w:after="0" w:line="285" w:lineRule="atLeast"/>
+        <w:jc w:val="left"/>
+        <w:rPr>
+          <w:rFonts w:ascii="Consolas" w:eastAsia="Times New Roman" w:hAnsi="Consolas" w:cs="Times New Roman"/>
+          <w:color w:val="000000"/>
+          <w:sz w:val="21"/>
+          <w:szCs w:val="21"/>
+        </w:rPr>
+      </w:pPr>
+      <w:r>
+        <w:rPr>
+          <w:rFonts w:ascii="Consolas" w:eastAsia="Times New Roman" w:hAnsi="Consolas" w:cs="Times New Roman"/>
+          <w:color w:val="000000"/>
+          <w:sz w:val="21"/>
+          <w:szCs w:val="21"/>
+        </w:rPr>
+        <w:t>            </w:t>
+      </w:r>
+      <w:r>
+        <w:rPr>
+          <w:rFonts w:ascii="Consolas" w:eastAsia="Times New Roman" w:hAnsi="Consolas" w:cs="Times New Roman"/>
+          <w:color w:val="0451A5"/>
+          <w:sz w:val="21"/>
+          <w:szCs w:val="21"/>
+        </w:rPr>
+        <w:t>"options"</w:t>
+      </w:r>
+      <w:r>
+        <w:rPr>
+          <w:rFonts w:ascii="Consolas" w:eastAsia="Times New Roman" w:hAnsi="Consolas" w:cs="Times New Roman"/>
+          <w:color w:val="000000"/>
+          <w:sz w:val="21"/>
+          <w:szCs w:val="21"/>
+        </w:rPr>
+        <w:t>: {</w:t>
+      </w:r>
+    </w:p>
+    <w:p>
+      <w:pPr>
+        <w:pBdr>
+          <w:top w:val="single" w:sz="4" w:space="1" w:color="auto"/>
+          <w:left w:val="single" w:sz="4" w:space="4" w:color="auto"/>
+          <w:bottom w:val="single" w:sz="4" w:space="1" w:color="auto"/>
+          <w:right w:val="single" w:sz="4" w:space="4" w:color="auto"/>
+        </w:pBdr>
+        <w:shd w:val="clear" w:color="auto" w:fill="F2F2F2" w:themeFill="background1" w:themeFillShade="F2"/>
+        <w:spacing w:before="0" w:after="0" w:line="285" w:lineRule="atLeast"/>
+        <w:jc w:val="left"/>
+        <w:rPr>
+          <w:rFonts w:ascii="Consolas" w:eastAsia="Times New Roman" w:hAnsi="Consolas" w:cs="Times New Roman"/>
+          <w:color w:val="000000"/>
+          <w:sz w:val="21"/>
+          <w:szCs w:val="21"/>
+        </w:rPr>
+      </w:pPr>
+      <w:r>
+        <w:rPr>
+          <w:rFonts w:ascii="Consolas" w:eastAsia="Times New Roman" w:hAnsi="Consolas" w:cs="Times New Roman"/>
+          <w:color w:val="000000"/>
+          <w:sz w:val="21"/>
+          <w:szCs w:val="21"/>
+        </w:rPr>
+        <w:t>                </w:t>
+      </w:r>
+      <w:r>
+        <w:rPr>
+          <w:rFonts w:ascii="Consolas" w:eastAsia="Times New Roman" w:hAnsi="Consolas" w:cs="Times New Roman"/>
+          <w:color w:val="0451A5"/>
+          <w:sz w:val="21"/>
+          <w:szCs w:val="21"/>
+        </w:rPr>
+        <w:t>"</w:t>
+      </w:r>
+      <w:proofErr w:type="spellStart"/>
+      <w:r>
+        <w:rPr>
+          <w:rFonts w:ascii="Consolas" w:eastAsia="Times New Roman" w:hAnsi="Consolas" w:cs="Times New Roman"/>
+          <w:color w:val="0451A5"/>
+          <w:sz w:val="21"/>
+          <w:szCs w:val="21"/>
+        </w:rPr>
+        <w:t>cwd</w:t>
+      </w:r>
+      <w:proofErr w:type="spellEnd"/>
+      <w:r>
+        <w:rPr>
+          <w:rFonts w:ascii="Consolas" w:eastAsia="Times New Roman" w:hAnsi="Consolas" w:cs="Times New Roman"/>
+          <w:color w:val="0451A5"/>
+          <w:sz w:val="21"/>
+          <w:szCs w:val="21"/>
+        </w:rPr>
+        <w:t>"</w:t>
+      </w:r>
+      <w:r>
+        <w:rPr>
+          <w:rFonts w:ascii="Consolas" w:eastAsia="Times New Roman" w:hAnsi="Consolas" w:cs="Times New Roman"/>
+          <w:color w:val="000000"/>
+          <w:sz w:val="21"/>
+          <w:szCs w:val="21"/>
+        </w:rPr>
+        <w:t>: </w:t>
+      </w:r>
+      <w:r>
+        <w:rPr>
+          <w:rFonts w:ascii="Consolas" w:eastAsia="Times New Roman" w:hAnsi="Consolas" w:cs="Times New Roman"/>
+          <w:color w:val="A31515"/>
+          <w:sz w:val="21"/>
+          <w:szCs w:val="21"/>
+        </w:rPr>
+        <w:t>"${</w:t>
+      </w:r>
+      <w:proofErr w:type="spellStart"/>
+      <w:r>
+        <w:rPr>
+          <w:rFonts w:ascii="Consolas" w:eastAsia="Times New Roman" w:hAnsi="Consolas" w:cs="Times New Roman"/>
+          <w:color w:val="A31515"/>
+          <w:sz w:val="21"/>
+          <w:szCs w:val="21"/>
+        </w:rPr>
+        <w:t>workspaceFolder</w:t>
+      </w:r>
+      <w:proofErr w:type="spellEnd"/>
+      <w:r>
+        <w:rPr>
+          <w:rFonts w:ascii="Consolas" w:eastAsia="Times New Roman" w:hAnsi="Consolas" w:cs="Times New Roman"/>
+          <w:color w:val="A31515"/>
+          <w:sz w:val="21"/>
+          <w:szCs w:val="21"/>
+        </w:rPr>
+        <w:t>}"</w:t>
+      </w:r>
+    </w:p>
+    <w:p>
+      <w:pPr>
+        <w:pBdr>
+          <w:top w:val="single" w:sz="4" w:space="1" w:color="auto"/>
+          <w:left w:val="single" w:sz="4" w:space="4" w:color="auto"/>
+          <w:bottom w:val="single" w:sz="4" w:space="1" w:color="auto"/>
+          <w:right w:val="single" w:sz="4" w:space="4" w:color="auto"/>
+        </w:pBdr>
+        <w:shd w:val="clear" w:color="auto" w:fill="F2F2F2" w:themeFill="background1" w:themeFillShade="F2"/>
+        <w:spacing w:before="0" w:after="0" w:line="285" w:lineRule="atLeast"/>
+        <w:jc w:val="left"/>
+        <w:rPr>
+          <w:rFonts w:ascii="Consolas" w:eastAsia="Times New Roman" w:hAnsi="Consolas" w:cs="Times New Roman"/>
+          <w:color w:val="000000"/>
+          <w:sz w:val="21"/>
+          <w:szCs w:val="21"/>
+        </w:rPr>
+      </w:pPr>
+      <w:r>
+        <w:rPr>
+          <w:rFonts w:ascii="Consolas" w:eastAsia="Times New Roman" w:hAnsi="Consolas" w:cs="Times New Roman"/>
+          <w:color w:val="000000"/>
+          <w:sz w:val="21"/>
+          <w:szCs w:val="21"/>
+        </w:rPr>
+        <w:t>            },</w:t>
+      </w:r>
+    </w:p>
+    <w:p>
+      <w:pPr>
+        <w:pBdr>
+          <w:top w:val="single" w:sz="4" w:space="1" w:color="auto"/>
+          <w:left w:val="single" w:sz="4" w:space="4" w:color="auto"/>
+          <w:bottom w:val="single" w:sz="4" w:space="1" w:color="auto"/>
+          <w:right w:val="single" w:sz="4" w:space="4" w:color="auto"/>
+        </w:pBdr>
+        <w:shd w:val="clear" w:color="auto" w:fill="F2F2F2" w:themeFill="background1" w:themeFillShade="F2"/>
+        <w:spacing w:before="0" w:after="0" w:line="285" w:lineRule="atLeast"/>
+        <w:jc w:val="left"/>
+        <w:rPr>
+          <w:rFonts w:ascii="Consolas" w:eastAsia="Times New Roman" w:hAnsi="Consolas" w:cs="Times New Roman"/>
+          <w:color w:val="000000"/>
+          <w:sz w:val="21"/>
+          <w:szCs w:val="21"/>
+        </w:rPr>
+      </w:pPr>
+      <w:r>
+        <w:rPr>
+          <w:rFonts w:ascii="Consolas" w:eastAsia="Times New Roman" w:hAnsi="Consolas" w:cs="Times New Roman"/>
+          <w:color w:val="000000"/>
+          <w:sz w:val="21"/>
+          <w:szCs w:val="21"/>
+        </w:rPr>
+        <w:t>            </w:t>
+      </w:r>
+      <w:r>
+        <w:rPr>
+          <w:rFonts w:ascii="Consolas" w:eastAsia="Times New Roman" w:hAnsi="Consolas" w:cs="Times New Roman"/>
+          <w:color w:val="0451A5"/>
+          <w:sz w:val="21"/>
+          <w:szCs w:val="21"/>
+        </w:rPr>
+        <w:t>"</w:t>
+      </w:r>
+      <w:proofErr w:type="spellStart"/>
+      <w:r>
+        <w:rPr>
+          <w:rFonts w:ascii="Consolas" w:eastAsia="Times New Roman" w:hAnsi="Consolas" w:cs="Times New Roman"/>
+          <w:color w:val="0451A5"/>
+          <w:sz w:val="21"/>
+          <w:szCs w:val="21"/>
+        </w:rPr>
+        <w:t>problemMatcher</w:t>
+      </w:r>
+      <w:proofErr w:type="spellEnd"/>
+      <w:r>
+        <w:rPr>
+          <w:rFonts w:ascii="Consolas" w:eastAsia="Times New Roman" w:hAnsi="Consolas" w:cs="Times New Roman"/>
+          <w:color w:val="0451A5"/>
+          <w:sz w:val="21"/>
+          <w:szCs w:val="21"/>
+        </w:rPr>
+        <w:t>"</w:t>
+      </w:r>
+      <w:r>
+        <w:rPr>
+          <w:rFonts w:ascii="Consolas" w:eastAsia="Times New Roman" w:hAnsi="Consolas" w:cs="Times New Roman"/>
+          <w:color w:val="000000"/>
+          <w:sz w:val="21"/>
+          <w:szCs w:val="21"/>
+        </w:rPr>
+        <w:t>: [</w:t>
+      </w:r>
+    </w:p>
+    <w:p>
+      <w:pPr>
+        <w:pBdr>
+          <w:top w:val="single" w:sz="4" w:space="1" w:color="auto"/>
+          <w:left w:val="single" w:sz="4" w:space="4" w:color="auto"/>
+          <w:bottom w:val="single" w:sz="4" w:space="1" w:color="auto"/>
+          <w:right w:val="single" w:sz="4" w:space="4" w:color="auto"/>
+        </w:pBdr>
+        <w:shd w:val="clear" w:color="auto" w:fill="F2F2F2" w:themeFill="background1" w:themeFillShade="F2"/>
+        <w:spacing w:before="0" w:after="0" w:line="285" w:lineRule="atLeast"/>
+        <w:jc w:val="left"/>
+        <w:rPr>
+          <w:rFonts w:ascii="Consolas" w:eastAsia="Times New Roman" w:hAnsi="Consolas" w:cs="Times New Roman"/>
+          <w:color w:val="000000"/>
+          <w:sz w:val="21"/>
+          <w:szCs w:val="21"/>
+        </w:rPr>
+      </w:pPr>
+      <w:r>
+        <w:rPr>
+          <w:rFonts w:ascii="Consolas" w:eastAsia="Times New Roman" w:hAnsi="Consolas" w:cs="Times New Roman"/>
+          <w:color w:val="000000"/>
+          <w:sz w:val="21"/>
+          <w:szCs w:val="21"/>
+        </w:rPr>
+        <w:t>                </w:t>
+      </w:r>
+      <w:r>
+        <w:rPr>
+          <w:rFonts w:ascii="Consolas" w:eastAsia="Times New Roman" w:hAnsi="Consolas" w:cs="Times New Roman"/>
+          <w:color w:val="A31515"/>
+          <w:sz w:val="21"/>
+          <w:szCs w:val="21"/>
+        </w:rPr>
+        <w:t>"$</w:t>
+      </w:r>
+      <w:proofErr w:type="spellStart"/>
+      <w:r>
+        <w:rPr>
+          <w:rFonts w:ascii="Consolas" w:eastAsia="Times New Roman" w:hAnsi="Consolas" w:cs="Times New Roman"/>
+          <w:color w:val="A31515"/>
+          <w:sz w:val="21"/>
+          <w:szCs w:val="21"/>
+        </w:rPr>
+        <w:t>gcc</w:t>
+      </w:r>
+      <w:proofErr w:type="spellEnd"/>
+      <w:r>
+        <w:rPr>
+          <w:rFonts w:ascii="Consolas" w:eastAsia="Times New Roman" w:hAnsi="Consolas" w:cs="Times New Roman"/>
+          <w:color w:val="A31515"/>
+          <w:sz w:val="21"/>
+          <w:szCs w:val="21"/>
+        </w:rPr>
+        <w:t>"</w:t>
+      </w:r>
+    </w:p>
+    <w:p>
+      <w:pPr>
+        <w:pBdr>
+          <w:top w:val="single" w:sz="4" w:space="1" w:color="auto"/>
+          <w:left w:val="single" w:sz="4" w:space="4" w:color="auto"/>
+          <w:bottom w:val="single" w:sz="4" w:space="1" w:color="auto"/>
+          <w:right w:val="single" w:sz="4" w:space="4" w:color="auto"/>
+        </w:pBdr>
+        <w:shd w:val="clear" w:color="auto" w:fill="F2F2F2" w:themeFill="background1" w:themeFillShade="F2"/>
+        <w:spacing w:before="0" w:after="0" w:line="285" w:lineRule="atLeast"/>
+        <w:jc w:val="left"/>
+        <w:rPr>
+          <w:rFonts w:ascii="Consolas" w:eastAsia="Times New Roman" w:hAnsi="Consolas" w:cs="Times New Roman"/>
+          <w:color w:val="000000"/>
+          <w:sz w:val="21"/>
+          <w:szCs w:val="21"/>
+        </w:rPr>
+      </w:pPr>
+      <w:r>
+        <w:rPr>
+          <w:rFonts w:ascii="Consolas" w:eastAsia="Times New Roman" w:hAnsi="Consolas" w:cs="Times New Roman"/>
+          <w:color w:val="000000"/>
+          <w:sz w:val="21"/>
+          <w:szCs w:val="21"/>
+        </w:rPr>
+        <w:t>            ],</w:t>
+      </w:r>
+    </w:p>
+    <w:p>
+      <w:pPr>
+        <w:pBdr>
+          <w:top w:val="single" w:sz="4" w:space="1" w:color="auto"/>
+          <w:left w:val="single" w:sz="4" w:space="4" w:color="auto"/>
+          <w:bottom w:val="single" w:sz="4" w:space="1" w:color="auto"/>
+          <w:right w:val="single" w:sz="4" w:space="4" w:color="auto"/>
+        </w:pBdr>
+        <w:shd w:val="clear" w:color="auto" w:fill="F2F2F2" w:themeFill="background1" w:themeFillShade="F2"/>
+        <w:spacing w:before="0" w:after="0" w:line="285" w:lineRule="atLeast"/>
+        <w:jc w:val="left"/>
+        <w:rPr>
+          <w:rFonts w:ascii="Consolas" w:eastAsia="Times New Roman" w:hAnsi="Consolas" w:cs="Times New Roman"/>
+          <w:color w:val="000000"/>
+          <w:sz w:val="21"/>
+          <w:szCs w:val="21"/>
+        </w:rPr>
+      </w:pPr>
+      <w:r>
+        <w:rPr>
+          <w:rFonts w:ascii="Consolas" w:eastAsia="Times New Roman" w:hAnsi="Consolas" w:cs="Times New Roman"/>
+          <w:color w:val="000000"/>
+          <w:sz w:val="21"/>
+          <w:szCs w:val="21"/>
+        </w:rPr>
+        <w:t>            </w:t>
+      </w:r>
+      <w:r>
+        <w:rPr>
+          <w:rFonts w:ascii="Consolas" w:eastAsia="Times New Roman" w:hAnsi="Consolas" w:cs="Times New Roman"/>
+          <w:color w:val="0451A5"/>
+          <w:sz w:val="21"/>
+          <w:szCs w:val="21"/>
+        </w:rPr>
+        <w:t>"group"</w:t>
+      </w:r>
+      <w:r>
+        <w:rPr>
+          <w:rFonts w:ascii="Consolas" w:eastAsia="Times New Roman" w:hAnsi="Consolas" w:cs="Times New Roman"/>
+          <w:color w:val="000000"/>
+          <w:sz w:val="21"/>
+          <w:szCs w:val="21"/>
+        </w:rPr>
+        <w:t>: {</w:t>
+      </w:r>
+    </w:p>
+    <w:p>
+      <w:pPr>
+        <w:pBdr>
+          <w:top w:val="single" w:sz="4" w:space="1" w:color="auto"/>
+          <w:left w:val="single" w:sz="4" w:space="4" w:color="auto"/>
+          <w:bottom w:val="single" w:sz="4" w:space="1" w:color="auto"/>
+          <w:right w:val="single" w:sz="4" w:space="4" w:color="auto"/>
+        </w:pBdr>
+        <w:shd w:val="clear" w:color="auto" w:fill="F2F2F2" w:themeFill="background1" w:themeFillShade="F2"/>
+        <w:spacing w:before="0" w:after="0" w:line="285" w:lineRule="atLeast"/>
+        <w:jc w:val="left"/>
+        <w:rPr>
+          <w:rFonts w:ascii="Consolas" w:eastAsia="Times New Roman" w:hAnsi="Consolas" w:cs="Times New Roman"/>
+          <w:color w:val="000000"/>
+          <w:sz w:val="21"/>
+          <w:szCs w:val="21"/>
+        </w:rPr>
+      </w:pPr>
+      <w:r>
+        <w:rPr>
+          <w:rFonts w:ascii="Consolas" w:eastAsia="Times New Roman" w:hAnsi="Consolas" w:cs="Times New Roman"/>
+          <w:color w:val="000000"/>
+          <w:sz w:val="21"/>
+          <w:szCs w:val="21"/>
+        </w:rPr>
+        <w:t>                </w:t>
+      </w:r>
+      <w:r>
+        <w:rPr>
+          <w:rFonts w:ascii="Consolas" w:eastAsia="Times New Roman" w:hAnsi="Consolas" w:cs="Times New Roman"/>
+          <w:color w:val="0451A5"/>
+          <w:sz w:val="21"/>
+          <w:szCs w:val="21"/>
+        </w:rPr>
+        <w:t>"kind"</w:t>
+      </w:r>
+      <w:r>
+        <w:rPr>
+          <w:rFonts w:ascii="Consolas" w:eastAsia="Times New Roman" w:hAnsi="Consolas" w:cs="Times New Roman"/>
+          <w:color w:val="000000"/>
+          <w:sz w:val="21"/>
+          <w:szCs w:val="21"/>
+        </w:rPr>
+        <w:t>: </w:t>
+      </w:r>
+      <w:r>
+        <w:rPr>
+          <w:rFonts w:ascii="Consolas" w:eastAsia="Times New Roman" w:hAnsi="Consolas" w:cs="Times New Roman"/>
+          <w:color w:val="A31515"/>
+          <w:sz w:val="21"/>
+          <w:szCs w:val="21"/>
+        </w:rPr>
+        <w:t>"build"</w:t>
+      </w:r>
+      <w:r>
+        <w:rPr>
+          <w:rFonts w:ascii="Consolas" w:eastAsia="Times New Roman" w:hAnsi="Consolas" w:cs="Times New Roman"/>
+          <w:color w:val="000000"/>
+          <w:sz w:val="21"/>
+          <w:szCs w:val="21"/>
+        </w:rPr>
+        <w:t>,</w:t>
+      </w:r>
+    </w:p>
+    <w:p>
+      <w:pPr>
+        <w:pBdr>
+          <w:top w:val="single" w:sz="4" w:space="1" w:color="auto"/>
+          <w:left w:val="single" w:sz="4" w:space="4" w:color="auto"/>
+          <w:bottom w:val="single" w:sz="4" w:space="1" w:color="auto"/>
+          <w:right w:val="single" w:sz="4" w:space="4" w:color="auto"/>
+        </w:pBdr>
+        <w:shd w:val="clear" w:color="auto" w:fill="F2F2F2" w:themeFill="background1" w:themeFillShade="F2"/>
+        <w:spacing w:before="0" w:after="0" w:line="285" w:lineRule="atLeast"/>
+        <w:jc w:val="left"/>
+        <w:rPr>
+          <w:rFonts w:ascii="Consolas" w:eastAsia="Times New Roman" w:hAnsi="Consolas" w:cs="Times New Roman"/>
+          <w:color w:val="000000"/>
+          <w:sz w:val="21"/>
+          <w:szCs w:val="21"/>
+        </w:rPr>
+      </w:pPr>
+      <w:r>
+        <w:rPr>
+          <w:rFonts w:ascii="Consolas" w:eastAsia="Times New Roman" w:hAnsi="Consolas" w:cs="Times New Roman"/>
+          <w:color w:val="000000"/>
+          <w:sz w:val="21"/>
+          <w:szCs w:val="21"/>
+        </w:rPr>
+        <w:t>                </w:t>
+      </w:r>
+      <w:r>
+        <w:rPr>
+          <w:rFonts w:ascii="Consolas" w:eastAsia="Times New Roman" w:hAnsi="Consolas" w:cs="Times New Roman"/>
+          <w:color w:val="0451A5"/>
+          <w:sz w:val="21"/>
+          <w:szCs w:val="21"/>
+        </w:rPr>
+        <w:t>"</w:t>
+      </w:r>
+      <w:proofErr w:type="spellStart"/>
+      <w:r>
+        <w:rPr>
+          <w:rFonts w:ascii="Consolas" w:eastAsia="Times New Roman" w:hAnsi="Consolas" w:cs="Times New Roman"/>
+          <w:color w:val="0451A5"/>
+          <w:sz w:val="21"/>
+          <w:szCs w:val="21"/>
+        </w:rPr>
+        <w:t>isDefault</w:t>
+      </w:r>
+      <w:proofErr w:type="spellEnd"/>
+      <w:r>
+        <w:rPr>
+          <w:rFonts w:ascii="Consolas" w:eastAsia="Times New Roman" w:hAnsi="Consolas" w:cs="Times New Roman"/>
+          <w:color w:val="0451A5"/>
+          <w:sz w:val="21"/>
+          <w:szCs w:val="21"/>
+        </w:rPr>
+        <w:t>"</w:t>
+      </w:r>
+      <w:r>
+        <w:rPr>
+          <w:rFonts w:ascii="Consolas" w:eastAsia="Times New Roman" w:hAnsi="Consolas" w:cs="Times New Roman"/>
+          <w:color w:val="000000"/>
+          <w:sz w:val="21"/>
+          <w:szCs w:val="21"/>
+        </w:rPr>
+        <w:t>: </w:t>
+      </w:r>
+      <w:r>
+        <w:rPr>
+          <w:rFonts w:ascii="Consolas" w:eastAsia="Times New Roman" w:hAnsi="Consolas" w:cs="Times New Roman"/>
+          <w:color w:val="0000FF"/>
+          <w:sz w:val="21"/>
+          <w:szCs w:val="21"/>
+        </w:rPr>
+        <w:t>true</w:t>
+      </w:r>
+    </w:p>
+    <w:p>
+      <w:pPr>
+        <w:pBdr>
+          <w:top w:val="single" w:sz="4" w:space="1" w:color="auto"/>
+          <w:left w:val="single" w:sz="4" w:space="4" w:color="auto"/>
+          <w:bottom w:val="single" w:sz="4" w:space="1" w:color="auto"/>
+          <w:right w:val="single" w:sz="4" w:space="4" w:color="auto"/>
+        </w:pBdr>
+        <w:shd w:val="clear" w:color="auto" w:fill="F2F2F2" w:themeFill="background1" w:themeFillShade="F2"/>
+        <w:spacing w:before="0" w:after="0" w:line="285" w:lineRule="atLeast"/>
+        <w:jc w:val="left"/>
+        <w:rPr>
+          <w:rFonts w:ascii="Consolas" w:eastAsia="Times New Roman" w:hAnsi="Consolas" w:cs="Times New Roman"/>
+          <w:color w:val="000000"/>
+          <w:sz w:val="21"/>
+          <w:szCs w:val="21"/>
+        </w:rPr>
+      </w:pPr>
+      <w:r>
+        <w:rPr>
+          <w:rFonts w:ascii="Consolas" w:eastAsia="Times New Roman" w:hAnsi="Consolas" w:cs="Times New Roman"/>
+          <w:color w:val="000000"/>
+          <w:sz w:val="21"/>
+          <w:szCs w:val="21"/>
+        </w:rPr>
+        <w:t>            }</w:t>
+      </w:r>
+    </w:p>
+    <w:p>
+      <w:pPr>
+        <w:pBdr>
+          <w:top w:val="single" w:sz="4" w:space="1" w:color="auto"/>
+          <w:left w:val="single" w:sz="4" w:space="4" w:color="auto"/>
+          <w:bottom w:val="single" w:sz="4" w:space="1" w:color="auto"/>
+          <w:right w:val="single" w:sz="4" w:space="4" w:color="auto"/>
+        </w:pBdr>
+        <w:shd w:val="clear" w:color="auto" w:fill="F2F2F2" w:themeFill="background1" w:themeFillShade="F2"/>
+        <w:spacing w:before="0" w:after="0" w:line="285" w:lineRule="atLeast"/>
+        <w:jc w:val="left"/>
+        <w:rPr>
+          <w:rFonts w:ascii="Consolas" w:eastAsia="Times New Roman" w:hAnsi="Consolas" w:cs="Times New Roman"/>
+          <w:color w:val="000000"/>
+          <w:sz w:val="21"/>
+          <w:szCs w:val="21"/>
+        </w:rPr>
+      </w:pPr>
+      <w:r>
+        <w:rPr>
+          <w:rFonts w:ascii="Consolas" w:eastAsia="Times New Roman" w:hAnsi="Consolas" w:cs="Times New Roman"/>
+          <w:color w:val="000000"/>
+          <w:sz w:val="21"/>
+          <w:szCs w:val="21"/>
+        </w:rPr>
+        <w:t>        }</w:t>
+      </w:r>
+    </w:p>
+    <w:p>
+      <w:pPr>
+        <w:pBdr>
+          <w:top w:val="single" w:sz="4" w:space="1" w:color="auto"/>
+          <w:left w:val="single" w:sz="4" w:space="4" w:color="auto"/>
+          <w:bottom w:val="single" w:sz="4" w:space="1" w:color="auto"/>
+          <w:right w:val="single" w:sz="4" w:space="4" w:color="auto"/>
+        </w:pBdr>
+        <w:shd w:val="clear" w:color="auto" w:fill="F2F2F2" w:themeFill="background1" w:themeFillShade="F2"/>
+        <w:spacing w:before="0" w:after="0" w:line="285" w:lineRule="atLeast"/>
+        <w:jc w:val="left"/>
+        <w:rPr>
+          <w:rFonts w:ascii="Consolas" w:eastAsia="Times New Roman" w:hAnsi="Consolas" w:cs="Times New Roman"/>
+          <w:color w:val="000000"/>
+          <w:sz w:val="21"/>
+          <w:szCs w:val="21"/>
+        </w:rPr>
+      </w:pPr>
+      <w:r>
+        <w:rPr>
+          <w:rFonts w:ascii="Consolas" w:eastAsia="Times New Roman" w:hAnsi="Consolas" w:cs="Times New Roman"/>
+          <w:color w:val="000000"/>
+          <w:sz w:val="21"/>
+          <w:szCs w:val="21"/>
+        </w:rPr>
+        <w:lastRenderedPageBreak/>
+        <w:t>    ],</w:t>
+      </w:r>
+    </w:p>
+    <w:p>
+      <w:pPr>
+        <w:pBdr>
+          <w:top w:val="single" w:sz="4" w:space="1" w:color="auto"/>
+          <w:left w:val="single" w:sz="4" w:space="4" w:color="auto"/>
+          <w:bottom w:val="single" w:sz="4" w:space="1" w:color="auto"/>
+          <w:right w:val="single" w:sz="4" w:space="4" w:color="auto"/>
+        </w:pBdr>
+        <w:shd w:val="clear" w:color="auto" w:fill="F2F2F2" w:themeFill="background1" w:themeFillShade="F2"/>
+        <w:spacing w:before="0" w:after="0" w:line="285" w:lineRule="atLeast"/>
+        <w:jc w:val="left"/>
+        <w:rPr>
+          <w:rFonts w:ascii="Consolas" w:eastAsia="Times New Roman" w:hAnsi="Consolas" w:cs="Times New Roman"/>
+          <w:color w:val="000000"/>
+          <w:sz w:val="21"/>
+          <w:szCs w:val="21"/>
+        </w:rPr>
+      </w:pPr>
+      <w:r>
+        <w:rPr>
+          <w:rFonts w:ascii="Consolas" w:eastAsia="Times New Roman" w:hAnsi="Consolas" w:cs="Times New Roman"/>
+          <w:color w:val="000000"/>
+          <w:sz w:val="21"/>
+          <w:szCs w:val="21"/>
+        </w:rPr>
+        <w:t>    </w:t>
+      </w:r>
+      <w:r>
+        <w:rPr>
+          <w:rFonts w:ascii="Consolas" w:eastAsia="Times New Roman" w:hAnsi="Consolas" w:cs="Times New Roman"/>
+          <w:color w:val="0451A5"/>
+          <w:sz w:val="21"/>
+          <w:szCs w:val="21"/>
+        </w:rPr>
+        <w:t>"version"</w:t>
+      </w:r>
+      <w:r>
+        <w:rPr>
+          <w:rFonts w:ascii="Consolas" w:eastAsia="Times New Roman" w:hAnsi="Consolas" w:cs="Times New Roman"/>
+          <w:color w:val="000000"/>
+          <w:sz w:val="21"/>
+          <w:szCs w:val="21"/>
+        </w:rPr>
+        <w:t>: </w:t>
+      </w:r>
+      <w:r>
+        <w:rPr>
+          <w:rFonts w:ascii="Consolas" w:eastAsia="Times New Roman" w:hAnsi="Consolas" w:cs="Times New Roman"/>
+          <w:color w:val="A31515"/>
+          <w:sz w:val="21"/>
+          <w:szCs w:val="21"/>
+        </w:rPr>
+        <w:t>"2.0.0"</w:t>
+      </w:r>
+    </w:p>
+    <w:p>
+      <w:pPr>
+        <w:pBdr>
+          <w:top w:val="single" w:sz="4" w:space="1" w:color="auto"/>
+          <w:left w:val="single" w:sz="4" w:space="4" w:color="auto"/>
+          <w:bottom w:val="single" w:sz="4" w:space="1" w:color="auto"/>
+          <w:right w:val="single" w:sz="4" w:space="4" w:color="auto"/>
+        </w:pBdr>
+        <w:shd w:val="clear" w:color="auto" w:fill="F2F2F2" w:themeFill="background1" w:themeFillShade="F2"/>
+        <w:spacing w:before="0" w:after="0" w:line="285" w:lineRule="atLeast"/>
+        <w:jc w:val="left"/>
+        <w:rPr>
+          <w:rFonts w:ascii="Consolas" w:eastAsia="Times New Roman" w:hAnsi="Consolas" w:cs="Times New Roman"/>
+          <w:color w:val="000000"/>
+          <w:sz w:val="21"/>
+          <w:szCs w:val="21"/>
+        </w:rPr>
+      </w:pPr>
+      <w:r>
+        <w:rPr>
+          <w:rFonts w:ascii="Consolas" w:eastAsia="Times New Roman" w:hAnsi="Consolas" w:cs="Times New Roman"/>
+          <w:color w:val="000000"/>
+          <w:sz w:val="21"/>
+          <w:szCs w:val="21"/>
+        </w:rPr>
+        <w:t>}</w:t>
+      </w:r>
+    </w:p>
+    <w:p/>
     <w:p>
       <w:pPr>
         <w:pStyle w:val="Heading3"/>
@@ -3183,6 +4531,7 @@
         <w:pStyle w:val="Heading2"/>
       </w:pPr>
       <w:r>
+        <w:lastRenderedPageBreak/>
         <w:t>PHP</w:t>
       </w:r>
     </w:p>
@@ -3692,6 +5041,7 @@
         <w:rPr>
           <w:color w:val="000000"/>
         </w:rPr>
+        <w:lastRenderedPageBreak/>
         <w:t>Code snippets</w:t>
       </w:r>
     </w:p>
@@ -4179,15 +5529,7 @@
       </w:r>
       <w:proofErr w:type="spellEnd"/>
       <w:r>
-        <w:t>, *.</w:t>
-      </w:r>
-      <w:proofErr w:type="spellStart"/>
-      <w:r>
-        <w:t>pu</w:t>
-      </w:r>
-      <w:proofErr w:type="spellEnd"/>
-      <w:r>
-        <w:t>, *.</w:t>
+        <w:t>, *.pu, *.</w:t>
       </w:r>
       <w:proofErr w:type="spellStart"/>
       <w:r>
@@ -4333,7 +5675,6 @@
         <w:pStyle w:val="Heading2"/>
       </w:pPr>
       <w:r>
-        <w:lastRenderedPageBreak/>
         <w:t>Others</w:t>
       </w:r>
     </w:p>
@@ -4719,7 +6060,6 @@
         <w:jc w:val="left"/>
       </w:pPr>
       <w:r>
-        <w:lastRenderedPageBreak/>
         <w:t>Comment Bars: https://marketplace.visualstudio.com/items?itemName=zfzackfrost.commentbars</w:t>
       </w:r>
     </w:p>
@@ -4782,1696 +6122,8 @@
       <w:pPr>
         <w:pStyle w:val="Heading1"/>
       </w:pPr>
-      <w:proofErr w:type="spellStart"/>
       <w:r>
         <w:lastRenderedPageBreak/>
-        <w:t>c_cpp_properties.json</w:t>
-      </w:r>
-      <w:proofErr w:type="spellEnd"/>
-    </w:p>
-    <w:p>
-      <w:r>
-        <w:t>Sample:</w:t>
-      </w:r>
-    </w:p>
-    <w:p>
-      <w:pPr>
-        <w:pBdr>
-          <w:top w:val="single" w:sz="4" w:space="1" w:color="000000"/>
-          <w:left w:val="single" w:sz="4" w:space="4" w:color="000000"/>
-          <w:bottom w:val="single" w:sz="4" w:space="1" w:color="000000"/>
-          <w:right w:val="single" w:sz="4" w:space="4" w:color="000000"/>
-        </w:pBdr>
-        <w:shd w:val="clear" w:color="auto" w:fill="F2F2F2"/>
-        <w:spacing w:before="0" w:after="0"/>
-        <w:jc w:val="left"/>
-        <w:rPr>
-          <w:rFonts w:ascii="Consolas" w:eastAsia="Consolas" w:hAnsi="Consolas" w:cs="Consolas"/>
-          <w:color w:val="000000"/>
-          <w:sz w:val="21"/>
-          <w:szCs w:val="21"/>
-        </w:rPr>
-      </w:pPr>
-      <w:r>
-        <w:rPr>
-          <w:rFonts w:ascii="Consolas" w:eastAsia="Consolas" w:hAnsi="Consolas" w:cs="Consolas"/>
-          <w:color w:val="000000"/>
-          <w:sz w:val="21"/>
-          <w:szCs w:val="21"/>
-        </w:rPr>
-        <w:t>{</w:t>
-      </w:r>
-    </w:p>
-    <w:p>
-      <w:pPr>
-        <w:pBdr>
-          <w:top w:val="single" w:sz="4" w:space="1" w:color="000000"/>
-          <w:left w:val="single" w:sz="4" w:space="4" w:color="000000"/>
-          <w:bottom w:val="single" w:sz="4" w:space="1" w:color="000000"/>
-          <w:right w:val="single" w:sz="4" w:space="4" w:color="000000"/>
-        </w:pBdr>
-        <w:shd w:val="clear" w:color="auto" w:fill="F2F2F2"/>
-        <w:spacing w:before="0" w:after="0"/>
-        <w:jc w:val="left"/>
-        <w:rPr>
-          <w:rFonts w:ascii="Consolas" w:eastAsia="Consolas" w:hAnsi="Consolas" w:cs="Consolas"/>
-          <w:color w:val="000000"/>
-          <w:sz w:val="21"/>
-          <w:szCs w:val="21"/>
-        </w:rPr>
-      </w:pPr>
-      <w:r>
-        <w:rPr>
-          <w:rFonts w:ascii="Consolas" w:eastAsia="Consolas" w:hAnsi="Consolas" w:cs="Consolas"/>
-          <w:color w:val="000000"/>
-          <w:sz w:val="21"/>
-          <w:szCs w:val="21"/>
-        </w:rPr>
-        <w:t xml:space="preserve">    </w:t>
-      </w:r>
-      <w:r>
-        <w:rPr>
-          <w:rFonts w:ascii="Consolas" w:eastAsia="Consolas" w:hAnsi="Consolas" w:cs="Consolas"/>
-          <w:color w:val="0451A5"/>
-          <w:sz w:val="21"/>
-          <w:szCs w:val="21"/>
-        </w:rPr>
-        <w:t>"configurations"</w:t>
-      </w:r>
-      <w:r>
-        <w:rPr>
-          <w:rFonts w:ascii="Consolas" w:eastAsia="Consolas" w:hAnsi="Consolas" w:cs="Consolas"/>
-          <w:color w:val="000000"/>
-          <w:sz w:val="21"/>
-          <w:szCs w:val="21"/>
-        </w:rPr>
-        <w:t>: [</w:t>
-      </w:r>
-    </w:p>
-    <w:p>
-      <w:pPr>
-        <w:pBdr>
-          <w:top w:val="single" w:sz="4" w:space="1" w:color="000000"/>
-          <w:left w:val="single" w:sz="4" w:space="4" w:color="000000"/>
-          <w:bottom w:val="single" w:sz="4" w:space="1" w:color="000000"/>
-          <w:right w:val="single" w:sz="4" w:space="4" w:color="000000"/>
-        </w:pBdr>
-        <w:shd w:val="clear" w:color="auto" w:fill="F2F2F2"/>
-        <w:spacing w:before="0" w:after="0"/>
-        <w:jc w:val="left"/>
-        <w:rPr>
-          <w:rFonts w:ascii="Consolas" w:eastAsia="Consolas" w:hAnsi="Consolas" w:cs="Consolas"/>
-          <w:color w:val="000000"/>
-          <w:sz w:val="21"/>
-          <w:szCs w:val="21"/>
-        </w:rPr>
-      </w:pPr>
-      <w:r>
-        <w:rPr>
-          <w:rFonts w:ascii="Consolas" w:eastAsia="Consolas" w:hAnsi="Consolas" w:cs="Consolas"/>
-          <w:color w:val="000000"/>
-          <w:sz w:val="21"/>
-          <w:szCs w:val="21"/>
-        </w:rPr>
-        <w:t xml:space="preserve">        {</w:t>
-      </w:r>
-    </w:p>
-    <w:p>
-      <w:pPr>
-        <w:pBdr>
-          <w:top w:val="single" w:sz="4" w:space="1" w:color="000000"/>
-          <w:left w:val="single" w:sz="4" w:space="4" w:color="000000"/>
-          <w:bottom w:val="single" w:sz="4" w:space="1" w:color="000000"/>
-          <w:right w:val="single" w:sz="4" w:space="4" w:color="000000"/>
-        </w:pBdr>
-        <w:shd w:val="clear" w:color="auto" w:fill="F2F2F2"/>
-        <w:spacing w:before="0" w:after="0"/>
-        <w:jc w:val="left"/>
-        <w:rPr>
-          <w:rFonts w:ascii="Consolas" w:eastAsia="Consolas" w:hAnsi="Consolas" w:cs="Consolas"/>
-          <w:color w:val="000000"/>
-          <w:sz w:val="21"/>
-          <w:szCs w:val="21"/>
-        </w:rPr>
-      </w:pPr>
-      <w:r>
-        <w:rPr>
-          <w:rFonts w:ascii="Consolas" w:eastAsia="Consolas" w:hAnsi="Consolas" w:cs="Consolas"/>
-          <w:color w:val="000000"/>
-          <w:sz w:val="21"/>
-          <w:szCs w:val="21"/>
-        </w:rPr>
-        <w:t xml:space="preserve">            </w:t>
-      </w:r>
-      <w:r>
-        <w:rPr>
-          <w:rFonts w:ascii="Consolas" w:eastAsia="Consolas" w:hAnsi="Consolas" w:cs="Consolas"/>
-          <w:color w:val="0451A5"/>
-          <w:sz w:val="21"/>
-          <w:szCs w:val="21"/>
-        </w:rPr>
-        <w:t>"name"</w:t>
-      </w:r>
-      <w:r>
-        <w:rPr>
-          <w:rFonts w:ascii="Consolas" w:eastAsia="Consolas" w:hAnsi="Consolas" w:cs="Consolas"/>
-          <w:color w:val="000000"/>
-          <w:sz w:val="21"/>
-          <w:szCs w:val="21"/>
-        </w:rPr>
-        <w:t xml:space="preserve">: </w:t>
-      </w:r>
-      <w:r>
-        <w:rPr>
-          <w:rFonts w:ascii="Consolas" w:eastAsia="Consolas" w:hAnsi="Consolas" w:cs="Consolas"/>
-          <w:color w:val="A31515"/>
-          <w:sz w:val="21"/>
-          <w:szCs w:val="21"/>
-        </w:rPr>
-        <w:t>"Win32"</w:t>
-      </w:r>
-      <w:r>
-        <w:rPr>
-          <w:rFonts w:ascii="Consolas" w:eastAsia="Consolas" w:hAnsi="Consolas" w:cs="Consolas"/>
-          <w:color w:val="000000"/>
-          <w:sz w:val="21"/>
-          <w:szCs w:val="21"/>
-        </w:rPr>
-        <w:t>,</w:t>
-      </w:r>
-    </w:p>
-    <w:p>
-      <w:pPr>
-        <w:pBdr>
-          <w:top w:val="single" w:sz="4" w:space="1" w:color="000000"/>
-          <w:left w:val="single" w:sz="4" w:space="4" w:color="000000"/>
-          <w:bottom w:val="single" w:sz="4" w:space="1" w:color="000000"/>
-          <w:right w:val="single" w:sz="4" w:space="4" w:color="000000"/>
-        </w:pBdr>
-        <w:shd w:val="clear" w:color="auto" w:fill="F2F2F2"/>
-        <w:spacing w:before="0" w:after="0"/>
-        <w:jc w:val="left"/>
-        <w:rPr>
-          <w:rFonts w:ascii="Consolas" w:eastAsia="Consolas" w:hAnsi="Consolas" w:cs="Consolas"/>
-          <w:color w:val="000000"/>
-          <w:sz w:val="21"/>
-          <w:szCs w:val="21"/>
-        </w:rPr>
-      </w:pPr>
-      <w:r>
-        <w:rPr>
-          <w:rFonts w:ascii="Consolas" w:eastAsia="Consolas" w:hAnsi="Consolas" w:cs="Consolas"/>
-          <w:color w:val="000000"/>
-          <w:sz w:val="21"/>
-          <w:szCs w:val="21"/>
-        </w:rPr>
-        <w:t xml:space="preserve">            </w:t>
-      </w:r>
-      <w:r>
-        <w:rPr>
-          <w:rFonts w:ascii="Consolas" w:eastAsia="Consolas" w:hAnsi="Consolas" w:cs="Consolas"/>
-          <w:color w:val="0451A5"/>
-          <w:sz w:val="21"/>
-          <w:szCs w:val="21"/>
-        </w:rPr>
-        <w:t>"defines"</w:t>
-      </w:r>
-      <w:r>
-        <w:rPr>
-          <w:rFonts w:ascii="Consolas" w:eastAsia="Consolas" w:hAnsi="Consolas" w:cs="Consolas"/>
-          <w:color w:val="000000"/>
-          <w:sz w:val="21"/>
-          <w:szCs w:val="21"/>
-        </w:rPr>
-        <w:t>: [</w:t>
-      </w:r>
-    </w:p>
-    <w:p>
-      <w:pPr>
-        <w:pBdr>
-          <w:top w:val="single" w:sz="4" w:space="1" w:color="000000"/>
-          <w:left w:val="single" w:sz="4" w:space="4" w:color="000000"/>
-          <w:bottom w:val="single" w:sz="4" w:space="1" w:color="000000"/>
-          <w:right w:val="single" w:sz="4" w:space="4" w:color="000000"/>
-        </w:pBdr>
-        <w:shd w:val="clear" w:color="auto" w:fill="F2F2F2"/>
-        <w:spacing w:before="0" w:after="0"/>
-        <w:jc w:val="left"/>
-        <w:rPr>
-          <w:rFonts w:ascii="Consolas" w:eastAsia="Consolas" w:hAnsi="Consolas" w:cs="Consolas"/>
-          <w:color w:val="000000"/>
-          <w:sz w:val="21"/>
-          <w:szCs w:val="21"/>
-        </w:rPr>
-      </w:pPr>
-      <w:r>
-        <w:rPr>
-          <w:rFonts w:ascii="Consolas" w:eastAsia="Consolas" w:hAnsi="Consolas" w:cs="Consolas"/>
-          <w:color w:val="000000"/>
-          <w:sz w:val="21"/>
-          <w:szCs w:val="21"/>
-        </w:rPr>
-        <w:t xml:space="preserve">                </w:t>
-      </w:r>
-      <w:r>
-        <w:rPr>
-          <w:rFonts w:ascii="Consolas" w:eastAsia="Consolas" w:hAnsi="Consolas" w:cs="Consolas"/>
-          <w:color w:val="A31515"/>
-          <w:sz w:val="21"/>
-          <w:szCs w:val="21"/>
-        </w:rPr>
-        <w:t>"_DEBUG"</w:t>
-      </w:r>
-      <w:r>
-        <w:rPr>
-          <w:rFonts w:ascii="Consolas" w:eastAsia="Consolas" w:hAnsi="Consolas" w:cs="Consolas"/>
-          <w:color w:val="000000"/>
-          <w:sz w:val="21"/>
-          <w:szCs w:val="21"/>
-        </w:rPr>
-        <w:t>,</w:t>
-      </w:r>
-    </w:p>
-    <w:p>
-      <w:pPr>
-        <w:pBdr>
-          <w:top w:val="single" w:sz="4" w:space="1" w:color="000000"/>
-          <w:left w:val="single" w:sz="4" w:space="4" w:color="000000"/>
-          <w:bottom w:val="single" w:sz="4" w:space="1" w:color="000000"/>
-          <w:right w:val="single" w:sz="4" w:space="4" w:color="000000"/>
-        </w:pBdr>
-        <w:shd w:val="clear" w:color="auto" w:fill="F2F2F2"/>
-        <w:spacing w:before="0" w:after="0"/>
-        <w:jc w:val="left"/>
-        <w:rPr>
-          <w:rFonts w:ascii="Consolas" w:eastAsia="Consolas" w:hAnsi="Consolas" w:cs="Consolas"/>
-          <w:color w:val="000000"/>
-          <w:sz w:val="21"/>
-          <w:szCs w:val="21"/>
-        </w:rPr>
-      </w:pPr>
-      <w:r>
-        <w:rPr>
-          <w:rFonts w:ascii="Consolas" w:eastAsia="Consolas" w:hAnsi="Consolas" w:cs="Consolas"/>
-          <w:color w:val="000000"/>
-          <w:sz w:val="21"/>
-          <w:szCs w:val="21"/>
-        </w:rPr>
-        <w:t xml:space="preserve">                </w:t>
-      </w:r>
-      <w:r>
-        <w:rPr>
-          <w:rFonts w:ascii="Consolas" w:eastAsia="Consolas" w:hAnsi="Consolas" w:cs="Consolas"/>
-          <w:color w:val="A31515"/>
-          <w:sz w:val="21"/>
-          <w:szCs w:val="21"/>
-        </w:rPr>
-        <w:t>"UNICODE"</w:t>
-      </w:r>
-    </w:p>
-    <w:p>
-      <w:pPr>
-        <w:pBdr>
-          <w:top w:val="single" w:sz="4" w:space="1" w:color="000000"/>
-          <w:left w:val="single" w:sz="4" w:space="4" w:color="000000"/>
-          <w:bottom w:val="single" w:sz="4" w:space="1" w:color="000000"/>
-          <w:right w:val="single" w:sz="4" w:space="4" w:color="000000"/>
-        </w:pBdr>
-        <w:shd w:val="clear" w:color="auto" w:fill="F2F2F2"/>
-        <w:spacing w:before="0" w:after="0"/>
-        <w:jc w:val="left"/>
-        <w:rPr>
-          <w:rFonts w:ascii="Consolas" w:eastAsia="Consolas" w:hAnsi="Consolas" w:cs="Consolas"/>
-          <w:color w:val="000000"/>
-          <w:sz w:val="21"/>
-          <w:szCs w:val="21"/>
-        </w:rPr>
-      </w:pPr>
-      <w:r>
-        <w:rPr>
-          <w:rFonts w:ascii="Consolas" w:eastAsia="Consolas" w:hAnsi="Consolas" w:cs="Consolas"/>
-          <w:color w:val="000000"/>
-          <w:sz w:val="21"/>
-          <w:szCs w:val="21"/>
-        </w:rPr>
-        <w:t xml:space="preserve">            ],</w:t>
-      </w:r>
-    </w:p>
-    <w:p>
-      <w:pPr>
-        <w:pBdr>
-          <w:top w:val="single" w:sz="4" w:space="1" w:color="000000"/>
-          <w:left w:val="single" w:sz="4" w:space="4" w:color="000000"/>
-          <w:bottom w:val="single" w:sz="4" w:space="1" w:color="000000"/>
-          <w:right w:val="single" w:sz="4" w:space="4" w:color="000000"/>
-        </w:pBdr>
-        <w:shd w:val="clear" w:color="auto" w:fill="F2F2F2"/>
-        <w:spacing w:before="0" w:after="0"/>
-        <w:jc w:val="left"/>
-        <w:rPr>
-          <w:rFonts w:ascii="Consolas" w:eastAsia="Consolas" w:hAnsi="Consolas" w:cs="Consolas"/>
-          <w:color w:val="000000"/>
-          <w:sz w:val="21"/>
-          <w:szCs w:val="21"/>
-        </w:rPr>
-      </w:pPr>
-      <w:r>
-        <w:rPr>
-          <w:rFonts w:ascii="Consolas" w:eastAsia="Consolas" w:hAnsi="Consolas" w:cs="Consolas"/>
-          <w:color w:val="000000"/>
-          <w:sz w:val="21"/>
-          <w:szCs w:val="21"/>
-        </w:rPr>
-        <w:t xml:space="preserve">            </w:t>
-      </w:r>
-      <w:r>
-        <w:rPr>
-          <w:rFonts w:ascii="Consolas" w:eastAsia="Consolas" w:hAnsi="Consolas" w:cs="Consolas"/>
-          <w:color w:val="0451A5"/>
-          <w:sz w:val="21"/>
-          <w:szCs w:val="21"/>
-        </w:rPr>
-        <w:t>"</w:t>
-      </w:r>
-      <w:proofErr w:type="spellStart"/>
-      <w:r>
-        <w:rPr>
-          <w:rFonts w:ascii="Consolas" w:eastAsia="Consolas" w:hAnsi="Consolas" w:cs="Consolas"/>
-          <w:color w:val="0451A5"/>
-          <w:sz w:val="21"/>
-          <w:szCs w:val="21"/>
-        </w:rPr>
-        <w:t>intelliSenseMode</w:t>
-      </w:r>
-      <w:proofErr w:type="spellEnd"/>
-      <w:r>
-        <w:rPr>
-          <w:rFonts w:ascii="Consolas" w:eastAsia="Consolas" w:hAnsi="Consolas" w:cs="Consolas"/>
-          <w:color w:val="0451A5"/>
-          <w:sz w:val="21"/>
-          <w:szCs w:val="21"/>
-        </w:rPr>
-        <w:t>"</w:t>
-      </w:r>
-      <w:r>
-        <w:rPr>
-          <w:rFonts w:ascii="Consolas" w:eastAsia="Consolas" w:hAnsi="Consolas" w:cs="Consolas"/>
-          <w:color w:val="000000"/>
-          <w:sz w:val="21"/>
-          <w:szCs w:val="21"/>
-        </w:rPr>
-        <w:t xml:space="preserve">: </w:t>
-      </w:r>
-      <w:r>
-        <w:rPr>
-          <w:rFonts w:ascii="Consolas" w:eastAsia="Consolas" w:hAnsi="Consolas" w:cs="Consolas"/>
-          <w:color w:val="A31515"/>
-          <w:sz w:val="21"/>
-          <w:szCs w:val="21"/>
-        </w:rPr>
-        <w:t>"clang-x64"</w:t>
-      </w:r>
-      <w:r>
-        <w:rPr>
-          <w:rFonts w:ascii="Consolas" w:eastAsia="Consolas" w:hAnsi="Consolas" w:cs="Consolas"/>
-          <w:color w:val="000000"/>
-          <w:sz w:val="21"/>
-          <w:szCs w:val="21"/>
-        </w:rPr>
-        <w:t>,</w:t>
-      </w:r>
-    </w:p>
-    <w:p>
-      <w:pPr>
-        <w:pBdr>
-          <w:top w:val="single" w:sz="4" w:space="1" w:color="000000"/>
-          <w:left w:val="single" w:sz="4" w:space="4" w:color="000000"/>
-          <w:bottom w:val="single" w:sz="4" w:space="1" w:color="000000"/>
-          <w:right w:val="single" w:sz="4" w:space="4" w:color="000000"/>
-        </w:pBdr>
-        <w:shd w:val="clear" w:color="auto" w:fill="F2F2F2"/>
-        <w:spacing w:before="0" w:after="0"/>
-        <w:jc w:val="left"/>
-        <w:rPr>
-          <w:rFonts w:ascii="Consolas" w:eastAsia="Consolas" w:hAnsi="Consolas" w:cs="Consolas"/>
-          <w:color w:val="000000"/>
-          <w:sz w:val="21"/>
-          <w:szCs w:val="21"/>
-        </w:rPr>
-      </w:pPr>
-      <w:r>
-        <w:rPr>
-          <w:rFonts w:ascii="Consolas" w:eastAsia="Consolas" w:hAnsi="Consolas" w:cs="Consolas"/>
-          <w:color w:val="000000"/>
-          <w:sz w:val="21"/>
-          <w:szCs w:val="21"/>
-        </w:rPr>
-        <w:t xml:space="preserve">            </w:t>
-      </w:r>
-      <w:r>
-        <w:rPr>
-          <w:rFonts w:ascii="Consolas" w:eastAsia="Consolas" w:hAnsi="Consolas" w:cs="Consolas"/>
-          <w:color w:val="0451A5"/>
-          <w:sz w:val="21"/>
-          <w:szCs w:val="21"/>
-        </w:rPr>
-        <w:t>"</w:t>
-      </w:r>
-      <w:proofErr w:type="spellStart"/>
-      <w:r>
-        <w:rPr>
-          <w:rFonts w:ascii="Consolas" w:eastAsia="Consolas" w:hAnsi="Consolas" w:cs="Consolas"/>
-          <w:color w:val="0451A5"/>
-          <w:sz w:val="21"/>
-          <w:szCs w:val="21"/>
-        </w:rPr>
-        <w:t>compilerPath</w:t>
-      </w:r>
-      <w:proofErr w:type="spellEnd"/>
-      <w:r>
-        <w:rPr>
-          <w:rFonts w:ascii="Consolas" w:eastAsia="Consolas" w:hAnsi="Consolas" w:cs="Consolas"/>
-          <w:color w:val="0451A5"/>
-          <w:sz w:val="21"/>
-          <w:szCs w:val="21"/>
-        </w:rPr>
-        <w:t>"</w:t>
-      </w:r>
-      <w:r>
-        <w:rPr>
-          <w:rFonts w:ascii="Consolas" w:eastAsia="Consolas" w:hAnsi="Consolas" w:cs="Consolas"/>
-          <w:color w:val="000000"/>
-          <w:sz w:val="21"/>
-          <w:szCs w:val="21"/>
-        </w:rPr>
-        <w:t xml:space="preserve">: </w:t>
-      </w:r>
-      <w:r>
-        <w:rPr>
-          <w:rFonts w:ascii="Consolas" w:eastAsia="Consolas" w:hAnsi="Consolas" w:cs="Consolas"/>
-          <w:color w:val="A31515"/>
-          <w:sz w:val="21"/>
-          <w:szCs w:val="21"/>
-        </w:rPr>
-        <w:t>"C:/MinGW/bin/gcc.exe"</w:t>
-      </w:r>
-      <w:r>
-        <w:rPr>
-          <w:rFonts w:ascii="Consolas" w:eastAsia="Consolas" w:hAnsi="Consolas" w:cs="Consolas"/>
-          <w:color w:val="000000"/>
-          <w:sz w:val="21"/>
-          <w:szCs w:val="21"/>
-        </w:rPr>
-        <w:t>,</w:t>
-      </w:r>
-    </w:p>
-    <w:p>
-      <w:pPr>
-        <w:pBdr>
-          <w:top w:val="single" w:sz="4" w:space="1" w:color="000000"/>
-          <w:left w:val="single" w:sz="4" w:space="4" w:color="000000"/>
-          <w:bottom w:val="single" w:sz="4" w:space="1" w:color="000000"/>
-          <w:right w:val="single" w:sz="4" w:space="4" w:color="000000"/>
-        </w:pBdr>
-        <w:shd w:val="clear" w:color="auto" w:fill="F2F2F2"/>
-        <w:spacing w:before="0" w:after="0"/>
-        <w:jc w:val="left"/>
-        <w:rPr>
-          <w:rFonts w:ascii="Consolas" w:eastAsia="Consolas" w:hAnsi="Consolas" w:cs="Consolas"/>
-          <w:color w:val="000000"/>
-          <w:sz w:val="21"/>
-          <w:szCs w:val="21"/>
-        </w:rPr>
-      </w:pPr>
-      <w:r>
-        <w:rPr>
-          <w:rFonts w:ascii="Consolas" w:eastAsia="Consolas" w:hAnsi="Consolas" w:cs="Consolas"/>
-          <w:color w:val="000000"/>
-          <w:sz w:val="21"/>
-          <w:szCs w:val="21"/>
-        </w:rPr>
-        <w:t xml:space="preserve">            </w:t>
-      </w:r>
-      <w:r>
-        <w:rPr>
-          <w:rFonts w:ascii="Consolas" w:eastAsia="Consolas" w:hAnsi="Consolas" w:cs="Consolas"/>
-          <w:color w:val="0451A5"/>
-          <w:sz w:val="21"/>
-          <w:szCs w:val="21"/>
-        </w:rPr>
-        <w:t>"</w:t>
-      </w:r>
-      <w:proofErr w:type="spellStart"/>
-      <w:r>
-        <w:rPr>
-          <w:rFonts w:ascii="Consolas" w:eastAsia="Consolas" w:hAnsi="Consolas" w:cs="Consolas"/>
-          <w:color w:val="0451A5"/>
-          <w:sz w:val="21"/>
-          <w:szCs w:val="21"/>
-        </w:rPr>
-        <w:t>includePath</w:t>
-      </w:r>
-      <w:proofErr w:type="spellEnd"/>
-      <w:r>
-        <w:rPr>
-          <w:rFonts w:ascii="Consolas" w:eastAsia="Consolas" w:hAnsi="Consolas" w:cs="Consolas"/>
-          <w:color w:val="0451A5"/>
-          <w:sz w:val="21"/>
-          <w:szCs w:val="21"/>
-        </w:rPr>
-        <w:t>"</w:t>
-      </w:r>
-      <w:r>
-        <w:rPr>
-          <w:rFonts w:ascii="Consolas" w:eastAsia="Consolas" w:hAnsi="Consolas" w:cs="Consolas"/>
-          <w:color w:val="000000"/>
-          <w:sz w:val="21"/>
-          <w:szCs w:val="21"/>
-        </w:rPr>
-        <w:t>: [</w:t>
-      </w:r>
-    </w:p>
-    <w:p>
-      <w:pPr>
-        <w:pBdr>
-          <w:top w:val="single" w:sz="4" w:space="1" w:color="000000"/>
-          <w:left w:val="single" w:sz="4" w:space="4" w:color="000000"/>
-          <w:bottom w:val="single" w:sz="4" w:space="1" w:color="000000"/>
-          <w:right w:val="single" w:sz="4" w:space="4" w:color="000000"/>
-        </w:pBdr>
-        <w:shd w:val="clear" w:color="auto" w:fill="F2F2F2"/>
-        <w:spacing w:before="0" w:after="0"/>
-        <w:jc w:val="left"/>
-        <w:rPr>
-          <w:rFonts w:ascii="Consolas" w:eastAsia="Consolas" w:hAnsi="Consolas" w:cs="Consolas"/>
-          <w:color w:val="000000"/>
-          <w:sz w:val="21"/>
-          <w:szCs w:val="21"/>
-        </w:rPr>
-      </w:pPr>
-      <w:r>
-        <w:rPr>
-          <w:rFonts w:ascii="Consolas" w:eastAsia="Consolas" w:hAnsi="Consolas" w:cs="Consolas"/>
-          <w:color w:val="000000"/>
-          <w:sz w:val="21"/>
-          <w:szCs w:val="21"/>
-        </w:rPr>
-        <w:t xml:space="preserve">                </w:t>
-      </w:r>
-      <w:r>
-        <w:rPr>
-          <w:rFonts w:ascii="Consolas" w:eastAsia="Consolas" w:hAnsi="Consolas" w:cs="Consolas"/>
-          <w:color w:val="A31515"/>
-          <w:sz w:val="21"/>
-          <w:szCs w:val="21"/>
-        </w:rPr>
-        <w:t>"${</w:t>
-      </w:r>
-      <w:proofErr w:type="spellStart"/>
-      <w:r>
-        <w:rPr>
-          <w:rFonts w:ascii="Consolas" w:eastAsia="Consolas" w:hAnsi="Consolas" w:cs="Consolas"/>
-          <w:color w:val="A31515"/>
-          <w:sz w:val="21"/>
-          <w:szCs w:val="21"/>
-        </w:rPr>
-        <w:t>workspaceFolder</w:t>
-      </w:r>
-      <w:proofErr w:type="spellEnd"/>
-      <w:r>
-        <w:rPr>
-          <w:rFonts w:ascii="Consolas" w:eastAsia="Consolas" w:hAnsi="Consolas" w:cs="Consolas"/>
-          <w:color w:val="A31515"/>
-          <w:sz w:val="21"/>
-          <w:szCs w:val="21"/>
-        </w:rPr>
-        <w:t>}"</w:t>
-      </w:r>
-      <w:r>
-        <w:rPr>
-          <w:rFonts w:ascii="Consolas" w:eastAsia="Consolas" w:hAnsi="Consolas" w:cs="Consolas"/>
-          <w:color w:val="000000"/>
-          <w:sz w:val="21"/>
-          <w:szCs w:val="21"/>
-        </w:rPr>
-        <w:t>,</w:t>
-      </w:r>
-    </w:p>
-    <w:p>
-      <w:pPr>
-        <w:pBdr>
-          <w:top w:val="single" w:sz="4" w:space="1" w:color="000000"/>
-          <w:left w:val="single" w:sz="4" w:space="4" w:color="000000"/>
-          <w:bottom w:val="single" w:sz="4" w:space="1" w:color="000000"/>
-          <w:right w:val="single" w:sz="4" w:space="4" w:color="000000"/>
-        </w:pBdr>
-        <w:shd w:val="clear" w:color="auto" w:fill="F2F2F2"/>
-        <w:spacing w:before="0" w:after="0"/>
-        <w:jc w:val="left"/>
-        <w:rPr>
-          <w:rFonts w:ascii="Consolas" w:eastAsia="Consolas" w:hAnsi="Consolas" w:cs="Consolas"/>
-          <w:color w:val="000000"/>
-          <w:sz w:val="21"/>
-          <w:szCs w:val="21"/>
-        </w:rPr>
-      </w:pPr>
-      <w:r>
-        <w:rPr>
-          <w:rFonts w:ascii="Consolas" w:eastAsia="Consolas" w:hAnsi="Consolas" w:cs="Consolas"/>
-          <w:color w:val="000000"/>
-          <w:sz w:val="21"/>
-          <w:szCs w:val="21"/>
-        </w:rPr>
-        <w:t xml:space="preserve">                </w:t>
-      </w:r>
-      <w:r>
-        <w:rPr>
-          <w:rFonts w:ascii="Consolas" w:eastAsia="Consolas" w:hAnsi="Consolas" w:cs="Consolas"/>
-          <w:color w:val="A31515"/>
-          <w:sz w:val="21"/>
-          <w:szCs w:val="21"/>
-        </w:rPr>
-        <w:t>"C:/MinGW/lib/gcc/mingw32/6.3.0/include/c++"</w:t>
-      </w:r>
-      <w:r>
-        <w:rPr>
-          <w:rFonts w:ascii="Consolas" w:eastAsia="Consolas" w:hAnsi="Consolas" w:cs="Consolas"/>
-          <w:color w:val="000000"/>
-          <w:sz w:val="21"/>
-          <w:szCs w:val="21"/>
-        </w:rPr>
-        <w:t>,</w:t>
-      </w:r>
-    </w:p>
-    <w:p>
-      <w:pPr>
-        <w:pBdr>
-          <w:top w:val="single" w:sz="4" w:space="1" w:color="000000"/>
-          <w:left w:val="single" w:sz="4" w:space="4" w:color="000000"/>
-          <w:bottom w:val="single" w:sz="4" w:space="1" w:color="000000"/>
-          <w:right w:val="single" w:sz="4" w:space="4" w:color="000000"/>
-        </w:pBdr>
-        <w:shd w:val="clear" w:color="auto" w:fill="F2F2F2"/>
-        <w:spacing w:before="0" w:after="0"/>
-        <w:jc w:val="left"/>
-        <w:rPr>
-          <w:rFonts w:ascii="Consolas" w:eastAsia="Consolas" w:hAnsi="Consolas" w:cs="Consolas"/>
-          <w:color w:val="000000"/>
-          <w:sz w:val="21"/>
-          <w:szCs w:val="21"/>
-        </w:rPr>
-      </w:pPr>
-      <w:r>
-        <w:rPr>
-          <w:rFonts w:ascii="Consolas" w:eastAsia="Consolas" w:hAnsi="Consolas" w:cs="Consolas"/>
-          <w:color w:val="000000"/>
-          <w:sz w:val="21"/>
-          <w:szCs w:val="21"/>
-        </w:rPr>
-        <w:t xml:space="preserve">                </w:t>
-      </w:r>
-      <w:r>
-        <w:rPr>
-          <w:rFonts w:ascii="Consolas" w:eastAsia="Consolas" w:hAnsi="Consolas" w:cs="Consolas"/>
-          <w:color w:val="A31515"/>
-          <w:sz w:val="21"/>
-          <w:szCs w:val="21"/>
-        </w:rPr>
-        <w:t>"../../Common/"</w:t>
-      </w:r>
-    </w:p>
-    <w:p>
-      <w:pPr>
-        <w:pBdr>
-          <w:top w:val="single" w:sz="4" w:space="1" w:color="000000"/>
-          <w:left w:val="single" w:sz="4" w:space="4" w:color="000000"/>
-          <w:bottom w:val="single" w:sz="4" w:space="1" w:color="000000"/>
-          <w:right w:val="single" w:sz="4" w:space="4" w:color="000000"/>
-        </w:pBdr>
-        <w:shd w:val="clear" w:color="auto" w:fill="F2F2F2"/>
-        <w:spacing w:before="0" w:after="0"/>
-        <w:jc w:val="left"/>
-        <w:rPr>
-          <w:rFonts w:ascii="Consolas" w:eastAsia="Consolas" w:hAnsi="Consolas" w:cs="Consolas"/>
-          <w:color w:val="000000"/>
-          <w:sz w:val="21"/>
-          <w:szCs w:val="21"/>
-        </w:rPr>
-      </w:pPr>
-      <w:r>
-        <w:rPr>
-          <w:rFonts w:ascii="Consolas" w:eastAsia="Consolas" w:hAnsi="Consolas" w:cs="Consolas"/>
-          <w:color w:val="000000"/>
-          <w:sz w:val="21"/>
-          <w:szCs w:val="21"/>
-        </w:rPr>
-        <w:t xml:space="preserve">            ],</w:t>
-      </w:r>
-    </w:p>
-    <w:p>
-      <w:pPr>
-        <w:pBdr>
-          <w:top w:val="single" w:sz="4" w:space="1" w:color="000000"/>
-          <w:left w:val="single" w:sz="4" w:space="4" w:color="000000"/>
-          <w:bottom w:val="single" w:sz="4" w:space="1" w:color="000000"/>
-          <w:right w:val="single" w:sz="4" w:space="4" w:color="000000"/>
-        </w:pBdr>
-        <w:shd w:val="clear" w:color="auto" w:fill="F2F2F2"/>
-        <w:spacing w:before="0" w:after="0"/>
-        <w:jc w:val="left"/>
-        <w:rPr>
-          <w:rFonts w:ascii="Consolas" w:eastAsia="Consolas" w:hAnsi="Consolas" w:cs="Consolas"/>
-          <w:color w:val="000000"/>
-          <w:sz w:val="21"/>
-          <w:szCs w:val="21"/>
-        </w:rPr>
-      </w:pPr>
-      <w:r>
-        <w:rPr>
-          <w:rFonts w:ascii="Consolas" w:eastAsia="Consolas" w:hAnsi="Consolas" w:cs="Consolas"/>
-          <w:color w:val="000000"/>
-          <w:sz w:val="21"/>
-          <w:szCs w:val="21"/>
-        </w:rPr>
-        <w:t xml:space="preserve">            </w:t>
-      </w:r>
-      <w:r>
-        <w:rPr>
-          <w:rFonts w:ascii="Consolas" w:eastAsia="Consolas" w:hAnsi="Consolas" w:cs="Consolas"/>
-          <w:color w:val="0451A5"/>
-          <w:sz w:val="21"/>
-          <w:szCs w:val="21"/>
-        </w:rPr>
-        <w:t>"browse"</w:t>
-      </w:r>
-      <w:r>
-        <w:rPr>
-          <w:rFonts w:ascii="Consolas" w:eastAsia="Consolas" w:hAnsi="Consolas" w:cs="Consolas"/>
-          <w:color w:val="000000"/>
-          <w:sz w:val="21"/>
-          <w:szCs w:val="21"/>
-        </w:rPr>
-        <w:t>: {</w:t>
-      </w:r>
-    </w:p>
-    <w:p>
-      <w:pPr>
-        <w:pBdr>
-          <w:top w:val="single" w:sz="4" w:space="1" w:color="000000"/>
-          <w:left w:val="single" w:sz="4" w:space="4" w:color="000000"/>
-          <w:bottom w:val="single" w:sz="4" w:space="1" w:color="000000"/>
-          <w:right w:val="single" w:sz="4" w:space="4" w:color="000000"/>
-        </w:pBdr>
-        <w:shd w:val="clear" w:color="auto" w:fill="F2F2F2"/>
-        <w:spacing w:before="0" w:after="0"/>
-        <w:jc w:val="left"/>
-        <w:rPr>
-          <w:rFonts w:ascii="Consolas" w:eastAsia="Consolas" w:hAnsi="Consolas" w:cs="Consolas"/>
-          <w:color w:val="000000"/>
-          <w:sz w:val="21"/>
-          <w:szCs w:val="21"/>
-        </w:rPr>
-      </w:pPr>
-      <w:r>
-        <w:rPr>
-          <w:rFonts w:ascii="Consolas" w:eastAsia="Consolas" w:hAnsi="Consolas" w:cs="Consolas"/>
-          <w:color w:val="000000"/>
-          <w:sz w:val="21"/>
-          <w:szCs w:val="21"/>
-        </w:rPr>
-        <w:t xml:space="preserve">                </w:t>
-      </w:r>
-      <w:r>
-        <w:rPr>
-          <w:rFonts w:ascii="Consolas" w:eastAsia="Consolas" w:hAnsi="Consolas" w:cs="Consolas"/>
-          <w:color w:val="0451A5"/>
-          <w:sz w:val="21"/>
-          <w:szCs w:val="21"/>
-        </w:rPr>
-        <w:t>"path"</w:t>
-      </w:r>
-      <w:r>
-        <w:rPr>
-          <w:rFonts w:ascii="Consolas" w:eastAsia="Consolas" w:hAnsi="Consolas" w:cs="Consolas"/>
-          <w:color w:val="000000"/>
-          <w:sz w:val="21"/>
-          <w:szCs w:val="21"/>
-        </w:rPr>
-        <w:t>: [</w:t>
-      </w:r>
-    </w:p>
-    <w:p>
-      <w:pPr>
-        <w:pBdr>
-          <w:top w:val="single" w:sz="4" w:space="1" w:color="000000"/>
-          <w:left w:val="single" w:sz="4" w:space="4" w:color="000000"/>
-          <w:bottom w:val="single" w:sz="4" w:space="1" w:color="000000"/>
-          <w:right w:val="single" w:sz="4" w:space="4" w:color="000000"/>
-        </w:pBdr>
-        <w:shd w:val="clear" w:color="auto" w:fill="F2F2F2"/>
-        <w:spacing w:before="0" w:after="0"/>
-        <w:jc w:val="left"/>
-        <w:rPr>
-          <w:rFonts w:ascii="Consolas" w:eastAsia="Consolas" w:hAnsi="Consolas" w:cs="Consolas"/>
-          <w:color w:val="000000"/>
-          <w:sz w:val="21"/>
-          <w:szCs w:val="21"/>
-        </w:rPr>
-      </w:pPr>
-      <w:r>
-        <w:rPr>
-          <w:rFonts w:ascii="Consolas" w:eastAsia="Consolas" w:hAnsi="Consolas" w:cs="Consolas"/>
-          <w:color w:val="000000"/>
-          <w:sz w:val="21"/>
-          <w:szCs w:val="21"/>
-        </w:rPr>
-        <w:t xml:space="preserve">                    </w:t>
-      </w:r>
-      <w:r>
-        <w:rPr>
-          <w:rFonts w:ascii="Consolas" w:eastAsia="Consolas" w:hAnsi="Consolas" w:cs="Consolas"/>
-          <w:color w:val="A31515"/>
-          <w:sz w:val="21"/>
-          <w:szCs w:val="21"/>
-        </w:rPr>
-        <w:t>"${</w:t>
-      </w:r>
-      <w:proofErr w:type="spellStart"/>
-      <w:r>
-        <w:rPr>
-          <w:rFonts w:ascii="Consolas" w:eastAsia="Consolas" w:hAnsi="Consolas" w:cs="Consolas"/>
-          <w:color w:val="A31515"/>
-          <w:sz w:val="21"/>
-          <w:szCs w:val="21"/>
-        </w:rPr>
-        <w:t>workspaceFolder</w:t>
-      </w:r>
-      <w:proofErr w:type="spellEnd"/>
-      <w:r>
-        <w:rPr>
-          <w:rFonts w:ascii="Consolas" w:eastAsia="Consolas" w:hAnsi="Consolas" w:cs="Consolas"/>
-          <w:color w:val="A31515"/>
-          <w:sz w:val="21"/>
-          <w:szCs w:val="21"/>
-        </w:rPr>
-        <w:t>}"</w:t>
-      </w:r>
-      <w:r>
-        <w:rPr>
-          <w:rFonts w:ascii="Consolas" w:eastAsia="Consolas" w:hAnsi="Consolas" w:cs="Consolas"/>
-          <w:color w:val="000000"/>
-          <w:sz w:val="21"/>
-          <w:szCs w:val="21"/>
-        </w:rPr>
-        <w:t>,</w:t>
-      </w:r>
-    </w:p>
-    <w:p>
-      <w:pPr>
-        <w:pBdr>
-          <w:top w:val="single" w:sz="4" w:space="1" w:color="000000"/>
-          <w:left w:val="single" w:sz="4" w:space="4" w:color="000000"/>
-          <w:bottom w:val="single" w:sz="4" w:space="1" w:color="000000"/>
-          <w:right w:val="single" w:sz="4" w:space="4" w:color="000000"/>
-        </w:pBdr>
-        <w:shd w:val="clear" w:color="auto" w:fill="F2F2F2"/>
-        <w:spacing w:before="0" w:after="0"/>
-        <w:jc w:val="left"/>
-        <w:rPr>
-          <w:rFonts w:ascii="Consolas" w:eastAsia="Consolas" w:hAnsi="Consolas" w:cs="Consolas"/>
-          <w:color w:val="000000"/>
-          <w:sz w:val="21"/>
-          <w:szCs w:val="21"/>
-        </w:rPr>
-      </w:pPr>
-      <w:r>
-        <w:rPr>
-          <w:rFonts w:ascii="Consolas" w:eastAsia="Consolas" w:hAnsi="Consolas" w:cs="Consolas"/>
-          <w:color w:val="000000"/>
-          <w:sz w:val="21"/>
-          <w:szCs w:val="21"/>
-        </w:rPr>
-        <w:t xml:space="preserve">                    </w:t>
-      </w:r>
-      <w:r>
-        <w:rPr>
-          <w:rFonts w:ascii="Consolas" w:eastAsia="Consolas" w:hAnsi="Consolas" w:cs="Consolas"/>
-          <w:color w:val="A31515"/>
-          <w:sz w:val="21"/>
-          <w:szCs w:val="21"/>
-        </w:rPr>
-        <w:t>"C:/MinGW/lib/gcc/mingw32/6.3.0/include/c++"</w:t>
-      </w:r>
-      <w:r>
-        <w:rPr>
-          <w:rFonts w:ascii="Consolas" w:eastAsia="Consolas" w:hAnsi="Consolas" w:cs="Consolas"/>
-          <w:color w:val="000000"/>
-          <w:sz w:val="21"/>
-          <w:szCs w:val="21"/>
-        </w:rPr>
-        <w:t>,</w:t>
-      </w:r>
-    </w:p>
-    <w:p>
-      <w:pPr>
-        <w:pBdr>
-          <w:top w:val="single" w:sz="4" w:space="1" w:color="000000"/>
-          <w:left w:val="single" w:sz="4" w:space="4" w:color="000000"/>
-          <w:bottom w:val="single" w:sz="4" w:space="1" w:color="000000"/>
-          <w:right w:val="single" w:sz="4" w:space="4" w:color="000000"/>
-        </w:pBdr>
-        <w:shd w:val="clear" w:color="auto" w:fill="F2F2F2"/>
-        <w:spacing w:before="0" w:after="0"/>
-        <w:jc w:val="left"/>
-        <w:rPr>
-          <w:rFonts w:ascii="Consolas" w:eastAsia="Consolas" w:hAnsi="Consolas" w:cs="Consolas"/>
-          <w:color w:val="000000"/>
-          <w:sz w:val="21"/>
-          <w:szCs w:val="21"/>
-        </w:rPr>
-      </w:pPr>
-      <w:r>
-        <w:rPr>
-          <w:rFonts w:ascii="Consolas" w:eastAsia="Consolas" w:hAnsi="Consolas" w:cs="Consolas"/>
-          <w:color w:val="000000"/>
-          <w:sz w:val="21"/>
-          <w:szCs w:val="21"/>
-        </w:rPr>
-        <w:t xml:space="preserve">                    </w:t>
-      </w:r>
-      <w:r>
-        <w:rPr>
-          <w:rFonts w:ascii="Consolas" w:eastAsia="Consolas" w:hAnsi="Consolas" w:cs="Consolas"/>
-          <w:color w:val="A31515"/>
-          <w:sz w:val="21"/>
-          <w:szCs w:val="21"/>
-        </w:rPr>
-        <w:t>"../../Common/"</w:t>
-      </w:r>
-    </w:p>
-    <w:p>
-      <w:pPr>
-        <w:pBdr>
-          <w:top w:val="single" w:sz="4" w:space="1" w:color="000000"/>
-          <w:left w:val="single" w:sz="4" w:space="4" w:color="000000"/>
-          <w:bottom w:val="single" w:sz="4" w:space="1" w:color="000000"/>
-          <w:right w:val="single" w:sz="4" w:space="4" w:color="000000"/>
-        </w:pBdr>
-        <w:shd w:val="clear" w:color="auto" w:fill="F2F2F2"/>
-        <w:spacing w:before="0" w:after="0"/>
-        <w:jc w:val="left"/>
-        <w:rPr>
-          <w:rFonts w:ascii="Consolas" w:eastAsia="Consolas" w:hAnsi="Consolas" w:cs="Consolas"/>
-          <w:color w:val="000000"/>
-          <w:sz w:val="21"/>
-          <w:szCs w:val="21"/>
-        </w:rPr>
-      </w:pPr>
-      <w:r>
-        <w:rPr>
-          <w:rFonts w:ascii="Consolas" w:eastAsia="Consolas" w:hAnsi="Consolas" w:cs="Consolas"/>
-          <w:color w:val="000000"/>
-          <w:sz w:val="21"/>
-          <w:szCs w:val="21"/>
-        </w:rPr>
-        <w:t xml:space="preserve">                ],</w:t>
-      </w:r>
-    </w:p>
-    <w:p>
-      <w:pPr>
-        <w:pBdr>
-          <w:top w:val="single" w:sz="4" w:space="1" w:color="000000"/>
-          <w:left w:val="single" w:sz="4" w:space="4" w:color="000000"/>
-          <w:bottom w:val="single" w:sz="4" w:space="1" w:color="000000"/>
-          <w:right w:val="single" w:sz="4" w:space="4" w:color="000000"/>
-        </w:pBdr>
-        <w:shd w:val="clear" w:color="auto" w:fill="F2F2F2"/>
-        <w:spacing w:before="0" w:after="0"/>
-        <w:jc w:val="left"/>
-        <w:rPr>
-          <w:rFonts w:ascii="Consolas" w:eastAsia="Consolas" w:hAnsi="Consolas" w:cs="Consolas"/>
-          <w:color w:val="000000"/>
-          <w:sz w:val="21"/>
-          <w:szCs w:val="21"/>
-        </w:rPr>
-      </w:pPr>
-      <w:r>
-        <w:rPr>
-          <w:rFonts w:ascii="Consolas" w:eastAsia="Consolas" w:hAnsi="Consolas" w:cs="Consolas"/>
-          <w:color w:val="000000"/>
-          <w:sz w:val="21"/>
-          <w:szCs w:val="21"/>
-        </w:rPr>
-        <w:t xml:space="preserve">                </w:t>
-      </w:r>
-      <w:r>
-        <w:rPr>
-          <w:rFonts w:ascii="Consolas" w:eastAsia="Consolas" w:hAnsi="Consolas" w:cs="Consolas"/>
-          <w:color w:val="0451A5"/>
-          <w:sz w:val="21"/>
-          <w:szCs w:val="21"/>
-        </w:rPr>
-        <w:t>"</w:t>
-      </w:r>
-      <w:proofErr w:type="spellStart"/>
-      <w:r>
-        <w:rPr>
-          <w:rFonts w:ascii="Consolas" w:eastAsia="Consolas" w:hAnsi="Consolas" w:cs="Consolas"/>
-          <w:color w:val="0451A5"/>
-          <w:sz w:val="21"/>
-          <w:szCs w:val="21"/>
-        </w:rPr>
-        <w:t>limitSymbolsToIncludedHeaders</w:t>
-      </w:r>
-      <w:proofErr w:type="spellEnd"/>
-      <w:r>
-        <w:rPr>
-          <w:rFonts w:ascii="Consolas" w:eastAsia="Consolas" w:hAnsi="Consolas" w:cs="Consolas"/>
-          <w:color w:val="0451A5"/>
-          <w:sz w:val="21"/>
-          <w:szCs w:val="21"/>
-        </w:rPr>
-        <w:t>"</w:t>
-      </w:r>
-      <w:r>
-        <w:rPr>
-          <w:rFonts w:ascii="Consolas" w:eastAsia="Consolas" w:hAnsi="Consolas" w:cs="Consolas"/>
-          <w:color w:val="000000"/>
-          <w:sz w:val="21"/>
-          <w:szCs w:val="21"/>
-        </w:rPr>
-        <w:t xml:space="preserve">: </w:t>
-      </w:r>
-      <w:r>
-        <w:rPr>
-          <w:rFonts w:ascii="Consolas" w:eastAsia="Consolas" w:hAnsi="Consolas" w:cs="Consolas"/>
-          <w:color w:val="0000FF"/>
-          <w:sz w:val="21"/>
-          <w:szCs w:val="21"/>
-        </w:rPr>
-        <w:t>true</w:t>
-      </w:r>
-      <w:r>
-        <w:rPr>
-          <w:rFonts w:ascii="Consolas" w:eastAsia="Consolas" w:hAnsi="Consolas" w:cs="Consolas"/>
-          <w:color w:val="000000"/>
-          <w:sz w:val="21"/>
-          <w:szCs w:val="21"/>
-        </w:rPr>
-        <w:t>,</w:t>
-      </w:r>
-    </w:p>
-    <w:p>
-      <w:pPr>
-        <w:pBdr>
-          <w:top w:val="single" w:sz="4" w:space="1" w:color="000000"/>
-          <w:left w:val="single" w:sz="4" w:space="4" w:color="000000"/>
-          <w:bottom w:val="single" w:sz="4" w:space="1" w:color="000000"/>
-          <w:right w:val="single" w:sz="4" w:space="4" w:color="000000"/>
-        </w:pBdr>
-        <w:shd w:val="clear" w:color="auto" w:fill="F2F2F2"/>
-        <w:spacing w:before="0" w:after="0"/>
-        <w:jc w:val="left"/>
-        <w:rPr>
-          <w:rFonts w:ascii="Consolas" w:eastAsia="Consolas" w:hAnsi="Consolas" w:cs="Consolas"/>
-          <w:color w:val="000000"/>
-          <w:sz w:val="21"/>
-          <w:szCs w:val="21"/>
-        </w:rPr>
-      </w:pPr>
-      <w:r>
-        <w:rPr>
-          <w:rFonts w:ascii="Consolas" w:eastAsia="Consolas" w:hAnsi="Consolas" w:cs="Consolas"/>
-          <w:color w:val="000000"/>
-          <w:sz w:val="21"/>
-          <w:szCs w:val="21"/>
-        </w:rPr>
-        <w:t xml:space="preserve">                </w:t>
-      </w:r>
-      <w:r>
-        <w:rPr>
-          <w:rFonts w:ascii="Consolas" w:eastAsia="Consolas" w:hAnsi="Consolas" w:cs="Consolas"/>
-          <w:color w:val="0451A5"/>
-          <w:sz w:val="21"/>
-          <w:szCs w:val="21"/>
-        </w:rPr>
-        <w:t>"</w:t>
-      </w:r>
-      <w:proofErr w:type="spellStart"/>
-      <w:r>
-        <w:rPr>
-          <w:rFonts w:ascii="Consolas" w:eastAsia="Consolas" w:hAnsi="Consolas" w:cs="Consolas"/>
-          <w:color w:val="0451A5"/>
-          <w:sz w:val="21"/>
-          <w:szCs w:val="21"/>
-        </w:rPr>
-        <w:t>databaseFilename</w:t>
-      </w:r>
-      <w:proofErr w:type="spellEnd"/>
-      <w:r>
-        <w:rPr>
-          <w:rFonts w:ascii="Consolas" w:eastAsia="Consolas" w:hAnsi="Consolas" w:cs="Consolas"/>
-          <w:color w:val="0451A5"/>
-          <w:sz w:val="21"/>
-          <w:szCs w:val="21"/>
-        </w:rPr>
-        <w:t>"</w:t>
-      </w:r>
-      <w:r>
-        <w:rPr>
-          <w:rFonts w:ascii="Consolas" w:eastAsia="Consolas" w:hAnsi="Consolas" w:cs="Consolas"/>
-          <w:color w:val="000000"/>
-          <w:sz w:val="21"/>
-          <w:szCs w:val="21"/>
-        </w:rPr>
-        <w:t xml:space="preserve">: </w:t>
-      </w:r>
-      <w:r>
-        <w:rPr>
-          <w:rFonts w:ascii="Consolas" w:eastAsia="Consolas" w:hAnsi="Consolas" w:cs="Consolas"/>
-          <w:color w:val="A31515"/>
-          <w:sz w:val="21"/>
-          <w:szCs w:val="21"/>
-        </w:rPr>
-        <w:t>""</w:t>
-      </w:r>
-    </w:p>
-    <w:p>
-      <w:pPr>
-        <w:pBdr>
-          <w:top w:val="single" w:sz="4" w:space="1" w:color="000000"/>
-          <w:left w:val="single" w:sz="4" w:space="4" w:color="000000"/>
-          <w:bottom w:val="single" w:sz="4" w:space="1" w:color="000000"/>
-          <w:right w:val="single" w:sz="4" w:space="4" w:color="000000"/>
-        </w:pBdr>
-        <w:shd w:val="clear" w:color="auto" w:fill="F2F2F2"/>
-        <w:spacing w:before="0" w:after="0"/>
-        <w:jc w:val="left"/>
-        <w:rPr>
-          <w:rFonts w:ascii="Consolas" w:eastAsia="Consolas" w:hAnsi="Consolas" w:cs="Consolas"/>
-          <w:color w:val="000000"/>
-          <w:sz w:val="21"/>
-          <w:szCs w:val="21"/>
-        </w:rPr>
-      </w:pPr>
-      <w:r>
-        <w:rPr>
-          <w:rFonts w:ascii="Consolas" w:eastAsia="Consolas" w:hAnsi="Consolas" w:cs="Consolas"/>
-          <w:color w:val="000000"/>
-          <w:sz w:val="21"/>
-          <w:szCs w:val="21"/>
-        </w:rPr>
-        <w:t xml:space="preserve">            }</w:t>
-      </w:r>
-    </w:p>
-    <w:p>
-      <w:pPr>
-        <w:pBdr>
-          <w:top w:val="single" w:sz="4" w:space="1" w:color="000000"/>
-          <w:left w:val="single" w:sz="4" w:space="4" w:color="000000"/>
-          <w:bottom w:val="single" w:sz="4" w:space="1" w:color="000000"/>
-          <w:right w:val="single" w:sz="4" w:space="4" w:color="000000"/>
-        </w:pBdr>
-        <w:shd w:val="clear" w:color="auto" w:fill="F2F2F2"/>
-        <w:spacing w:before="0" w:after="0"/>
-        <w:jc w:val="left"/>
-        <w:rPr>
-          <w:rFonts w:ascii="Consolas" w:eastAsia="Consolas" w:hAnsi="Consolas" w:cs="Consolas"/>
-          <w:color w:val="000000"/>
-          <w:sz w:val="21"/>
-          <w:szCs w:val="21"/>
-        </w:rPr>
-      </w:pPr>
-      <w:r>
-        <w:rPr>
-          <w:rFonts w:ascii="Consolas" w:eastAsia="Consolas" w:hAnsi="Consolas" w:cs="Consolas"/>
-          <w:color w:val="000000"/>
-          <w:sz w:val="21"/>
-          <w:szCs w:val="21"/>
-        </w:rPr>
-        <w:t xml:space="preserve">        }</w:t>
-      </w:r>
-    </w:p>
-    <w:p>
-      <w:pPr>
-        <w:pBdr>
-          <w:top w:val="single" w:sz="4" w:space="1" w:color="000000"/>
-          <w:left w:val="single" w:sz="4" w:space="4" w:color="000000"/>
-          <w:bottom w:val="single" w:sz="4" w:space="1" w:color="000000"/>
-          <w:right w:val="single" w:sz="4" w:space="4" w:color="000000"/>
-        </w:pBdr>
-        <w:shd w:val="clear" w:color="auto" w:fill="F2F2F2"/>
-        <w:spacing w:before="0" w:after="0"/>
-        <w:jc w:val="left"/>
-        <w:rPr>
-          <w:rFonts w:ascii="Consolas" w:eastAsia="Consolas" w:hAnsi="Consolas" w:cs="Consolas"/>
-          <w:color w:val="000000"/>
-          <w:sz w:val="21"/>
-          <w:szCs w:val="21"/>
-        </w:rPr>
-      </w:pPr>
-      <w:r>
-        <w:rPr>
-          <w:rFonts w:ascii="Consolas" w:eastAsia="Consolas" w:hAnsi="Consolas" w:cs="Consolas"/>
-          <w:color w:val="000000"/>
-          <w:sz w:val="21"/>
-          <w:szCs w:val="21"/>
-        </w:rPr>
-        <w:t xml:space="preserve">    ],</w:t>
-      </w:r>
-    </w:p>
-    <w:p>
-      <w:pPr>
-        <w:pBdr>
-          <w:top w:val="single" w:sz="4" w:space="1" w:color="000000"/>
-          <w:left w:val="single" w:sz="4" w:space="4" w:color="000000"/>
-          <w:bottom w:val="single" w:sz="4" w:space="1" w:color="000000"/>
-          <w:right w:val="single" w:sz="4" w:space="4" w:color="000000"/>
-        </w:pBdr>
-        <w:shd w:val="clear" w:color="auto" w:fill="F2F2F2"/>
-        <w:spacing w:before="0" w:after="0"/>
-        <w:jc w:val="left"/>
-        <w:rPr>
-          <w:rFonts w:ascii="Consolas" w:eastAsia="Consolas" w:hAnsi="Consolas" w:cs="Consolas"/>
-          <w:color w:val="000000"/>
-          <w:sz w:val="21"/>
-          <w:szCs w:val="21"/>
-        </w:rPr>
-      </w:pPr>
-      <w:r>
-        <w:rPr>
-          <w:rFonts w:ascii="Consolas" w:eastAsia="Consolas" w:hAnsi="Consolas" w:cs="Consolas"/>
-          <w:color w:val="000000"/>
-          <w:sz w:val="21"/>
-          <w:szCs w:val="21"/>
-        </w:rPr>
-        <w:t xml:space="preserve">    </w:t>
-      </w:r>
-      <w:r>
-        <w:rPr>
-          <w:rFonts w:ascii="Consolas" w:eastAsia="Consolas" w:hAnsi="Consolas" w:cs="Consolas"/>
-          <w:color w:val="0451A5"/>
-          <w:sz w:val="21"/>
-          <w:szCs w:val="21"/>
-        </w:rPr>
-        <w:t>"version"</w:t>
-      </w:r>
-      <w:r>
-        <w:rPr>
-          <w:rFonts w:ascii="Consolas" w:eastAsia="Consolas" w:hAnsi="Consolas" w:cs="Consolas"/>
-          <w:color w:val="000000"/>
-          <w:sz w:val="21"/>
-          <w:szCs w:val="21"/>
-        </w:rPr>
-        <w:t xml:space="preserve">: </w:t>
-      </w:r>
-      <w:r>
-        <w:rPr>
-          <w:rFonts w:ascii="Consolas" w:eastAsia="Consolas" w:hAnsi="Consolas" w:cs="Consolas"/>
-          <w:color w:val="09885A"/>
-          <w:sz w:val="21"/>
-          <w:szCs w:val="21"/>
-        </w:rPr>
-        <w:t>4</w:t>
-      </w:r>
-    </w:p>
-    <w:p>
-      <w:pPr>
-        <w:pBdr>
-          <w:top w:val="single" w:sz="4" w:space="1" w:color="000000"/>
-          <w:left w:val="single" w:sz="4" w:space="4" w:color="000000"/>
-          <w:bottom w:val="single" w:sz="4" w:space="1" w:color="000000"/>
-          <w:right w:val="single" w:sz="4" w:space="4" w:color="000000"/>
-        </w:pBdr>
-        <w:shd w:val="clear" w:color="auto" w:fill="F2F2F2"/>
-        <w:spacing w:before="0" w:after="0"/>
-        <w:jc w:val="left"/>
-        <w:rPr>
-          <w:rFonts w:ascii="Consolas" w:eastAsia="Consolas" w:hAnsi="Consolas" w:cs="Consolas"/>
-          <w:color w:val="000000"/>
-          <w:sz w:val="21"/>
-          <w:szCs w:val="21"/>
-        </w:rPr>
-      </w:pPr>
-      <w:r>
-        <w:rPr>
-          <w:rFonts w:ascii="Consolas" w:eastAsia="Consolas" w:hAnsi="Consolas" w:cs="Consolas"/>
-          <w:color w:val="000000"/>
-          <w:sz w:val="21"/>
-          <w:szCs w:val="21"/>
-        </w:rPr>
-        <w:t>}</w:t>
-      </w:r>
-    </w:p>
-    <w:p>
-      <w:pPr>
-        <w:rPr>
-          <w:b/>
-          <w:u w:val="single"/>
-        </w:rPr>
-      </w:pPr>
-      <w:r>
-        <w:rPr>
-          <w:b/>
-          <w:u w:val="single"/>
-        </w:rPr>
-        <w:t xml:space="preserve">Note: </w:t>
-      </w:r>
-    </w:p>
-    <w:p>
-      <w:pPr>
-        <w:numPr>
-          <w:ilvl w:val="0"/>
-          <w:numId w:val="2"/>
-        </w:numPr>
-        <w:pBdr>
-          <w:top w:val="nil"/>
-          <w:left w:val="nil"/>
-          <w:bottom w:val="nil"/>
-          <w:right w:val="nil"/>
-          <w:between w:val="nil"/>
-        </w:pBdr>
-        <w:spacing w:after="0"/>
-      </w:pPr>
-      <w:r>
-        <w:rPr>
-          <w:color w:val="000000"/>
-        </w:rPr>
-        <w:t>"</w:t>
-      </w:r>
-      <w:proofErr w:type="spellStart"/>
-      <w:r>
-        <w:rPr>
-          <w:i/>
-          <w:color w:val="000000"/>
-        </w:rPr>
-        <w:t>includePath</w:t>
-      </w:r>
-      <w:proofErr w:type="spellEnd"/>
-      <w:r>
-        <w:rPr>
-          <w:color w:val="000000"/>
-        </w:rPr>
-        <w:t>" --&gt; resolve underlines in headers</w:t>
-      </w:r>
-    </w:p>
-    <w:p>
-      <w:pPr>
-        <w:numPr>
-          <w:ilvl w:val="0"/>
-          <w:numId w:val="2"/>
-        </w:numPr>
-        <w:pBdr>
-          <w:top w:val="nil"/>
-          <w:left w:val="nil"/>
-          <w:bottom w:val="nil"/>
-          <w:right w:val="nil"/>
-          <w:between w:val="nil"/>
-        </w:pBdr>
-        <w:spacing w:before="0"/>
-      </w:pPr>
-      <w:r>
-        <w:rPr>
-          <w:color w:val="000000"/>
-        </w:rPr>
-        <w:t>"</w:t>
-      </w:r>
-      <w:r>
-        <w:rPr>
-          <w:i/>
-          <w:color w:val="000000"/>
-        </w:rPr>
-        <w:t>path</w:t>
-      </w:r>
-      <w:r>
-        <w:rPr>
-          <w:color w:val="000000"/>
-        </w:rPr>
-        <w:t>" --&gt; should have all paths as "</w:t>
-      </w:r>
-      <w:proofErr w:type="spellStart"/>
-      <w:r>
-        <w:rPr>
-          <w:i/>
-          <w:color w:val="000000"/>
-        </w:rPr>
-        <w:t>includePath</w:t>
-      </w:r>
-      <w:proofErr w:type="spellEnd"/>
-      <w:r>
-        <w:rPr>
-          <w:color w:val="000000"/>
-        </w:rPr>
-        <w:t>" to be able to use "go to definition" and other similar features in VS Code</w:t>
-      </w:r>
-    </w:p>
-    <w:p>
-      <w:pPr>
-        <w:numPr>
-          <w:ilvl w:val="0"/>
-          <w:numId w:val="2"/>
-        </w:numPr>
-        <w:pBdr>
-          <w:top w:val="nil"/>
-          <w:left w:val="nil"/>
-          <w:bottom w:val="nil"/>
-          <w:right w:val="nil"/>
-          <w:between w:val="nil"/>
-        </w:pBdr>
-        <w:spacing w:before="0" w:after="0"/>
-      </w:pPr>
-      <w:r>
-        <w:rPr>
-          <w:color w:val="000000"/>
-        </w:rPr>
-        <w:t>"</w:t>
-      </w:r>
-      <w:r>
-        <w:rPr>
-          <w:i/>
-          <w:color w:val="000000"/>
-        </w:rPr>
-        <w:t>C:/MinGW/lib/gcc/mingw32/6.3.0/include</w:t>
-      </w:r>
-      <w:r>
-        <w:rPr>
-          <w:color w:val="000000"/>
-        </w:rPr>
-        <w:t>" = "</w:t>
-      </w:r>
-      <w:r>
-        <w:rPr>
-          <w:i/>
-          <w:color w:val="000000"/>
-        </w:rPr>
-        <w:t>C:\\MinGW\\lib/gcc\\mingw32\\6.3.0\\include</w:t>
-      </w:r>
-      <w:r>
-        <w:rPr>
-          <w:color w:val="000000"/>
-        </w:rPr>
-        <w:t xml:space="preserve">" </w:t>
-      </w:r>
-    </w:p>
-    <w:p>
-      <w:pPr>
-        <w:numPr>
-          <w:ilvl w:val="0"/>
-          <w:numId w:val="2"/>
-        </w:numPr>
-        <w:pBdr>
-          <w:top w:val="nil"/>
-          <w:left w:val="nil"/>
-          <w:bottom w:val="nil"/>
-          <w:right w:val="nil"/>
-          <w:between w:val="nil"/>
-        </w:pBdr>
-        <w:spacing w:before="0" w:after="0"/>
-      </w:pPr>
-      <w:r>
-        <w:rPr>
-          <w:color w:val="000000"/>
-        </w:rPr>
-        <w:t xml:space="preserve">Don’t mistake between </w:t>
-      </w:r>
-      <w:proofErr w:type="spellStart"/>
-      <w:r>
-        <w:rPr>
-          <w:i/>
-          <w:color w:val="000000"/>
-        </w:rPr>
-        <w:t>BaseDataIF.h</w:t>
-      </w:r>
-      <w:proofErr w:type="spellEnd"/>
-      <w:r>
-        <w:rPr>
-          <w:color w:val="000000"/>
-        </w:rPr>
-        <w:t xml:space="preserve"> and </w:t>
-      </w:r>
-      <w:proofErr w:type="spellStart"/>
-      <w:r>
-        <w:rPr>
-          <w:i/>
-          <w:color w:val="000000"/>
-        </w:rPr>
-        <w:t>BaseCtl.h</w:t>
-      </w:r>
-      <w:proofErr w:type="spellEnd"/>
-      <w:r>
-        <w:rPr>
-          <w:color w:val="000000"/>
-        </w:rPr>
-        <w:t xml:space="preserve"> as below picture:</w:t>
-      </w:r>
-    </w:p>
-    <w:p>
-      <w:pPr>
-        <w:pBdr>
-          <w:top w:val="nil"/>
-          <w:left w:val="nil"/>
-          <w:bottom w:val="nil"/>
-          <w:right w:val="nil"/>
-          <w:between w:val="nil"/>
-        </w:pBdr>
-        <w:spacing w:before="0" w:after="0"/>
-        <w:rPr>
-          <w:color w:val="000000"/>
-        </w:rPr>
-      </w:pPr>
-    </w:p>
-    <w:p>
-      <w:pPr>
-        <w:pBdr>
-          <w:top w:val="nil"/>
-          <w:left w:val="nil"/>
-          <w:bottom w:val="nil"/>
-          <w:right w:val="nil"/>
-          <w:between w:val="nil"/>
-        </w:pBdr>
-        <w:spacing w:before="0" w:after="0"/>
-        <w:jc w:val="center"/>
-        <w:rPr>
-          <w:color w:val="000000"/>
-        </w:rPr>
-      </w:pPr>
-      <w:r>
-        <w:rPr>
-          <w:noProof/>
-          <w:color w:val="000000"/>
-        </w:rPr>
-        <w:drawing>
-          <wp:inline distT="0" distB="0" distL="0" distR="0" wp14:anchorId="57D8C32F" wp14:editId="31C4D863">
-            <wp:extent cx="4038534" cy="1645132"/>
-            <wp:effectExtent l="0" t="0" r="0" b="0"/>
-            <wp:docPr id="1" name="image1.jpg"/>
-            <wp:cNvGraphicFramePr/>
-            <a:graphic xmlns:a="http://schemas.openxmlformats.org/drawingml/2006/main">
-              <a:graphicData uri="http://schemas.openxmlformats.org/drawingml/2006/picture">
-                <pic:pic xmlns:pic="http://schemas.openxmlformats.org/drawingml/2006/picture">
-                  <pic:nvPicPr>
-                    <pic:cNvPr id="0" name="image1.jpg"/>
-                    <pic:cNvPicPr preferRelativeResize="0"/>
-                  </pic:nvPicPr>
-                  <pic:blipFill>
-                    <a:blip r:embed="rId35"/>
-                    <a:srcRect t="22857" r="5465" b="25796"/>
-                    <a:stretch>
-                      <a:fillRect/>
-                    </a:stretch>
-                  </pic:blipFill>
-                  <pic:spPr>
-                    <a:xfrm>
-                      <a:off x="0" y="0"/>
-                      <a:ext cx="4038534" cy="1645132"/>
-                    </a:xfrm>
-                    <a:prstGeom prst="rect">
-                      <a:avLst/>
-                    </a:prstGeom>
-                    <a:ln/>
-                  </pic:spPr>
-                </pic:pic>
-              </a:graphicData>
-            </a:graphic>
-          </wp:inline>
-        </w:drawing>
-      </w:r>
-    </w:p>
-    <w:p>
-      <w:pPr>
-        <w:rPr>
-          <w:b/>
-          <w:u w:val="single"/>
-        </w:rPr>
-      </w:pPr>
-      <w:r>
-        <w:rPr>
-          <w:b/>
-          <w:u w:val="single"/>
-        </w:rPr>
-        <w:t>Tips:</w:t>
-      </w:r>
-    </w:p>
-    <w:p>
-      <w:r>
-        <w:lastRenderedPageBreak/>
-        <w:t xml:space="preserve">1. In some cases, VS Code can detect the path for libraries. So, no need to find libraries manually with Windows Explorer. Instead, click on the </w:t>
-      </w:r>
-      <w:r>
-        <w:rPr>
-          <w:b/>
-        </w:rPr>
-        <w:t>bulk</w:t>
-      </w:r>
-      <w:r>
-        <w:t xml:space="preserve"> icon and VS Code will automatically include the path for these libraries.</w:t>
-      </w:r>
-    </w:p>
-    <w:p>
-      <w:r>
-        <w:t>2. If working with Visual Studio IDE before, should copy all libraries added to “Additional Include Directories” in “Property Pages &gt; C/C++ -&gt; General”</w:t>
-      </w:r>
-    </w:p>
-    <w:p>
-      <w:r>
-        <w:t xml:space="preserve">3. </w:t>
-      </w:r>
-      <w:r>
-        <w:rPr>
-          <w:b/>
-        </w:rPr>
-        <w:t>Recursive search</w:t>
-      </w:r>
-      <w:r>
-        <w:t xml:space="preserve"> of </w:t>
-      </w:r>
-      <w:proofErr w:type="spellStart"/>
-      <w:r>
-        <w:t>includePath</w:t>
-      </w:r>
-      <w:proofErr w:type="spellEnd"/>
-      <w:r>
-        <w:t xml:space="preserve"> and Global IntelliSense settings: Read </w:t>
-      </w:r>
-      <w:hyperlink r:id="rId36">
-        <w:r>
-          <w:rPr>
-            <w:color w:val="0563C1"/>
-            <w:u w:val="single"/>
-          </w:rPr>
-          <w:t>here</w:t>
-        </w:r>
-      </w:hyperlink>
-      <w:r>
-        <w:t>.</w:t>
-      </w:r>
-    </w:p>
-    <w:p/>
-    <w:p>
-      <w:pPr>
-        <w:pStyle w:val="Heading1"/>
-      </w:pPr>
-      <w:r>
         <w:t>Tips</w:t>
       </w:r>
     </w:p>
@@ -6484,7 +6136,7 @@
       </w:r>
     </w:p>
     <w:p>
-      <w:hyperlink r:id="rId37">
+      <w:hyperlink r:id="rId35">
         <w:r>
           <w:rPr>
             <w:color w:val="0563C1"/>
@@ -6511,7 +6163,7 @@
       <w:r>
         <w:t xml:space="preserve">More details: </w:t>
       </w:r>
-      <w:hyperlink r:id="rId38" w:anchor="_folding">
+      <w:hyperlink r:id="rId36" w:anchor="_folding">
         <w:r>
           <w:rPr>
             <w:color w:val="0563C1"/>

--- a/Tutorials/Visual Studio/VS Code Tutorial.docx
+++ b/Tutorials/Visual Studio/VS Code Tutorial.docx
@@ -15,7 +15,7 @@
     </w:p>
     <w:tbl>
       <w:tblPr>
-        <w:tblStyle w:val="a"/>
+        <w:tblStyle w:val="1"/>
         <w:tblW w:w="11250" w:type="dxa"/>
         <w:tblInd w:w="-432" w:type="dxa"/>
         <w:tblBorders>
@@ -2602,10 +2602,7 @@
         <w:t xml:space="preserve">By default, VS Code only compiles the active file. To make it work with multiple source files is to change </w:t>
       </w:r>
       <w:r>
-        <w:t xml:space="preserve">setting </w:t>
-      </w:r>
-      <w:r>
-        <w:t>"</w:t>
+        <w:t>setting "</w:t>
       </w:r>
       <w:r>
         <w:rPr>
@@ -2617,13 +2614,7 @@
         <w:t>g++ ${file}</w:t>
       </w:r>
       <w:r>
-        <w:t>"</w:t>
-      </w:r>
-      <w:r>
-        <w:t xml:space="preserve"> to</w:t>
-      </w:r>
-      <w:r>
-        <w:t xml:space="preserve"> "</w:t>
+        <w:t>" to "</w:t>
       </w:r>
       <w:r>
         <w:rPr>
@@ -2635,10 +2626,7 @@
         <w:t>g++ ${fileDirname}/**.cpp</w:t>
       </w:r>
       <w:r>
-        <w:t>"</w:t>
-      </w:r>
-      <w:r>
-        <w:t xml:space="preserve"> </w:t>
+        <w:t xml:space="preserve">" </w:t>
       </w:r>
       <w:r>
         <w:t xml:space="preserve">in </w:t>
@@ -2985,27 +2973,7 @@
           <w:sz w:val="21"/>
           <w:szCs w:val="21"/>
         </w:rPr>
-        <w:t>"</w:t>
-      </w:r>
-      <w:proofErr w:type="spellStart"/>
-      <w:r>
-        <w:rPr>
-          <w:rFonts w:ascii="Consolas" w:eastAsia="Times New Roman" w:hAnsi="Consolas" w:cs="Times New Roman"/>
-          <w:color w:val="0451A5"/>
-          <w:sz w:val="21"/>
-          <w:szCs w:val="21"/>
-        </w:rPr>
-        <w:t>args</w:t>
-      </w:r>
-      <w:proofErr w:type="spellEnd"/>
-      <w:r>
-        <w:rPr>
-          <w:rFonts w:ascii="Consolas" w:eastAsia="Times New Roman" w:hAnsi="Consolas" w:cs="Times New Roman"/>
-          <w:color w:val="0451A5"/>
-          <w:sz w:val="21"/>
-          <w:szCs w:val="21"/>
-        </w:rPr>
-        <w:t>"</w:t>
+        <w:t>"args"</w:t>
       </w:r>
       <w:r>
         <w:rPr>
@@ -3191,27 +3159,7 @@
           <w:sz w:val="21"/>
           <w:szCs w:val="21"/>
         </w:rPr>
-        <w:t>"${fileDirname}\\${</w:t>
-      </w:r>
-      <w:proofErr w:type="spellStart"/>
-      <w:r>
-        <w:rPr>
-          <w:rFonts w:ascii="Consolas" w:eastAsia="Times New Roman" w:hAnsi="Consolas" w:cs="Times New Roman"/>
-          <w:color w:val="A31515"/>
-          <w:sz w:val="21"/>
-          <w:szCs w:val="21"/>
-        </w:rPr>
-        <w:t>fileBasenameNoExtension</w:t>
-      </w:r>
-      <w:proofErr w:type="spellEnd"/>
-      <w:r>
-        <w:rPr>
-          <w:rFonts w:ascii="Consolas" w:eastAsia="Times New Roman" w:hAnsi="Consolas" w:cs="Times New Roman"/>
-          <w:color w:val="A31515"/>
-          <w:sz w:val="21"/>
-          <w:szCs w:val="21"/>
-        </w:rPr>
-        <w:t>}.exe"</w:t>
+        <w:t>"${fileDirname}\\${fileBasenameNoExtension}.exe"</w:t>
       </w:r>
     </w:p>
     <w:p>
@@ -3322,27 +3270,7 @@
           <w:sz w:val="21"/>
           <w:szCs w:val="21"/>
         </w:rPr>
-        <w:t>"</w:t>
-      </w:r>
-      <w:proofErr w:type="spellStart"/>
-      <w:r>
-        <w:rPr>
-          <w:rFonts w:ascii="Consolas" w:eastAsia="Times New Roman" w:hAnsi="Consolas" w:cs="Times New Roman"/>
-          <w:color w:val="0451A5"/>
-          <w:sz w:val="21"/>
-          <w:szCs w:val="21"/>
-        </w:rPr>
-        <w:t>cwd</w:t>
-      </w:r>
-      <w:proofErr w:type="spellEnd"/>
-      <w:r>
-        <w:rPr>
-          <w:rFonts w:ascii="Consolas" w:eastAsia="Times New Roman" w:hAnsi="Consolas" w:cs="Times New Roman"/>
-          <w:color w:val="0451A5"/>
-          <w:sz w:val="21"/>
-          <w:szCs w:val="21"/>
-        </w:rPr>
-        <w:t>"</w:t>
+        <w:t>"cwd"</w:t>
       </w:r>
       <w:r>
         <w:rPr>
@@ -3360,27 +3288,7 @@
           <w:sz w:val="21"/>
           <w:szCs w:val="21"/>
         </w:rPr>
-        <w:t>"${</w:t>
-      </w:r>
-      <w:proofErr w:type="spellStart"/>
-      <w:r>
-        <w:rPr>
-          <w:rFonts w:ascii="Consolas" w:eastAsia="Times New Roman" w:hAnsi="Consolas" w:cs="Times New Roman"/>
-          <w:color w:val="A31515"/>
-          <w:sz w:val="21"/>
-          <w:szCs w:val="21"/>
-        </w:rPr>
-        <w:t>workspaceFolder</w:t>
-      </w:r>
-      <w:proofErr w:type="spellEnd"/>
-      <w:r>
-        <w:rPr>
-          <w:rFonts w:ascii="Consolas" w:eastAsia="Times New Roman" w:hAnsi="Consolas" w:cs="Times New Roman"/>
-          <w:color w:val="A31515"/>
-          <w:sz w:val="21"/>
-          <w:szCs w:val="21"/>
-        </w:rPr>
-        <w:t>}"</w:t>
+        <w:t>"${workspaceFolder}"</w:t>
       </w:r>
     </w:p>
     <w:p>
@@ -3445,27 +3353,7 @@
           <w:sz w:val="21"/>
           <w:szCs w:val="21"/>
         </w:rPr>
-        <w:t>"</w:t>
-      </w:r>
-      <w:proofErr w:type="spellStart"/>
-      <w:r>
-        <w:rPr>
-          <w:rFonts w:ascii="Consolas" w:eastAsia="Times New Roman" w:hAnsi="Consolas" w:cs="Times New Roman"/>
-          <w:color w:val="0451A5"/>
-          <w:sz w:val="21"/>
-          <w:szCs w:val="21"/>
-        </w:rPr>
-        <w:t>problemMatcher</w:t>
-      </w:r>
-      <w:proofErr w:type="spellEnd"/>
-      <w:r>
-        <w:rPr>
-          <w:rFonts w:ascii="Consolas" w:eastAsia="Times New Roman" w:hAnsi="Consolas" w:cs="Times New Roman"/>
-          <w:color w:val="0451A5"/>
-          <w:sz w:val="21"/>
-          <w:szCs w:val="21"/>
-        </w:rPr>
-        <w:t>"</w:t>
+        <w:t>"problemMatcher"</w:t>
       </w:r>
       <w:r>
         <w:rPr>
@@ -3511,27 +3399,7 @@
           <w:sz w:val="21"/>
           <w:szCs w:val="21"/>
         </w:rPr>
-        <w:t>"$</w:t>
-      </w:r>
-      <w:proofErr w:type="spellStart"/>
-      <w:r>
-        <w:rPr>
-          <w:rFonts w:ascii="Consolas" w:eastAsia="Times New Roman" w:hAnsi="Consolas" w:cs="Times New Roman"/>
-          <w:color w:val="A31515"/>
-          <w:sz w:val="21"/>
-          <w:szCs w:val="21"/>
-        </w:rPr>
-        <w:t>gcc</w:t>
-      </w:r>
-      <w:proofErr w:type="spellEnd"/>
-      <w:r>
-        <w:rPr>
-          <w:rFonts w:ascii="Consolas" w:eastAsia="Times New Roman" w:hAnsi="Consolas" w:cs="Times New Roman"/>
-          <w:color w:val="A31515"/>
-          <w:sz w:val="21"/>
-          <w:szCs w:val="21"/>
-        </w:rPr>
-        <w:t>"</w:t>
+        <w:t>"$gcc"</w:t>
       </w:r>
     </w:p>
     <w:p>
@@ -3706,27 +3574,7 @@
           <w:sz w:val="21"/>
           <w:szCs w:val="21"/>
         </w:rPr>
-        <w:t>"</w:t>
-      </w:r>
-      <w:proofErr w:type="spellStart"/>
-      <w:r>
-        <w:rPr>
-          <w:rFonts w:ascii="Consolas" w:eastAsia="Times New Roman" w:hAnsi="Consolas" w:cs="Times New Roman"/>
-          <w:color w:val="0451A5"/>
-          <w:sz w:val="21"/>
-          <w:szCs w:val="21"/>
-        </w:rPr>
-        <w:t>isDefault</w:t>
-      </w:r>
-      <w:proofErr w:type="spellEnd"/>
-      <w:r>
-        <w:rPr>
-          <w:rFonts w:ascii="Consolas" w:eastAsia="Times New Roman" w:hAnsi="Consolas" w:cs="Times New Roman"/>
-          <w:color w:val="0451A5"/>
-          <w:sz w:val="21"/>
-          <w:szCs w:val="21"/>
-        </w:rPr>
-        <w:t>"</w:t>
+        <w:t>"isDefault"</w:t>
       </w:r>
       <w:r>
         <w:rPr>
@@ -3828,7 +3676,6 @@
           <w:sz w:val="21"/>
           <w:szCs w:val="21"/>
         </w:rPr>
-        <w:lastRenderedPageBreak/>
         <w:t>    ],</w:t>
       </w:r>
     </w:p>
@@ -3857,6 +3704,7 @@
           <w:sz w:val="21"/>
           <w:szCs w:val="21"/>
         </w:rPr>
+        <w:lastRenderedPageBreak/>
         <w:t>    </w:t>
       </w:r>
       <w:r>
@@ -3921,46 +3769,27 @@
         <w:pStyle w:val="Heading3"/>
       </w:pPr>
       <w:hyperlink r:id="rId6">
-        <w:proofErr w:type="spellStart"/>
         <w:r>
           <w:rPr>
             <w:color w:val="0563C1"/>
             <w:u w:val="single"/>
           </w:rPr>
-          <w:t>Doxygen</w:t>
-        </w:r>
-        <w:proofErr w:type="spellEnd"/>
-        <w:r>
-          <w:rPr>
-            <w:color w:val="0563C1"/>
-            <w:u w:val="single"/>
-          </w:rPr>
-          <w:t xml:space="preserve"> Documentation Generator</w:t>
+          <w:t>Doxygen Documentation Generator</w:t>
         </w:r>
       </w:hyperlink>
     </w:p>
     <w:p>
       <w:r>
-        <w:t xml:space="preserve">Creates and updates </w:t>
-      </w:r>
-      <w:proofErr w:type="spellStart"/>
-      <w:r>
-        <w:t>Doxygen</w:t>
-      </w:r>
-      <w:proofErr w:type="spellEnd"/>
-      <w:r>
-        <w:t>-style documentation comments in code.</w:t>
+        <w:t>Creates and updates Doxygen-style documentation comments in code.</w:t>
       </w:r>
     </w:p>
     <w:p>
       <w:pPr>
         <w:pStyle w:val="Heading3"/>
       </w:pPr>
-      <w:proofErr w:type="spellStart"/>
       <w:r>
         <w:t>Cppcheck</w:t>
       </w:r>
-      <w:proofErr w:type="spellEnd"/>
     </w:p>
     <w:p>
       <w:pPr>
@@ -3971,21 +3800,8 @@
           <w:right w:val="single" w:sz="4" w:space="4" w:color="000000"/>
         </w:pBdr>
       </w:pPr>
-      <w:proofErr w:type="spellStart"/>
-      <w:r>
-        <w:t>Cppcheck</w:t>
-      </w:r>
-      <w:proofErr w:type="spellEnd"/>
-      <w:r>
-        <w:t xml:space="preserve"> is a static analysis tool for C/C++ code. Unlike C/C++ compilers and many other analysis tools, it doesn't detect syntax errors. Instead, </w:t>
-      </w:r>
-      <w:proofErr w:type="spellStart"/>
-      <w:r>
-        <w:t>Cppcheck</w:t>
-      </w:r>
-      <w:proofErr w:type="spellEnd"/>
-      <w:r>
-        <w:t xml:space="preserve"> detects types of bugs that the compilers normally fail to detect. </w:t>
+      <w:r>
+        <w:t xml:space="preserve">Cppcheck is a static analysis tool for C/C++ code. Unlike C/C++ compilers and many other analysis tools, it doesn't detect syntax errors. Instead, Cppcheck detects types of bugs that the compilers normally fail to detect. </w:t>
       </w:r>
     </w:p>
     <w:p>
@@ -3998,15 +3814,7 @@
         </w:pBdr>
       </w:pPr>
       <w:r>
-        <w:t xml:space="preserve">Common types of bugs </w:t>
-      </w:r>
-      <w:proofErr w:type="spellStart"/>
-      <w:r>
-        <w:t>Cppcheck</w:t>
-      </w:r>
-      <w:proofErr w:type="spellEnd"/>
-      <w:r>
-        <w:t xml:space="preserve"> can detect: uninitialized/unused variables and functions, out of bounds, exception safety, memory leaks, obsolete functions, invalid usage of STL, etc.</w:t>
+        <w:t>Common types of bugs Cppcheck can detect: uninitialized/unused variables and functions, out of bounds, exception safety, memory leaks, obsolete functions, invalid usage of STL, etc.</w:t>
       </w:r>
     </w:p>
     <w:p>
@@ -4018,13 +3826,8 @@
           <w:right w:val="single" w:sz="4" w:space="4" w:color="000000"/>
         </w:pBdr>
       </w:pPr>
-      <w:proofErr w:type="spellStart"/>
-      <w:r>
-        <w:t>Cppcheck</w:t>
-      </w:r>
-      <w:proofErr w:type="spellEnd"/>
-      <w:r>
-        <w:t xml:space="preserve"> guide: </w:t>
+      <w:r>
+        <w:t xml:space="preserve">Cppcheck guide: </w:t>
       </w:r>
       <w:hyperlink r:id="rId7">
         <w:r>
@@ -4354,35 +4157,7 @@
         <w:rPr>
           <w:color w:val="000000"/>
         </w:rPr>
-        <w:t xml:space="preserve">Support for </w:t>
-      </w:r>
-      <w:proofErr w:type="spellStart"/>
-      <w:r>
-        <w:rPr>
-          <w:color w:val="000000"/>
-        </w:rPr>
-        <w:t>project.json</w:t>
-      </w:r>
-      <w:proofErr w:type="spellEnd"/>
-      <w:r>
-        <w:rPr>
-          <w:color w:val="000000"/>
-        </w:rPr>
-        <w:t xml:space="preserve"> and </w:t>
-      </w:r>
-      <w:proofErr w:type="spellStart"/>
-      <w:r>
-        <w:rPr>
-          <w:color w:val="000000"/>
-        </w:rPr>
-        <w:t>csproj</w:t>
-      </w:r>
-      <w:proofErr w:type="spellEnd"/>
-      <w:r>
-        <w:rPr>
-          <w:color w:val="000000"/>
-        </w:rPr>
-        <w:t xml:space="preserve"> projects on Windows, macOS and Linux</w:t>
+        <w:t>Support for project.json and csproj projects on Windows, macOS and Linux</w:t>
       </w:r>
     </w:p>
     <w:p>
@@ -4417,21 +4192,7 @@
         <w:rPr>
           <w:color w:val="000000"/>
         </w:rPr>
-        <w:t>Support for .NET Core (</w:t>
-      </w:r>
-      <w:proofErr w:type="spellStart"/>
-      <w:r>
-        <w:rPr>
-          <w:color w:val="000000"/>
-        </w:rPr>
-        <w:t>CoreCLR</w:t>
-      </w:r>
-      <w:proofErr w:type="spellEnd"/>
-      <w:r>
-        <w:rPr>
-          <w:color w:val="000000"/>
-        </w:rPr>
-        <w:t>). NOTE: Mono debugging is not supported. Desktop CLR debugging has limited support.</w:t>
+        <w:t>Support for .NET Core (CoreCLR). NOTE: Mono debugging is not supported. Desktop CLR debugging has limited support.</w:t>
       </w:r>
     </w:p>
     <w:p/>
@@ -4479,15 +4240,7 @@
     <w:p>
       <w:bookmarkStart w:id="2" w:name="_Hlk45978329"/>
       <w:r>
-        <w:t xml:space="preserve">Adds language support for C#, including: IntelliSense, linting, debugging, code navigation, code formatting, </w:t>
-      </w:r>
-      <w:proofErr w:type="spellStart"/>
-      <w:r>
-        <w:t>Jupyter</w:t>
-      </w:r>
-      <w:proofErr w:type="spellEnd"/>
-      <w:r>
-        <w:t xml:space="preserve"> notebook support, refactoring, variable explorer, test explorer, snippets, and more!</w:t>
+        <w:t>Adds language support for C#, including: IntelliSense, linting, debugging, code navigation, code formatting, Jupyter notebook support, refactoring, variable explorer, test explorer, snippets, and more!</w:t>
       </w:r>
     </w:p>
     <w:bookmarkEnd w:id="2"/>
@@ -4504,7 +4257,6 @@
       <w:r>
         <w:fldChar w:fldCharType="separate"/>
       </w:r>
-      <w:proofErr w:type="spellStart"/>
       <w:r>
         <w:rPr>
           <w:color w:val="0563C1"/>
@@ -4512,7 +4264,6 @@
         </w:rPr>
         <w:t>autoDocstring</w:t>
       </w:r>
-      <w:proofErr w:type="spellEnd"/>
       <w:r>
         <w:rPr>
           <w:color w:val="0563C1"/>
@@ -4544,16 +4295,8 @@
           <w:rPr>
             <w:rStyle w:val="Hyperlink"/>
           </w:rPr>
-          <w:t xml:space="preserve">PHP </w:t>
+          <w:t>PHP Intelephense</w:t>
         </w:r>
-        <w:proofErr w:type="spellStart"/>
-        <w:r>
-          <w:rPr>
-            <w:rStyle w:val="Hyperlink"/>
-          </w:rPr>
-          <w:t>Intelephense</w:t>
-        </w:r>
-        <w:proofErr w:type="spellEnd"/>
       </w:hyperlink>
     </w:p>
     <w:p>
@@ -4665,15 +4408,7 @@
         <w:t>D</w:t>
       </w:r>
       <w:r>
-        <w:t xml:space="preserve">ebug adapter between VS Code and </w:t>
-      </w:r>
-      <w:proofErr w:type="spellStart"/>
-      <w:r>
-        <w:t>XDebug</w:t>
-      </w:r>
-      <w:proofErr w:type="spellEnd"/>
-      <w:r>
-        <w:t>.</w:t>
+        <w:t>ebug adapter between VS Code and XDebug.</w:t>
       </w:r>
       <w:r>
         <w:t xml:space="preserve"> We need this extension to debug PHP code in VS Code.</w:t>
@@ -4687,14 +4422,12 @@
         </w:rPr>
       </w:pPr>
       <w:hyperlink r:id="rId14" w:history="1">
-        <w:proofErr w:type="spellStart"/>
         <w:r>
           <w:rPr>
             <w:rStyle w:val="Hyperlink"/>
           </w:rPr>
           <w:t>phpcs</w:t>
         </w:r>
-        <w:proofErr w:type="spellEnd"/>
       </w:hyperlink>
     </w:p>
     <w:p>
@@ -5521,43 +5254,155 @@
     </w:p>
     <w:p>
       <w:r>
-        <w:t>Supported formats: *.</w:t>
-      </w:r>
-      <w:proofErr w:type="spellStart"/>
-      <w:r>
-        <w:t>wsd</w:t>
-      </w:r>
-      <w:proofErr w:type="spellEnd"/>
-      <w:r>
-        <w:t>, *.pu, *.</w:t>
-      </w:r>
-      <w:proofErr w:type="spellStart"/>
-      <w:r>
-        <w:t>puml</w:t>
-      </w:r>
-      <w:proofErr w:type="spellEnd"/>
-      <w:r>
-        <w:t>, *.</w:t>
-      </w:r>
-      <w:proofErr w:type="spellStart"/>
-      <w:r>
-        <w:t>plantuml</w:t>
-      </w:r>
-      <w:proofErr w:type="spellEnd"/>
-      <w:r>
-        <w:t>, *.</w:t>
-      </w:r>
-      <w:proofErr w:type="spellStart"/>
-      <w:r>
-        <w:t>iuml</w:t>
-      </w:r>
-      <w:proofErr w:type="spellEnd"/>
+        <w:t>Supported formats: *.wsd, *.pu, *.puml, *.plantuml, *.iuml</w:t>
+      </w:r>
     </w:p>
     <w:p>
       <w:pPr>
         <w:pStyle w:val="Heading2"/>
       </w:pPr>
       <w:r>
+        <w:t>CSV</w:t>
+      </w:r>
+    </w:p>
+    <w:p>
+      <w:pPr>
+        <w:pStyle w:val="Heading3"/>
+      </w:pPr>
+      <w:hyperlink r:id="rId25" w:history="1">
+        <w:r>
+          <w:rPr>
+            <w:rStyle w:val="Hyperlink"/>
+          </w:rPr>
+          <w:t>Rainbow CSV</w:t>
+        </w:r>
+      </w:hyperlink>
+    </w:p>
+    <w:p>
+      <w:pPr>
+        <w:pStyle w:val="ListParagraph"/>
+        <w:numPr>
+          <w:ilvl w:val="0"/>
+          <w:numId w:val="8"/>
+        </w:numPr>
+      </w:pPr>
+      <w:r>
+        <w:t xml:space="preserve">Highlight </w:t>
+      </w:r>
+      <w:r>
+        <w:t>columns in comma (.csv), tab (.tsv), semicolon and pipe in different colors</w:t>
+      </w:r>
+    </w:p>
+    <w:p>
+      <w:pPr>
+        <w:pStyle w:val="ListParagraph"/>
+        <w:numPr>
+          <w:ilvl w:val="0"/>
+          <w:numId w:val="8"/>
+        </w:numPr>
+      </w:pPr>
+      <w:r>
+        <w:t>Provide info about column on hover</w:t>
+      </w:r>
+    </w:p>
+    <w:p>
+      <w:pPr>
+        <w:pStyle w:val="ListParagraph"/>
+        <w:numPr>
+          <w:ilvl w:val="0"/>
+          <w:numId w:val="8"/>
+        </w:numPr>
+      </w:pPr>
+      <w:r>
+        <w:t>Automatic consistency check for csv files (CSVLint)</w:t>
+      </w:r>
+    </w:p>
+    <w:p>
+      <w:pPr>
+        <w:pStyle w:val="ListParagraph"/>
+        <w:numPr>
+          <w:ilvl w:val="0"/>
+          <w:numId w:val="8"/>
+        </w:numPr>
+      </w:pPr>
+      <w:r>
+        <w:t>Align columns with spaces and shrink (trim spaces from fields)</w:t>
+      </w:r>
+    </w:p>
+    <w:p>
+      <w:pPr>
+        <w:pStyle w:val="ListParagraph"/>
+        <w:numPr>
+          <w:ilvl w:val="0"/>
+          <w:numId w:val="8"/>
+        </w:numPr>
+        <w:rPr>
+          <w:b/>
+        </w:rPr>
+      </w:pPr>
+      <w:r>
+        <w:t>Run queries in SQL-</w:t>
+      </w:r>
+      <w:r>
+        <w:t>like language</w:t>
+      </w:r>
+    </w:p>
+    <w:p>
+      <w:pPr>
+        <w:pStyle w:val="ListParagraph"/>
+        <w:numPr>
+          <w:ilvl w:val="0"/>
+          <w:numId w:val="8"/>
+        </w:numPr>
+      </w:pPr>
+      <w:r>
+        <w:t>Multi-cursor column edit</w:t>
+      </w:r>
+      <w:r>
+        <w:t>ing</w:t>
+      </w:r>
+    </w:p>
+    <w:p>
+      <w:pPr>
+        <w:pStyle w:val="Heading3"/>
+      </w:pPr>
+      <w:hyperlink r:id="rId26" w:history="1">
+        <w:r>
+          <w:rPr>
+            <w:rStyle w:val="Hyperlink"/>
+          </w:rPr>
+          <w:t>Preview &amp; Edit CSV</w:t>
+        </w:r>
+      </w:hyperlink>
+    </w:p>
+    <w:p>
+      <w:r>
+        <w:t xml:space="preserve">View and </w:t>
+      </w:r>
+      <w:r>
+        <w:t xml:space="preserve">edit csv files </w:t>
+      </w:r>
+      <w:r>
+        <w:t>like in</w:t>
+      </w:r>
+      <w:r>
+        <w:t xml:space="preserve"> </w:t>
+      </w:r>
+      <w:r>
+        <w:t>E</w:t>
+      </w:r>
+      <w:r>
+        <w:t>xcel</w:t>
+      </w:r>
+      <w:r>
+        <w:t>. Very powerful!</w:t>
+      </w:r>
+    </w:p>
+    <w:p>
+      <w:pPr>
+        <w:pStyle w:val="Heading2"/>
+      </w:pPr>
+      <w:r>
         <w:t>Visual Enhancements</w:t>
       </w:r>
     </w:p>
@@ -5565,8 +5410,7 @@
       <w:pPr>
         <w:pStyle w:val="Heading3"/>
       </w:pPr>
-      <w:hyperlink r:id="rId25">
-        <w:proofErr w:type="spellStart"/>
+      <w:hyperlink r:id="rId27">
         <w:r>
           <w:rPr>
             <w:color w:val="0563C1"/>
@@ -5574,7 +5418,6 @@
           </w:rPr>
           <w:t>Monokai</w:t>
         </w:r>
-        <w:proofErr w:type="spellEnd"/>
       </w:hyperlink>
       <w:r>
         <w:rPr>
@@ -5586,22 +5429,14 @@
     </w:p>
     <w:p>
       <w:r>
-        <w:t xml:space="preserve">This theme is exactly the same </w:t>
-      </w:r>
-      <w:proofErr w:type="spellStart"/>
-      <w:r>
-        <w:t>Monokai's</w:t>
-      </w:r>
-      <w:proofErr w:type="spellEnd"/>
-      <w:r>
-        <w:t xml:space="preserve"> theme of Sublime Text but for Visual Studio Code instead.</w:t>
+        <w:t>This theme is exactly the same Monokai's theme of Sublime Text but for Visual Studio Code instead.</w:t>
       </w:r>
     </w:p>
     <w:p>
       <w:pPr>
         <w:pStyle w:val="Heading3"/>
       </w:pPr>
-      <w:hyperlink r:id="rId26">
+      <w:hyperlink r:id="rId28">
         <w:r>
           <w:rPr>
             <w:color w:val="0563C1"/>
@@ -5620,7 +5455,7 @@
       <w:pPr>
         <w:pStyle w:val="Heading3"/>
       </w:pPr>
-      <w:hyperlink r:id="rId27">
+      <w:hyperlink r:id="rId29">
         <w:r>
           <w:rPr>
             <w:color w:val="0563C1"/>
@@ -5639,7 +5474,7 @@
       <w:pPr>
         <w:pStyle w:val="Heading3"/>
       </w:pPr>
-      <w:hyperlink r:id="rId28">
+      <w:hyperlink r:id="rId30">
         <w:r>
           <w:rPr>
             <w:color w:val="0563C1"/>
@@ -5651,23 +5486,7 @@
     </w:p>
     <w:p>
       <w:r>
-        <w:t xml:space="preserve">Match brackets with </w:t>
-      </w:r>
-      <w:proofErr w:type="spellStart"/>
-      <w:r>
-        <w:t>colours</w:t>
-      </w:r>
-      <w:proofErr w:type="spellEnd"/>
-      <w:r>
-        <w:t xml:space="preserve">. The user can define which tokens to match and which </w:t>
-      </w:r>
-      <w:proofErr w:type="spellStart"/>
-      <w:r>
-        <w:t>colours</w:t>
-      </w:r>
-      <w:proofErr w:type="spellEnd"/>
-      <w:r>
-        <w:t xml:space="preserve"> to use.</w:t>
+        <w:t>Match brackets with colours. The user can define which tokens to match and which colours to use.</w:t>
       </w:r>
     </w:p>
     <w:p>
@@ -5675,6 +5494,7 @@
         <w:pStyle w:val="Heading2"/>
       </w:pPr>
       <w:r>
+        <w:lastRenderedPageBreak/>
         <w:t>Others</w:t>
       </w:r>
     </w:p>
@@ -5682,7 +5502,7 @@
       <w:pPr>
         <w:pStyle w:val="Heading3"/>
       </w:pPr>
-      <w:hyperlink r:id="rId29">
+      <w:hyperlink r:id="rId31">
         <w:r>
           <w:rPr>
             <w:color w:val="0563C1"/>
@@ -5701,7 +5521,7 @@
       <w:pPr>
         <w:pStyle w:val="Heading3"/>
       </w:pPr>
-      <w:hyperlink r:id="rId30">
+      <w:hyperlink r:id="rId32">
         <w:r>
           <w:rPr>
             <w:color w:val="0563C1"/>
@@ -5720,7 +5540,7 @@
       <w:pPr>
         <w:pStyle w:val="Heading3"/>
       </w:pPr>
-      <w:hyperlink r:id="rId31">
+      <w:hyperlink r:id="rId33">
         <w:r>
           <w:rPr>
             <w:color w:val="0563C1"/>
@@ -5739,7 +5559,7 @@
       <w:pPr>
         <w:pStyle w:val="Heading3"/>
       </w:pPr>
-      <w:hyperlink r:id="rId32">
+      <w:hyperlink r:id="rId34">
         <w:r>
           <w:rPr>
             <w:color w:val="0563C1"/>
@@ -5764,7 +5584,7 @@
       <w:r>
         <w:t xml:space="preserve">Alternative: </w:t>
       </w:r>
-      <w:hyperlink r:id="rId33">
+      <w:hyperlink r:id="rId35">
         <w:r>
           <w:rPr>
             <w:color w:val="0563C1"/>
@@ -5778,7 +5598,7 @@
       <w:pPr>
         <w:pStyle w:val="Heading3"/>
       </w:pPr>
-      <w:hyperlink r:id="rId34">
+      <w:hyperlink r:id="rId36">
         <w:r>
           <w:rPr>
             <w:color w:val="0563C1"/>
@@ -6060,6 +5880,7 @@
         <w:jc w:val="left"/>
       </w:pPr>
       <w:r>
+        <w:lastRenderedPageBreak/>
         <w:t>Comment Bars: https://marketplace.visualstudio.com/items?itemName=zfzackfrost.commentbars</w:t>
       </w:r>
     </w:p>
@@ -6136,7 +5957,7 @@
       </w:r>
     </w:p>
     <w:p>
-      <w:hyperlink r:id="rId35">
+      <w:hyperlink r:id="rId37">
         <w:r>
           <w:rPr>
             <w:color w:val="0563C1"/>
@@ -6163,7 +5984,7 @@
       <w:r>
         <w:t xml:space="preserve">More details: </w:t>
       </w:r>
-      <w:hyperlink r:id="rId36" w:anchor="_folding">
+      <w:hyperlink r:id="rId38" w:anchor="_folding">
         <w:r>
           <w:rPr>
             <w:color w:val="0563C1"/>
@@ -6918,6 +6739,119 @@
     </w:lvl>
   </w:abstractNum>
   <w:abstractNum w:abstractNumId="6" w15:restartNumberingAfterBreak="0">
+    <w:nsid w:val="39D71B45"/>
+    <w:multiLevelType w:val="hybridMultilevel"/>
+    <w:tmpl w:val="CE44AE84"/>
+    <w:lvl w:ilvl="0" w:tplc="04090001">
+      <w:start w:val="1"/>
+      <w:numFmt w:val="bullet"/>
+      <w:lvlText w:val=""/>
+      <w:lvlJc w:val="left"/>
+      <w:pPr>
+        <w:ind w:left="720" w:hanging="360"/>
+      </w:pPr>
+      <w:rPr>
+        <w:rFonts w:ascii="Symbol" w:hAnsi="Symbol" w:hint="default"/>
+      </w:rPr>
+    </w:lvl>
+    <w:lvl w:ilvl="1" w:tplc="04090003" w:tentative="1">
+      <w:start w:val="1"/>
+      <w:numFmt w:val="bullet"/>
+      <w:lvlText w:val="o"/>
+      <w:lvlJc w:val="left"/>
+      <w:pPr>
+        <w:ind w:left="1440" w:hanging="360"/>
+      </w:pPr>
+      <w:rPr>
+        <w:rFonts w:ascii="Courier New" w:hAnsi="Courier New" w:cs="Courier New" w:hint="default"/>
+      </w:rPr>
+    </w:lvl>
+    <w:lvl w:ilvl="2" w:tplc="04090005" w:tentative="1">
+      <w:start w:val="1"/>
+      <w:numFmt w:val="bullet"/>
+      <w:lvlText w:val=""/>
+      <w:lvlJc w:val="left"/>
+      <w:pPr>
+        <w:ind w:left="2160" w:hanging="360"/>
+      </w:pPr>
+      <w:rPr>
+        <w:rFonts w:ascii="Wingdings" w:hAnsi="Wingdings" w:hint="default"/>
+      </w:rPr>
+    </w:lvl>
+    <w:lvl w:ilvl="3" w:tplc="04090001" w:tentative="1">
+      <w:start w:val="1"/>
+      <w:numFmt w:val="bullet"/>
+      <w:lvlText w:val=""/>
+      <w:lvlJc w:val="left"/>
+      <w:pPr>
+        <w:ind w:left="2880" w:hanging="360"/>
+      </w:pPr>
+      <w:rPr>
+        <w:rFonts w:ascii="Symbol" w:hAnsi="Symbol" w:hint="default"/>
+      </w:rPr>
+    </w:lvl>
+    <w:lvl w:ilvl="4" w:tplc="04090003" w:tentative="1">
+      <w:start w:val="1"/>
+      <w:numFmt w:val="bullet"/>
+      <w:lvlText w:val="o"/>
+      <w:lvlJc w:val="left"/>
+      <w:pPr>
+        <w:ind w:left="3600" w:hanging="360"/>
+      </w:pPr>
+      <w:rPr>
+        <w:rFonts w:ascii="Courier New" w:hAnsi="Courier New" w:cs="Courier New" w:hint="default"/>
+      </w:rPr>
+    </w:lvl>
+    <w:lvl w:ilvl="5" w:tplc="04090005" w:tentative="1">
+      <w:start w:val="1"/>
+      <w:numFmt w:val="bullet"/>
+      <w:lvlText w:val=""/>
+      <w:lvlJc w:val="left"/>
+      <w:pPr>
+        <w:ind w:left="4320" w:hanging="360"/>
+      </w:pPr>
+      <w:rPr>
+        <w:rFonts w:ascii="Wingdings" w:hAnsi="Wingdings" w:hint="default"/>
+      </w:rPr>
+    </w:lvl>
+    <w:lvl w:ilvl="6" w:tplc="04090001" w:tentative="1">
+      <w:start w:val="1"/>
+      <w:numFmt w:val="bullet"/>
+      <w:lvlText w:val=""/>
+      <w:lvlJc w:val="left"/>
+      <w:pPr>
+        <w:ind w:left="5040" w:hanging="360"/>
+      </w:pPr>
+      <w:rPr>
+        <w:rFonts w:ascii="Symbol" w:hAnsi="Symbol" w:hint="default"/>
+      </w:rPr>
+    </w:lvl>
+    <w:lvl w:ilvl="7" w:tplc="04090003" w:tentative="1">
+      <w:start w:val="1"/>
+      <w:numFmt w:val="bullet"/>
+      <w:lvlText w:val="o"/>
+      <w:lvlJc w:val="left"/>
+      <w:pPr>
+        <w:ind w:left="5760" w:hanging="360"/>
+      </w:pPr>
+      <w:rPr>
+        <w:rFonts w:ascii="Courier New" w:hAnsi="Courier New" w:cs="Courier New" w:hint="default"/>
+      </w:rPr>
+    </w:lvl>
+    <w:lvl w:ilvl="8" w:tplc="04090005" w:tentative="1">
+      <w:start w:val="1"/>
+      <w:numFmt w:val="bullet"/>
+      <w:lvlText w:val=""/>
+      <w:lvlJc w:val="left"/>
+      <w:pPr>
+        <w:ind w:left="6480" w:hanging="360"/>
+      </w:pPr>
+      <w:rPr>
+        <w:rFonts w:ascii="Wingdings" w:hAnsi="Wingdings" w:hint="default"/>
+      </w:rPr>
+    </w:lvl>
+  </w:abstractNum>
+  <w:abstractNum w:abstractNumId="7" w15:restartNumberingAfterBreak="0">
     <w:nsid w:val="79C6683C"/>
     <w:multiLevelType w:val="multilevel"/>
     <w:tmpl w:val="369ED4AA"/>
@@ -7031,7 +6965,7 @@
     </w:lvl>
   </w:abstractNum>
   <w:num w:numId="1">
-    <w:abstractNumId w:val="6"/>
+    <w:abstractNumId w:val="7"/>
   </w:num>
   <w:num w:numId="2">
     <w:abstractNumId w:val="2"/>
@@ -7050,6 +6984,9 @@
   </w:num>
   <w:num w:numId="7">
     <w:abstractNumId w:val="4"/>
+  </w:num>
+  <w:num w:numId="8">
+    <w:abstractNumId w:val="6"/>
   </w:num>
 </w:numbering>
 </file>
@@ -7614,7 +7551,8 @@
       <w:szCs w:val="48"/>
     </w:rPr>
   </w:style>
-  <w:style w:type="table" w:customStyle="1" w:styleId="a">
+  <w:style w:type="table" w:customStyle="1" w:styleId="1">
+    <w:name w:val="1"/>
     <w:basedOn w:val="TableNormal"/>
     <w:pPr>
       <w:spacing w:before="0" w:after="0"/>
@@ -7646,6 +7584,17 @@
       <w:color w:val="605E5C"/>
       <w:shd w:val="clear" w:color="auto" w:fill="E1DFDD"/>
     </w:rPr>
+  </w:style>
+  <w:style w:type="paragraph" w:styleId="ListParagraph">
+    <w:name w:val="List Paragraph"/>
+    <w:basedOn w:val="Normal"/>
+    <w:uiPriority w:val="34"/>
+    <w:qFormat/>
+    <w:rsid w:val="001569B3"/>
+    <w:pPr>
+      <w:ind w:left="720"/>
+      <w:contextualSpacing/>
+    </w:pPr>
   </w:style>
 </w:styles>
 </file>

--- a/Tutorials/Visual Studio/VS Code Tutorial.docx
+++ b/Tutorials/Visual Studio/VS Code Tutorial.docx
@@ -4283,6 +4283,276 @@
       </w:pPr>
       <w:r>
         <w:lastRenderedPageBreak/>
+        <w:t xml:space="preserve">HTML &amp; </w:t>
+      </w:r>
+      <w:r>
+        <w:t>CSS</w:t>
+      </w:r>
+    </w:p>
+    <w:p>
+      <w:pPr>
+        <w:pStyle w:val="Heading3"/>
+      </w:pPr>
+      <w:hyperlink r:id="rId11" w:history="1">
+        <w:r>
+          <w:rPr>
+            <w:rStyle w:val="Hyperlink"/>
+          </w:rPr>
+          <w:t>HTML CSS Support</w:t>
+        </w:r>
+      </w:hyperlink>
+    </w:p>
+    <w:p>
+      <w:r>
+        <w:t>Add CSS supports for HTML documents:</w:t>
+      </w:r>
+    </w:p>
+    <w:p>
+      <w:pPr>
+        <w:pStyle w:val="ListParagraph"/>
+        <w:numPr>
+          <w:ilvl w:val="0"/>
+          <w:numId w:val="9"/>
+        </w:numPr>
+      </w:pPr>
+      <w:r>
+        <w:t>Class attribute completion</w:t>
+      </w:r>
+    </w:p>
+    <w:p>
+      <w:pPr>
+        <w:pStyle w:val="ListParagraph"/>
+        <w:numPr>
+          <w:ilvl w:val="0"/>
+          <w:numId w:val="9"/>
+        </w:numPr>
+      </w:pPr>
+      <w:r>
+        <w:t>Id attribute completion.</w:t>
+      </w:r>
+    </w:p>
+    <w:p>
+      <w:pPr>
+        <w:pStyle w:val="ListParagraph"/>
+        <w:numPr>
+          <w:ilvl w:val="0"/>
+          <w:numId w:val="9"/>
+        </w:numPr>
+      </w:pPr>
+      <w:r>
+        <w:t>Supports Zen Coding completion for class and id attributes.</w:t>
+      </w:r>
+    </w:p>
+    <w:p>
+      <w:pPr>
+        <w:pStyle w:val="ListParagraph"/>
+        <w:numPr>
+          <w:ilvl w:val="0"/>
+          <w:numId w:val="9"/>
+        </w:numPr>
+      </w:pPr>
+      <w:r>
+        <w:t xml:space="preserve">Scans workspace folder for </w:t>
+      </w:r>
+      <w:r>
+        <w:t xml:space="preserve">CSS </w:t>
+      </w:r>
+      <w:r>
+        <w:t xml:space="preserve">and </w:t>
+      </w:r>
+      <w:r>
+        <w:t xml:space="preserve">CSS </w:t>
+      </w:r>
+      <w:r>
+        <w:t>files.</w:t>
+      </w:r>
+    </w:p>
+    <w:p>
+      <w:pPr>
+        <w:pStyle w:val="ListParagraph"/>
+        <w:numPr>
+          <w:ilvl w:val="0"/>
+          <w:numId w:val="9"/>
+        </w:numPr>
+      </w:pPr>
+      <w:r>
+        <w:t xml:space="preserve">Supports remote </w:t>
+      </w:r>
+      <w:r>
+        <w:t xml:space="preserve">CSS </w:t>
+      </w:r>
+      <w:r>
+        <w:t>files.</w:t>
+      </w:r>
+    </w:p>
+    <w:p>
+      <w:r>
+        <w:t xml:space="preserve">One thing that really stands out about this one is that you can specify remote CSS files to cache as well. You can do this by adding the following setting. This example is </w:t>
+      </w:r>
+      <w:r>
+        <w:t>referring</w:t>
+      </w:r>
+      <w:r>
+        <w:t xml:space="preserve"> the Bootstrap 4 CSS file.</w:t>
+      </w:r>
+    </w:p>
+    <w:p>
+      <w:pPr>
+        <w:pBdr>
+          <w:top w:val="single" w:sz="4" w:space="1" w:color="auto"/>
+          <w:left w:val="single" w:sz="4" w:space="4" w:color="auto"/>
+          <w:bottom w:val="single" w:sz="4" w:space="1" w:color="auto"/>
+          <w:right w:val="single" w:sz="4" w:space="4" w:color="auto"/>
+        </w:pBdr>
+      </w:pPr>
+      <w:r>
+        <w:t>"css.remoteStyleSheets": [</w:t>
+      </w:r>
+    </w:p>
+    <w:p>
+      <w:pPr>
+        <w:pBdr>
+          <w:top w:val="single" w:sz="4" w:space="1" w:color="auto"/>
+          <w:left w:val="single" w:sz="4" w:space="4" w:color="auto"/>
+          <w:bottom w:val="single" w:sz="4" w:space="1" w:color="auto"/>
+          <w:right w:val="single" w:sz="4" w:space="4" w:color="auto"/>
+        </w:pBdr>
+      </w:pPr>
+      <w:r>
+        <w:t xml:space="preserve">  "https://maxcdn.bootstrapcdn.com/bootstrap/4.0.0-alpha.6/css/bootstrap.min.css"</w:t>
+      </w:r>
+    </w:p>
+    <w:p>
+      <w:pPr>
+        <w:pBdr>
+          <w:top w:val="single" w:sz="4" w:space="1" w:color="auto"/>
+          <w:left w:val="single" w:sz="4" w:space="4" w:color="auto"/>
+          <w:bottom w:val="single" w:sz="4" w:space="1" w:color="auto"/>
+          <w:right w:val="single" w:sz="4" w:space="4" w:color="auto"/>
+        </w:pBdr>
+      </w:pPr>
+      <w:r>
+        <w:t>]</w:t>
+      </w:r>
+    </w:p>
+    <w:p>
+      <w:pPr>
+        <w:pStyle w:val="Heading3"/>
+      </w:pPr>
+      <w:hyperlink r:id="rId12" w:history="1">
+        <w:r>
+          <w:rPr>
+            <w:rStyle w:val="Hyperlink"/>
+          </w:rPr>
+          <w:t>CSS Peek</w:t>
+        </w:r>
+      </w:hyperlink>
+    </w:p>
+    <w:p>
+      <w:r>
+        <w:t>Allow</w:t>
+      </w:r>
+      <w:r>
+        <w:t xml:space="preserve"> </w:t>
+      </w:r>
+      <w:r>
+        <w:rPr>
+          <w:i/>
+          <w:iCs/>
+        </w:rPr>
+        <w:t>Go To Definition</w:t>
+      </w:r>
+      <w:r>
+        <w:t xml:space="preserve">, </w:t>
+      </w:r>
+      <w:r>
+        <w:rPr>
+          <w:i/>
+          <w:iCs/>
+        </w:rPr>
+        <w:t>Peek Definition</w:t>
+      </w:r>
+      <w:r>
+        <w:t xml:space="preserve">, </w:t>
+      </w:r>
+      <w:r>
+        <w:rPr>
+          <w:i/>
+          <w:iCs/>
+        </w:rPr>
+        <w:t>Go To Symbol in Works</w:t>
+      </w:r>
+      <w:r>
+        <w:rPr>
+          <w:i/>
+          <w:iCs/>
+        </w:rPr>
+        <w:t>pace</w:t>
+      </w:r>
+      <w:r>
+        <w:t xml:space="preserve">, </w:t>
+      </w:r>
+      <w:r>
+        <w:rPr>
+          <w:i/>
+          <w:iCs/>
+        </w:rPr>
+        <w:t>H</w:t>
+      </w:r>
+      <w:r>
+        <w:rPr>
+          <w:i/>
+          <w:iCs/>
+        </w:rPr>
+        <w:t>over</w:t>
+      </w:r>
+      <w:r>
+        <w:t xml:space="preserve"> for CSS classes.</w:t>
+      </w:r>
+    </w:p>
+    <w:p>
+      <w:pPr>
+        <w:rPr>
+          <w:b/>
+          <w:bCs/>
+        </w:rPr>
+      </w:pPr>
+      <w:r>
+        <w:rPr>
+          <w:b/>
+          <w:bCs/>
+        </w:rPr>
+        <w:t>NOTE:</w:t>
+      </w:r>
+    </w:p>
+    <w:p>
+      <w:pPr>
+        <w:pStyle w:val="ListParagraph"/>
+        <w:numPr>
+          <w:ilvl w:val="0"/>
+          <w:numId w:val="10"/>
+        </w:numPr>
+      </w:pPr>
+      <w:r>
+        <w:t xml:space="preserve">Don't use </w:t>
+      </w:r>
+      <w:hyperlink r:id="rId13" w:history="1">
+        <w:r>
+          <w:rPr>
+            <w:rStyle w:val="Hyperlink"/>
+          </w:rPr>
+          <w:t>HTML Snippets</w:t>
+        </w:r>
+      </w:hyperlink>
+      <w:r>
+        <w:t>: Its features are supported by the default VSCode HTML extension.</w:t>
+      </w:r>
+    </w:p>
+    <w:p>
+      <w:pPr>
+        <w:pStyle w:val="Heading2"/>
+      </w:pPr>
+      <w:r>
         <w:t>PHP</w:t>
       </w:r>
     </w:p>
@@ -4290,7 +4560,7 @@
       <w:pPr>
         <w:pStyle w:val="Heading3"/>
       </w:pPr>
-      <w:hyperlink r:id="rId11" w:history="1">
+      <w:hyperlink r:id="rId14" w:history="1">
         <w:r>
           <w:rPr>
             <w:rStyle w:val="Hyperlink"/>
@@ -4377,7 +4647,7 @@
       <w:r>
         <w:t xml:space="preserve"> extension called </w:t>
       </w:r>
-      <w:hyperlink r:id="rId12" w:history="1">
+      <w:hyperlink r:id="rId15" w:history="1">
         <w:r>
           <w:rPr>
             <w:rStyle w:val="Hyperlink"/>
@@ -4394,7 +4664,7 @@
       <w:pPr>
         <w:pStyle w:val="Heading3"/>
       </w:pPr>
-      <w:hyperlink r:id="rId13" w:history="1">
+      <w:hyperlink r:id="rId16" w:history="1">
         <w:r>
           <w:rPr>
             <w:rStyle w:val="Hyperlink"/>
@@ -4421,7 +4691,7 @@
           <w:rStyle w:val="Hyperlink"/>
         </w:rPr>
       </w:pPr>
-      <w:hyperlink r:id="rId14" w:history="1">
+      <w:hyperlink r:id="rId17" w:history="1">
         <w:r>
           <w:rPr>
             <w:rStyle w:val="Hyperlink"/>
@@ -4451,7 +4721,7 @@
       <w:pPr>
         <w:pStyle w:val="Heading3"/>
       </w:pPr>
-      <w:hyperlink r:id="rId15" w:history="1">
+      <w:hyperlink r:id="rId18" w:history="1">
         <w:r>
           <w:rPr>
             <w:rStyle w:val="Hyperlink"/>
@@ -4492,7 +4762,7 @@
       <w:r>
         <w:t xml:space="preserve">Config to work with PHP: </w:t>
       </w:r>
-      <w:hyperlink r:id="rId16" w:history="1">
+      <w:hyperlink r:id="rId19" w:history="1">
         <w:r>
           <w:rPr>
             <w:rStyle w:val="Hyperlink"/>
@@ -4506,6 +4776,7 @@
         <w:pStyle w:val="Heading3"/>
       </w:pPr>
       <w:r>
+        <w:lastRenderedPageBreak/>
         <w:t>For Laravel</w:t>
       </w:r>
     </w:p>
@@ -4513,7 +4784,7 @@
       <w:pPr>
         <w:pStyle w:val="Heading4"/>
       </w:pPr>
-      <w:hyperlink r:id="rId17" w:history="1">
+      <w:hyperlink r:id="rId20" w:history="1">
         <w:r>
           <w:rPr>
             <w:rStyle w:val="Hyperlink"/>
@@ -4585,7 +4856,7 @@
       <w:pPr>
         <w:pStyle w:val="Heading4"/>
       </w:pPr>
-      <w:hyperlink r:id="rId18" w:history="1">
+      <w:hyperlink r:id="rId21" w:history="1">
         <w:r>
           <w:rPr>
             <w:rStyle w:val="Hyperlink"/>
@@ -4627,7 +4898,7 @@
       <w:pPr>
         <w:pStyle w:val="Heading4"/>
       </w:pPr>
-      <w:hyperlink r:id="rId19" w:history="1">
+      <w:hyperlink r:id="rId22" w:history="1">
         <w:r>
           <w:rPr>
             <w:rStyle w:val="Hyperlink"/>
@@ -4648,7 +4919,7 @@
       <w:pPr>
         <w:pStyle w:val="Heading4"/>
       </w:pPr>
-      <w:hyperlink r:id="rId20" w:history="1">
+      <w:hyperlink r:id="rId23" w:history="1">
         <w:r>
           <w:rPr>
             <w:rStyle w:val="Hyperlink"/>
@@ -4685,40 +4956,14 @@
         <w:pStyle w:val="Heading2"/>
       </w:pPr>
       <w:r>
-        <w:t>CSS</w:t>
+        <w:t>Markdown</w:t>
       </w:r>
     </w:p>
     <w:p>
       <w:pPr>
         <w:pStyle w:val="Heading3"/>
       </w:pPr>
-      <w:hyperlink r:id="rId21" w:history="1">
-        <w:r>
-          <w:rPr>
-            <w:rStyle w:val="Hyperlink"/>
-          </w:rPr>
-          <w:t>HTML CSS Support</w:t>
-        </w:r>
-      </w:hyperlink>
-    </w:p>
-    <w:p>
-      <w:r>
-        <w:t>CSS IntelliSense for HTML documents (HTML, PHP, Laravel Blade, JavaScript, TypeScript, etc.)</w:t>
-      </w:r>
-    </w:p>
-    <w:p>
-      <w:pPr>
-        <w:pStyle w:val="Heading2"/>
-      </w:pPr>
-      <w:r>
-        <w:t>Markdown</w:t>
-      </w:r>
-    </w:p>
-    <w:p>
-      <w:pPr>
-        <w:pStyle w:val="Heading3"/>
-      </w:pPr>
-      <w:hyperlink r:id="rId22">
+      <w:hyperlink r:id="rId24">
         <w:r>
           <w:rPr>
             <w:color w:val="0563C1"/>
@@ -4774,7 +5019,6 @@
         <w:rPr>
           <w:color w:val="000000"/>
         </w:rPr>
-        <w:lastRenderedPageBreak/>
         <w:t>Code snippets</w:t>
       </w:r>
     </w:p>
@@ -4874,7 +5118,7 @@
           <w:u w:val="single"/>
         </w:rPr>
       </w:pPr>
-      <w:hyperlink r:id="rId23">
+      <w:hyperlink r:id="rId25">
         <w:r>
           <w:rPr>
             <w:color w:val="0563C1"/>
@@ -4893,7 +5137,7 @@
       <w:pPr>
         <w:pStyle w:val="Heading3"/>
       </w:pPr>
-      <w:hyperlink r:id="rId24">
+      <w:hyperlink r:id="rId26">
         <w:r>
           <w:rPr>
             <w:color w:val="0563C1"/>
@@ -5269,7 +5513,7 @@
       <w:pPr>
         <w:pStyle w:val="Heading3"/>
       </w:pPr>
-      <w:hyperlink r:id="rId25" w:history="1">
+      <w:hyperlink r:id="rId27" w:history="1">
         <w:r>
           <w:rPr>
             <w:rStyle w:val="Hyperlink"/>
@@ -5287,10 +5531,7 @@
         </w:numPr>
       </w:pPr>
       <w:r>
-        <w:t xml:space="preserve">Highlight </w:t>
-      </w:r>
-      <w:r>
-        <w:t>columns in comma (.csv), tab (.tsv), semicolon and pipe in different colors</w:t>
+        <w:t>Highlight columns in comma (.csv), tab (.tsv), semicolon and pipe in different colors</w:t>
       </w:r>
     </w:p>
     <w:p>
@@ -5326,6 +5567,7 @@
         </w:numPr>
       </w:pPr>
       <w:r>
+        <w:lastRenderedPageBreak/>
         <w:t>Align columns with spaces and shrink (trim spaces from fields)</w:t>
       </w:r>
     </w:p>
@@ -5341,10 +5583,7 @@
         </w:rPr>
       </w:pPr>
       <w:r>
-        <w:t>Run queries in SQL-</w:t>
-      </w:r>
-      <w:r>
-        <w:t>like language</w:t>
+        <w:t>Run queries in SQL-like language</w:t>
       </w:r>
     </w:p>
     <w:p>
@@ -5366,7 +5605,7 @@
       <w:pPr>
         <w:pStyle w:val="Heading3"/>
       </w:pPr>
-      <w:hyperlink r:id="rId26" w:history="1">
+      <w:hyperlink r:id="rId28" w:history="1">
         <w:r>
           <w:rPr>
             <w:rStyle w:val="Hyperlink"/>
@@ -5410,7 +5649,7 @@
       <w:pPr>
         <w:pStyle w:val="Heading3"/>
       </w:pPr>
-      <w:hyperlink r:id="rId27">
+      <w:hyperlink r:id="rId29">
         <w:r>
           <w:rPr>
             <w:color w:val="0563C1"/>
@@ -5436,7 +5675,7 @@
       <w:pPr>
         <w:pStyle w:val="Heading3"/>
       </w:pPr>
-      <w:hyperlink r:id="rId28">
+      <w:hyperlink r:id="rId30">
         <w:r>
           <w:rPr>
             <w:color w:val="0563C1"/>
@@ -5455,7 +5694,7 @@
       <w:pPr>
         <w:pStyle w:val="Heading3"/>
       </w:pPr>
-      <w:hyperlink r:id="rId29">
+      <w:hyperlink r:id="rId31">
         <w:r>
           <w:rPr>
             <w:color w:val="0563C1"/>
@@ -5474,7 +5713,7 @@
       <w:pPr>
         <w:pStyle w:val="Heading3"/>
       </w:pPr>
-      <w:hyperlink r:id="rId30">
+      <w:hyperlink r:id="rId32">
         <w:r>
           <w:rPr>
             <w:color w:val="0563C1"/>
@@ -5494,7 +5733,6 @@
         <w:pStyle w:val="Heading2"/>
       </w:pPr>
       <w:r>
-        <w:lastRenderedPageBreak/>
         <w:t>Others</w:t>
       </w:r>
     </w:p>
@@ -5502,7 +5740,7 @@
       <w:pPr>
         <w:pStyle w:val="Heading3"/>
       </w:pPr>
-      <w:hyperlink r:id="rId31">
+      <w:hyperlink r:id="rId33">
         <w:r>
           <w:rPr>
             <w:color w:val="0563C1"/>
@@ -5521,7 +5759,7 @@
       <w:pPr>
         <w:pStyle w:val="Heading3"/>
       </w:pPr>
-      <w:hyperlink r:id="rId32">
+      <w:hyperlink r:id="rId34">
         <w:r>
           <w:rPr>
             <w:color w:val="0563C1"/>
@@ -5540,7 +5778,7 @@
       <w:pPr>
         <w:pStyle w:val="Heading3"/>
       </w:pPr>
-      <w:hyperlink r:id="rId33">
+      <w:hyperlink r:id="rId35">
         <w:r>
           <w:rPr>
             <w:color w:val="0563C1"/>
@@ -5559,7 +5797,7 @@
       <w:pPr>
         <w:pStyle w:val="Heading3"/>
       </w:pPr>
-      <w:hyperlink r:id="rId34">
+      <w:hyperlink r:id="rId36">
         <w:r>
           <w:rPr>
             <w:color w:val="0563C1"/>
@@ -5584,7 +5822,7 @@
       <w:r>
         <w:t xml:space="preserve">Alternative: </w:t>
       </w:r>
-      <w:hyperlink r:id="rId35">
+      <w:hyperlink r:id="rId37">
         <w:r>
           <w:rPr>
             <w:color w:val="0563C1"/>
@@ -5598,7 +5836,7 @@
       <w:pPr>
         <w:pStyle w:val="Heading3"/>
       </w:pPr>
-      <w:hyperlink r:id="rId36">
+      <w:hyperlink r:id="rId38">
         <w:r>
           <w:rPr>
             <w:color w:val="0563C1"/>
@@ -5697,6 +5935,7 @@
         <w:jc w:val="left"/>
       </w:pPr>
       <w:r>
+        <w:lastRenderedPageBreak/>
         <w:t>Maybe for future uses</w:t>
       </w:r>
     </w:p>
@@ -5880,7 +6119,6 @@
         <w:jc w:val="left"/>
       </w:pPr>
       <w:r>
-        <w:lastRenderedPageBreak/>
         <w:t>Comment Bars: https://marketplace.visualstudio.com/items?itemName=zfzackfrost.commentbars</w:t>
       </w:r>
     </w:p>
@@ -5957,7 +6195,7 @@
       </w:r>
     </w:p>
     <w:p>
-      <w:hyperlink r:id="rId37">
+      <w:hyperlink r:id="rId39">
         <w:r>
           <w:rPr>
             <w:color w:val="0563C1"/>
@@ -5984,7 +6222,7 @@
       <w:r>
         <w:t xml:space="preserve">More details: </w:t>
       </w:r>
-      <w:hyperlink r:id="rId38" w:anchor="_folding">
+      <w:hyperlink r:id="rId40" w:anchor="_folding">
         <w:r>
           <w:rPr>
             <w:color w:val="0563C1"/>
@@ -6174,6 +6412,119 @@
     </w:lvl>
   </w:abstractNum>
   <w:abstractNum w:abstractNumId="1" w15:restartNumberingAfterBreak="0">
+    <w:nsid w:val="0C3B677D"/>
+    <w:multiLevelType w:val="hybridMultilevel"/>
+    <w:tmpl w:val="06BCCDE4"/>
+    <w:lvl w:ilvl="0" w:tplc="04090001">
+      <w:start w:val="1"/>
+      <w:numFmt w:val="bullet"/>
+      <w:lvlText w:val=""/>
+      <w:lvlJc w:val="left"/>
+      <w:pPr>
+        <w:ind w:left="720" w:hanging="360"/>
+      </w:pPr>
+      <w:rPr>
+        <w:rFonts w:ascii="Symbol" w:hAnsi="Symbol" w:hint="default"/>
+      </w:rPr>
+    </w:lvl>
+    <w:lvl w:ilvl="1" w:tplc="04090003" w:tentative="1">
+      <w:start w:val="1"/>
+      <w:numFmt w:val="bullet"/>
+      <w:lvlText w:val="o"/>
+      <w:lvlJc w:val="left"/>
+      <w:pPr>
+        <w:ind w:left="1440" w:hanging="360"/>
+      </w:pPr>
+      <w:rPr>
+        <w:rFonts w:ascii="Courier New" w:hAnsi="Courier New" w:cs="Courier New" w:hint="default"/>
+      </w:rPr>
+    </w:lvl>
+    <w:lvl w:ilvl="2" w:tplc="04090005" w:tentative="1">
+      <w:start w:val="1"/>
+      <w:numFmt w:val="bullet"/>
+      <w:lvlText w:val=""/>
+      <w:lvlJc w:val="left"/>
+      <w:pPr>
+        <w:ind w:left="2160" w:hanging="360"/>
+      </w:pPr>
+      <w:rPr>
+        <w:rFonts w:ascii="Wingdings" w:hAnsi="Wingdings" w:hint="default"/>
+      </w:rPr>
+    </w:lvl>
+    <w:lvl w:ilvl="3" w:tplc="04090001" w:tentative="1">
+      <w:start w:val="1"/>
+      <w:numFmt w:val="bullet"/>
+      <w:lvlText w:val=""/>
+      <w:lvlJc w:val="left"/>
+      <w:pPr>
+        <w:ind w:left="2880" w:hanging="360"/>
+      </w:pPr>
+      <w:rPr>
+        <w:rFonts w:ascii="Symbol" w:hAnsi="Symbol" w:hint="default"/>
+      </w:rPr>
+    </w:lvl>
+    <w:lvl w:ilvl="4" w:tplc="04090003" w:tentative="1">
+      <w:start w:val="1"/>
+      <w:numFmt w:val="bullet"/>
+      <w:lvlText w:val="o"/>
+      <w:lvlJc w:val="left"/>
+      <w:pPr>
+        <w:ind w:left="3600" w:hanging="360"/>
+      </w:pPr>
+      <w:rPr>
+        <w:rFonts w:ascii="Courier New" w:hAnsi="Courier New" w:cs="Courier New" w:hint="default"/>
+      </w:rPr>
+    </w:lvl>
+    <w:lvl w:ilvl="5" w:tplc="04090005" w:tentative="1">
+      <w:start w:val="1"/>
+      <w:numFmt w:val="bullet"/>
+      <w:lvlText w:val=""/>
+      <w:lvlJc w:val="left"/>
+      <w:pPr>
+        <w:ind w:left="4320" w:hanging="360"/>
+      </w:pPr>
+      <w:rPr>
+        <w:rFonts w:ascii="Wingdings" w:hAnsi="Wingdings" w:hint="default"/>
+      </w:rPr>
+    </w:lvl>
+    <w:lvl w:ilvl="6" w:tplc="04090001" w:tentative="1">
+      <w:start w:val="1"/>
+      <w:numFmt w:val="bullet"/>
+      <w:lvlText w:val=""/>
+      <w:lvlJc w:val="left"/>
+      <w:pPr>
+        <w:ind w:left="5040" w:hanging="360"/>
+      </w:pPr>
+      <w:rPr>
+        <w:rFonts w:ascii="Symbol" w:hAnsi="Symbol" w:hint="default"/>
+      </w:rPr>
+    </w:lvl>
+    <w:lvl w:ilvl="7" w:tplc="04090003" w:tentative="1">
+      <w:start w:val="1"/>
+      <w:numFmt w:val="bullet"/>
+      <w:lvlText w:val="o"/>
+      <w:lvlJc w:val="left"/>
+      <w:pPr>
+        <w:ind w:left="5760" w:hanging="360"/>
+      </w:pPr>
+      <w:rPr>
+        <w:rFonts w:ascii="Courier New" w:hAnsi="Courier New" w:cs="Courier New" w:hint="default"/>
+      </w:rPr>
+    </w:lvl>
+    <w:lvl w:ilvl="8" w:tplc="04090005" w:tentative="1">
+      <w:start w:val="1"/>
+      <w:numFmt w:val="bullet"/>
+      <w:lvlText w:val=""/>
+      <w:lvlJc w:val="left"/>
+      <w:pPr>
+        <w:ind w:left="6480" w:hanging="360"/>
+      </w:pPr>
+      <w:rPr>
+        <w:rFonts w:ascii="Wingdings" w:hAnsi="Wingdings" w:hint="default"/>
+      </w:rPr>
+    </w:lvl>
+  </w:abstractNum>
+  <w:abstractNum w:abstractNumId="2" w15:restartNumberingAfterBreak="0">
     <w:nsid w:val="158C5C4D"/>
     <w:multiLevelType w:val="multilevel"/>
     <w:tmpl w:val="9402B5D6"/>
@@ -6286,7 +6637,7 @@
       </w:rPr>
     </w:lvl>
   </w:abstractNum>
-  <w:abstractNum w:abstractNumId="2" w15:restartNumberingAfterBreak="0">
+  <w:abstractNum w:abstractNumId="3" w15:restartNumberingAfterBreak="0">
     <w:nsid w:val="1CE81517"/>
     <w:multiLevelType w:val="multilevel"/>
     <w:tmpl w:val="709CA722"/>
@@ -6399,7 +6750,7 @@
       </w:rPr>
     </w:lvl>
   </w:abstractNum>
-  <w:abstractNum w:abstractNumId="3" w15:restartNumberingAfterBreak="0">
+  <w:abstractNum w:abstractNumId="4" w15:restartNumberingAfterBreak="0">
     <w:nsid w:val="22084DDC"/>
     <w:multiLevelType w:val="multilevel"/>
     <w:tmpl w:val="8082821C"/>
@@ -6512,7 +6863,7 @@
       </w:rPr>
     </w:lvl>
   </w:abstractNum>
-  <w:abstractNum w:abstractNumId="4" w15:restartNumberingAfterBreak="0">
+  <w:abstractNum w:abstractNumId="5" w15:restartNumberingAfterBreak="0">
     <w:nsid w:val="2E5403CB"/>
     <w:multiLevelType w:val="multilevel"/>
     <w:tmpl w:val="6D2A46E6"/>
@@ -6625,7 +6976,120 @@
       </w:rPr>
     </w:lvl>
   </w:abstractNum>
-  <w:abstractNum w:abstractNumId="5" w15:restartNumberingAfterBreak="0">
+  <w:abstractNum w:abstractNumId="6" w15:restartNumberingAfterBreak="0">
+    <w:nsid w:val="32BF758B"/>
+    <w:multiLevelType w:val="hybridMultilevel"/>
+    <w:tmpl w:val="47E45F16"/>
+    <w:lvl w:ilvl="0" w:tplc="04090001">
+      <w:start w:val="1"/>
+      <w:numFmt w:val="bullet"/>
+      <w:lvlText w:val=""/>
+      <w:lvlJc w:val="left"/>
+      <w:pPr>
+        <w:ind w:left="720" w:hanging="360"/>
+      </w:pPr>
+      <w:rPr>
+        <w:rFonts w:ascii="Symbol" w:hAnsi="Symbol" w:hint="default"/>
+      </w:rPr>
+    </w:lvl>
+    <w:lvl w:ilvl="1" w:tplc="04090003" w:tentative="1">
+      <w:start w:val="1"/>
+      <w:numFmt w:val="bullet"/>
+      <w:lvlText w:val="o"/>
+      <w:lvlJc w:val="left"/>
+      <w:pPr>
+        <w:ind w:left="1440" w:hanging="360"/>
+      </w:pPr>
+      <w:rPr>
+        <w:rFonts w:ascii="Courier New" w:hAnsi="Courier New" w:cs="Courier New" w:hint="default"/>
+      </w:rPr>
+    </w:lvl>
+    <w:lvl w:ilvl="2" w:tplc="04090005" w:tentative="1">
+      <w:start w:val="1"/>
+      <w:numFmt w:val="bullet"/>
+      <w:lvlText w:val=""/>
+      <w:lvlJc w:val="left"/>
+      <w:pPr>
+        <w:ind w:left="2160" w:hanging="360"/>
+      </w:pPr>
+      <w:rPr>
+        <w:rFonts w:ascii="Wingdings" w:hAnsi="Wingdings" w:hint="default"/>
+      </w:rPr>
+    </w:lvl>
+    <w:lvl w:ilvl="3" w:tplc="04090001" w:tentative="1">
+      <w:start w:val="1"/>
+      <w:numFmt w:val="bullet"/>
+      <w:lvlText w:val=""/>
+      <w:lvlJc w:val="left"/>
+      <w:pPr>
+        <w:ind w:left="2880" w:hanging="360"/>
+      </w:pPr>
+      <w:rPr>
+        <w:rFonts w:ascii="Symbol" w:hAnsi="Symbol" w:hint="default"/>
+      </w:rPr>
+    </w:lvl>
+    <w:lvl w:ilvl="4" w:tplc="04090003" w:tentative="1">
+      <w:start w:val="1"/>
+      <w:numFmt w:val="bullet"/>
+      <w:lvlText w:val="o"/>
+      <w:lvlJc w:val="left"/>
+      <w:pPr>
+        <w:ind w:left="3600" w:hanging="360"/>
+      </w:pPr>
+      <w:rPr>
+        <w:rFonts w:ascii="Courier New" w:hAnsi="Courier New" w:cs="Courier New" w:hint="default"/>
+      </w:rPr>
+    </w:lvl>
+    <w:lvl w:ilvl="5" w:tplc="04090005" w:tentative="1">
+      <w:start w:val="1"/>
+      <w:numFmt w:val="bullet"/>
+      <w:lvlText w:val=""/>
+      <w:lvlJc w:val="left"/>
+      <w:pPr>
+        <w:ind w:left="4320" w:hanging="360"/>
+      </w:pPr>
+      <w:rPr>
+        <w:rFonts w:ascii="Wingdings" w:hAnsi="Wingdings" w:hint="default"/>
+      </w:rPr>
+    </w:lvl>
+    <w:lvl w:ilvl="6" w:tplc="04090001" w:tentative="1">
+      <w:start w:val="1"/>
+      <w:numFmt w:val="bullet"/>
+      <w:lvlText w:val=""/>
+      <w:lvlJc w:val="left"/>
+      <w:pPr>
+        <w:ind w:left="5040" w:hanging="360"/>
+      </w:pPr>
+      <w:rPr>
+        <w:rFonts w:ascii="Symbol" w:hAnsi="Symbol" w:hint="default"/>
+      </w:rPr>
+    </w:lvl>
+    <w:lvl w:ilvl="7" w:tplc="04090003" w:tentative="1">
+      <w:start w:val="1"/>
+      <w:numFmt w:val="bullet"/>
+      <w:lvlText w:val="o"/>
+      <w:lvlJc w:val="left"/>
+      <w:pPr>
+        <w:ind w:left="5760" w:hanging="360"/>
+      </w:pPr>
+      <w:rPr>
+        <w:rFonts w:ascii="Courier New" w:hAnsi="Courier New" w:cs="Courier New" w:hint="default"/>
+      </w:rPr>
+    </w:lvl>
+    <w:lvl w:ilvl="8" w:tplc="04090005" w:tentative="1">
+      <w:start w:val="1"/>
+      <w:numFmt w:val="bullet"/>
+      <w:lvlText w:val=""/>
+      <w:lvlJc w:val="left"/>
+      <w:pPr>
+        <w:ind w:left="6480" w:hanging="360"/>
+      </w:pPr>
+      <w:rPr>
+        <w:rFonts w:ascii="Wingdings" w:hAnsi="Wingdings" w:hint="default"/>
+      </w:rPr>
+    </w:lvl>
+  </w:abstractNum>
+  <w:abstractNum w:abstractNumId="7" w15:restartNumberingAfterBreak="0">
     <w:nsid w:val="3725454A"/>
     <w:multiLevelType w:val="multilevel"/>
     <w:tmpl w:val="E52A2B08"/>
@@ -6738,7 +7202,7 @@
       </w:rPr>
     </w:lvl>
   </w:abstractNum>
-  <w:abstractNum w:abstractNumId="6" w15:restartNumberingAfterBreak="0">
+  <w:abstractNum w:abstractNumId="8" w15:restartNumberingAfterBreak="0">
     <w:nsid w:val="39D71B45"/>
     <w:multiLevelType w:val="hybridMultilevel"/>
     <w:tmpl w:val="CE44AE84"/>
@@ -6851,7 +7315,7 @@
       </w:rPr>
     </w:lvl>
   </w:abstractNum>
-  <w:abstractNum w:abstractNumId="7" w15:restartNumberingAfterBreak="0">
+  <w:abstractNum w:abstractNumId="9" w15:restartNumberingAfterBreak="0">
     <w:nsid w:val="79C6683C"/>
     <w:multiLevelType w:val="multilevel"/>
     <w:tmpl w:val="369ED4AA"/>
@@ -6965,27 +7429,33 @@
     </w:lvl>
   </w:abstractNum>
   <w:num w:numId="1">
+    <w:abstractNumId w:val="9"/>
+  </w:num>
+  <w:num w:numId="2">
+    <w:abstractNumId w:val="3"/>
+  </w:num>
+  <w:num w:numId="3">
     <w:abstractNumId w:val="7"/>
   </w:num>
-  <w:num w:numId="2">
+  <w:num w:numId="4">
     <w:abstractNumId w:val="2"/>
   </w:num>
-  <w:num w:numId="3">
-    <w:abstractNumId w:val="5"/>
-  </w:num>
-  <w:num w:numId="4">
-    <w:abstractNumId w:val="1"/>
-  </w:num>
   <w:num w:numId="5">
-    <w:abstractNumId w:val="3"/>
+    <w:abstractNumId w:val="4"/>
   </w:num>
   <w:num w:numId="6">
     <w:abstractNumId w:val="0"/>
   </w:num>
   <w:num w:numId="7">
-    <w:abstractNumId w:val="4"/>
+    <w:abstractNumId w:val="5"/>
   </w:num>
   <w:num w:numId="8">
+    <w:abstractNumId w:val="8"/>
+  </w:num>
+  <w:num w:numId="9">
+    <w:abstractNumId w:val="1"/>
+  </w:num>
+  <w:num w:numId="10">
     <w:abstractNumId w:val="6"/>
   </w:num>
 </w:numbering>

--- a/Tutorials/Visual Studio/VS Code Tutorial.docx
+++ b/Tutorials/Visual Studio/VS Code Tutorial.docx
@@ -4283,10 +4283,7 @@
       </w:pPr>
       <w:r>
         <w:lastRenderedPageBreak/>
-        <w:t xml:space="preserve">HTML &amp; </w:t>
-      </w:r>
-      <w:r>
-        <w:t>CSS</w:t>
+        <w:t>HTML &amp; CSS</w:t>
       </w:r>
     </w:p>
     <w:p>
@@ -4387,13 +4384,7 @@
     </w:p>
     <w:p>
       <w:r>
-        <w:t xml:space="preserve">One thing that really stands out about this one is that you can specify remote CSS files to cache as well. You can do this by adding the following setting. This example is </w:t>
-      </w:r>
-      <w:r>
-        <w:t>referring</w:t>
-      </w:r>
-      <w:r>
-        <w:t xml:space="preserve"> the Bootstrap 4 CSS file.</w:t>
+        <w:t>One thing that really stands out about this one is that you can specify remote CSS files to cache as well. You can do this by adding the following setting. This example is referring the Bootstrap 4 CSS file.</w:t>
       </w:r>
     </w:p>
     <w:p>
@@ -4480,14 +4471,7 @@
           <w:i/>
           <w:iCs/>
         </w:rPr>
-        <w:t>Go To Symbol in Works</w:t>
-      </w:r>
-      <w:r>
-        <w:rPr>
-          <w:i/>
-          <w:iCs/>
-        </w:rPr>
-        <w:t>pace</w:t>
+        <w:t>Go To Symbol in Workspace</w:t>
       </w:r>
       <w:r>
         <w:t xml:space="preserve">, </w:t>
@@ -4550,6 +4534,36 @@
     </w:p>
     <w:p>
       <w:pPr>
+        <w:pStyle w:val="Heading3"/>
+      </w:pPr>
+      <w:hyperlink r:id="rId14" w:history="1">
+        <w:r>
+          <w:rPr>
+            <w:rStyle w:val="Hyperlink"/>
+          </w:rPr>
+          <w:t>Quick HTML Previewer</w:t>
+        </w:r>
+      </w:hyperlink>
+    </w:p>
+    <w:p>
+      <w:r>
+        <w:t xml:space="preserve">Side and full </w:t>
+      </w:r>
+      <w:r>
+        <w:t xml:space="preserve">preview </w:t>
+      </w:r>
+      <w:r>
+        <w:t>HTML and CSS</w:t>
+      </w:r>
+      <w:r>
+        <w:t xml:space="preserve"> files</w:t>
+      </w:r>
+      <w:r>
+        <w:t>.</w:t>
+      </w:r>
+    </w:p>
+    <w:p>
+      <w:pPr>
         <w:pStyle w:val="Heading2"/>
       </w:pPr>
       <w:r>
@@ -4560,7 +4574,7 @@
       <w:pPr>
         <w:pStyle w:val="Heading3"/>
       </w:pPr>
-      <w:hyperlink r:id="rId14" w:history="1">
+      <w:hyperlink r:id="rId15" w:history="1">
         <w:r>
           <w:rPr>
             <w:rStyle w:val="Hyperlink"/>
@@ -4647,7 +4661,7 @@
       <w:r>
         <w:t xml:space="preserve"> extension called </w:t>
       </w:r>
-      <w:hyperlink r:id="rId15" w:history="1">
+      <w:hyperlink r:id="rId16" w:history="1">
         <w:r>
           <w:rPr>
             <w:rStyle w:val="Hyperlink"/>
@@ -4664,7 +4678,7 @@
       <w:pPr>
         <w:pStyle w:val="Heading3"/>
       </w:pPr>
-      <w:hyperlink r:id="rId16" w:history="1">
+      <w:hyperlink r:id="rId17" w:history="1">
         <w:r>
           <w:rPr>
             <w:rStyle w:val="Hyperlink"/>
@@ -4691,7 +4705,7 @@
           <w:rStyle w:val="Hyperlink"/>
         </w:rPr>
       </w:pPr>
-      <w:hyperlink r:id="rId17" w:history="1">
+      <w:hyperlink r:id="rId18" w:history="1">
         <w:r>
           <w:rPr>
             <w:rStyle w:val="Hyperlink"/>
@@ -4721,7 +4735,7 @@
       <w:pPr>
         <w:pStyle w:val="Heading3"/>
       </w:pPr>
-      <w:hyperlink r:id="rId18" w:history="1">
+      <w:hyperlink r:id="rId19" w:history="1">
         <w:r>
           <w:rPr>
             <w:rStyle w:val="Hyperlink"/>
@@ -4762,7 +4776,7 @@
       <w:r>
         <w:t xml:space="preserve">Config to work with PHP: </w:t>
       </w:r>
-      <w:hyperlink r:id="rId19" w:history="1">
+      <w:hyperlink r:id="rId20" w:history="1">
         <w:r>
           <w:rPr>
             <w:rStyle w:val="Hyperlink"/>
@@ -4784,7 +4798,7 @@
       <w:pPr>
         <w:pStyle w:val="Heading4"/>
       </w:pPr>
-      <w:hyperlink r:id="rId20" w:history="1">
+      <w:hyperlink r:id="rId21" w:history="1">
         <w:r>
           <w:rPr>
             <w:rStyle w:val="Hyperlink"/>
@@ -4856,7 +4870,7 @@
       <w:pPr>
         <w:pStyle w:val="Heading4"/>
       </w:pPr>
-      <w:hyperlink r:id="rId21" w:history="1">
+      <w:hyperlink r:id="rId22" w:history="1">
         <w:r>
           <w:rPr>
             <w:rStyle w:val="Hyperlink"/>
@@ -4898,7 +4912,7 @@
       <w:pPr>
         <w:pStyle w:val="Heading4"/>
       </w:pPr>
-      <w:hyperlink r:id="rId22" w:history="1">
+      <w:hyperlink r:id="rId23" w:history="1">
         <w:r>
           <w:rPr>
             <w:rStyle w:val="Hyperlink"/>
@@ -4919,7 +4933,7 @@
       <w:pPr>
         <w:pStyle w:val="Heading4"/>
       </w:pPr>
-      <w:hyperlink r:id="rId23" w:history="1">
+      <w:hyperlink r:id="rId24" w:history="1">
         <w:r>
           <w:rPr>
             <w:rStyle w:val="Hyperlink"/>
@@ -4963,7 +4977,7 @@
       <w:pPr>
         <w:pStyle w:val="Heading3"/>
       </w:pPr>
-      <w:hyperlink r:id="rId24">
+      <w:hyperlink r:id="rId25">
         <w:r>
           <w:rPr>
             <w:color w:val="0563C1"/>
@@ -5118,7 +5132,7 @@
           <w:u w:val="single"/>
         </w:rPr>
       </w:pPr>
-      <w:hyperlink r:id="rId25">
+      <w:hyperlink r:id="rId26">
         <w:r>
           <w:rPr>
             <w:color w:val="0563C1"/>
@@ -5137,7 +5151,7 @@
       <w:pPr>
         <w:pStyle w:val="Heading3"/>
       </w:pPr>
-      <w:hyperlink r:id="rId26">
+      <w:hyperlink r:id="rId27">
         <w:r>
           <w:rPr>
             <w:color w:val="0563C1"/>
@@ -5513,7 +5527,7 @@
       <w:pPr>
         <w:pStyle w:val="Heading3"/>
       </w:pPr>
-      <w:hyperlink r:id="rId27" w:history="1">
+      <w:hyperlink r:id="rId28" w:history="1">
         <w:r>
           <w:rPr>
             <w:rStyle w:val="Hyperlink"/>
@@ -5605,7 +5619,7 @@
       <w:pPr>
         <w:pStyle w:val="Heading3"/>
       </w:pPr>
-      <w:hyperlink r:id="rId28" w:history="1">
+      <w:hyperlink r:id="rId29" w:history="1">
         <w:r>
           <w:rPr>
             <w:rStyle w:val="Hyperlink"/>
@@ -5649,7 +5663,7 @@
       <w:pPr>
         <w:pStyle w:val="Heading3"/>
       </w:pPr>
-      <w:hyperlink r:id="rId29">
+      <w:hyperlink r:id="rId30">
         <w:r>
           <w:rPr>
             <w:color w:val="0563C1"/>
@@ -5675,7 +5689,7 @@
       <w:pPr>
         <w:pStyle w:val="Heading3"/>
       </w:pPr>
-      <w:hyperlink r:id="rId30">
+      <w:hyperlink r:id="rId31">
         <w:r>
           <w:rPr>
             <w:color w:val="0563C1"/>
@@ -5694,7 +5708,7 @@
       <w:pPr>
         <w:pStyle w:val="Heading3"/>
       </w:pPr>
-      <w:hyperlink r:id="rId31">
+      <w:hyperlink r:id="rId32">
         <w:r>
           <w:rPr>
             <w:color w:val="0563C1"/>
@@ -5713,7 +5727,7 @@
       <w:pPr>
         <w:pStyle w:val="Heading3"/>
       </w:pPr>
-      <w:hyperlink r:id="rId32">
+      <w:hyperlink r:id="rId33">
         <w:r>
           <w:rPr>
             <w:color w:val="0563C1"/>
@@ -5740,7 +5754,7 @@
       <w:pPr>
         <w:pStyle w:val="Heading3"/>
       </w:pPr>
-      <w:hyperlink r:id="rId33">
+      <w:hyperlink r:id="rId34">
         <w:r>
           <w:rPr>
             <w:color w:val="0563C1"/>
@@ -5759,7 +5773,7 @@
       <w:pPr>
         <w:pStyle w:val="Heading3"/>
       </w:pPr>
-      <w:hyperlink r:id="rId34">
+      <w:hyperlink r:id="rId35">
         <w:r>
           <w:rPr>
             <w:color w:val="0563C1"/>
@@ -5778,7 +5792,7 @@
       <w:pPr>
         <w:pStyle w:val="Heading3"/>
       </w:pPr>
-      <w:hyperlink r:id="rId35">
+      <w:hyperlink r:id="rId36">
         <w:r>
           <w:rPr>
             <w:color w:val="0563C1"/>
@@ -5797,7 +5811,7 @@
       <w:pPr>
         <w:pStyle w:val="Heading3"/>
       </w:pPr>
-      <w:hyperlink r:id="rId36">
+      <w:hyperlink r:id="rId37">
         <w:r>
           <w:rPr>
             <w:color w:val="0563C1"/>
@@ -5822,7 +5836,7 @@
       <w:r>
         <w:t xml:space="preserve">Alternative: </w:t>
       </w:r>
-      <w:hyperlink r:id="rId37">
+      <w:hyperlink r:id="rId38">
         <w:r>
           <w:rPr>
             <w:color w:val="0563C1"/>
@@ -5836,7 +5850,7 @@
       <w:pPr>
         <w:pStyle w:val="Heading3"/>
       </w:pPr>
-      <w:hyperlink r:id="rId38">
+      <w:hyperlink r:id="rId39">
         <w:r>
           <w:rPr>
             <w:color w:val="0563C1"/>
@@ -6195,7 +6209,7 @@
       </w:r>
     </w:p>
     <w:p>
-      <w:hyperlink r:id="rId39">
+      <w:hyperlink r:id="rId40">
         <w:r>
           <w:rPr>
             <w:color w:val="0563C1"/>
@@ -6222,7 +6236,7 @@
       <w:r>
         <w:t xml:space="preserve">More details: </w:t>
       </w:r>
-      <w:hyperlink r:id="rId40" w:anchor="_folding">
+      <w:hyperlink r:id="rId41" w:anchor="_folding">
         <w:r>
           <w:rPr>
             <w:color w:val="0563C1"/>

--- a/Tutorials/Visual Studio/VS Code Tutorial.docx
+++ b/Tutorials/Visual Studio/VS Code Tutorial.docx
@@ -2594,7 +2594,23 @@
           <w:b/>
           <w:bCs/>
         </w:rPr>
-        <w:t>How to compile multiple .c or .cpp source files?</w:t>
+        <w:t>How to compile multiple .c or .</w:t>
+      </w:r>
+      <w:proofErr w:type="spellStart"/>
+      <w:r>
+        <w:rPr>
+          <w:b/>
+          <w:bCs/>
+        </w:rPr>
+        <w:t>cpp</w:t>
+      </w:r>
+      <w:proofErr w:type="spellEnd"/>
+      <w:r>
+        <w:rPr>
+          <w:b/>
+          <w:bCs/>
+        </w:rPr>
+        <w:t xml:space="preserve"> source files?</w:t>
       </w:r>
     </w:p>
     <w:p>
@@ -2623,14 +2639,46 @@
           <w:szCs w:val="21"/>
           <w:shd w:val="clear" w:color="auto" w:fill="F2F2F2" w:themeFill="background1" w:themeFillShade="F2"/>
         </w:rPr>
-        <w:t>g++ ${fileDirname}/**.cpp</w:t>
-      </w:r>
+        <w:t>g++ ${</w:t>
+      </w:r>
+      <w:proofErr w:type="spellStart"/>
+      <w:r>
+        <w:rPr>
+          <w:rFonts w:ascii="Consolas" w:hAnsi="Consolas"/>
+          <w:sz w:val="21"/>
+          <w:szCs w:val="21"/>
+          <w:shd w:val="clear" w:color="auto" w:fill="F2F2F2" w:themeFill="background1" w:themeFillShade="F2"/>
+        </w:rPr>
+        <w:t>fileDirname</w:t>
+      </w:r>
+      <w:proofErr w:type="spellEnd"/>
+      <w:r>
+        <w:rPr>
+          <w:rFonts w:ascii="Consolas" w:hAnsi="Consolas"/>
+          <w:sz w:val="21"/>
+          <w:szCs w:val="21"/>
+          <w:shd w:val="clear" w:color="auto" w:fill="F2F2F2" w:themeFill="background1" w:themeFillShade="F2"/>
+        </w:rPr>
+        <w:t>}/**.</w:t>
+      </w:r>
+      <w:proofErr w:type="spellStart"/>
+      <w:r>
+        <w:rPr>
+          <w:rFonts w:ascii="Consolas" w:hAnsi="Consolas"/>
+          <w:sz w:val="21"/>
+          <w:szCs w:val="21"/>
+          <w:shd w:val="clear" w:color="auto" w:fill="F2F2F2" w:themeFill="background1" w:themeFillShade="F2"/>
+        </w:rPr>
+        <w:t>cpp</w:t>
+      </w:r>
+      <w:proofErr w:type="spellEnd"/>
       <w:r>
         <w:t xml:space="preserve">" </w:t>
       </w:r>
       <w:r>
         <w:t xml:space="preserve">in </w:t>
       </w:r>
+      <w:proofErr w:type="spellStart"/>
       <w:r>
         <w:rPr>
           <w:rFonts w:ascii="Consolas" w:hAnsi="Consolas"/>
@@ -2641,6 +2689,7 @@
         </w:rPr>
         <w:t>tasks.json</w:t>
       </w:r>
+      <w:proofErr w:type="spellEnd"/>
       <w:r>
         <w:t xml:space="preserve"> file. For example:</w:t>
       </w:r>
@@ -2973,7 +3022,27 @@
           <w:sz w:val="21"/>
           <w:szCs w:val="21"/>
         </w:rPr>
-        <w:t>"args"</w:t>
+        <w:t>"</w:t>
+      </w:r>
+      <w:proofErr w:type="spellStart"/>
+      <w:r>
+        <w:rPr>
+          <w:rFonts w:ascii="Consolas" w:eastAsia="Times New Roman" w:hAnsi="Consolas" w:cs="Times New Roman"/>
+          <w:color w:val="0451A5"/>
+          <w:sz w:val="21"/>
+          <w:szCs w:val="21"/>
+        </w:rPr>
+        <w:t>args</w:t>
+      </w:r>
+      <w:proofErr w:type="spellEnd"/>
+      <w:r>
+        <w:rPr>
+          <w:rFonts w:ascii="Consolas" w:eastAsia="Times New Roman" w:hAnsi="Consolas" w:cs="Times New Roman"/>
+          <w:color w:val="0451A5"/>
+          <w:sz w:val="21"/>
+          <w:szCs w:val="21"/>
+        </w:rPr>
+        <w:t>"</w:t>
       </w:r>
       <w:r>
         <w:rPr>
@@ -3066,7 +3135,51 @@
           <w:szCs w:val="21"/>
           <w:shd w:val="clear" w:color="auto" w:fill="B6DDE8" w:themeFill="accent5" w:themeFillTint="66"/>
         </w:rPr>
-        <w:t>"${fileDirname}/*.cpp"</w:t>
+        <w:t>"${</w:t>
+      </w:r>
+      <w:proofErr w:type="spellStart"/>
+      <w:r>
+        <w:rPr>
+          <w:rFonts w:ascii="Consolas" w:eastAsia="Times New Roman" w:hAnsi="Consolas" w:cs="Times New Roman"/>
+          <w:color w:val="A31515"/>
+          <w:sz w:val="21"/>
+          <w:szCs w:val="21"/>
+          <w:shd w:val="clear" w:color="auto" w:fill="B6DDE8" w:themeFill="accent5" w:themeFillTint="66"/>
+        </w:rPr>
+        <w:t>fileDirname</w:t>
+      </w:r>
+      <w:proofErr w:type="spellEnd"/>
+      <w:r>
+        <w:rPr>
+          <w:rFonts w:ascii="Consolas" w:eastAsia="Times New Roman" w:hAnsi="Consolas" w:cs="Times New Roman"/>
+          <w:color w:val="A31515"/>
+          <w:sz w:val="21"/>
+          <w:szCs w:val="21"/>
+          <w:shd w:val="clear" w:color="auto" w:fill="B6DDE8" w:themeFill="accent5" w:themeFillTint="66"/>
+        </w:rPr>
+        <w:t>}/*.</w:t>
+      </w:r>
+      <w:proofErr w:type="spellStart"/>
+      <w:r>
+        <w:rPr>
+          <w:rFonts w:ascii="Consolas" w:eastAsia="Times New Roman" w:hAnsi="Consolas" w:cs="Times New Roman"/>
+          <w:color w:val="A31515"/>
+          <w:sz w:val="21"/>
+          <w:szCs w:val="21"/>
+          <w:shd w:val="clear" w:color="auto" w:fill="B6DDE8" w:themeFill="accent5" w:themeFillTint="66"/>
+        </w:rPr>
+        <w:t>cpp</w:t>
+      </w:r>
+      <w:proofErr w:type="spellEnd"/>
+      <w:r>
+        <w:rPr>
+          <w:rFonts w:ascii="Consolas" w:eastAsia="Times New Roman" w:hAnsi="Consolas" w:cs="Times New Roman"/>
+          <w:color w:val="A31515"/>
+          <w:sz w:val="21"/>
+          <w:szCs w:val="21"/>
+          <w:shd w:val="clear" w:color="auto" w:fill="B6DDE8" w:themeFill="accent5" w:themeFillTint="66"/>
+        </w:rPr>
+        <w:t>"</w:t>
       </w:r>
       <w:r>
         <w:rPr>
@@ -3159,7 +3272,47 @@
           <w:sz w:val="21"/>
           <w:szCs w:val="21"/>
         </w:rPr>
-        <w:t>"${fileDirname}\\${fileBasenameNoExtension}.exe"</w:t>
+        <w:t>"${</w:t>
+      </w:r>
+      <w:proofErr w:type="spellStart"/>
+      <w:r>
+        <w:rPr>
+          <w:rFonts w:ascii="Consolas" w:eastAsia="Times New Roman" w:hAnsi="Consolas" w:cs="Times New Roman"/>
+          <w:color w:val="A31515"/>
+          <w:sz w:val="21"/>
+          <w:szCs w:val="21"/>
+        </w:rPr>
+        <w:t>fileDirname</w:t>
+      </w:r>
+      <w:proofErr w:type="spellEnd"/>
+      <w:r>
+        <w:rPr>
+          <w:rFonts w:ascii="Consolas" w:eastAsia="Times New Roman" w:hAnsi="Consolas" w:cs="Times New Roman"/>
+          <w:color w:val="A31515"/>
+          <w:sz w:val="21"/>
+          <w:szCs w:val="21"/>
+        </w:rPr>
+        <w:t>}\\${</w:t>
+      </w:r>
+      <w:proofErr w:type="spellStart"/>
+      <w:r>
+        <w:rPr>
+          <w:rFonts w:ascii="Consolas" w:eastAsia="Times New Roman" w:hAnsi="Consolas" w:cs="Times New Roman"/>
+          <w:color w:val="A31515"/>
+          <w:sz w:val="21"/>
+          <w:szCs w:val="21"/>
+        </w:rPr>
+        <w:t>fileBasenameNoExtension</w:t>
+      </w:r>
+      <w:proofErr w:type="spellEnd"/>
+      <w:r>
+        <w:rPr>
+          <w:rFonts w:ascii="Consolas" w:eastAsia="Times New Roman" w:hAnsi="Consolas" w:cs="Times New Roman"/>
+          <w:color w:val="A31515"/>
+          <w:sz w:val="21"/>
+          <w:szCs w:val="21"/>
+        </w:rPr>
+        <w:t>}.exe"</w:t>
       </w:r>
     </w:p>
     <w:p>
@@ -3270,7 +3423,27 @@
           <w:sz w:val="21"/>
           <w:szCs w:val="21"/>
         </w:rPr>
-        <w:t>"cwd"</w:t>
+        <w:t>"</w:t>
+      </w:r>
+      <w:proofErr w:type="spellStart"/>
+      <w:r>
+        <w:rPr>
+          <w:rFonts w:ascii="Consolas" w:eastAsia="Times New Roman" w:hAnsi="Consolas" w:cs="Times New Roman"/>
+          <w:color w:val="0451A5"/>
+          <w:sz w:val="21"/>
+          <w:szCs w:val="21"/>
+        </w:rPr>
+        <w:t>cwd</w:t>
+      </w:r>
+      <w:proofErr w:type="spellEnd"/>
+      <w:r>
+        <w:rPr>
+          <w:rFonts w:ascii="Consolas" w:eastAsia="Times New Roman" w:hAnsi="Consolas" w:cs="Times New Roman"/>
+          <w:color w:val="0451A5"/>
+          <w:sz w:val="21"/>
+          <w:szCs w:val="21"/>
+        </w:rPr>
+        <w:t>"</w:t>
       </w:r>
       <w:r>
         <w:rPr>
@@ -3288,7 +3461,27 @@
           <w:sz w:val="21"/>
           <w:szCs w:val="21"/>
         </w:rPr>
-        <w:t>"${workspaceFolder}"</w:t>
+        <w:t>"${</w:t>
+      </w:r>
+      <w:proofErr w:type="spellStart"/>
+      <w:r>
+        <w:rPr>
+          <w:rFonts w:ascii="Consolas" w:eastAsia="Times New Roman" w:hAnsi="Consolas" w:cs="Times New Roman"/>
+          <w:color w:val="A31515"/>
+          <w:sz w:val="21"/>
+          <w:szCs w:val="21"/>
+        </w:rPr>
+        <w:t>workspaceFolder</w:t>
+      </w:r>
+      <w:proofErr w:type="spellEnd"/>
+      <w:r>
+        <w:rPr>
+          <w:rFonts w:ascii="Consolas" w:eastAsia="Times New Roman" w:hAnsi="Consolas" w:cs="Times New Roman"/>
+          <w:color w:val="A31515"/>
+          <w:sz w:val="21"/>
+          <w:szCs w:val="21"/>
+        </w:rPr>
+        <w:t>}"</w:t>
       </w:r>
     </w:p>
     <w:p>
@@ -3353,7 +3546,27 @@
           <w:sz w:val="21"/>
           <w:szCs w:val="21"/>
         </w:rPr>
-        <w:t>"problemMatcher"</w:t>
+        <w:t>"</w:t>
+      </w:r>
+      <w:proofErr w:type="spellStart"/>
+      <w:r>
+        <w:rPr>
+          <w:rFonts w:ascii="Consolas" w:eastAsia="Times New Roman" w:hAnsi="Consolas" w:cs="Times New Roman"/>
+          <w:color w:val="0451A5"/>
+          <w:sz w:val="21"/>
+          <w:szCs w:val="21"/>
+        </w:rPr>
+        <w:t>problemMatcher</w:t>
+      </w:r>
+      <w:proofErr w:type="spellEnd"/>
+      <w:r>
+        <w:rPr>
+          <w:rFonts w:ascii="Consolas" w:eastAsia="Times New Roman" w:hAnsi="Consolas" w:cs="Times New Roman"/>
+          <w:color w:val="0451A5"/>
+          <w:sz w:val="21"/>
+          <w:szCs w:val="21"/>
+        </w:rPr>
+        <w:t>"</w:t>
       </w:r>
       <w:r>
         <w:rPr>
@@ -3399,7 +3612,27 @@
           <w:sz w:val="21"/>
           <w:szCs w:val="21"/>
         </w:rPr>
-        <w:t>"$gcc"</w:t>
+        <w:t>"$</w:t>
+      </w:r>
+      <w:proofErr w:type="spellStart"/>
+      <w:r>
+        <w:rPr>
+          <w:rFonts w:ascii="Consolas" w:eastAsia="Times New Roman" w:hAnsi="Consolas" w:cs="Times New Roman"/>
+          <w:color w:val="A31515"/>
+          <w:sz w:val="21"/>
+          <w:szCs w:val="21"/>
+        </w:rPr>
+        <w:t>gcc</w:t>
+      </w:r>
+      <w:proofErr w:type="spellEnd"/>
+      <w:r>
+        <w:rPr>
+          <w:rFonts w:ascii="Consolas" w:eastAsia="Times New Roman" w:hAnsi="Consolas" w:cs="Times New Roman"/>
+          <w:color w:val="A31515"/>
+          <w:sz w:val="21"/>
+          <w:szCs w:val="21"/>
+        </w:rPr>
+        <w:t>"</w:t>
       </w:r>
     </w:p>
     <w:p>
@@ -3574,7 +3807,27 @@
           <w:sz w:val="21"/>
           <w:szCs w:val="21"/>
         </w:rPr>
-        <w:t>"isDefault"</w:t>
+        <w:t>"</w:t>
+      </w:r>
+      <w:proofErr w:type="spellStart"/>
+      <w:r>
+        <w:rPr>
+          <w:rFonts w:ascii="Consolas" w:eastAsia="Times New Roman" w:hAnsi="Consolas" w:cs="Times New Roman"/>
+          <w:color w:val="0451A5"/>
+          <w:sz w:val="21"/>
+          <w:szCs w:val="21"/>
+        </w:rPr>
+        <w:t>isDefault</w:t>
+      </w:r>
+      <w:proofErr w:type="spellEnd"/>
+      <w:r>
+        <w:rPr>
+          <w:rFonts w:ascii="Consolas" w:eastAsia="Times New Roman" w:hAnsi="Consolas" w:cs="Times New Roman"/>
+          <w:color w:val="0451A5"/>
+          <w:sz w:val="21"/>
+          <w:szCs w:val="21"/>
+        </w:rPr>
+        <w:t>"</w:t>
       </w:r>
       <w:r>
         <w:rPr>
@@ -3769,27 +4022,46 @@
         <w:pStyle w:val="Heading3"/>
       </w:pPr>
       <w:hyperlink r:id="rId6">
+        <w:proofErr w:type="spellStart"/>
         <w:r>
           <w:rPr>
             <w:color w:val="0563C1"/>
             <w:u w:val="single"/>
           </w:rPr>
-          <w:t>Doxygen Documentation Generator</w:t>
+          <w:t>Doxygen</w:t>
+        </w:r>
+        <w:proofErr w:type="spellEnd"/>
+        <w:r>
+          <w:rPr>
+            <w:color w:val="0563C1"/>
+            <w:u w:val="single"/>
+          </w:rPr>
+          <w:t xml:space="preserve"> Documentation Generator</w:t>
         </w:r>
       </w:hyperlink>
     </w:p>
     <w:p>
       <w:r>
-        <w:t>Creates and updates Doxygen-style documentation comments in code.</w:t>
+        <w:t xml:space="preserve">Creates and updates </w:t>
+      </w:r>
+      <w:proofErr w:type="spellStart"/>
+      <w:r>
+        <w:t>Doxygen</w:t>
+      </w:r>
+      <w:proofErr w:type="spellEnd"/>
+      <w:r>
+        <w:t>-style documentation comments in code.</w:t>
       </w:r>
     </w:p>
     <w:p>
       <w:pPr>
         <w:pStyle w:val="Heading3"/>
       </w:pPr>
+      <w:proofErr w:type="spellStart"/>
       <w:r>
         <w:t>Cppcheck</w:t>
       </w:r>
+      <w:proofErr w:type="spellEnd"/>
     </w:p>
     <w:p>
       <w:pPr>
@@ -3800,8 +4072,21 @@
           <w:right w:val="single" w:sz="4" w:space="4" w:color="000000"/>
         </w:pBdr>
       </w:pPr>
-      <w:r>
-        <w:t xml:space="preserve">Cppcheck is a static analysis tool for C/C++ code. Unlike C/C++ compilers and many other analysis tools, it doesn't detect syntax errors. Instead, Cppcheck detects types of bugs that the compilers normally fail to detect. </w:t>
+      <w:proofErr w:type="spellStart"/>
+      <w:r>
+        <w:t>Cppcheck</w:t>
+      </w:r>
+      <w:proofErr w:type="spellEnd"/>
+      <w:r>
+        <w:t xml:space="preserve"> is a static analysis tool for C/C++ code. Unlike C/C++ compilers and many other analysis tools, it doesn't detect syntax errors. Instead, </w:t>
+      </w:r>
+      <w:proofErr w:type="spellStart"/>
+      <w:r>
+        <w:t>Cppcheck</w:t>
+      </w:r>
+      <w:proofErr w:type="spellEnd"/>
+      <w:r>
+        <w:t xml:space="preserve"> detects types of bugs that the compilers normally fail to detect. </w:t>
       </w:r>
     </w:p>
     <w:p>
@@ -3814,7 +4099,15 @@
         </w:pBdr>
       </w:pPr>
       <w:r>
-        <w:t>Common types of bugs Cppcheck can detect: uninitialized/unused variables and functions, out of bounds, exception safety, memory leaks, obsolete functions, invalid usage of STL, etc.</w:t>
+        <w:t xml:space="preserve">Common types of bugs </w:t>
+      </w:r>
+      <w:proofErr w:type="spellStart"/>
+      <w:r>
+        <w:t>Cppcheck</w:t>
+      </w:r>
+      <w:proofErr w:type="spellEnd"/>
+      <w:r>
+        <w:t xml:space="preserve"> can detect: uninitialized/unused variables and functions, out of bounds, exception safety, memory leaks, obsolete functions, invalid usage of STL, etc.</w:t>
       </w:r>
     </w:p>
     <w:p>
@@ -3826,8 +4119,13 @@
           <w:right w:val="single" w:sz="4" w:space="4" w:color="000000"/>
         </w:pBdr>
       </w:pPr>
-      <w:r>
-        <w:t xml:space="preserve">Cppcheck guide: </w:t>
+      <w:proofErr w:type="spellStart"/>
+      <w:r>
+        <w:t>Cppcheck</w:t>
+      </w:r>
+      <w:proofErr w:type="spellEnd"/>
+      <w:r>
+        <w:t xml:space="preserve"> guide: </w:t>
       </w:r>
       <w:hyperlink r:id="rId7">
         <w:r>
@@ -4157,7 +4455,35 @@
         <w:rPr>
           <w:color w:val="000000"/>
         </w:rPr>
-        <w:t>Support for project.json and csproj projects on Windows, macOS and Linux</w:t>
+        <w:t xml:space="preserve">Support for </w:t>
+      </w:r>
+      <w:proofErr w:type="spellStart"/>
+      <w:r>
+        <w:rPr>
+          <w:color w:val="000000"/>
+        </w:rPr>
+        <w:t>project.json</w:t>
+      </w:r>
+      <w:proofErr w:type="spellEnd"/>
+      <w:r>
+        <w:rPr>
+          <w:color w:val="000000"/>
+        </w:rPr>
+        <w:t xml:space="preserve"> and </w:t>
+      </w:r>
+      <w:proofErr w:type="spellStart"/>
+      <w:r>
+        <w:rPr>
+          <w:color w:val="000000"/>
+        </w:rPr>
+        <w:t>csproj</w:t>
+      </w:r>
+      <w:proofErr w:type="spellEnd"/>
+      <w:r>
+        <w:rPr>
+          <w:color w:val="000000"/>
+        </w:rPr>
+        <w:t xml:space="preserve"> projects on Windows, macOS and Linux</w:t>
       </w:r>
     </w:p>
     <w:p>
@@ -4192,7 +4518,21 @@
         <w:rPr>
           <w:color w:val="000000"/>
         </w:rPr>
-        <w:t>Support for .NET Core (CoreCLR). NOTE: Mono debugging is not supported. Desktop CLR debugging has limited support.</w:t>
+        <w:t>Support for .NET Core (</w:t>
+      </w:r>
+      <w:proofErr w:type="spellStart"/>
+      <w:r>
+        <w:rPr>
+          <w:color w:val="000000"/>
+        </w:rPr>
+        <w:t>CoreCLR</w:t>
+      </w:r>
+      <w:proofErr w:type="spellEnd"/>
+      <w:r>
+        <w:rPr>
+          <w:color w:val="000000"/>
+        </w:rPr>
+        <w:t>). NOTE: Mono debugging is not supported. Desktop CLR debugging has limited support.</w:t>
       </w:r>
     </w:p>
     <w:p/>
@@ -4240,7 +4580,15 @@
     <w:p>
       <w:bookmarkStart w:id="2" w:name="_Hlk45978329"/>
       <w:r>
-        <w:t>Adds language support for C#, including: IntelliSense, linting, debugging, code navigation, code formatting, Jupyter notebook support, refactoring, variable explorer, test explorer, snippets, and more!</w:t>
+        <w:t xml:space="preserve">Adds language support for C#, including: IntelliSense, linting, debugging, code navigation, code formatting, </w:t>
+      </w:r>
+      <w:proofErr w:type="spellStart"/>
+      <w:r>
+        <w:t>Jupyter</w:t>
+      </w:r>
+      <w:proofErr w:type="spellEnd"/>
+      <w:r>
+        <w:t xml:space="preserve"> notebook support, refactoring, variable explorer, test explorer, snippets, and more!</w:t>
       </w:r>
     </w:p>
     <w:bookmarkEnd w:id="2"/>
@@ -4257,6 +4605,7 @@
       <w:r>
         <w:fldChar w:fldCharType="separate"/>
       </w:r>
+      <w:proofErr w:type="spellStart"/>
       <w:r>
         <w:rPr>
           <w:color w:val="0563C1"/>
@@ -4264,6 +4613,7 @@
         </w:rPr>
         <w:t>autoDocstring</w:t>
       </w:r>
+      <w:proofErr w:type="spellEnd"/>
       <w:r>
         <w:rPr>
           <w:color w:val="0563C1"/>
@@ -4397,7 +4747,15 @@
         </w:pBdr>
       </w:pPr>
       <w:r>
-        <w:t>"css.remoteStyleSheets": [</w:t>
+        <w:t>"</w:t>
+      </w:r>
+      <w:proofErr w:type="spellStart"/>
+      <w:r>
+        <w:t>css.remoteStyleSheets</w:t>
+      </w:r>
+      <w:proofErr w:type="spellEnd"/>
+      <w:r>
+        <w:t>": [</w:t>
       </w:r>
     </w:p>
     <w:p>
@@ -4529,7 +4887,15 @@
         </w:r>
       </w:hyperlink>
       <w:r>
-        <w:t>: Its features are supported by the default VSCode HTML extension.</w:t>
+        <w:t xml:space="preserve">: Its features are supported by the default </w:t>
+      </w:r>
+      <w:proofErr w:type="spellStart"/>
+      <w:r>
+        <w:t>VSCode</w:t>
+      </w:r>
+      <w:proofErr w:type="spellEnd"/>
+      <w:r>
+        <w:t xml:space="preserve"> HTML extension.</w:t>
       </w:r>
     </w:p>
     <w:p>
@@ -4579,8 +4945,16 @@
           <w:rPr>
             <w:rStyle w:val="Hyperlink"/>
           </w:rPr>
-          <w:t>PHP Intelephense</w:t>
+          <w:t xml:space="preserve">PHP </w:t>
         </w:r>
+        <w:proofErr w:type="spellStart"/>
+        <w:r>
+          <w:rPr>
+            <w:rStyle w:val="Hyperlink"/>
+          </w:rPr>
+          <w:t>Intelephense</w:t>
+        </w:r>
+        <w:proofErr w:type="spellEnd"/>
       </w:hyperlink>
     </w:p>
     <w:p>
@@ -4692,7 +5066,15 @@
         <w:t>D</w:t>
       </w:r>
       <w:r>
-        <w:t>ebug adapter between VS Code and XDebug.</w:t>
+        <w:t xml:space="preserve">ebug adapter between VS Code and </w:t>
+      </w:r>
+      <w:proofErr w:type="spellStart"/>
+      <w:r>
+        <w:t>XDebug</w:t>
+      </w:r>
+      <w:proofErr w:type="spellEnd"/>
+      <w:r>
+        <w:t>.</w:t>
       </w:r>
       <w:r>
         <w:t xml:space="preserve"> We need this extension to debug PHP code in VS Code.</w:t>
@@ -4706,12 +5088,14 @@
         </w:rPr>
       </w:pPr>
       <w:hyperlink r:id="rId18" w:history="1">
+        <w:proofErr w:type="spellStart"/>
         <w:r>
           <w:rPr>
             <w:rStyle w:val="Hyperlink"/>
           </w:rPr>
           <w:t>phpcs</w:t>
         </w:r>
+        <w:proofErr w:type="spellEnd"/>
       </w:hyperlink>
     </w:p>
     <w:p>
@@ -4860,7 +5244,27 @@
           <w:szCs w:val="21"/>
           <w:shd w:val="clear" w:color="auto" w:fill="F2F2F2" w:themeFill="background1" w:themeFillShade="F2"/>
         </w:rPr>
-        <w:t>%USERPROFILE%\.vscode\extensions</w:t>
+        <w:t>%USERPROFILE%\.</w:t>
+      </w:r>
+      <w:proofErr w:type="spellStart"/>
+      <w:r>
+        <w:rPr>
+          <w:rFonts w:ascii="Consolas" w:hAnsi="Consolas"/>
+          <w:sz w:val="21"/>
+          <w:szCs w:val="21"/>
+          <w:shd w:val="clear" w:color="auto" w:fill="F2F2F2" w:themeFill="background1" w:themeFillShade="F2"/>
+        </w:rPr>
+        <w:t>vscode</w:t>
+      </w:r>
+      <w:proofErr w:type="spellEnd"/>
+      <w:r>
+        <w:rPr>
+          <w:rFonts w:ascii="Consolas" w:hAnsi="Consolas"/>
+          <w:sz w:val="21"/>
+          <w:szCs w:val="21"/>
+          <w:shd w:val="clear" w:color="auto" w:fill="F2F2F2" w:themeFill="background1" w:themeFillShade="F2"/>
+        </w:rPr>
+        <w:t>\extensions</w:t>
       </w:r>
       <w:r>
         <w:t>.</w:t>
@@ -4902,8 +5306,19 @@
           <w:szCs w:val="21"/>
           <w:shd w:val="clear" w:color="auto" w:fill="F2F2F2" w:themeFill="background1" w:themeFillShade="F2"/>
         </w:rPr>
-        <w:t>.blade.php</w:t>
-      </w:r>
+        <w:t>.</w:t>
+      </w:r>
+      <w:proofErr w:type="spellStart"/>
+      <w:r>
+        <w:rPr>
+          <w:rFonts w:ascii="Consolas" w:hAnsi="Consolas"/>
+          <w:sz w:val="21"/>
+          <w:szCs w:val="21"/>
+          <w:shd w:val="clear" w:color="auto" w:fill="F2F2F2" w:themeFill="background1" w:themeFillShade="F2"/>
+        </w:rPr>
+        <w:t>blade.php</w:t>
+      </w:r>
+      <w:proofErr w:type="spellEnd"/>
       <w:r>
         <w:t xml:space="preserve"> files.</w:t>
       </w:r>
@@ -4913,11 +5328,33 @@
         <w:pStyle w:val="Heading4"/>
       </w:pPr>
       <w:hyperlink r:id="rId23" w:history="1">
+        <w:proofErr w:type="spellStart"/>
         <w:r>
           <w:rPr>
             <w:rStyle w:val="Hyperlink"/>
           </w:rPr>
-          <w:t>laravel-goto-controller</w:t>
+          <w:t>laravel</w:t>
+        </w:r>
+        <w:proofErr w:type="spellEnd"/>
+        <w:r>
+          <w:rPr>
+            <w:rStyle w:val="Hyperlink"/>
+          </w:rPr>
+          <w:t>-</w:t>
+        </w:r>
+        <w:proofErr w:type="spellStart"/>
+        <w:r>
+          <w:rPr>
+            <w:rStyle w:val="Hyperlink"/>
+          </w:rPr>
+          <w:t>goto</w:t>
+        </w:r>
+        <w:proofErr w:type="spellEnd"/>
+        <w:r>
+          <w:rPr>
+            <w:rStyle w:val="Hyperlink"/>
+          </w:rPr>
+          <w:t>-controller</w:t>
         </w:r>
       </w:hyperlink>
     </w:p>
@@ -4938,7 +5375,21 @@
           <w:rPr>
             <w:rStyle w:val="Hyperlink"/>
           </w:rPr>
-          <w:t>Laravel goto view</w:t>
+          <w:t xml:space="preserve">Laravel </w:t>
+        </w:r>
+        <w:proofErr w:type="spellStart"/>
+        <w:r>
+          <w:rPr>
+            <w:rStyle w:val="Hyperlink"/>
+          </w:rPr>
+          <w:t>goto</w:t>
+        </w:r>
+        <w:proofErr w:type="spellEnd"/>
+        <w:r>
+          <w:rPr>
+            <w:rStyle w:val="Hyperlink"/>
+          </w:rPr>
+          <w:t xml:space="preserve"> view</w:t>
         </w:r>
       </w:hyperlink>
     </w:p>
@@ -4978,6 +5429,7 @@
         <w:pStyle w:val="Heading3"/>
       </w:pPr>
       <w:hyperlink r:id="rId25">
+        <w:proofErr w:type="spellStart"/>
         <w:r>
           <w:rPr>
             <w:color w:val="0563C1"/>
@@ -4985,11 +5437,20 @@
           </w:rPr>
           <w:t>reStructuredText</w:t>
         </w:r>
+        <w:proofErr w:type="spellEnd"/>
       </w:hyperlink>
     </w:p>
     <w:p>
       <w:r>
-        <w:t>This plugin provides rich reStructuredText language support for VS Code, including:</w:t>
+        <w:t xml:space="preserve">This plugin provides rich </w:t>
+      </w:r>
+      <w:proofErr w:type="spellStart"/>
+      <w:r>
+        <w:t>reStructuredText</w:t>
+      </w:r>
+      <w:proofErr w:type="spellEnd"/>
+      <w:r>
+        <w:t xml:space="preserve"> language support for VS Code, including:</w:t>
       </w:r>
     </w:p>
     <w:p>
@@ -5152,6 +5613,7 @@
         <w:pStyle w:val="Heading3"/>
       </w:pPr>
       <w:hyperlink r:id="rId27">
+        <w:proofErr w:type="spellStart"/>
         <w:r>
           <w:rPr>
             <w:color w:val="0563C1"/>
@@ -5159,11 +5621,20 @@
           </w:rPr>
           <w:t>PlantUML</w:t>
         </w:r>
+        <w:proofErr w:type="spellEnd"/>
       </w:hyperlink>
     </w:p>
     <w:p>
       <w:r>
-        <w:t>This plugin provides rich support for PlantUML in VS Code, including:</w:t>
+        <w:t xml:space="preserve">This plugin provides rich support for </w:t>
+      </w:r>
+      <w:proofErr w:type="spellStart"/>
+      <w:r>
+        <w:t>PlantUML</w:t>
+      </w:r>
+      <w:proofErr w:type="spellEnd"/>
+      <w:r>
+        <w:t xml:space="preserve"> in VS Code, including:</w:t>
       </w:r>
     </w:p>
     <w:p>
@@ -5406,7 +5877,21 @@
         <w:rPr>
           <w:color w:val="000000"/>
         </w:rPr>
-        <w:t>Format PlantUML code</w:t>
+        <w:t xml:space="preserve">Format </w:t>
+      </w:r>
+      <w:proofErr w:type="spellStart"/>
+      <w:r>
+        <w:rPr>
+          <w:color w:val="000000"/>
+        </w:rPr>
+        <w:t>PlantUML</w:t>
+      </w:r>
+      <w:proofErr w:type="spellEnd"/>
+      <w:r>
+        <w:rPr>
+          <w:color w:val="000000"/>
+        </w:rPr>
+        <w:t xml:space="preserve"> code</w:t>
       </w:r>
     </w:p>
     <w:p>
@@ -5512,8 +5997,37 @@
     </w:p>
     <w:p>
       <w:r>
-        <w:t>Supported formats: *.wsd, *.pu, *.puml, *.plantuml, *.iuml</w:t>
-      </w:r>
+        <w:t>Supported formats: *.</w:t>
+      </w:r>
+      <w:proofErr w:type="spellStart"/>
+      <w:r>
+        <w:t>wsd</w:t>
+      </w:r>
+      <w:proofErr w:type="spellEnd"/>
+      <w:r>
+        <w:t>, *.pu, *.</w:t>
+      </w:r>
+      <w:proofErr w:type="spellStart"/>
+      <w:r>
+        <w:t>puml</w:t>
+      </w:r>
+      <w:proofErr w:type="spellEnd"/>
+      <w:r>
+        <w:t>, *.</w:t>
+      </w:r>
+      <w:proofErr w:type="spellStart"/>
+      <w:r>
+        <w:t>plantuml</w:t>
+      </w:r>
+      <w:proofErr w:type="spellEnd"/>
+      <w:r>
+        <w:t>, *.</w:t>
+      </w:r>
+      <w:proofErr w:type="spellStart"/>
+      <w:r>
+        <w:t>iuml</w:t>
+      </w:r>
+      <w:proofErr w:type="spellEnd"/>
     </w:p>
     <w:p>
       <w:pPr>
@@ -5545,7 +6059,15 @@
         </w:numPr>
       </w:pPr>
       <w:r>
-        <w:t>Highlight columns in comma (.csv), tab (.tsv), semicolon and pipe in different colors</w:t>
+        <w:t>Highlight columns in comma (.csv), tab (.</w:t>
+      </w:r>
+      <w:proofErr w:type="spellStart"/>
+      <w:r>
+        <w:t>tsv</w:t>
+      </w:r>
+      <w:proofErr w:type="spellEnd"/>
+      <w:r>
+        <w:t>), semicolon and pipe in different colors</w:t>
       </w:r>
     </w:p>
     <w:p>
@@ -5569,7 +6091,15 @@
         </w:numPr>
       </w:pPr>
       <w:r>
-        <w:t>Automatic consistency check for csv files (CSVLint)</w:t>
+        <w:t>Automatic consistency check for csv files (</w:t>
+      </w:r>
+      <w:proofErr w:type="spellStart"/>
+      <w:r>
+        <w:t>CSVLint</w:t>
+      </w:r>
+      <w:proofErr w:type="spellEnd"/>
+      <w:r>
+        <w:t>)</w:t>
       </w:r>
     </w:p>
     <w:p>
@@ -5656,6 +6186,373 @@
         <w:pStyle w:val="Heading2"/>
       </w:pPr>
       <w:r>
+        <w:t>SQL</w:t>
+      </w:r>
+    </w:p>
+    <w:p>
+      <w:pPr>
+        <w:pStyle w:val="Heading3"/>
+      </w:pPr>
+      <w:hyperlink r:id="rId30" w:history="1">
+        <w:proofErr w:type="spellStart"/>
+        <w:r>
+          <w:rPr>
+            <w:rStyle w:val="Hyperlink"/>
+          </w:rPr>
+          <w:t>SQLTool</w:t>
+        </w:r>
+        <w:proofErr w:type="spellEnd"/>
+      </w:hyperlink>
+    </w:p>
+    <w:p>
+      <w:r>
+        <w:t>Support v</w:t>
+      </w:r>
+      <w:r>
+        <w:t xml:space="preserve">arious </w:t>
+      </w:r>
+      <w:r>
+        <w:t>DMSs</w:t>
+      </w:r>
+      <w:r>
+        <w:t xml:space="preserve">, including: </w:t>
+      </w:r>
+      <w:r>
+        <w:t xml:space="preserve">MySQL, </w:t>
+      </w:r>
+      <w:r>
+        <w:t>MS</w:t>
+      </w:r>
+      <w:r>
+        <w:t xml:space="preserve"> SQL Server/Azure</w:t>
+      </w:r>
+      <w:r>
+        <w:t>,</w:t>
+      </w:r>
+      <w:r>
+        <w:t xml:space="preserve"> </w:t>
+      </w:r>
+      <w:r>
+        <w:t>PostgreSQL, SQLite</w:t>
+      </w:r>
+      <w:r>
+        <w:t>,</w:t>
+      </w:r>
+      <w:r>
+        <w:t xml:space="preserve"> </w:t>
+      </w:r>
+      <w:r>
+        <w:t>AWS</w:t>
+      </w:r>
+      <w:r>
+        <w:t xml:space="preserve"> </w:t>
+      </w:r>
+      <w:r>
+        <w:t>Redshift</w:t>
+      </w:r>
+    </w:p>
+    <w:p>
+      <w:r>
+        <w:t>Provide following features:</w:t>
+      </w:r>
+    </w:p>
+    <w:p>
+      <w:pPr>
+        <w:pStyle w:val="ListParagraph"/>
+        <w:numPr>
+          <w:ilvl w:val="0"/>
+          <w:numId w:val="12"/>
+        </w:numPr>
+      </w:pPr>
+      <w:r>
+        <w:t>Connect</w:t>
+      </w:r>
+      <w:r>
+        <w:t xml:space="preserve"> to server</w:t>
+      </w:r>
+    </w:p>
+    <w:p>
+      <w:pPr>
+        <w:pStyle w:val="ListParagraph"/>
+        <w:numPr>
+          <w:ilvl w:val="0"/>
+          <w:numId w:val="12"/>
+        </w:numPr>
+      </w:pPr>
+      <w:r>
+        <w:t>Execute SQL and view results in a grid</w:t>
+      </w:r>
+    </w:p>
+    <w:p>
+      <w:pPr>
+        <w:pStyle w:val="ListParagraph"/>
+        <w:numPr>
+          <w:ilvl w:val="0"/>
+          <w:numId w:val="12"/>
+        </w:numPr>
+      </w:pPr>
+      <w:r>
+        <w:t>I</w:t>
+      </w:r>
+      <w:r>
+        <w:t>ntelli</w:t>
+      </w:r>
+      <w:r>
+        <w:t>S</w:t>
+      </w:r>
+      <w:r>
+        <w:t>ense</w:t>
+      </w:r>
+      <w:r>
+        <w:t xml:space="preserve"> </w:t>
+      </w:r>
+    </w:p>
+    <w:p>
+      <w:pPr>
+        <w:pStyle w:val="ListParagraph"/>
+        <w:numPr>
+          <w:ilvl w:val="0"/>
+          <w:numId w:val="12"/>
+        </w:numPr>
+      </w:pPr>
+      <w:r>
+        <w:t>Query h</w:t>
+      </w:r>
+      <w:r>
+        <w:t>istory</w:t>
+      </w:r>
+    </w:p>
+    <w:p>
+      <w:pPr>
+        <w:pStyle w:val="ListParagraph"/>
+        <w:numPr>
+          <w:ilvl w:val="0"/>
+          <w:numId w:val="12"/>
+        </w:numPr>
+      </w:pPr>
+      <w:r>
+        <w:t>B</w:t>
+      </w:r>
+      <w:r>
+        <w:t>ookmarks</w:t>
+      </w:r>
+    </w:p>
+    <w:p>
+      <w:r>
+        <w:t xml:space="preserve">Guide: </w:t>
+      </w:r>
+      <w:hyperlink r:id="rId31" w:history="1">
+        <w:proofErr w:type="spellStart"/>
+        <w:r>
+          <w:rPr>
+            <w:rStyle w:val="Hyperlink"/>
+          </w:rPr>
+          <w:t>SQLTools</w:t>
+        </w:r>
+        <w:proofErr w:type="spellEnd"/>
+        <w:r>
+          <w:rPr>
+            <w:rStyle w:val="Hyperlink"/>
+          </w:rPr>
+          <w:t xml:space="preserve"> (mteixeira.dev)</w:t>
+        </w:r>
+      </w:hyperlink>
+    </w:p>
+    <w:p>
+      <w:pPr>
+        <w:pStyle w:val="Heading3"/>
+      </w:pPr>
+      <w:hyperlink r:id="rId32" w:history="1">
+        <w:r>
+          <w:rPr>
+            <w:rStyle w:val="Hyperlink"/>
+          </w:rPr>
+          <w:t>MySQL</w:t>
+        </w:r>
+      </w:hyperlink>
+    </w:p>
+    <w:p>
+      <w:r>
+        <w:t>Provide following features:</w:t>
+      </w:r>
+    </w:p>
+    <w:p>
+      <w:pPr>
+        <w:pStyle w:val="ListParagraph"/>
+        <w:numPr>
+          <w:ilvl w:val="0"/>
+          <w:numId w:val="12"/>
+        </w:numPr>
+      </w:pPr>
+      <w:r>
+        <w:t>Connect to MySQL server</w:t>
+      </w:r>
+    </w:p>
+    <w:p>
+      <w:pPr>
+        <w:pStyle w:val="ListParagraph"/>
+        <w:numPr>
+          <w:ilvl w:val="0"/>
+          <w:numId w:val="12"/>
+        </w:numPr>
+      </w:pPr>
+      <w:r>
+        <w:t>Execute SQL and view results in a grid</w:t>
+      </w:r>
+    </w:p>
+    <w:p>
+      <w:pPr>
+        <w:pStyle w:val="ListParagraph"/>
+        <w:numPr>
+          <w:ilvl w:val="0"/>
+          <w:numId w:val="12"/>
+        </w:numPr>
+      </w:pPr>
+      <w:r>
+        <w:t>Generate mock data</w:t>
+      </w:r>
+    </w:p>
+    <w:p>
+      <w:pPr>
+        <w:pStyle w:val="ListParagraph"/>
+        <w:numPr>
+          <w:ilvl w:val="0"/>
+          <w:numId w:val="12"/>
+        </w:numPr>
+      </w:pPr>
+      <w:r>
+        <w:t>Query history</w:t>
+      </w:r>
+    </w:p>
+    <w:p>
+      <w:pPr>
+        <w:pStyle w:val="ListParagraph"/>
+        <w:numPr>
+          <w:ilvl w:val="0"/>
+          <w:numId w:val="12"/>
+        </w:numPr>
+      </w:pPr>
+      <w:r>
+        <w:t>Backup/Import</w:t>
+      </w:r>
+    </w:p>
+    <w:p>
+      <w:pPr>
+        <w:pStyle w:val="ListParagraph"/>
+        <w:numPr>
+          <w:ilvl w:val="0"/>
+          <w:numId w:val="12"/>
+        </w:numPr>
+      </w:pPr>
+      <w:r>
+        <w:t>Filter table by names</w:t>
+      </w:r>
+    </w:p>
+    <w:p>
+      <w:pPr>
+        <w:pStyle w:val="Heading3"/>
+      </w:pPr>
+      <w:hyperlink r:id="rId33" w:history="1">
+        <w:r>
+          <w:rPr>
+            <w:rStyle w:val="Hyperlink"/>
+          </w:rPr>
+          <w:t>SQL Server (mssql)</w:t>
+        </w:r>
+      </w:hyperlink>
+    </w:p>
+    <w:p>
+      <w:r>
+        <w:t xml:space="preserve">Provide </w:t>
+      </w:r>
+      <w:r>
+        <w:t>a rich set of functionalities, including:</w:t>
+      </w:r>
+    </w:p>
+    <w:p>
+      <w:pPr>
+        <w:pStyle w:val="ListParagraph"/>
+        <w:numPr>
+          <w:ilvl w:val="0"/>
+          <w:numId w:val="11"/>
+        </w:numPr>
+      </w:pPr>
+      <w:r>
+        <w:t>Connect to Microsoft SQL Server, Azure SQL Database and SQL Data Warehouses.</w:t>
+      </w:r>
+    </w:p>
+    <w:p>
+      <w:pPr>
+        <w:pStyle w:val="ListParagraph"/>
+        <w:numPr>
+          <w:ilvl w:val="0"/>
+          <w:numId w:val="11"/>
+        </w:numPr>
+      </w:pPr>
+      <w:r>
+        <w:t>Write T-SQL script with IntelliSense, Go to Definition, snippets, syntax colorizations, error validations and GO batch separator.</w:t>
+      </w:r>
+    </w:p>
+    <w:p>
+      <w:pPr>
+        <w:pStyle w:val="ListParagraph"/>
+        <w:numPr>
+          <w:ilvl w:val="0"/>
+          <w:numId w:val="11"/>
+        </w:numPr>
+      </w:pPr>
+      <w:r>
+        <w:t xml:space="preserve">Execute </w:t>
+      </w:r>
+      <w:r>
+        <w:t>SQL</w:t>
+      </w:r>
+      <w:r>
+        <w:t xml:space="preserve"> and view results in a grid.</w:t>
+      </w:r>
+    </w:p>
+    <w:p>
+      <w:pPr>
+        <w:pStyle w:val="ListParagraph"/>
+        <w:numPr>
+          <w:ilvl w:val="0"/>
+          <w:numId w:val="11"/>
+        </w:numPr>
+      </w:pPr>
+      <w:r>
+        <w:t xml:space="preserve">Save the result to </w:t>
+      </w:r>
+      <w:r>
+        <w:t xml:space="preserve">JSON </w:t>
+      </w:r>
+      <w:r>
+        <w:t xml:space="preserve">or </w:t>
+      </w:r>
+      <w:r>
+        <w:t xml:space="preserve">CSV </w:t>
+      </w:r>
+      <w:r>
+        <w:t>file format.</w:t>
+      </w:r>
+    </w:p>
+    <w:p>
+      <w:r>
+        <w:t xml:space="preserve">Guide: </w:t>
+      </w:r>
+      <w:hyperlink r:id="rId34" w:history="1">
+        <w:r>
+          <w:rPr>
+            <w:rStyle w:val="Hyperlink"/>
+          </w:rPr>
+          <w:t>Transact-SQL with Visual Studio Code</w:t>
+        </w:r>
+      </w:hyperlink>
+    </w:p>
+    <w:p>
+      <w:pPr>
+        <w:pStyle w:val="Heading2"/>
+      </w:pPr>
+      <w:r>
         <w:t>Visual Enhancements</w:t>
       </w:r>
     </w:p>
@@ -5663,7 +6560,8 @@
       <w:pPr>
         <w:pStyle w:val="Heading3"/>
       </w:pPr>
-      <w:hyperlink r:id="rId30">
+      <w:hyperlink r:id="rId35">
+        <w:proofErr w:type="spellStart"/>
         <w:r>
           <w:rPr>
             <w:color w:val="0563C1"/>
@@ -5671,6 +6569,7 @@
           </w:rPr>
           <w:t>Monokai</w:t>
         </w:r>
+        <w:proofErr w:type="spellEnd"/>
       </w:hyperlink>
       <w:r>
         <w:rPr>
@@ -5682,14 +6581,22 @@
     </w:p>
     <w:p>
       <w:r>
-        <w:t>This theme is exactly the same Monokai's theme of Sublime Text but for Visual Studio Code instead.</w:t>
+        <w:t xml:space="preserve">This theme is exactly the same </w:t>
+      </w:r>
+      <w:proofErr w:type="spellStart"/>
+      <w:r>
+        <w:t>Monokai's</w:t>
+      </w:r>
+      <w:proofErr w:type="spellEnd"/>
+      <w:r>
+        <w:t xml:space="preserve"> theme of Sublime Text but for Visual Studio Code instead.</w:t>
       </w:r>
     </w:p>
     <w:p>
       <w:pPr>
         <w:pStyle w:val="Heading3"/>
       </w:pPr>
-      <w:hyperlink r:id="rId31">
+      <w:hyperlink r:id="rId36">
         <w:r>
           <w:rPr>
             <w:color w:val="0563C1"/>
@@ -5708,7 +6615,7 @@
       <w:pPr>
         <w:pStyle w:val="Heading3"/>
       </w:pPr>
-      <w:hyperlink r:id="rId32">
+      <w:hyperlink r:id="rId37">
         <w:r>
           <w:rPr>
             <w:color w:val="0563C1"/>
@@ -5727,7 +6634,7 @@
       <w:pPr>
         <w:pStyle w:val="Heading3"/>
       </w:pPr>
-      <w:hyperlink r:id="rId33">
+      <w:hyperlink r:id="rId38">
         <w:r>
           <w:rPr>
             <w:color w:val="0563C1"/>
@@ -5739,7 +6646,19 @@
     </w:p>
     <w:p>
       <w:r>
-        <w:t>Match brackets with colours. The user can define which tokens to match and which colours to use.</w:t>
+        <w:t xml:space="preserve">Match brackets with </w:t>
+      </w:r>
+      <w:r>
+        <w:t>colors</w:t>
+      </w:r>
+      <w:r>
+        <w:t xml:space="preserve">. The user can define which tokens to match and which </w:t>
+      </w:r>
+      <w:r>
+        <w:t>colors</w:t>
+      </w:r>
+      <w:r>
+        <w:t xml:space="preserve"> to use.</w:t>
       </w:r>
     </w:p>
     <w:p>
@@ -5754,7 +6673,7 @@
       <w:pPr>
         <w:pStyle w:val="Heading3"/>
       </w:pPr>
-      <w:hyperlink r:id="rId34">
+      <w:hyperlink r:id="rId39">
         <w:r>
           <w:rPr>
             <w:color w:val="0563C1"/>
@@ -5773,7 +6692,7 @@
       <w:pPr>
         <w:pStyle w:val="Heading3"/>
       </w:pPr>
-      <w:hyperlink r:id="rId35">
+      <w:hyperlink r:id="rId40">
         <w:r>
           <w:rPr>
             <w:color w:val="0563C1"/>
@@ -5792,7 +6711,7 @@
       <w:pPr>
         <w:pStyle w:val="Heading3"/>
       </w:pPr>
-      <w:hyperlink r:id="rId36">
+      <w:hyperlink r:id="rId41">
         <w:r>
           <w:rPr>
             <w:color w:val="0563C1"/>
@@ -5811,7 +6730,7 @@
       <w:pPr>
         <w:pStyle w:val="Heading3"/>
       </w:pPr>
-      <w:hyperlink r:id="rId37">
+      <w:hyperlink r:id="rId42">
         <w:r>
           <w:rPr>
             <w:color w:val="0563C1"/>
@@ -5836,7 +6755,7 @@
       <w:r>
         <w:t xml:space="preserve">Alternative: </w:t>
       </w:r>
-      <w:hyperlink r:id="rId38">
+      <w:hyperlink r:id="rId43">
         <w:r>
           <w:rPr>
             <w:color w:val="0563C1"/>
@@ -5850,7 +6769,7 @@
       <w:pPr>
         <w:pStyle w:val="Heading3"/>
       </w:pPr>
-      <w:hyperlink r:id="rId39">
+      <w:hyperlink r:id="rId44">
         <w:r>
           <w:rPr>
             <w:color w:val="0563C1"/>
@@ -5868,6 +6787,82 @@
     <w:p/>
     <w:p>
       <w:pPr>
+        <w:pStyle w:val="Heading3"/>
+      </w:pPr>
+      <w:hyperlink r:id="rId45" w:history="1">
+        <w:r>
+          <w:rPr>
+            <w:rStyle w:val="Hyperlink"/>
+          </w:rPr>
+          <w:t>Path Autocomplete</w:t>
+        </w:r>
+      </w:hyperlink>
+    </w:p>
+    <w:p>
+      <w:r>
+        <w:t>Provides path completion</w:t>
+      </w:r>
+      <w:r>
+        <w:t>. To make it work, start a path with</w:t>
+      </w:r>
+      <w:r>
+        <w:t xml:space="preserve"> </w:t>
+      </w:r>
+      <w:r>
+        <w:t>'</w:t>
+      </w:r>
+      <w:r>
+        <w:rPr>
+          <w:rFonts w:ascii="Consolas" w:hAnsi="Consolas"/>
+          <w:sz w:val="21"/>
+          <w:szCs w:val="21"/>
+          <w:shd w:val="clear" w:color="auto" w:fill="F2F2F2" w:themeFill="background1" w:themeFillShade="F2"/>
+        </w:rPr>
+        <w:t>./</w:t>
+      </w:r>
+      <w:r>
+        <w:t>' or '</w:t>
+      </w:r>
+      <w:r>
+        <w:rPr>
+          <w:rFonts w:ascii="Consolas" w:hAnsi="Consolas"/>
+          <w:sz w:val="21"/>
+          <w:szCs w:val="21"/>
+          <w:shd w:val="clear" w:color="auto" w:fill="F2F2F2" w:themeFill="background1" w:themeFillShade="F2"/>
+        </w:rPr>
+        <w:t>/</w:t>
+      </w:r>
+      <w:r>
+        <w:t>' or '</w:t>
+      </w:r>
+      <w:r>
+        <w:rPr>
+          <w:rFonts w:ascii="Consolas" w:hAnsi="Consolas"/>
+          <w:sz w:val="21"/>
+          <w:szCs w:val="21"/>
+          <w:shd w:val="clear" w:color="auto" w:fill="F2F2F2" w:themeFill="background1" w:themeFillShade="F2"/>
+        </w:rPr>
+        <w:t>C:</w:t>
+      </w:r>
+      <w:r>
+        <w:t>' or '</w:t>
+      </w:r>
+      <w:r>
+        <w:rPr>
+          <w:rFonts w:ascii="Consolas" w:hAnsi="Consolas"/>
+          <w:sz w:val="21"/>
+          <w:szCs w:val="21"/>
+          <w:shd w:val="clear" w:color="auto" w:fill="F2F2F2" w:themeFill="background1" w:themeFillShade="F2"/>
+        </w:rPr>
+        <w:t>~</w:t>
+      </w:r>
+      <w:r>
+        <w:t>'.</w:t>
+      </w:r>
+    </w:p>
+    <w:p/>
+    <w:p>
+      <w:pPr>
         <w:pBdr>
           <w:top w:val="single" w:sz="4" w:space="1" w:color="000000"/>
           <w:left w:val="single" w:sz="4" w:space="4" w:color="000000"/>
@@ -5949,7 +6944,6 @@
         <w:jc w:val="left"/>
       </w:pPr>
       <w:r>
-        <w:lastRenderedPageBreak/>
         <w:t>Maybe for future uses</w:t>
       </w:r>
     </w:p>
@@ -6151,33 +7145,6 @@
         <w:t>Use it when coding to explore its functions</w:t>
       </w:r>
     </w:p>
-    <w:p>
-      <w:pPr>
-        <w:pBdr>
-          <w:top w:val="single" w:sz="4" w:space="1" w:color="000000"/>
-          <w:left w:val="single" w:sz="4" w:space="4" w:color="000000"/>
-          <w:bottom w:val="single" w:sz="4" w:space="1" w:color="000000"/>
-          <w:right w:val="single" w:sz="4" w:space="4" w:color="000000"/>
-        </w:pBdr>
-        <w:shd w:val="clear" w:color="auto" w:fill="A8D08D"/>
-        <w:jc w:val="left"/>
-      </w:pPr>
-    </w:p>
-    <w:p>
-      <w:pPr>
-        <w:pBdr>
-          <w:top w:val="single" w:sz="4" w:space="1" w:color="000000"/>
-          <w:left w:val="single" w:sz="4" w:space="4" w:color="000000"/>
-          <w:bottom w:val="single" w:sz="4" w:space="1" w:color="000000"/>
-          <w:right w:val="single" w:sz="4" w:space="4" w:color="000000"/>
-        </w:pBdr>
-        <w:shd w:val="clear" w:color="auto" w:fill="A8D08D"/>
-        <w:jc w:val="left"/>
-      </w:pPr>
-      <w:r>
-        <w:t>Enhanced Syntax Highlighting for C#</w:t>
-      </w:r>
-    </w:p>
     <w:p/>
     <w:p>
       <w:pPr>
@@ -6209,7 +7176,7 @@
       </w:r>
     </w:p>
     <w:p>
-      <w:hyperlink r:id="rId40">
+      <w:hyperlink r:id="rId46">
         <w:r>
           <w:rPr>
             <w:color w:val="0563C1"/>
@@ -6236,7 +7203,7 @@
       <w:r>
         <w:t xml:space="preserve">More details: </w:t>
       </w:r>
-      <w:hyperlink r:id="rId41" w:anchor="_folding">
+      <w:hyperlink r:id="rId47" w:anchor="_folding">
         <w:r>
           <w:rPr>
             <w:color w:val="0563C1"/>
@@ -6426,6 +7393,119 @@
     </w:lvl>
   </w:abstractNum>
   <w:abstractNum w:abstractNumId="1" w15:restartNumberingAfterBreak="0">
+    <w:nsid w:val="0C08339C"/>
+    <w:multiLevelType w:val="hybridMultilevel"/>
+    <w:tmpl w:val="26584D4E"/>
+    <w:lvl w:ilvl="0" w:tplc="04090001">
+      <w:start w:val="1"/>
+      <w:numFmt w:val="bullet"/>
+      <w:lvlText w:val=""/>
+      <w:lvlJc w:val="left"/>
+      <w:pPr>
+        <w:ind w:left="720" w:hanging="360"/>
+      </w:pPr>
+      <w:rPr>
+        <w:rFonts w:ascii="Symbol" w:hAnsi="Symbol" w:hint="default"/>
+      </w:rPr>
+    </w:lvl>
+    <w:lvl w:ilvl="1" w:tplc="04090003" w:tentative="1">
+      <w:start w:val="1"/>
+      <w:numFmt w:val="bullet"/>
+      <w:lvlText w:val="o"/>
+      <w:lvlJc w:val="left"/>
+      <w:pPr>
+        <w:ind w:left="1440" w:hanging="360"/>
+      </w:pPr>
+      <w:rPr>
+        <w:rFonts w:ascii="Courier New" w:hAnsi="Courier New" w:cs="Courier New" w:hint="default"/>
+      </w:rPr>
+    </w:lvl>
+    <w:lvl w:ilvl="2" w:tplc="04090005" w:tentative="1">
+      <w:start w:val="1"/>
+      <w:numFmt w:val="bullet"/>
+      <w:lvlText w:val=""/>
+      <w:lvlJc w:val="left"/>
+      <w:pPr>
+        <w:ind w:left="2160" w:hanging="360"/>
+      </w:pPr>
+      <w:rPr>
+        <w:rFonts w:ascii="Wingdings" w:hAnsi="Wingdings" w:hint="default"/>
+      </w:rPr>
+    </w:lvl>
+    <w:lvl w:ilvl="3" w:tplc="04090001" w:tentative="1">
+      <w:start w:val="1"/>
+      <w:numFmt w:val="bullet"/>
+      <w:lvlText w:val=""/>
+      <w:lvlJc w:val="left"/>
+      <w:pPr>
+        <w:ind w:left="2880" w:hanging="360"/>
+      </w:pPr>
+      <w:rPr>
+        <w:rFonts w:ascii="Symbol" w:hAnsi="Symbol" w:hint="default"/>
+      </w:rPr>
+    </w:lvl>
+    <w:lvl w:ilvl="4" w:tplc="04090003" w:tentative="1">
+      <w:start w:val="1"/>
+      <w:numFmt w:val="bullet"/>
+      <w:lvlText w:val="o"/>
+      <w:lvlJc w:val="left"/>
+      <w:pPr>
+        <w:ind w:left="3600" w:hanging="360"/>
+      </w:pPr>
+      <w:rPr>
+        <w:rFonts w:ascii="Courier New" w:hAnsi="Courier New" w:cs="Courier New" w:hint="default"/>
+      </w:rPr>
+    </w:lvl>
+    <w:lvl w:ilvl="5" w:tplc="04090005" w:tentative="1">
+      <w:start w:val="1"/>
+      <w:numFmt w:val="bullet"/>
+      <w:lvlText w:val=""/>
+      <w:lvlJc w:val="left"/>
+      <w:pPr>
+        <w:ind w:left="4320" w:hanging="360"/>
+      </w:pPr>
+      <w:rPr>
+        <w:rFonts w:ascii="Wingdings" w:hAnsi="Wingdings" w:hint="default"/>
+      </w:rPr>
+    </w:lvl>
+    <w:lvl w:ilvl="6" w:tplc="04090001" w:tentative="1">
+      <w:start w:val="1"/>
+      <w:numFmt w:val="bullet"/>
+      <w:lvlText w:val=""/>
+      <w:lvlJc w:val="left"/>
+      <w:pPr>
+        <w:ind w:left="5040" w:hanging="360"/>
+      </w:pPr>
+      <w:rPr>
+        <w:rFonts w:ascii="Symbol" w:hAnsi="Symbol" w:hint="default"/>
+      </w:rPr>
+    </w:lvl>
+    <w:lvl w:ilvl="7" w:tplc="04090003" w:tentative="1">
+      <w:start w:val="1"/>
+      <w:numFmt w:val="bullet"/>
+      <w:lvlText w:val="o"/>
+      <w:lvlJc w:val="left"/>
+      <w:pPr>
+        <w:ind w:left="5760" w:hanging="360"/>
+      </w:pPr>
+      <w:rPr>
+        <w:rFonts w:ascii="Courier New" w:hAnsi="Courier New" w:cs="Courier New" w:hint="default"/>
+      </w:rPr>
+    </w:lvl>
+    <w:lvl w:ilvl="8" w:tplc="04090005" w:tentative="1">
+      <w:start w:val="1"/>
+      <w:numFmt w:val="bullet"/>
+      <w:lvlText w:val=""/>
+      <w:lvlJc w:val="left"/>
+      <w:pPr>
+        <w:ind w:left="6480" w:hanging="360"/>
+      </w:pPr>
+      <w:rPr>
+        <w:rFonts w:ascii="Wingdings" w:hAnsi="Wingdings" w:hint="default"/>
+      </w:rPr>
+    </w:lvl>
+  </w:abstractNum>
+  <w:abstractNum w:abstractNumId="2" w15:restartNumberingAfterBreak="0">
     <w:nsid w:val="0C3B677D"/>
     <w:multiLevelType w:val="hybridMultilevel"/>
     <w:tmpl w:val="06BCCDE4"/>
@@ -6538,7 +7618,7 @@
       </w:rPr>
     </w:lvl>
   </w:abstractNum>
-  <w:abstractNum w:abstractNumId="2" w15:restartNumberingAfterBreak="0">
+  <w:abstractNum w:abstractNumId="3" w15:restartNumberingAfterBreak="0">
     <w:nsid w:val="158C5C4D"/>
     <w:multiLevelType w:val="multilevel"/>
     <w:tmpl w:val="9402B5D6"/>
@@ -6651,7 +7731,120 @@
       </w:rPr>
     </w:lvl>
   </w:abstractNum>
-  <w:abstractNum w:abstractNumId="3" w15:restartNumberingAfterBreak="0">
+  <w:abstractNum w:abstractNumId="4" w15:restartNumberingAfterBreak="0">
+    <w:nsid w:val="1A1E2778"/>
+    <w:multiLevelType w:val="hybridMultilevel"/>
+    <w:tmpl w:val="DD7216C0"/>
+    <w:lvl w:ilvl="0" w:tplc="04090001">
+      <w:start w:val="1"/>
+      <w:numFmt w:val="bullet"/>
+      <w:lvlText w:val=""/>
+      <w:lvlJc w:val="left"/>
+      <w:pPr>
+        <w:ind w:left="720" w:hanging="360"/>
+      </w:pPr>
+      <w:rPr>
+        <w:rFonts w:ascii="Symbol" w:hAnsi="Symbol" w:hint="default"/>
+      </w:rPr>
+    </w:lvl>
+    <w:lvl w:ilvl="1" w:tplc="04090003" w:tentative="1">
+      <w:start w:val="1"/>
+      <w:numFmt w:val="bullet"/>
+      <w:lvlText w:val="o"/>
+      <w:lvlJc w:val="left"/>
+      <w:pPr>
+        <w:ind w:left="1440" w:hanging="360"/>
+      </w:pPr>
+      <w:rPr>
+        <w:rFonts w:ascii="Courier New" w:hAnsi="Courier New" w:cs="Courier New" w:hint="default"/>
+      </w:rPr>
+    </w:lvl>
+    <w:lvl w:ilvl="2" w:tplc="04090005" w:tentative="1">
+      <w:start w:val="1"/>
+      <w:numFmt w:val="bullet"/>
+      <w:lvlText w:val=""/>
+      <w:lvlJc w:val="left"/>
+      <w:pPr>
+        <w:ind w:left="2160" w:hanging="360"/>
+      </w:pPr>
+      <w:rPr>
+        <w:rFonts w:ascii="Wingdings" w:hAnsi="Wingdings" w:hint="default"/>
+      </w:rPr>
+    </w:lvl>
+    <w:lvl w:ilvl="3" w:tplc="04090001" w:tentative="1">
+      <w:start w:val="1"/>
+      <w:numFmt w:val="bullet"/>
+      <w:lvlText w:val=""/>
+      <w:lvlJc w:val="left"/>
+      <w:pPr>
+        <w:ind w:left="2880" w:hanging="360"/>
+      </w:pPr>
+      <w:rPr>
+        <w:rFonts w:ascii="Symbol" w:hAnsi="Symbol" w:hint="default"/>
+      </w:rPr>
+    </w:lvl>
+    <w:lvl w:ilvl="4" w:tplc="04090003" w:tentative="1">
+      <w:start w:val="1"/>
+      <w:numFmt w:val="bullet"/>
+      <w:lvlText w:val="o"/>
+      <w:lvlJc w:val="left"/>
+      <w:pPr>
+        <w:ind w:left="3600" w:hanging="360"/>
+      </w:pPr>
+      <w:rPr>
+        <w:rFonts w:ascii="Courier New" w:hAnsi="Courier New" w:cs="Courier New" w:hint="default"/>
+      </w:rPr>
+    </w:lvl>
+    <w:lvl w:ilvl="5" w:tplc="04090005" w:tentative="1">
+      <w:start w:val="1"/>
+      <w:numFmt w:val="bullet"/>
+      <w:lvlText w:val=""/>
+      <w:lvlJc w:val="left"/>
+      <w:pPr>
+        <w:ind w:left="4320" w:hanging="360"/>
+      </w:pPr>
+      <w:rPr>
+        <w:rFonts w:ascii="Wingdings" w:hAnsi="Wingdings" w:hint="default"/>
+      </w:rPr>
+    </w:lvl>
+    <w:lvl w:ilvl="6" w:tplc="04090001" w:tentative="1">
+      <w:start w:val="1"/>
+      <w:numFmt w:val="bullet"/>
+      <w:lvlText w:val=""/>
+      <w:lvlJc w:val="left"/>
+      <w:pPr>
+        <w:ind w:left="5040" w:hanging="360"/>
+      </w:pPr>
+      <w:rPr>
+        <w:rFonts w:ascii="Symbol" w:hAnsi="Symbol" w:hint="default"/>
+      </w:rPr>
+    </w:lvl>
+    <w:lvl w:ilvl="7" w:tplc="04090003" w:tentative="1">
+      <w:start w:val="1"/>
+      <w:numFmt w:val="bullet"/>
+      <w:lvlText w:val="o"/>
+      <w:lvlJc w:val="left"/>
+      <w:pPr>
+        <w:ind w:left="5760" w:hanging="360"/>
+      </w:pPr>
+      <w:rPr>
+        <w:rFonts w:ascii="Courier New" w:hAnsi="Courier New" w:cs="Courier New" w:hint="default"/>
+      </w:rPr>
+    </w:lvl>
+    <w:lvl w:ilvl="8" w:tplc="04090005" w:tentative="1">
+      <w:start w:val="1"/>
+      <w:numFmt w:val="bullet"/>
+      <w:lvlText w:val=""/>
+      <w:lvlJc w:val="left"/>
+      <w:pPr>
+        <w:ind w:left="6480" w:hanging="360"/>
+      </w:pPr>
+      <w:rPr>
+        <w:rFonts w:ascii="Wingdings" w:hAnsi="Wingdings" w:hint="default"/>
+      </w:rPr>
+    </w:lvl>
+  </w:abstractNum>
+  <w:abstractNum w:abstractNumId="5" w15:restartNumberingAfterBreak="0">
     <w:nsid w:val="1CE81517"/>
     <w:multiLevelType w:val="multilevel"/>
     <w:tmpl w:val="709CA722"/>
@@ -6764,7 +7957,7 @@
       </w:rPr>
     </w:lvl>
   </w:abstractNum>
-  <w:abstractNum w:abstractNumId="4" w15:restartNumberingAfterBreak="0">
+  <w:abstractNum w:abstractNumId="6" w15:restartNumberingAfterBreak="0">
     <w:nsid w:val="22084DDC"/>
     <w:multiLevelType w:val="multilevel"/>
     <w:tmpl w:val="8082821C"/>
@@ -6877,7 +8070,7 @@
       </w:rPr>
     </w:lvl>
   </w:abstractNum>
-  <w:abstractNum w:abstractNumId="5" w15:restartNumberingAfterBreak="0">
+  <w:abstractNum w:abstractNumId="7" w15:restartNumberingAfterBreak="0">
     <w:nsid w:val="2E5403CB"/>
     <w:multiLevelType w:val="multilevel"/>
     <w:tmpl w:val="6D2A46E6"/>
@@ -6990,7 +8183,7 @@
       </w:rPr>
     </w:lvl>
   </w:abstractNum>
-  <w:abstractNum w:abstractNumId="6" w15:restartNumberingAfterBreak="0">
+  <w:abstractNum w:abstractNumId="8" w15:restartNumberingAfterBreak="0">
     <w:nsid w:val="32BF758B"/>
     <w:multiLevelType w:val="hybridMultilevel"/>
     <w:tmpl w:val="47E45F16"/>
@@ -7103,7 +8296,7 @@
       </w:rPr>
     </w:lvl>
   </w:abstractNum>
-  <w:abstractNum w:abstractNumId="7" w15:restartNumberingAfterBreak="0">
+  <w:abstractNum w:abstractNumId="9" w15:restartNumberingAfterBreak="0">
     <w:nsid w:val="3725454A"/>
     <w:multiLevelType w:val="multilevel"/>
     <w:tmpl w:val="E52A2B08"/>
@@ -7216,7 +8409,7 @@
       </w:rPr>
     </w:lvl>
   </w:abstractNum>
-  <w:abstractNum w:abstractNumId="8" w15:restartNumberingAfterBreak="0">
+  <w:abstractNum w:abstractNumId="10" w15:restartNumberingAfterBreak="0">
     <w:nsid w:val="39D71B45"/>
     <w:multiLevelType w:val="hybridMultilevel"/>
     <w:tmpl w:val="CE44AE84"/>
@@ -7329,7 +8522,7 @@
       </w:rPr>
     </w:lvl>
   </w:abstractNum>
-  <w:abstractNum w:abstractNumId="9" w15:restartNumberingAfterBreak="0">
+  <w:abstractNum w:abstractNumId="11" w15:restartNumberingAfterBreak="0">
     <w:nsid w:val="79C6683C"/>
     <w:multiLevelType w:val="multilevel"/>
     <w:tmpl w:val="369ED4AA"/>
@@ -7443,34 +8636,40 @@
     </w:lvl>
   </w:abstractNum>
   <w:num w:numId="1">
+    <w:abstractNumId w:val="11"/>
+  </w:num>
+  <w:num w:numId="2">
+    <w:abstractNumId w:val="5"/>
+  </w:num>
+  <w:num w:numId="3">
     <w:abstractNumId w:val="9"/>
   </w:num>
-  <w:num w:numId="2">
+  <w:num w:numId="4">
     <w:abstractNumId w:val="3"/>
   </w:num>
-  <w:num w:numId="3">
-    <w:abstractNumId w:val="7"/>
-  </w:num>
-  <w:num w:numId="4">
-    <w:abstractNumId w:val="2"/>
-  </w:num>
   <w:num w:numId="5">
-    <w:abstractNumId w:val="4"/>
+    <w:abstractNumId w:val="6"/>
   </w:num>
   <w:num w:numId="6">
     <w:abstractNumId w:val="0"/>
   </w:num>
   <w:num w:numId="7">
-    <w:abstractNumId w:val="5"/>
+    <w:abstractNumId w:val="7"/>
   </w:num>
   <w:num w:numId="8">
+    <w:abstractNumId w:val="10"/>
+  </w:num>
+  <w:num w:numId="9">
+    <w:abstractNumId w:val="2"/>
+  </w:num>
+  <w:num w:numId="10">
     <w:abstractNumId w:val="8"/>
   </w:num>
-  <w:num w:numId="9">
+  <w:num w:numId="11">
+    <w:abstractNumId w:val="4"/>
+  </w:num>
+  <w:num w:numId="12">
     <w:abstractNumId w:val="1"/>
-  </w:num>
-  <w:num w:numId="10">
-    <w:abstractNumId w:val="6"/>
   </w:num>
 </w:numbering>
 </file>

--- a/Tutorials/Visual Studio/VS Code Tutorial.docx
+++ b/Tutorials/Visual Studio/VS Code Tutorial.docx
@@ -2976,7 +2976,79 @@
           <w:sz w:val="21"/>
           <w:szCs w:val="21"/>
         </w:rPr>
-        <w:t>"C:\\Program Files\\mingw-w64\\bin\\g++.exe"</w:t>
+        <w:t>"C:</w:t>
+      </w:r>
+      <w:r>
+        <w:rPr>
+          <w:rFonts w:ascii="Consolas" w:eastAsia="Times New Roman" w:hAnsi="Consolas" w:cs="Times New Roman"/>
+          <w:color w:val="A31515"/>
+          <w:sz w:val="21"/>
+          <w:szCs w:val="21"/>
+        </w:rPr>
+        <w:t>/</w:t>
+      </w:r>
+      <w:r>
+        <w:rPr>
+          <w:rFonts w:ascii="Consolas" w:eastAsia="Times New Roman" w:hAnsi="Consolas" w:cs="Times New Roman"/>
+          <w:color w:val="A31515"/>
+          <w:sz w:val="21"/>
+          <w:szCs w:val="21"/>
+        </w:rPr>
+        <w:t>Program Files</w:t>
+      </w:r>
+      <w:r>
+        <w:rPr>
+          <w:rFonts w:ascii="Consolas" w:eastAsia="Times New Roman" w:hAnsi="Consolas" w:cs="Times New Roman"/>
+          <w:color w:val="A31515"/>
+          <w:sz w:val="21"/>
+          <w:szCs w:val="21"/>
+        </w:rPr>
+        <w:t>/</w:t>
+      </w:r>
+      <w:r>
+        <w:rPr>
+          <w:rFonts w:ascii="Consolas" w:eastAsia="Times New Roman" w:hAnsi="Consolas" w:cs="Times New Roman"/>
+          <w:color w:val="A31515"/>
+          <w:sz w:val="21"/>
+          <w:szCs w:val="21"/>
+        </w:rPr>
+        <w:t>mingw-w64</w:t>
+      </w:r>
+      <w:r>
+        <w:rPr>
+          <w:rFonts w:ascii="Consolas" w:eastAsia="Times New Roman" w:hAnsi="Consolas" w:cs="Times New Roman"/>
+          <w:color w:val="A31515"/>
+          <w:sz w:val="21"/>
+          <w:szCs w:val="21"/>
+        </w:rPr>
+        <w:t>/</w:t>
+      </w:r>
+      <w:r>
+        <w:rPr>
+          <w:rFonts w:ascii="Consolas" w:eastAsia="Times New Roman" w:hAnsi="Consolas" w:cs="Times New Roman"/>
+          <w:color w:val="A31515"/>
+          <w:sz w:val="21"/>
+          <w:szCs w:val="21"/>
+        </w:rPr>
+        <w:t>bin</w:t>
+      </w:r>
+      <w:r>
+        <w:rPr>
+          <w:rFonts w:ascii="Consolas" w:eastAsia="Times New Roman" w:hAnsi="Consolas" w:cs="Times New Roman"/>
+          <w:color w:val="A31515"/>
+          <w:sz w:val="21"/>
+          <w:szCs w:val="21"/>
+        </w:rPr>
+        <w:t>/</w:t>
+      </w:r>
+      <w:r>
+        <w:rPr>
+          <w:rFonts w:ascii="Consolas" w:eastAsia="Times New Roman" w:hAnsi="Consolas" w:cs="Times New Roman"/>
+          <w:color w:val="A31515"/>
+          <w:sz w:val="21"/>
+          <w:szCs w:val="21"/>
+        </w:rPr>
+        <w:t>g++.exe"</w:t>
       </w:r>
       <w:r>
         <w:rPr>
@@ -3292,7 +3364,25 @@
           <w:sz w:val="21"/>
           <w:szCs w:val="21"/>
         </w:rPr>
-        <w:t>}\\${</w:t>
+        <w:t>}</w:t>
+      </w:r>
+      <w:r>
+        <w:rPr>
+          <w:rFonts w:ascii="Consolas" w:eastAsia="Times New Roman" w:hAnsi="Consolas" w:cs="Times New Roman"/>
+          <w:color w:val="A31515"/>
+          <w:sz w:val="21"/>
+          <w:szCs w:val="21"/>
+        </w:rPr>
+        <w:t>/</w:t>
+      </w:r>
+      <w:r>
+        <w:rPr>
+          <w:rFonts w:ascii="Consolas" w:eastAsia="Times New Roman" w:hAnsi="Consolas" w:cs="Times New Roman"/>
+          <w:color w:val="A31515"/>
+          <w:sz w:val="21"/>
+          <w:szCs w:val="21"/>
+        </w:rPr>
+        <w:t>${</w:t>
       </w:r>
       <w:proofErr w:type="spellStart"/>
       <w:r>
@@ -4016,41 +4106,76 @@
         <w:t>}</w:t>
       </w:r>
     </w:p>
-    <w:p/>
     <w:p>
       <w:pPr>
         <w:pStyle w:val="Heading3"/>
       </w:pPr>
-      <w:hyperlink r:id="rId6">
-        <w:proofErr w:type="spellStart"/>
+      <w:hyperlink r:id="rId6" w:history="1">
         <w:r>
           <w:rPr>
-            <w:color w:val="0563C1"/>
-            <w:u w:val="single"/>
+            <w:rStyle w:val="Hyperlink"/>
           </w:rPr>
-          <w:t>Doxygen</w:t>
+          <w:t>C++ Helper</w:t>
         </w:r>
-        <w:proofErr w:type="spellEnd"/>
+      </w:hyperlink>
+    </w:p>
+    <w:p>
+      <w:r>
+        <w:t>Generating</w:t>
+      </w:r>
+      <w:r>
+        <w:t>:</w:t>
+      </w:r>
+    </w:p>
+    <w:p>
+      <w:pPr>
+        <w:pStyle w:val="ListParagraph"/>
+        <w:numPr>
+          <w:ilvl w:val="0"/>
+          <w:numId w:val="13"/>
+        </w:numPr>
+      </w:pPr>
+      <w:r>
+        <w:t>I</w:t>
+      </w:r>
+      <w:r>
+        <w:t>mplementation for declarations.</w:t>
+      </w:r>
+    </w:p>
+    <w:p>
+      <w:pPr>
+        <w:pStyle w:val="ListParagraph"/>
+        <w:numPr>
+          <w:ilvl w:val="0"/>
+          <w:numId w:val="13"/>
+        </w:numPr>
+      </w:pPr>
+      <w:r>
+        <w:t>H</w:t>
+      </w:r>
+      <w:r>
+        <w:t>eader guard for headers</w:t>
+      </w:r>
+    </w:p>
+    <w:p>
+      <w:pPr>
+        <w:pStyle w:val="Heading3"/>
+      </w:pPr>
+      <w:hyperlink r:id="rId7" w:history="1">
         <w:r>
           <w:rPr>
-            <w:color w:val="0563C1"/>
-            <w:u w:val="single"/>
+            <w:rStyle w:val="Hyperlink"/>
           </w:rPr>
-          <w:t xml:space="preserve"> Documentation Generator</w:t>
+          <w:t>C++ Algorithm Mnemonics</w:t>
         </w:r>
       </w:hyperlink>
     </w:p>
     <w:p>
       <w:r>
-        <w:t xml:space="preserve">Creates and updates </w:t>
-      </w:r>
-      <w:proofErr w:type="spellStart"/>
-      <w:r>
-        <w:t>Doxygen</w:t>
-      </w:r>
-      <w:proofErr w:type="spellEnd"/>
-      <w:r>
-        <w:t>-style documentation comments in code.</w:t>
+        <w:t>P</w:t>
+      </w:r>
+      <w:r>
+        <w:t>rovides code templates for C++ STL algorithms.</w:t>
       </w:r>
     </w:p>
     <w:p>
@@ -4127,7 +4252,7 @@
       <w:r>
         <w:t xml:space="preserve"> guide: </w:t>
       </w:r>
-      <w:hyperlink r:id="rId7">
+      <w:hyperlink r:id="rId8">
         <w:r>
           <w:rPr>
             <w:color w:val="0563C1"/>
@@ -4152,7 +4277,7 @@
       <w:pPr>
         <w:pStyle w:val="Heading3"/>
       </w:pPr>
-      <w:hyperlink r:id="rId8">
+      <w:hyperlink r:id="rId9">
         <w:r>
           <w:rPr>
             <w:color w:val="0563C1"/>
@@ -4540,7 +4665,7 @@
       <w:pPr>
         <w:pStyle w:val="Heading3"/>
       </w:pPr>
-      <w:hyperlink r:id="rId9">
+      <w:hyperlink r:id="rId10">
         <w:r>
           <w:rPr>
             <w:color w:val="0563C1"/>
@@ -4567,7 +4692,7 @@
       <w:pPr>
         <w:pStyle w:val="Heading3"/>
       </w:pPr>
-      <w:hyperlink r:id="rId10">
+      <w:hyperlink r:id="rId11">
         <w:r>
           <w:rPr>
             <w:color w:val="0563C1"/>
@@ -4640,7 +4765,7 @@
       <w:pPr>
         <w:pStyle w:val="Heading3"/>
       </w:pPr>
-      <w:hyperlink r:id="rId11" w:history="1">
+      <w:hyperlink r:id="rId12" w:history="1">
         <w:r>
           <w:rPr>
             <w:rStyle w:val="Hyperlink"/>
@@ -4788,7 +4913,7 @@
       <w:pPr>
         <w:pStyle w:val="Heading3"/>
       </w:pPr>
-      <w:hyperlink r:id="rId12" w:history="1">
+      <w:hyperlink r:id="rId13" w:history="1">
         <w:r>
           <w:rPr>
             <w:rStyle w:val="Hyperlink"/>
@@ -4809,7 +4934,23 @@
           <w:i/>
           <w:iCs/>
         </w:rPr>
-        <w:t>Go To Definition</w:t>
+        <w:t xml:space="preserve">Go </w:t>
+      </w:r>
+      <w:proofErr w:type="gramStart"/>
+      <w:r>
+        <w:rPr>
+          <w:i/>
+          <w:iCs/>
+        </w:rPr>
+        <w:t>To</w:t>
+      </w:r>
+      <w:proofErr w:type="gramEnd"/>
+      <w:r>
+        <w:rPr>
+          <w:i/>
+          <w:iCs/>
+        </w:rPr>
+        <w:t xml:space="preserve"> Definition</w:t>
       </w:r>
       <w:r>
         <w:t xml:space="preserve">, </w:t>
@@ -4878,7 +5019,7 @@
       <w:r>
         <w:t xml:space="preserve">Don't use </w:t>
       </w:r>
-      <w:hyperlink r:id="rId13" w:history="1">
+      <w:hyperlink r:id="rId14" w:history="1">
         <w:r>
           <w:rPr>
             <w:rStyle w:val="Hyperlink"/>
@@ -4902,7 +5043,7 @@
       <w:pPr>
         <w:pStyle w:val="Heading3"/>
       </w:pPr>
-      <w:hyperlink r:id="rId14" w:history="1">
+      <w:hyperlink r:id="rId15" w:history="1">
         <w:r>
           <w:rPr>
             <w:rStyle w:val="Hyperlink"/>
@@ -4940,7 +5081,7 @@
       <w:pPr>
         <w:pStyle w:val="Heading3"/>
       </w:pPr>
-      <w:hyperlink r:id="rId15" w:history="1">
+      <w:hyperlink r:id="rId16" w:history="1">
         <w:r>
           <w:rPr>
             <w:rStyle w:val="Hyperlink"/>
@@ -5035,7 +5176,7 @@
       <w:r>
         <w:t xml:space="preserve"> extension called </w:t>
       </w:r>
-      <w:hyperlink r:id="rId16" w:history="1">
+      <w:hyperlink r:id="rId17" w:history="1">
         <w:r>
           <w:rPr>
             <w:rStyle w:val="Hyperlink"/>
@@ -5052,7 +5193,7 @@
       <w:pPr>
         <w:pStyle w:val="Heading3"/>
       </w:pPr>
-      <w:hyperlink r:id="rId17" w:history="1">
+      <w:hyperlink r:id="rId18" w:history="1">
         <w:r>
           <w:rPr>
             <w:rStyle w:val="Hyperlink"/>
@@ -5087,7 +5228,7 @@
           <w:rStyle w:val="Hyperlink"/>
         </w:rPr>
       </w:pPr>
-      <w:hyperlink r:id="rId18" w:history="1">
+      <w:hyperlink r:id="rId19" w:history="1">
         <w:proofErr w:type="spellStart"/>
         <w:r>
           <w:rPr>
@@ -5119,7 +5260,7 @@
       <w:pPr>
         <w:pStyle w:val="Heading3"/>
       </w:pPr>
-      <w:hyperlink r:id="rId19" w:history="1">
+      <w:hyperlink r:id="rId20" w:history="1">
         <w:r>
           <w:rPr>
             <w:rStyle w:val="Hyperlink"/>
@@ -5160,7 +5301,7 @@
       <w:r>
         <w:t xml:space="preserve">Config to work with PHP: </w:t>
       </w:r>
-      <w:hyperlink r:id="rId20" w:history="1">
+      <w:hyperlink r:id="rId21" w:history="1">
         <w:r>
           <w:rPr>
             <w:rStyle w:val="Hyperlink"/>
@@ -5182,7 +5323,7 @@
       <w:pPr>
         <w:pStyle w:val="Heading4"/>
       </w:pPr>
-      <w:hyperlink r:id="rId21" w:history="1">
+      <w:hyperlink r:id="rId22" w:history="1">
         <w:r>
           <w:rPr>
             <w:rStyle w:val="Hyperlink"/>
@@ -5274,7 +5415,7 @@
       <w:pPr>
         <w:pStyle w:val="Heading4"/>
       </w:pPr>
-      <w:hyperlink r:id="rId22" w:history="1">
+      <w:hyperlink r:id="rId23" w:history="1">
         <w:r>
           <w:rPr>
             <w:rStyle w:val="Hyperlink"/>
@@ -5327,7 +5468,7 @@
       <w:pPr>
         <w:pStyle w:val="Heading4"/>
       </w:pPr>
-      <w:hyperlink r:id="rId23" w:history="1">
+      <w:hyperlink r:id="rId24" w:history="1">
         <w:proofErr w:type="spellStart"/>
         <w:r>
           <w:rPr>
@@ -5370,7 +5511,7 @@
       <w:pPr>
         <w:pStyle w:val="Heading4"/>
       </w:pPr>
-      <w:hyperlink r:id="rId24" w:history="1">
+      <w:hyperlink r:id="rId25" w:history="1">
         <w:r>
           <w:rPr>
             <w:rStyle w:val="Hyperlink"/>
@@ -5428,7 +5569,7 @@
       <w:pPr>
         <w:pStyle w:val="Heading3"/>
       </w:pPr>
-      <w:hyperlink r:id="rId25">
+      <w:hyperlink r:id="rId26">
         <w:proofErr w:type="spellStart"/>
         <w:r>
           <w:rPr>
@@ -5593,7 +5734,7 @@
           <w:u w:val="single"/>
         </w:rPr>
       </w:pPr>
-      <w:hyperlink r:id="rId26">
+      <w:hyperlink r:id="rId27">
         <w:r>
           <w:rPr>
             <w:color w:val="0563C1"/>
@@ -5612,7 +5753,7 @@
       <w:pPr>
         <w:pStyle w:val="Heading3"/>
       </w:pPr>
-      <w:hyperlink r:id="rId27">
+      <w:hyperlink r:id="rId28">
         <w:proofErr w:type="spellStart"/>
         <w:r>
           <w:rPr>
@@ -6041,7 +6182,7 @@
       <w:pPr>
         <w:pStyle w:val="Heading3"/>
       </w:pPr>
-      <w:hyperlink r:id="rId28" w:history="1">
+      <w:hyperlink r:id="rId29" w:history="1">
         <w:r>
           <w:rPr>
             <w:rStyle w:val="Hyperlink"/>
@@ -6149,7 +6290,7 @@
       <w:pPr>
         <w:pStyle w:val="Heading3"/>
       </w:pPr>
-      <w:hyperlink r:id="rId29" w:history="1">
+      <w:hyperlink r:id="rId30" w:history="1">
         <w:r>
           <w:rPr>
             <w:rStyle w:val="Hyperlink"/>
@@ -6193,7 +6334,7 @@
       <w:pPr>
         <w:pStyle w:val="Heading3"/>
       </w:pPr>
-      <w:hyperlink r:id="rId30" w:history="1">
+      <w:hyperlink r:id="rId31" w:history="1">
         <w:proofErr w:type="spellStart"/>
         <w:r>
           <w:rPr>
@@ -6230,19 +6371,13 @@
         <w:t>,</w:t>
       </w:r>
       <w:r>
-        <w:t xml:space="preserve"> </w:t>
-      </w:r>
-      <w:r>
-        <w:t>PostgreSQL, SQLite</w:t>
+        <w:t xml:space="preserve"> PostgreSQL, SQLite</w:t>
       </w:r>
       <w:r>
         <w:t>,</w:t>
       </w:r>
       <w:r>
-        <w:t xml:space="preserve"> </w:t>
-      </w:r>
-      <w:r>
-        <w:t>AWS</w:t>
+        <w:t xml:space="preserve"> AWS</w:t>
       </w:r>
       <w:r>
         <w:t xml:space="preserve"> </w:t>
@@ -6341,7 +6476,7 @@
       <w:r>
         <w:t xml:space="preserve">Guide: </w:t>
       </w:r>
-      <w:hyperlink r:id="rId31" w:history="1">
+      <w:hyperlink r:id="rId32" w:history="1">
         <w:proofErr w:type="spellStart"/>
         <w:r>
           <w:rPr>
@@ -6354,7 +6489,21 @@
           <w:rPr>
             <w:rStyle w:val="Hyperlink"/>
           </w:rPr>
-          <w:t xml:space="preserve"> (mteixeira.dev)</w:t>
+          <w:t xml:space="preserve"> (</w:t>
+        </w:r>
+        <w:proofErr w:type="spellStart"/>
+        <w:r>
+          <w:rPr>
+            <w:rStyle w:val="Hyperlink"/>
+          </w:rPr>
+          <w:t>mteixeira.dev</w:t>
+        </w:r>
+        <w:proofErr w:type="spellEnd"/>
+        <w:r>
+          <w:rPr>
+            <w:rStyle w:val="Hyperlink"/>
+          </w:rPr>
+          <w:t>)</w:t>
         </w:r>
       </w:hyperlink>
     </w:p>
@@ -6362,7 +6511,7 @@
       <w:pPr>
         <w:pStyle w:val="Heading3"/>
       </w:pPr>
-      <w:hyperlink r:id="rId32" w:history="1">
+      <w:hyperlink r:id="rId33" w:history="1">
         <w:r>
           <w:rPr>
             <w:rStyle w:val="Hyperlink"/>
@@ -6452,7 +6601,7 @@
       <w:pPr>
         <w:pStyle w:val="Heading3"/>
       </w:pPr>
-      <w:hyperlink r:id="rId33" w:history="1">
+      <w:hyperlink r:id="rId34" w:history="1">
         <w:r>
           <w:rPr>
             <w:rStyle w:val="Hyperlink"/>
@@ -6463,10 +6612,7 @@
     </w:p>
     <w:p>
       <w:r>
-        <w:t xml:space="preserve">Provide </w:t>
-      </w:r>
-      <w:r>
-        <w:t>a rich set of functionalities, including:</w:t>
+        <w:t>Provide a rich set of functionalities, including:</w:t>
       </w:r>
     </w:p>
     <w:p>
@@ -6520,26 +6666,14 @@
         </w:numPr>
       </w:pPr>
       <w:r>
-        <w:t xml:space="preserve">Save the result to </w:t>
-      </w:r>
-      <w:r>
-        <w:t xml:space="preserve">JSON </w:t>
-      </w:r>
-      <w:r>
-        <w:t xml:space="preserve">or </w:t>
-      </w:r>
-      <w:r>
-        <w:t xml:space="preserve">CSV </w:t>
-      </w:r>
-      <w:r>
-        <w:t>file format.</w:t>
+        <w:t>Save the result to JSON or CSV file format.</w:t>
       </w:r>
     </w:p>
     <w:p>
       <w:r>
         <w:t xml:space="preserve">Guide: </w:t>
       </w:r>
-      <w:hyperlink r:id="rId34" w:history="1">
+      <w:hyperlink r:id="rId35" w:history="1">
         <w:r>
           <w:rPr>
             <w:rStyle w:val="Hyperlink"/>
@@ -6560,7 +6694,7 @@
       <w:pPr>
         <w:pStyle w:val="Heading3"/>
       </w:pPr>
-      <w:hyperlink r:id="rId35">
+      <w:hyperlink r:id="rId36">
         <w:proofErr w:type="spellStart"/>
         <w:r>
           <w:rPr>
@@ -6596,7 +6730,7 @@
       <w:pPr>
         <w:pStyle w:val="Heading3"/>
       </w:pPr>
-      <w:hyperlink r:id="rId36">
+      <w:hyperlink r:id="rId37">
         <w:r>
           <w:rPr>
             <w:color w:val="0563C1"/>
@@ -6615,7 +6749,7 @@
       <w:pPr>
         <w:pStyle w:val="Heading3"/>
       </w:pPr>
-      <w:hyperlink r:id="rId37">
+      <w:hyperlink r:id="rId38">
         <w:r>
           <w:rPr>
             <w:color w:val="0563C1"/>
@@ -6634,7 +6768,7 @@
       <w:pPr>
         <w:pStyle w:val="Heading3"/>
       </w:pPr>
-      <w:hyperlink r:id="rId38">
+      <w:hyperlink r:id="rId39">
         <w:r>
           <w:rPr>
             <w:color w:val="0563C1"/>
@@ -6673,7 +6807,43 @@
       <w:pPr>
         <w:pStyle w:val="Heading3"/>
       </w:pPr>
-      <w:hyperlink r:id="rId39">
+      <w:hyperlink r:id="rId40">
+        <w:proofErr w:type="spellStart"/>
+        <w:r>
+          <w:rPr>
+            <w:color w:val="0563C1"/>
+            <w:u w:val="single"/>
+          </w:rPr>
+          <w:t>Doxygen</w:t>
+        </w:r>
+        <w:proofErr w:type="spellEnd"/>
+        <w:r>
+          <w:rPr>
+            <w:color w:val="0563C1"/>
+            <w:u w:val="single"/>
+          </w:rPr>
+          <w:t xml:space="preserve"> Documentation Generator</w:t>
+        </w:r>
+      </w:hyperlink>
+    </w:p>
+    <w:p>
+      <w:r>
+        <w:t xml:space="preserve">Creates and updates </w:t>
+      </w:r>
+      <w:proofErr w:type="spellStart"/>
+      <w:r>
+        <w:t>Doxygen</w:t>
+      </w:r>
+      <w:proofErr w:type="spellEnd"/>
+      <w:r>
+        <w:t>-style documentation comments in code.</w:t>
+      </w:r>
+    </w:p>
+    <w:p>
+      <w:pPr>
+        <w:pStyle w:val="Heading3"/>
+      </w:pPr>
+      <w:hyperlink r:id="rId41">
         <w:r>
           <w:rPr>
             <w:color w:val="0563C1"/>
@@ -6692,7 +6862,7 @@
       <w:pPr>
         <w:pStyle w:val="Heading3"/>
       </w:pPr>
-      <w:hyperlink r:id="rId40">
+      <w:hyperlink r:id="rId42">
         <w:r>
           <w:rPr>
             <w:color w:val="0563C1"/>
@@ -6711,7 +6881,7 @@
       <w:pPr>
         <w:pStyle w:val="Heading3"/>
       </w:pPr>
-      <w:hyperlink r:id="rId41">
+      <w:hyperlink r:id="rId43">
         <w:r>
           <w:rPr>
             <w:color w:val="0563C1"/>
@@ -6730,7 +6900,7 @@
       <w:pPr>
         <w:pStyle w:val="Heading3"/>
       </w:pPr>
-      <w:hyperlink r:id="rId42">
+      <w:hyperlink r:id="rId44">
         <w:r>
           <w:rPr>
             <w:color w:val="0563C1"/>
@@ -6755,7 +6925,7 @@
       <w:r>
         <w:t xml:space="preserve">Alternative: </w:t>
       </w:r>
-      <w:hyperlink r:id="rId43">
+      <w:hyperlink r:id="rId45">
         <w:r>
           <w:rPr>
             <w:color w:val="0563C1"/>
@@ -6769,7 +6939,7 @@
       <w:pPr>
         <w:pStyle w:val="Heading3"/>
       </w:pPr>
-      <w:hyperlink r:id="rId44">
+      <w:hyperlink r:id="rId46">
         <w:r>
           <w:rPr>
             <w:color w:val="0563C1"/>
@@ -6789,7 +6959,7 @@
       <w:pPr>
         <w:pStyle w:val="Heading3"/>
       </w:pPr>
-      <w:hyperlink r:id="rId45" w:history="1">
+      <w:hyperlink r:id="rId47" w:history="1">
         <w:r>
           <w:rPr>
             <w:rStyle w:val="Hyperlink"/>
@@ -7013,6 +7183,7 @@
         <w:jc w:val="left"/>
       </w:pPr>
       <w:r>
+        <w:lastRenderedPageBreak/>
         <w:t>C# Extensions: https://marketplace.visualstudio.com/items?itemName=jchannon.csharpextensions</w:t>
       </w:r>
     </w:p>
@@ -7176,7 +7347,7 @@
       </w:r>
     </w:p>
     <w:p>
-      <w:hyperlink r:id="rId46">
+      <w:hyperlink r:id="rId48">
         <w:r>
           <w:rPr>
             <w:color w:val="0563C1"/>
@@ -7203,7 +7374,7 @@
       <w:r>
         <w:t xml:space="preserve">More details: </w:t>
       </w:r>
-      <w:hyperlink r:id="rId47" w:anchor="_folding">
+      <w:hyperlink r:id="rId49" w:anchor="_folding">
         <w:r>
           <w:rPr>
             <w:color w:val="0563C1"/>
@@ -7235,11 +7406,19 @@
       <w:r>
         <w:t xml:space="preserve">Compare windows will appear in a </w:t>
       </w:r>
+      <w:proofErr w:type="gramStart"/>
       <w:r>
         <w:rPr>
           <w:i/>
         </w:rPr>
-        <w:t>side by side view</w:t>
+        <w:t>side by side</w:t>
+      </w:r>
+      <w:proofErr w:type="gramEnd"/>
+      <w:r>
+        <w:rPr>
+          <w:i/>
+        </w:rPr>
+        <w:t xml:space="preserve"> view</w:t>
       </w:r>
       <w:r>
         <w:t xml:space="preserve"> by default. You can switch to </w:t>
@@ -8523,6 +8702,119 @@
     </w:lvl>
   </w:abstractNum>
   <w:abstractNum w:abstractNumId="11" w15:restartNumberingAfterBreak="0">
+    <w:nsid w:val="7375112B"/>
+    <w:multiLevelType w:val="hybridMultilevel"/>
+    <w:tmpl w:val="B2CE097E"/>
+    <w:lvl w:ilvl="0" w:tplc="04090001">
+      <w:start w:val="1"/>
+      <w:numFmt w:val="bullet"/>
+      <w:lvlText w:val=""/>
+      <w:lvlJc w:val="left"/>
+      <w:pPr>
+        <w:ind w:left="720" w:hanging="360"/>
+      </w:pPr>
+      <w:rPr>
+        <w:rFonts w:ascii="Symbol" w:hAnsi="Symbol" w:hint="default"/>
+      </w:rPr>
+    </w:lvl>
+    <w:lvl w:ilvl="1" w:tplc="04090003" w:tentative="1">
+      <w:start w:val="1"/>
+      <w:numFmt w:val="bullet"/>
+      <w:lvlText w:val="o"/>
+      <w:lvlJc w:val="left"/>
+      <w:pPr>
+        <w:ind w:left="1440" w:hanging="360"/>
+      </w:pPr>
+      <w:rPr>
+        <w:rFonts w:ascii="Courier New" w:hAnsi="Courier New" w:cs="Courier New" w:hint="default"/>
+      </w:rPr>
+    </w:lvl>
+    <w:lvl w:ilvl="2" w:tplc="04090005" w:tentative="1">
+      <w:start w:val="1"/>
+      <w:numFmt w:val="bullet"/>
+      <w:lvlText w:val=""/>
+      <w:lvlJc w:val="left"/>
+      <w:pPr>
+        <w:ind w:left="2160" w:hanging="360"/>
+      </w:pPr>
+      <w:rPr>
+        <w:rFonts w:ascii="Wingdings" w:hAnsi="Wingdings" w:hint="default"/>
+      </w:rPr>
+    </w:lvl>
+    <w:lvl w:ilvl="3" w:tplc="04090001" w:tentative="1">
+      <w:start w:val="1"/>
+      <w:numFmt w:val="bullet"/>
+      <w:lvlText w:val=""/>
+      <w:lvlJc w:val="left"/>
+      <w:pPr>
+        <w:ind w:left="2880" w:hanging="360"/>
+      </w:pPr>
+      <w:rPr>
+        <w:rFonts w:ascii="Symbol" w:hAnsi="Symbol" w:hint="default"/>
+      </w:rPr>
+    </w:lvl>
+    <w:lvl w:ilvl="4" w:tplc="04090003" w:tentative="1">
+      <w:start w:val="1"/>
+      <w:numFmt w:val="bullet"/>
+      <w:lvlText w:val="o"/>
+      <w:lvlJc w:val="left"/>
+      <w:pPr>
+        <w:ind w:left="3600" w:hanging="360"/>
+      </w:pPr>
+      <w:rPr>
+        <w:rFonts w:ascii="Courier New" w:hAnsi="Courier New" w:cs="Courier New" w:hint="default"/>
+      </w:rPr>
+    </w:lvl>
+    <w:lvl w:ilvl="5" w:tplc="04090005" w:tentative="1">
+      <w:start w:val="1"/>
+      <w:numFmt w:val="bullet"/>
+      <w:lvlText w:val=""/>
+      <w:lvlJc w:val="left"/>
+      <w:pPr>
+        <w:ind w:left="4320" w:hanging="360"/>
+      </w:pPr>
+      <w:rPr>
+        <w:rFonts w:ascii="Wingdings" w:hAnsi="Wingdings" w:hint="default"/>
+      </w:rPr>
+    </w:lvl>
+    <w:lvl w:ilvl="6" w:tplc="04090001" w:tentative="1">
+      <w:start w:val="1"/>
+      <w:numFmt w:val="bullet"/>
+      <w:lvlText w:val=""/>
+      <w:lvlJc w:val="left"/>
+      <w:pPr>
+        <w:ind w:left="5040" w:hanging="360"/>
+      </w:pPr>
+      <w:rPr>
+        <w:rFonts w:ascii="Symbol" w:hAnsi="Symbol" w:hint="default"/>
+      </w:rPr>
+    </w:lvl>
+    <w:lvl w:ilvl="7" w:tplc="04090003" w:tentative="1">
+      <w:start w:val="1"/>
+      <w:numFmt w:val="bullet"/>
+      <w:lvlText w:val="o"/>
+      <w:lvlJc w:val="left"/>
+      <w:pPr>
+        <w:ind w:left="5760" w:hanging="360"/>
+      </w:pPr>
+      <w:rPr>
+        <w:rFonts w:ascii="Courier New" w:hAnsi="Courier New" w:cs="Courier New" w:hint="default"/>
+      </w:rPr>
+    </w:lvl>
+    <w:lvl w:ilvl="8" w:tplc="04090005" w:tentative="1">
+      <w:start w:val="1"/>
+      <w:numFmt w:val="bullet"/>
+      <w:lvlText w:val=""/>
+      <w:lvlJc w:val="left"/>
+      <w:pPr>
+        <w:ind w:left="6480" w:hanging="360"/>
+      </w:pPr>
+      <w:rPr>
+        <w:rFonts w:ascii="Wingdings" w:hAnsi="Wingdings" w:hint="default"/>
+      </w:rPr>
+    </w:lvl>
+  </w:abstractNum>
+  <w:abstractNum w:abstractNumId="12" w15:restartNumberingAfterBreak="0">
     <w:nsid w:val="79C6683C"/>
     <w:multiLevelType w:val="multilevel"/>
     <w:tmpl w:val="369ED4AA"/>
@@ -8636,7 +8928,7 @@
     </w:lvl>
   </w:abstractNum>
   <w:num w:numId="1">
-    <w:abstractNumId w:val="11"/>
+    <w:abstractNumId w:val="12"/>
   </w:num>
   <w:num w:numId="2">
     <w:abstractNumId w:val="5"/>
@@ -8670,6 +8962,9 @@
   </w:num>
   <w:num w:numId="12">
     <w:abstractNumId w:val="1"/>
+  </w:num>
+  <w:num w:numId="13">
+    <w:abstractNumId w:val="11"/>
   </w:num>
 </w:numbering>
 </file>
@@ -9078,6 +9373,7 @@
     <w:name w:val="heading 1"/>
     <w:basedOn w:val="Normal"/>
     <w:next w:val="Normal"/>
+    <w:qFormat/>
     <w:pPr>
       <w:keepNext/>
       <w:keepLines/>
@@ -9094,6 +9390,7 @@
     <w:name w:val="heading 2"/>
     <w:basedOn w:val="Normal"/>
     <w:next w:val="Normal"/>
+    <w:qFormat/>
     <w:pPr>
       <w:keepNext/>
       <w:keepLines/>
@@ -9110,6 +9407,7 @@
     <w:name w:val="heading 3"/>
     <w:basedOn w:val="Normal"/>
     <w:next w:val="Normal"/>
+    <w:qFormat/>
     <w:pPr>
       <w:keepNext/>
       <w:keepLines/>
@@ -9126,6 +9424,7 @@
     <w:name w:val="heading 4"/>
     <w:basedOn w:val="Normal"/>
     <w:next w:val="Normal"/>
+    <w:qFormat/>
     <w:pPr>
       <w:keepNext/>
       <w:keepLines/>
@@ -9149,6 +9448,7 @@
     <w:name w:val="heading 5"/>
     <w:basedOn w:val="Normal"/>
     <w:next w:val="Normal"/>
+    <w:qFormat/>
     <w:pPr>
       <w:keepNext/>
       <w:keepLines/>
